--- a/Moraine_Draft_2020_04_14.docx
+++ b/Moraine_Draft_2020_04_14.docx
@@ -168,20 +168,30 @@
         </w:rPr>
         <w:t xml:space="preserve">, </w:t>
       </w:r>
+      <w:proofErr w:type="spellStart"/>
       <w:r>
         <w:rPr>
           <w:rFonts w:ascii="Gill Sans MT" w:hAnsi="Gill Sans MT"/>
           <w:b/>
           <w:sz w:val="24"/>
         </w:rPr>
-        <w:t xml:space="preserve">Raimon </w:t>
-      </w:r>
+        <w:t>Raimon</w:t>
+      </w:r>
+      <w:proofErr w:type="spellEnd"/>
       <w:r>
         <w:rPr>
           <w:rFonts w:ascii="Gill Sans MT" w:hAnsi="Gill Sans MT"/>
           <w:b/>
           <w:sz w:val="24"/>
         </w:rPr>
+        <w:t xml:space="preserve"> </w:t>
+      </w:r>
+      <w:r>
+        <w:rPr>
+          <w:rFonts w:ascii="Gill Sans MT" w:hAnsi="Gill Sans MT"/>
+          <w:b/>
+          <w:sz w:val="24"/>
+        </w:rPr>
         <w:t>Pall</w:t>
       </w:r>
       <w:r>
@@ -217,19 +227,29 @@
         </w:rPr>
         <w:t xml:space="preserve">, </w:t>
       </w:r>
+      <w:proofErr w:type="spellStart"/>
       <w:r>
         <w:rPr>
           <w:rFonts w:ascii="Gill Sans MT" w:hAnsi="Gill Sans MT"/>
           <w:b/>
           <w:sz w:val="24"/>
         </w:rPr>
-        <w:t>Ángel Rodés</w:t>
-      </w:r>
+        <w:t>Ángel</w:t>
+      </w:r>
+      <w:proofErr w:type="spellEnd"/>
       <w:r>
         <w:rPr>
           <w:rFonts w:ascii="Gill Sans MT" w:hAnsi="Gill Sans MT"/>
           <w:b/>
           <w:sz w:val="24"/>
+        </w:rPr>
+        <w:t xml:space="preserve"> Rodés</w:t>
+      </w:r>
+      <w:r>
+        <w:rPr>
+          <w:rFonts w:ascii="Gill Sans MT" w:hAnsi="Gill Sans MT"/>
+          <w:b/>
+          <w:sz w:val="24"/>
           <w:vertAlign w:val="superscript"/>
         </w:rPr>
         <w:t>5</w:t>
@@ -439,7 +459,25 @@
           <w:b/>
           <w:sz w:val="24"/>
         </w:rPr>
-        <w:t>, Iestyn D. Barr</w:t>
+        <w:t xml:space="preserve">, </w:t>
+      </w:r>
+      <w:proofErr w:type="spellStart"/>
+      <w:r>
+        <w:rPr>
+          <w:rFonts w:ascii="Gill Sans MT" w:hAnsi="Gill Sans MT"/>
+          <w:b/>
+          <w:sz w:val="24"/>
+        </w:rPr>
+        <w:t>Iestyn</w:t>
+      </w:r>
+      <w:proofErr w:type="spellEnd"/>
+      <w:r>
+        <w:rPr>
+          <w:rFonts w:ascii="Gill Sans MT" w:hAnsi="Gill Sans MT"/>
+          <w:b/>
+          <w:sz w:val="24"/>
+        </w:rPr>
+        <w:t xml:space="preserve"> D. Barr</w:t>
       </w:r>
       <w:r>
         <w:rPr>
@@ -631,7 +669,55 @@
           <w:rFonts w:ascii="Gill Sans MT" w:hAnsi="Gill Sans MT"/>
           <w:sz w:val="21"/>
         </w:rPr>
-        <w:t>Departament de Dinàmica de la Terra i de l’Oceà, Universitat de Barcelona, 08028 Barcelona, Spain</w:t>
+        <w:t xml:space="preserve">Departament de </w:t>
+      </w:r>
+      <w:proofErr w:type="spellStart"/>
+      <w:r>
+        <w:rPr>
+          <w:rFonts w:ascii="Gill Sans MT" w:hAnsi="Gill Sans MT"/>
+          <w:sz w:val="21"/>
+        </w:rPr>
+        <w:t>Dinàmica</w:t>
+      </w:r>
+      <w:proofErr w:type="spellEnd"/>
+      <w:r>
+        <w:rPr>
+          <w:rFonts w:ascii="Gill Sans MT" w:hAnsi="Gill Sans MT"/>
+          <w:sz w:val="21"/>
+        </w:rPr>
+        <w:t xml:space="preserve"> de la Terra i de </w:t>
+      </w:r>
+      <w:proofErr w:type="spellStart"/>
+      <w:r>
+        <w:rPr>
+          <w:rFonts w:ascii="Gill Sans MT" w:hAnsi="Gill Sans MT"/>
+          <w:sz w:val="21"/>
+        </w:rPr>
+        <w:t>l’Oceà</w:t>
+      </w:r>
+      <w:proofErr w:type="spellEnd"/>
+      <w:r>
+        <w:rPr>
+          <w:rFonts w:ascii="Gill Sans MT" w:hAnsi="Gill Sans MT"/>
+          <w:sz w:val="21"/>
+        </w:rPr>
+        <w:t xml:space="preserve">, </w:t>
+      </w:r>
+      <w:proofErr w:type="spellStart"/>
+      <w:r>
+        <w:rPr>
+          <w:rFonts w:ascii="Gill Sans MT" w:hAnsi="Gill Sans MT"/>
+          <w:sz w:val="21"/>
+        </w:rPr>
+        <w:t>Universitat</w:t>
+      </w:r>
+      <w:proofErr w:type="spellEnd"/>
+      <w:r>
+        <w:rPr>
+          <w:rFonts w:ascii="Gill Sans MT" w:hAnsi="Gill Sans MT"/>
+          <w:sz w:val="21"/>
+        </w:rPr>
+        <w:t xml:space="preserve"> de Barcelona, 08028 Barcelona, Spain</w:t>
       </w:r>
     </w:p>
     <w:p>
@@ -698,7 +784,71 @@
           <w:rFonts w:ascii="Gill Sans MT" w:hAnsi="Gill Sans MT"/>
           <w:sz w:val="21"/>
         </w:rPr>
-        <w:t>Aix-Marseille Univ., CNRS, IRD, INRA, Coll France, UM 34 CEREGE, Technopôle de l’Environnement Arbois-Méditerranée, BP80, 13545 Aix-en-Provence, France</w:t>
+        <w:t xml:space="preserve">Aix-Marseille Univ., CNRS, IRD, INRA, </w:t>
+      </w:r>
+      <w:proofErr w:type="spellStart"/>
+      <w:r>
+        <w:rPr>
+          <w:rFonts w:ascii="Gill Sans MT" w:hAnsi="Gill Sans MT"/>
+          <w:sz w:val="21"/>
+        </w:rPr>
+        <w:t>Coll</w:t>
+      </w:r>
+      <w:proofErr w:type="spellEnd"/>
+      <w:r>
+        <w:rPr>
+          <w:rFonts w:ascii="Gill Sans MT" w:hAnsi="Gill Sans MT"/>
+          <w:sz w:val="21"/>
+        </w:rPr>
+        <w:t xml:space="preserve"> France, UM 34 CEREGE, </w:t>
+      </w:r>
+      <w:proofErr w:type="spellStart"/>
+      <w:r>
+        <w:rPr>
+          <w:rFonts w:ascii="Gill Sans MT" w:hAnsi="Gill Sans MT"/>
+          <w:sz w:val="21"/>
+        </w:rPr>
+        <w:t>Technopôle</w:t>
+      </w:r>
+      <w:proofErr w:type="spellEnd"/>
+      <w:r>
+        <w:rPr>
+          <w:rFonts w:ascii="Gill Sans MT" w:hAnsi="Gill Sans MT"/>
+          <w:sz w:val="21"/>
+        </w:rPr>
+        <w:t xml:space="preserve"> de </w:t>
+      </w:r>
+      <w:proofErr w:type="spellStart"/>
+      <w:r>
+        <w:rPr>
+          <w:rFonts w:ascii="Gill Sans MT" w:hAnsi="Gill Sans MT"/>
+          <w:sz w:val="21"/>
+        </w:rPr>
+        <w:t>l’Environnement</w:t>
+      </w:r>
+      <w:proofErr w:type="spellEnd"/>
+      <w:r>
+        <w:rPr>
+          <w:rFonts w:ascii="Gill Sans MT" w:hAnsi="Gill Sans MT"/>
+          <w:sz w:val="21"/>
+        </w:rPr>
+        <w:t xml:space="preserve"> </w:t>
+      </w:r>
+      <w:proofErr w:type="spellStart"/>
+      <w:r>
+        <w:rPr>
+          <w:rFonts w:ascii="Gill Sans MT" w:hAnsi="Gill Sans MT"/>
+          <w:sz w:val="21"/>
+        </w:rPr>
+        <w:t>Arbois-Méditerranée</w:t>
+      </w:r>
+      <w:proofErr w:type="spellEnd"/>
+      <w:r>
+        <w:rPr>
+          <w:rFonts w:ascii="Gill Sans MT" w:hAnsi="Gill Sans MT"/>
+          <w:sz w:val="21"/>
+        </w:rPr>
+        <w:t>, BP80, 13545 Aix-en-Provence, France</w:t>
       </w:r>
     </w:p>
     <w:p>
@@ -744,7 +894,71 @@
           <w:rFonts w:ascii="Gill Sans MT" w:hAnsi="Gill Sans MT"/>
           <w:sz w:val="21"/>
         </w:rPr>
-        <w:t>Université Paris 1 Panthéon-Sorbonne, CNRS Laboratoire de Géographie Physique, 92195 Meudon, France</w:t>
+        <w:t xml:space="preserve">Université Paris 1 </w:t>
+      </w:r>
+      <w:proofErr w:type="spellStart"/>
+      <w:r>
+        <w:rPr>
+          <w:rFonts w:ascii="Gill Sans MT" w:hAnsi="Gill Sans MT"/>
+          <w:sz w:val="21"/>
+        </w:rPr>
+        <w:t>Panthéon</w:t>
+      </w:r>
+      <w:proofErr w:type="spellEnd"/>
+      <w:r>
+        <w:rPr>
+          <w:rFonts w:ascii="Gill Sans MT" w:hAnsi="Gill Sans MT"/>
+          <w:sz w:val="21"/>
+        </w:rPr>
+        <w:t xml:space="preserve">-Sorbonne, CNRS </w:t>
+      </w:r>
+      <w:proofErr w:type="spellStart"/>
+      <w:r>
+        <w:rPr>
+          <w:rFonts w:ascii="Gill Sans MT" w:hAnsi="Gill Sans MT"/>
+          <w:sz w:val="21"/>
+        </w:rPr>
+        <w:t>Laboratoire</w:t>
+      </w:r>
+      <w:proofErr w:type="spellEnd"/>
+      <w:r>
+        <w:rPr>
+          <w:rFonts w:ascii="Gill Sans MT" w:hAnsi="Gill Sans MT"/>
+          <w:sz w:val="21"/>
+        </w:rPr>
+        <w:t xml:space="preserve"> de </w:t>
+      </w:r>
+      <w:proofErr w:type="spellStart"/>
+      <w:r>
+        <w:rPr>
+          <w:rFonts w:ascii="Gill Sans MT" w:hAnsi="Gill Sans MT"/>
+          <w:sz w:val="21"/>
+        </w:rPr>
+        <w:t>Géographie</w:t>
+      </w:r>
+      <w:proofErr w:type="spellEnd"/>
+      <w:r>
+        <w:rPr>
+          <w:rFonts w:ascii="Gill Sans MT" w:hAnsi="Gill Sans MT"/>
+          <w:sz w:val="21"/>
+        </w:rPr>
+        <w:t xml:space="preserve"> Physique, 92195 </w:t>
+      </w:r>
+      <w:proofErr w:type="spellStart"/>
+      <w:r>
+        <w:rPr>
+          <w:rFonts w:ascii="Gill Sans MT" w:hAnsi="Gill Sans MT"/>
+          <w:sz w:val="21"/>
+        </w:rPr>
+        <w:t>Meudon</w:t>
+      </w:r>
+      <w:proofErr w:type="spellEnd"/>
+      <w:r>
+        <w:rPr>
+          <w:rFonts w:ascii="Gill Sans MT" w:hAnsi="Gill Sans MT"/>
+          <w:sz w:val="21"/>
+        </w:rPr>
+        <w:t>, France</w:t>
       </w:r>
     </w:p>
     <w:p>
@@ -767,7 +981,23 @@
           <w:rFonts w:ascii="Gill Sans MT" w:hAnsi="Gill Sans MT"/>
           <w:sz w:val="21"/>
         </w:rPr>
-        <w:t>Dpto. Geología, Universidad de Oviedo, Arias de Velasco s/n, 33005 Oviedo, Spain</w:t>
+        <w:t xml:space="preserve">Dpto. </w:t>
+      </w:r>
+      <w:proofErr w:type="spellStart"/>
+      <w:r>
+        <w:rPr>
+          <w:rFonts w:ascii="Gill Sans MT" w:hAnsi="Gill Sans MT"/>
+          <w:sz w:val="21"/>
+        </w:rPr>
+        <w:t>Geología</w:t>
+      </w:r>
+      <w:proofErr w:type="spellEnd"/>
+      <w:r>
+        <w:rPr>
+          <w:rFonts w:ascii="Gill Sans MT" w:hAnsi="Gill Sans MT"/>
+          <w:sz w:val="21"/>
+        </w:rPr>
+        <w:t>, Universidad de Oviedo, Arias de Velasco s/n, 33005 Oviedo, Spain</w:t>
       </w:r>
     </w:p>
     <w:p>
@@ -811,15 +1041,56 @@
           <w:rFonts w:ascii="Gill Sans MT" w:hAnsi="Gill Sans MT"/>
           <w:sz w:val="21"/>
         </w:rPr>
-        <w:t xml:space="preserve">, Sant Julià </w:t>
-      </w:r>
+        <w:t xml:space="preserve">, </w:t>
+      </w:r>
+      <w:proofErr w:type="spellStart"/>
       <w:r>
         <w:rPr>
           <w:rFonts w:ascii="Gill Sans MT" w:hAnsi="Gill Sans MT"/>
           <w:sz w:val="21"/>
         </w:rPr>
-        <w:t>de Lòria</w:t>
-      </w:r>
+        <w:t>Sant</w:t>
+      </w:r>
+      <w:proofErr w:type="spellEnd"/>
+      <w:r>
+        <w:rPr>
+          <w:rFonts w:ascii="Gill Sans MT" w:hAnsi="Gill Sans MT"/>
+          <w:sz w:val="21"/>
+        </w:rPr>
+        <w:t xml:space="preserve"> </w:t>
+      </w:r>
+      <w:proofErr w:type="spellStart"/>
+      <w:r>
+        <w:rPr>
+          <w:rFonts w:ascii="Gill Sans MT" w:hAnsi="Gill Sans MT"/>
+          <w:sz w:val="21"/>
+        </w:rPr>
+        <w:t>Julià</w:t>
+      </w:r>
+      <w:proofErr w:type="spellEnd"/>
+      <w:r>
+        <w:rPr>
+          <w:rFonts w:ascii="Gill Sans MT" w:hAnsi="Gill Sans MT"/>
+          <w:sz w:val="21"/>
+        </w:rPr>
+        <w:t xml:space="preserve"> </w:t>
+      </w:r>
+      <w:r>
+        <w:rPr>
+          <w:rFonts w:ascii="Gill Sans MT" w:hAnsi="Gill Sans MT"/>
+          <w:sz w:val="21"/>
+        </w:rPr>
+        <w:t xml:space="preserve">de </w:t>
+      </w:r>
+      <w:proofErr w:type="spellStart"/>
+      <w:r>
+        <w:rPr>
+          <w:rFonts w:ascii="Gill Sans MT" w:hAnsi="Gill Sans MT"/>
+          <w:sz w:val="21"/>
+        </w:rPr>
+        <w:t>Lòria</w:t>
+      </w:r>
+      <w:proofErr w:type="spellEnd"/>
       <w:r>
         <w:rPr>
           <w:rFonts w:ascii="Gill Sans MT" w:hAnsi="Gill Sans MT"/>
@@ -2005,12 +2276,21 @@
         </w:rPr>
         <w:t xml:space="preserve">Gibbons et al., 1984; </w:t>
       </w:r>
-      <w:r>
-        <w:rPr>
-          <w:rFonts w:ascii="Gill Sans MT" w:hAnsi="Gill Sans MT"/>
-          <w:sz w:val="24"/>
-        </w:rPr>
-        <w:t xml:space="preserve">Nishiizumi et al., 1989; </w:t>
+      <w:proofErr w:type="spellStart"/>
+      <w:r>
+        <w:rPr>
+          <w:rFonts w:ascii="Gill Sans MT" w:hAnsi="Gill Sans MT"/>
+          <w:sz w:val="24"/>
+        </w:rPr>
+        <w:t>Nishiizumi</w:t>
+      </w:r>
+      <w:proofErr w:type="spellEnd"/>
+      <w:r>
+        <w:rPr>
+          <w:rFonts w:ascii="Gill Sans MT" w:hAnsi="Gill Sans MT"/>
+          <w:sz w:val="24"/>
+        </w:rPr>
+        <w:t xml:space="preserve"> et al., 1989; </w:t>
       </w:r>
       <w:r>
         <w:rPr>
@@ -2024,7 +2304,23 @@
           <w:rFonts w:ascii="Gill Sans MT" w:hAnsi="Gill Sans MT"/>
           <w:sz w:val="24"/>
         </w:rPr>
-        <w:t>; Zreda and Phillips, 1995</w:t>
+        <w:t xml:space="preserve">; </w:t>
+      </w:r>
+      <w:proofErr w:type="spellStart"/>
+      <w:r>
+        <w:rPr>
+          <w:rFonts w:ascii="Gill Sans MT" w:hAnsi="Gill Sans MT"/>
+          <w:sz w:val="24"/>
+        </w:rPr>
+        <w:t>Zreda</w:t>
+      </w:r>
+      <w:proofErr w:type="spellEnd"/>
+      <w:r>
+        <w:rPr>
+          <w:rFonts w:ascii="Gill Sans MT" w:hAnsi="Gill Sans MT"/>
+          <w:sz w:val="24"/>
+        </w:rPr>
+        <w:t xml:space="preserve"> and Phillips, 1995</w:t>
       </w:r>
       <w:r>
         <w:rPr>
@@ -2190,15 +2486,69 @@
           <w:sz w:val="24"/>
           <w:szCs w:val="24"/>
         </w:rPr>
-        <w:t xml:space="preserve">Shanahan and Zreda, 2000; </w:t>
-      </w:r>
+        <w:t xml:space="preserve">Shanahan and </w:t>
+      </w:r>
+      <w:proofErr w:type="spellStart"/>
       <w:r>
         <w:rPr>
           <w:rFonts w:ascii="Gill Sans MT" w:hAnsi="Gill Sans MT"/>
           <w:sz w:val="24"/>
           <w:szCs w:val="24"/>
         </w:rPr>
-        <w:t xml:space="preserve">Briner et al., 2005; Zech et al., 2005; Hein et al., 2011; Heyman et al., 2011; Dortch et al., 2013; Murari et al., 2014). </w:t>
+        <w:t>Zreda</w:t>
+      </w:r>
+      <w:proofErr w:type="spellEnd"/>
+      <w:r>
+        <w:rPr>
+          <w:rFonts w:ascii="Gill Sans MT" w:hAnsi="Gill Sans MT"/>
+          <w:sz w:val="24"/>
+          <w:szCs w:val="24"/>
+        </w:rPr>
+        <w:t xml:space="preserve">, 2000; </w:t>
+      </w:r>
+      <w:r>
+        <w:rPr>
+          <w:rFonts w:ascii="Gill Sans MT" w:hAnsi="Gill Sans MT"/>
+          <w:sz w:val="24"/>
+          <w:szCs w:val="24"/>
+        </w:rPr>
+        <w:t xml:space="preserve">Briner et al., 2005; </w:t>
+      </w:r>
+      <w:proofErr w:type="spellStart"/>
+      <w:r>
+        <w:rPr>
+          <w:rFonts w:ascii="Gill Sans MT" w:hAnsi="Gill Sans MT"/>
+          <w:sz w:val="24"/>
+          <w:szCs w:val="24"/>
+        </w:rPr>
+        <w:t>Zech</w:t>
+      </w:r>
+      <w:proofErr w:type="spellEnd"/>
+      <w:r>
+        <w:rPr>
+          <w:rFonts w:ascii="Gill Sans MT" w:hAnsi="Gill Sans MT"/>
+          <w:sz w:val="24"/>
+          <w:szCs w:val="24"/>
+        </w:rPr>
+        <w:t xml:space="preserve"> et al., 2005; Hein et al., 2011; Heyman et al., 2011; Dortch et al., 2013; </w:t>
+      </w:r>
+      <w:proofErr w:type="spellStart"/>
+      <w:r>
+        <w:rPr>
+          <w:rFonts w:ascii="Gill Sans MT" w:hAnsi="Gill Sans MT"/>
+          <w:sz w:val="24"/>
+          <w:szCs w:val="24"/>
+        </w:rPr>
+        <w:t>Murari</w:t>
+      </w:r>
+      <w:proofErr w:type="spellEnd"/>
+      <w:r>
+        <w:rPr>
+          <w:rFonts w:ascii="Gill Sans MT" w:hAnsi="Gill Sans MT"/>
+          <w:sz w:val="24"/>
+          <w:szCs w:val="24"/>
+        </w:rPr>
+        <w:t xml:space="preserve"> et al., 2014). </w:t>
       </w:r>
     </w:p>
     <w:p>
@@ -2543,13 +2893,23 @@
           <w:szCs w:val="24"/>
         </w:rPr>
       </w:pPr>
+      <w:proofErr w:type="gramStart"/>
       <w:r>
         <w:rPr>
           <w:rFonts w:ascii="Gill Sans MT" w:hAnsi="Gill Sans MT"/>
           <w:sz w:val="24"/>
           <w:szCs w:val="24"/>
         </w:rPr>
-        <w:t>hard, “fresh” looking boulders</w:t>
+        <w:t>hard</w:t>
+      </w:r>
+      <w:proofErr w:type="gramEnd"/>
+      <w:r>
+        <w:rPr>
+          <w:rFonts w:ascii="Gill Sans MT" w:hAnsi="Gill Sans MT"/>
+          <w:sz w:val="24"/>
+          <w:szCs w:val="24"/>
+        </w:rPr>
+        <w:t>, “fresh” looking boulders</w:t>
       </w:r>
       <w:r>
         <w:rPr>
@@ -2908,13 +3268,23 @@
         </w:rPr>
         <w:t xml:space="preserve">n overlooked in ad hoc analysis (e.g. moraine sedimentology; </w:t>
       </w:r>
+      <w:proofErr w:type="spellStart"/>
       <w:r>
         <w:rPr>
           <w:rFonts w:ascii="Gill Sans MT" w:hAnsi="Gill Sans MT"/>
           <w:sz w:val="24"/>
           <w:szCs w:val="24"/>
         </w:rPr>
-        <w:t>Zreda et al., 1994; Putkonen and O’Neal, 2006</w:t>
+        <w:t>Zreda</w:t>
+      </w:r>
+      <w:proofErr w:type="spellEnd"/>
+      <w:r>
+        <w:rPr>
+          <w:rFonts w:ascii="Gill Sans MT" w:hAnsi="Gill Sans MT"/>
+          <w:sz w:val="24"/>
+          <w:szCs w:val="24"/>
+        </w:rPr>
+        <w:t xml:space="preserve"> et al., 1994; Putkonen and O’Neal, 2006</w:t>
       </w:r>
       <w:r>
         <w:rPr>
@@ -3255,12 +3625,21 @@
         </w:rPr>
         <w:t xml:space="preserve">as </w:t>
       </w:r>
-      <w:r>
-        <w:rPr>
-          <w:rFonts w:ascii="Gill Sans MT" w:hAnsi="Gill Sans MT"/>
-          <w:sz w:val="24"/>
-        </w:rPr>
-        <w:t xml:space="preserve">oversteepened </w:t>
+      <w:proofErr w:type="spellStart"/>
+      <w:r>
+        <w:rPr>
+          <w:rFonts w:ascii="Gill Sans MT" w:hAnsi="Gill Sans MT"/>
+          <w:sz w:val="24"/>
+        </w:rPr>
+        <w:t>oversteepened</w:t>
+      </w:r>
+      <w:proofErr w:type="spellEnd"/>
+      <w:r>
+        <w:rPr>
+          <w:rFonts w:ascii="Gill Sans MT" w:hAnsi="Gill Sans MT"/>
+          <w:sz w:val="24"/>
+        </w:rPr>
+        <w:t xml:space="preserve"> </w:t>
       </w:r>
       <w:r>
         <w:rPr>
@@ -4109,14 +4488,46 @@
           <w:rFonts w:ascii="Gill Sans MT" w:hAnsi="Gill Sans MT"/>
           <w:sz w:val="24"/>
         </w:rPr>
-        <w:t>(gLGM)</w:t>
-      </w:r>
-      <w:r>
-        <w:rPr>
-          <w:rFonts w:ascii="Gill Sans MT" w:hAnsi="Gill Sans MT"/>
-          <w:sz w:val="24"/>
-        </w:rPr>
-        <w:t xml:space="preserve"> and are lithologically uniform</w:t>
+        <w:t>(</w:t>
+      </w:r>
+      <w:proofErr w:type="spellStart"/>
+      <w:r>
+        <w:rPr>
+          <w:rFonts w:ascii="Gill Sans MT" w:hAnsi="Gill Sans MT"/>
+          <w:sz w:val="24"/>
+        </w:rPr>
+        <w:t>gLGM</w:t>
+      </w:r>
+      <w:proofErr w:type="spellEnd"/>
+      <w:r>
+        <w:rPr>
+          <w:rFonts w:ascii="Gill Sans MT" w:hAnsi="Gill Sans MT"/>
+          <w:sz w:val="24"/>
+        </w:rPr>
+        <w:t>)</w:t>
+      </w:r>
+      <w:r>
+        <w:rPr>
+          <w:rFonts w:ascii="Gill Sans MT" w:hAnsi="Gill Sans MT"/>
+          <w:sz w:val="24"/>
+        </w:rPr>
+        <w:t xml:space="preserve"> and are </w:t>
+      </w:r>
+      <w:proofErr w:type="spellStart"/>
+      <w:r>
+        <w:rPr>
+          <w:rFonts w:ascii="Gill Sans MT" w:hAnsi="Gill Sans MT"/>
+          <w:sz w:val="24"/>
+        </w:rPr>
+        <w:t>lithologically</w:t>
+      </w:r>
+      <w:proofErr w:type="spellEnd"/>
+      <w:r>
+        <w:rPr>
+          <w:rFonts w:ascii="Gill Sans MT" w:hAnsi="Gill Sans MT"/>
+          <w:sz w:val="24"/>
+        </w:rPr>
+        <w:t xml:space="preserve"> uniform</w:t>
       </w:r>
       <w:r>
         <w:rPr>
@@ -4342,8 +4753,17 @@
           <w:rFonts w:ascii="Gill Sans MT" w:hAnsi="Gill Sans MT"/>
           <w:sz w:val="24"/>
         </w:rPr>
-        <w:t xml:space="preserve"> gLGM</w:t>
-      </w:r>
+        <w:t xml:space="preserve"> </w:t>
+      </w:r>
+      <w:proofErr w:type="spellStart"/>
+      <w:r>
+        <w:rPr>
+          <w:rFonts w:ascii="Gill Sans MT" w:hAnsi="Gill Sans MT"/>
+          <w:sz w:val="24"/>
+        </w:rPr>
+        <w:t>gLGM</w:t>
+      </w:r>
+      <w:proofErr w:type="spellEnd"/>
       <w:r>
         <w:rPr>
           <w:rFonts w:ascii="Gill Sans MT" w:hAnsi="Gill Sans MT"/>
@@ -4429,7 +4849,23 @@
           <w:rFonts w:ascii="Gill Sans MT" w:hAnsi="Gill Sans MT"/>
           <w:sz w:val="24"/>
         </w:rPr>
-        <w:t xml:space="preserve">compilation by Jakob Heyman; available at </w:t>
+        <w:t xml:space="preserve">compilation by </w:t>
+      </w:r>
+      <w:proofErr w:type="spellStart"/>
+      <w:r>
+        <w:rPr>
+          <w:rFonts w:ascii="Gill Sans MT" w:hAnsi="Gill Sans MT"/>
+          <w:sz w:val="24"/>
+        </w:rPr>
+        <w:t>Jakob</w:t>
+      </w:r>
+      <w:proofErr w:type="spellEnd"/>
+      <w:r>
+        <w:rPr>
+          <w:rFonts w:ascii="Gill Sans MT" w:hAnsi="Gill Sans MT"/>
+          <w:sz w:val="24"/>
+        </w:rPr>
+        <w:t xml:space="preserve"> Heyman; available at </w:t>
       </w:r>
       <w:hyperlink r:id="rId8" w:history="1">
         <w:r>
@@ -4665,7 +5101,39 @@
           <w:rFonts w:ascii="Gill Sans MT" w:hAnsi="Gill Sans MT"/>
           <w:sz w:val="24"/>
         </w:rPr>
-        <w:t>Pallas et al., 2010; Morgan et al., 2011; Dortch et al., 2013; Dietsch et al., 2015; Balter et al., 2020</w:t>
+        <w:t xml:space="preserve">Pallas et al., 2010; Morgan et al., 2011; Dortch et al., 2013; </w:t>
+      </w:r>
+      <w:proofErr w:type="spellStart"/>
+      <w:r>
+        <w:rPr>
+          <w:rFonts w:ascii="Gill Sans MT" w:hAnsi="Gill Sans MT"/>
+          <w:sz w:val="24"/>
+        </w:rPr>
+        <w:t>Dietsch</w:t>
+      </w:r>
+      <w:proofErr w:type="spellEnd"/>
+      <w:r>
+        <w:rPr>
+          <w:rFonts w:ascii="Gill Sans MT" w:hAnsi="Gill Sans MT"/>
+          <w:sz w:val="24"/>
+        </w:rPr>
+        <w:t xml:space="preserve"> et al., 2015; </w:t>
+      </w:r>
+      <w:proofErr w:type="spellStart"/>
+      <w:r>
+        <w:rPr>
+          <w:rFonts w:ascii="Gill Sans MT" w:hAnsi="Gill Sans MT"/>
+          <w:sz w:val="24"/>
+        </w:rPr>
+        <w:t>Balter</w:t>
+      </w:r>
+      <w:proofErr w:type="spellEnd"/>
+      <w:r>
+        <w:rPr>
+          <w:rFonts w:ascii="Gill Sans MT" w:hAnsi="Gill Sans MT"/>
+          <w:sz w:val="24"/>
+        </w:rPr>
+        <w:t xml:space="preserve"> et al., 2020</w:t>
       </w:r>
       <w:r>
         <w:rPr>
@@ -4722,8 +5190,17 @@
           <w:rFonts w:ascii="Gill Sans MT" w:hAnsi="Gill Sans MT"/>
           <w:sz w:val="24"/>
         </w:rPr>
-        <w:t xml:space="preserve"> moraines in the Arànser catchment, Cerdanya</w:t>
-      </w:r>
+        <w:t xml:space="preserve"> moraines in the Arànser catchment, </w:t>
+      </w:r>
+      <w:proofErr w:type="spellStart"/>
+      <w:r>
+        <w:rPr>
+          <w:rFonts w:ascii="Gill Sans MT" w:hAnsi="Gill Sans MT"/>
+          <w:sz w:val="24"/>
+        </w:rPr>
+        <w:t>Cerdanya</w:t>
+      </w:r>
+      <w:proofErr w:type="spellEnd"/>
       <w:r>
         <w:rPr>
           <w:rFonts w:ascii="Gill Sans MT" w:hAnsi="Gill Sans MT"/>
@@ -5061,7 +5538,39 @@
           <w:rFonts w:ascii="Gill Sans MT" w:hAnsi="Gill Sans MT"/>
           <w:sz w:val="24"/>
         </w:rPr>
-        <w:t xml:space="preserve"> (Soum d’Ech moraines)</w:t>
+        <w:t xml:space="preserve"> (</w:t>
+      </w:r>
+      <w:proofErr w:type="spellStart"/>
+      <w:r>
+        <w:rPr>
+          <w:rFonts w:ascii="Gill Sans MT" w:hAnsi="Gill Sans MT"/>
+          <w:sz w:val="24"/>
+        </w:rPr>
+        <w:t>Soum</w:t>
+      </w:r>
+      <w:proofErr w:type="spellEnd"/>
+      <w:r>
+        <w:rPr>
+          <w:rFonts w:ascii="Gill Sans MT" w:hAnsi="Gill Sans MT"/>
+          <w:sz w:val="24"/>
+        </w:rPr>
+        <w:t xml:space="preserve"> </w:t>
+      </w:r>
+      <w:proofErr w:type="spellStart"/>
+      <w:r>
+        <w:rPr>
+          <w:rFonts w:ascii="Gill Sans MT" w:hAnsi="Gill Sans MT"/>
+          <w:sz w:val="24"/>
+        </w:rPr>
+        <w:t>d’Ech</w:t>
+      </w:r>
+      <w:proofErr w:type="spellEnd"/>
+      <w:r>
+        <w:rPr>
+          <w:rFonts w:ascii="Gill Sans MT" w:hAnsi="Gill Sans MT"/>
+          <w:sz w:val="24"/>
+        </w:rPr>
+        <w:t xml:space="preserve"> moraines)</w:t>
       </w:r>
       <w:r>
         <w:rPr>
@@ -5255,7 +5764,39 @@
           <w:rFonts w:ascii="Gill Sans MT" w:hAnsi="Gill Sans MT"/>
           <w:sz w:val="24"/>
         </w:rPr>
-        <w:t>n the Val de Molières catchment of the Noguera Rigaborçana, sampled sites include the boulder-rich, matrix-poor Outer Pleta Naua termi</w:t>
+        <w:t xml:space="preserve">n the Val de Molières catchment of the Noguera Rigaborçana, sampled sites include the boulder-rich, matrix-poor Outer </w:t>
+      </w:r>
+      <w:proofErr w:type="spellStart"/>
+      <w:r>
+        <w:rPr>
+          <w:rFonts w:ascii="Gill Sans MT" w:hAnsi="Gill Sans MT"/>
+          <w:sz w:val="24"/>
+        </w:rPr>
+        <w:t>Pleta</w:t>
+      </w:r>
+      <w:proofErr w:type="spellEnd"/>
+      <w:r>
+        <w:rPr>
+          <w:rFonts w:ascii="Gill Sans MT" w:hAnsi="Gill Sans MT"/>
+          <w:sz w:val="24"/>
+        </w:rPr>
+        <w:t xml:space="preserve"> </w:t>
+      </w:r>
+      <w:proofErr w:type="spellStart"/>
+      <w:r>
+        <w:rPr>
+          <w:rFonts w:ascii="Gill Sans MT" w:hAnsi="Gill Sans MT"/>
+          <w:sz w:val="24"/>
+        </w:rPr>
+        <w:t>Naua</w:t>
+      </w:r>
+      <w:proofErr w:type="spellEnd"/>
+      <w:r>
+        <w:rPr>
+          <w:rFonts w:ascii="Gill Sans MT" w:hAnsi="Gill Sans MT"/>
+          <w:sz w:val="24"/>
+        </w:rPr>
+        <w:t xml:space="preserve"> termi</w:t>
       </w:r>
       <w:r>
         <w:rPr>
@@ -5306,12 +5847,21 @@
         </w:rPr>
         <w:t xml:space="preserve">the Younger Dryas </w:t>
       </w:r>
-      <w:r>
-        <w:rPr>
-          <w:rFonts w:ascii="Gill Sans MT" w:hAnsi="Gill Sans MT"/>
-          <w:sz w:val="24"/>
-        </w:rPr>
-        <w:t xml:space="preserve">chronozone based on </w:t>
+      <w:proofErr w:type="spellStart"/>
+      <w:r>
+        <w:rPr>
+          <w:rFonts w:ascii="Gill Sans MT" w:hAnsi="Gill Sans MT"/>
+          <w:sz w:val="24"/>
+        </w:rPr>
+        <w:t>chronozone</w:t>
+      </w:r>
+      <w:proofErr w:type="spellEnd"/>
+      <w:r>
+        <w:rPr>
+          <w:rFonts w:ascii="Gill Sans MT" w:hAnsi="Gill Sans MT"/>
+          <w:sz w:val="24"/>
+        </w:rPr>
+        <w:t xml:space="preserve"> based on </w:t>
       </w:r>
       <w:r>
         <w:rPr>
@@ -6084,7 +6634,23 @@
           <w:rFonts w:ascii="Gill Sans MT" w:hAnsi="Gill Sans MT"/>
           <w:sz w:val="24"/>
         </w:rPr>
-        <w:t>ydin and Basu, 2005</w:t>
+        <w:t xml:space="preserve">ydin and </w:t>
+      </w:r>
+      <w:proofErr w:type="spellStart"/>
+      <w:r>
+        <w:rPr>
+          <w:rFonts w:ascii="Gill Sans MT" w:hAnsi="Gill Sans MT"/>
+          <w:sz w:val="24"/>
+        </w:rPr>
+        <w:t>Basu</w:t>
+      </w:r>
+      <w:proofErr w:type="spellEnd"/>
+      <w:r>
+        <w:rPr>
+          <w:rFonts w:ascii="Gill Sans MT" w:hAnsi="Gill Sans MT"/>
+          <w:sz w:val="24"/>
+        </w:rPr>
+        <w:t>, 2005</w:t>
       </w:r>
       <w:r>
         <w:rPr>
@@ -6168,7 +6734,23 @@
           <w:rFonts w:ascii="Gill Sans MT" w:hAnsi="Gill Sans MT"/>
           <w:sz w:val="24"/>
         </w:rPr>
-        <w:t>using the Proceq test anvil (</w:t>
+        <w:t xml:space="preserve">using the </w:t>
+      </w:r>
+      <w:proofErr w:type="spellStart"/>
+      <w:r>
+        <w:rPr>
+          <w:rFonts w:ascii="Gill Sans MT" w:hAnsi="Gill Sans MT"/>
+          <w:sz w:val="24"/>
+        </w:rPr>
+        <w:t>Proceq</w:t>
+      </w:r>
+      <w:proofErr w:type="spellEnd"/>
+      <w:r>
+        <w:rPr>
+          <w:rFonts w:ascii="Gill Sans MT" w:hAnsi="Gill Sans MT"/>
+          <w:sz w:val="24"/>
+        </w:rPr>
+        <w:t xml:space="preserve"> test anvil (</w:t>
       </w:r>
       <w:r>
         <w:rPr>
@@ -6182,7 +6764,23 @@
           <w:rFonts w:ascii="Gill Sans MT" w:hAnsi="Gill Sans MT"/>
           <w:sz w:val="24"/>
         </w:rPr>
-        <w:t>ydin and Basu, 2005</w:t>
+        <w:t xml:space="preserve">ydin and </w:t>
+      </w:r>
+      <w:proofErr w:type="spellStart"/>
+      <w:r>
+        <w:rPr>
+          <w:rFonts w:ascii="Gill Sans MT" w:hAnsi="Gill Sans MT"/>
+          <w:sz w:val="24"/>
+        </w:rPr>
+        <w:t>Basu</w:t>
+      </w:r>
+      <w:proofErr w:type="spellEnd"/>
+      <w:r>
+        <w:rPr>
+          <w:rFonts w:ascii="Gill Sans MT" w:hAnsi="Gill Sans MT"/>
+          <w:sz w:val="24"/>
+        </w:rPr>
+        <w:t>, 2005</w:t>
       </w:r>
       <w:r>
         <w:rPr>
@@ -6687,12 +7285,21 @@
         </w:rPr>
         <w:t xml:space="preserve">Wilson et al., 2019; </w:t>
       </w:r>
-      <w:r>
-        <w:rPr>
-          <w:rFonts w:ascii="Gill Sans MT" w:hAnsi="Gill Sans MT"/>
-          <w:sz w:val="24"/>
-        </w:rPr>
-        <w:t>Zasadni et al., 2020)</w:t>
+      <w:proofErr w:type="spellStart"/>
+      <w:r>
+        <w:rPr>
+          <w:rFonts w:ascii="Gill Sans MT" w:hAnsi="Gill Sans MT"/>
+          <w:sz w:val="24"/>
+        </w:rPr>
+        <w:t>Zasadni</w:t>
+      </w:r>
+      <w:proofErr w:type="spellEnd"/>
+      <w:r>
+        <w:rPr>
+          <w:rFonts w:ascii="Gill Sans MT" w:hAnsi="Gill Sans MT"/>
+          <w:sz w:val="24"/>
+        </w:rPr>
+        <w:t xml:space="preserve"> et al., 2020)</w:t>
       </w:r>
       <w:r>
         <w:rPr>
@@ -7012,12 +7619,21 @@
         </w:rPr>
         <w:t xml:space="preserve">Be ages from the Noguera </w:t>
       </w:r>
-      <w:r>
-        <w:rPr>
-          <w:rFonts w:ascii="Gill Sans MT" w:hAnsi="Gill Sans MT"/>
-          <w:sz w:val="24"/>
-        </w:rPr>
-        <w:t>Ribagorçana (MUL01 and MUL03; Pallàs et al., 2006)</w:t>
+      <w:proofErr w:type="spellStart"/>
+      <w:r>
+        <w:rPr>
+          <w:rFonts w:ascii="Gill Sans MT" w:hAnsi="Gill Sans MT"/>
+          <w:sz w:val="24"/>
+        </w:rPr>
+        <w:t>Ribagorçana</w:t>
+      </w:r>
+      <w:proofErr w:type="spellEnd"/>
+      <w:r>
+        <w:rPr>
+          <w:rFonts w:ascii="Gill Sans MT" w:hAnsi="Gill Sans MT"/>
+          <w:sz w:val="24"/>
+        </w:rPr>
+        <w:t xml:space="preserve"> (MUL01 and MUL03; Pallàs et al., 2006)</w:t>
       </w:r>
       <w:r>
         <w:rPr>
@@ -7088,7 +7704,39 @@
           <w:rFonts w:ascii="Gill Sans MT" w:hAnsi="Gill Sans MT"/>
           <w:sz w:val="24"/>
         </w:rPr>
-        <w:t xml:space="preserve">proximal to the Outer Pleta Naua (~0.8 km) and Tallada moraines (~1.7 km), </w:t>
+        <w:t xml:space="preserve">proximal to the Outer </w:t>
+      </w:r>
+      <w:proofErr w:type="spellStart"/>
+      <w:r>
+        <w:rPr>
+          <w:rFonts w:ascii="Gill Sans MT" w:hAnsi="Gill Sans MT"/>
+          <w:sz w:val="24"/>
+        </w:rPr>
+        <w:t>Pleta</w:t>
+      </w:r>
+      <w:proofErr w:type="spellEnd"/>
+      <w:r>
+        <w:rPr>
+          <w:rFonts w:ascii="Gill Sans MT" w:hAnsi="Gill Sans MT"/>
+          <w:sz w:val="24"/>
+        </w:rPr>
+        <w:t xml:space="preserve"> </w:t>
+      </w:r>
+      <w:proofErr w:type="spellStart"/>
+      <w:r>
+        <w:rPr>
+          <w:rFonts w:ascii="Gill Sans MT" w:hAnsi="Gill Sans MT"/>
+          <w:sz w:val="24"/>
+        </w:rPr>
+        <w:t>Naua</w:t>
+      </w:r>
+      <w:proofErr w:type="spellEnd"/>
+      <w:r>
+        <w:rPr>
+          <w:rFonts w:ascii="Gill Sans MT" w:hAnsi="Gill Sans MT"/>
+          <w:sz w:val="24"/>
+        </w:rPr>
+        <w:t xml:space="preserve"> (~0.8 km) and Tallada moraines (~1.7 km), </w:t>
       </w:r>
     </w:p>
     <w:p>
@@ -8714,7 +9362,23 @@
           <w:rFonts w:ascii="Gill Sans MT" w:hAnsi="Gill Sans MT" w:cs="Arial"/>
           <w:sz w:val="24"/>
         </w:rPr>
-        <w:t xml:space="preserve"> (Aydin and Basu, 2005; Viles et al., 2011), in addition to the systematic (</w:t>
+        <w:t xml:space="preserve"> (Aydin and </w:t>
+      </w:r>
+      <w:proofErr w:type="spellStart"/>
+      <w:r>
+        <w:rPr>
+          <w:rFonts w:ascii="Gill Sans MT" w:hAnsi="Gill Sans MT" w:cs="Arial"/>
+          <w:sz w:val="24"/>
+        </w:rPr>
+        <w:t>Basu</w:t>
+      </w:r>
+      <w:proofErr w:type="spellEnd"/>
+      <w:r>
+        <w:rPr>
+          <w:rFonts w:ascii="Gill Sans MT" w:hAnsi="Gill Sans MT" w:cs="Arial"/>
+          <w:sz w:val="24"/>
+        </w:rPr>
+        <w:t>, 2005; Viles et al., 2011), in addition to the systematic (</w:t>
       </w:r>
       <w:r>
         <w:rPr>
@@ -8961,6 +9625,7 @@
         </w:rPr>
         <w:t xml:space="preserve">Queens </w:t>
       </w:r>
+      <w:proofErr w:type="gramStart"/>
       <w:r>
         <w:rPr>
           <w:rFonts w:ascii="Gill Sans MT" w:hAnsi="Gill Sans MT"/>
@@ -8968,6 +9633,7 @@
         </w:rPr>
         <w:t>contiguity</w:t>
       </w:r>
+      <w:proofErr w:type="gramEnd"/>
       <w:r>
         <w:rPr>
           <w:rFonts w:ascii="Gill Sans MT" w:hAnsi="Gill Sans MT"/>
@@ -9368,15 +10034,33 @@
           <w:rFonts w:ascii="Gill Sans MT" w:hAnsi="Gill Sans MT" w:cs="Arial"/>
           <w:sz w:val="24"/>
         </w:rPr>
-        <w:t xml:space="preserve">; R package ‘truncnorm’, </w:t>
-      </w:r>
+        <w:t>; R package ‘</w:t>
+      </w:r>
+      <w:proofErr w:type="spellStart"/>
       <w:r>
         <w:rPr>
           <w:rFonts w:ascii="Gill Sans MT" w:hAnsi="Gill Sans MT" w:cs="Arial"/>
           <w:sz w:val="24"/>
         </w:rPr>
+        <w:t>truncnorm</w:t>
+      </w:r>
+      <w:proofErr w:type="spellEnd"/>
+      <w:r>
+        <w:rPr>
+          <w:rFonts w:ascii="Gill Sans MT" w:hAnsi="Gill Sans MT" w:cs="Arial"/>
+          <w:sz w:val="24"/>
+        </w:rPr>
+        <w:t xml:space="preserve">’, </w:t>
+      </w:r>
+      <w:proofErr w:type="spellStart"/>
+      <w:r>
+        <w:rPr>
+          <w:rFonts w:ascii="Gill Sans MT" w:hAnsi="Gill Sans MT" w:cs="Arial"/>
+          <w:sz w:val="24"/>
+        </w:rPr>
         <w:t>Mersmann</w:t>
       </w:r>
+      <w:proofErr w:type="spellEnd"/>
       <w:r>
         <w:rPr>
           <w:rFonts w:ascii="Gill Sans MT" w:hAnsi="Gill Sans MT" w:cs="Arial"/>
@@ -10741,7 +11425,39 @@
           <w:rFonts w:ascii="Gill Sans MT" w:hAnsi="Gill Sans MT"/>
           <w:sz w:val="24"/>
         </w:rPr>
-        <w:t>(16.8 ± 3.3 ka) from the Soum d’Ech moraines (</w:t>
+        <w:t xml:space="preserve">(16.8 ± 3.3 ka) from the </w:t>
+      </w:r>
+      <w:proofErr w:type="spellStart"/>
+      <w:r>
+        <w:rPr>
+          <w:rFonts w:ascii="Gill Sans MT" w:hAnsi="Gill Sans MT"/>
+          <w:sz w:val="24"/>
+        </w:rPr>
+        <w:t>Soum</w:t>
+      </w:r>
+      <w:proofErr w:type="spellEnd"/>
+      <w:r>
+        <w:rPr>
+          <w:rFonts w:ascii="Gill Sans MT" w:hAnsi="Gill Sans MT"/>
+          <w:sz w:val="24"/>
+        </w:rPr>
+        <w:t xml:space="preserve"> </w:t>
+      </w:r>
+      <w:proofErr w:type="spellStart"/>
+      <w:r>
+        <w:rPr>
+          <w:rFonts w:ascii="Gill Sans MT" w:hAnsi="Gill Sans MT"/>
+          <w:sz w:val="24"/>
+        </w:rPr>
+        <w:t>d’Ech</w:t>
+      </w:r>
+      <w:proofErr w:type="spellEnd"/>
+      <w:r>
+        <w:rPr>
+          <w:rFonts w:ascii="Gill Sans MT" w:hAnsi="Gill Sans MT"/>
+          <w:sz w:val="24"/>
+        </w:rPr>
+        <w:t xml:space="preserve"> moraines (</w:t>
       </w:r>
       <w:r>
         <w:rPr>
@@ -11031,7 +11747,23 @@
           <w:rFonts w:ascii="Gill Sans MT" w:hAnsi="Gill Sans MT"/>
           <w:sz w:val="24"/>
         </w:rPr>
-        <w:t xml:space="preserve">While sub-surface weathering of boulders under thin soil cover (~25 cm) can occur (Allen, 2002; Darmody et al., 2005; 2008), </w:t>
+        <w:t xml:space="preserve">While sub-surface weathering of boulders under thin soil cover (~25 cm) can occur (Allen, 2002; </w:t>
+      </w:r>
+      <w:proofErr w:type="spellStart"/>
+      <w:r>
+        <w:rPr>
+          <w:rFonts w:ascii="Gill Sans MT" w:hAnsi="Gill Sans MT"/>
+          <w:sz w:val="24"/>
+        </w:rPr>
+        <w:t>Darmody</w:t>
+      </w:r>
+      <w:proofErr w:type="spellEnd"/>
+      <w:r>
+        <w:rPr>
+          <w:rFonts w:ascii="Gill Sans MT" w:hAnsi="Gill Sans MT"/>
+          <w:sz w:val="24"/>
+        </w:rPr>
+        <w:t xml:space="preserve"> et al., 2005; 2008), </w:t>
       </w:r>
       <w:r>
         <w:rPr>
@@ -11045,7 +11777,23 @@
           <w:rFonts w:ascii="Gill Sans MT" w:hAnsi="Gill Sans MT"/>
           <w:sz w:val="24"/>
         </w:rPr>
-        <w:t xml:space="preserve">(Birkeland, </w:t>
+        <w:t>(</w:t>
+      </w:r>
+      <w:proofErr w:type="spellStart"/>
+      <w:r>
+        <w:rPr>
+          <w:rFonts w:ascii="Gill Sans MT" w:hAnsi="Gill Sans MT"/>
+          <w:sz w:val="24"/>
+        </w:rPr>
+        <w:t>Birkeland</w:t>
+      </w:r>
+      <w:proofErr w:type="spellEnd"/>
+      <w:r>
+        <w:rPr>
+          <w:rFonts w:ascii="Gill Sans MT" w:hAnsi="Gill Sans MT"/>
+          <w:sz w:val="24"/>
+        </w:rPr>
+        <w:t xml:space="preserve">, </w:t>
       </w:r>
       <w:r>
         <w:rPr>
@@ -11073,7 +11821,23 @@
           <w:rFonts w:ascii="Gill Sans MT" w:hAnsi="Gill Sans MT"/>
           <w:sz w:val="24"/>
         </w:rPr>
-        <w:t xml:space="preserve"> alluvium (Ehlmann et al. 2008). </w:t>
+        <w:t xml:space="preserve"> alluvium (</w:t>
+      </w:r>
+      <w:proofErr w:type="spellStart"/>
+      <w:r>
+        <w:rPr>
+          <w:rFonts w:ascii="Gill Sans MT" w:hAnsi="Gill Sans MT"/>
+          <w:sz w:val="24"/>
+        </w:rPr>
+        <w:t>Ehlmann</w:t>
+      </w:r>
+      <w:proofErr w:type="spellEnd"/>
+      <w:r>
+        <w:rPr>
+          <w:rFonts w:ascii="Gill Sans MT" w:hAnsi="Gill Sans MT"/>
+          <w:sz w:val="24"/>
+        </w:rPr>
+        <w:t xml:space="preserve"> et al. 2008). </w:t>
       </w:r>
       <w:r>
         <w:rPr>
@@ -11087,7 +11851,39 @@
           <w:rFonts w:ascii="Gill Sans MT" w:hAnsi="Gill Sans MT"/>
           <w:sz w:val="24"/>
         </w:rPr>
-        <w:t xml:space="preserve"> analysis of the Soum d’Ech moraines is based on an assumed correspondence between weathering (SH </w:t>
+        <w:t xml:space="preserve"> analysis of the </w:t>
+      </w:r>
+      <w:proofErr w:type="spellStart"/>
+      <w:r>
+        <w:rPr>
+          <w:rFonts w:ascii="Gill Sans MT" w:hAnsi="Gill Sans MT"/>
+          <w:sz w:val="24"/>
+        </w:rPr>
+        <w:t>Soum</w:t>
+      </w:r>
+      <w:proofErr w:type="spellEnd"/>
+      <w:r>
+        <w:rPr>
+          <w:rFonts w:ascii="Gill Sans MT" w:hAnsi="Gill Sans MT"/>
+          <w:sz w:val="24"/>
+        </w:rPr>
+        <w:t xml:space="preserve"> </w:t>
+      </w:r>
+      <w:proofErr w:type="spellStart"/>
+      <w:r>
+        <w:rPr>
+          <w:rFonts w:ascii="Gill Sans MT" w:hAnsi="Gill Sans MT"/>
+          <w:sz w:val="24"/>
+        </w:rPr>
+        <w:t>d’Ech</w:t>
+      </w:r>
+      <w:proofErr w:type="spellEnd"/>
+      <w:r>
+        <w:rPr>
+          <w:rFonts w:ascii="Gill Sans MT" w:hAnsi="Gill Sans MT"/>
+          <w:sz w:val="24"/>
+        </w:rPr>
+        <w:t xml:space="preserve"> moraines is based on an assumed correspondence between weathering (SH </w:t>
       </w:r>
       <w:r>
         <w:rPr>
@@ -11898,6 +12694,7 @@
         </w:rPr>
         <w:t xml:space="preserve">C ages obtained from proximal </w:t>
       </w:r>
+      <w:proofErr w:type="spellStart"/>
       <w:r>
         <w:rPr>
           <w:rFonts w:ascii="Gill Sans MT" w:hAnsi="Gill Sans MT"/>
@@ -11910,7 +12707,15 @@
           <w:rFonts w:ascii="Gill Sans MT" w:hAnsi="Gill Sans MT"/>
           <w:sz w:val="24"/>
         </w:rPr>
-        <w:t xml:space="preserve">lake sediment sequences </w:t>
+        <w:t>lake</w:t>
+      </w:r>
+      <w:proofErr w:type="spellEnd"/>
+      <w:r>
+        <w:rPr>
+          <w:rFonts w:ascii="Gill Sans MT" w:hAnsi="Gill Sans MT"/>
+          <w:sz w:val="24"/>
+        </w:rPr>
+        <w:t xml:space="preserve"> sediment sequences </w:t>
       </w:r>
       <w:r>
         <w:rPr>
@@ -11955,12 +12760,21 @@
         </w:rPr>
         <w:t xml:space="preserve">) and </w:t>
       </w:r>
-      <w:r>
-        <w:rPr>
-          <w:rFonts w:ascii="Gill Sans MT" w:hAnsi="Gill Sans MT"/>
-          <w:sz w:val="24"/>
-        </w:rPr>
-        <w:t>Biscaye (</w:t>
+      <w:proofErr w:type="spellStart"/>
+      <w:r>
+        <w:rPr>
+          <w:rFonts w:ascii="Gill Sans MT" w:hAnsi="Gill Sans MT"/>
+          <w:sz w:val="24"/>
+        </w:rPr>
+        <w:t>Biscaye</w:t>
+      </w:r>
+      <w:proofErr w:type="spellEnd"/>
+      <w:r>
+        <w:rPr>
+          <w:rFonts w:ascii="Gill Sans MT" w:hAnsi="Gill Sans MT"/>
+          <w:sz w:val="24"/>
+        </w:rPr>
+        <w:t xml:space="preserve"> (</w:t>
       </w:r>
       <w:r>
         <w:rPr>
@@ -11988,7 +12802,23 @@
           <w:rFonts w:ascii="Gill Sans MT" w:hAnsi="Gill Sans MT"/>
           <w:sz w:val="24"/>
         </w:rPr>
-        <w:t xml:space="preserve">These palaeolakes occupy over-deepened glacial basins formed </w:t>
+        <w:t xml:space="preserve">These </w:t>
+      </w:r>
+      <w:proofErr w:type="spellStart"/>
+      <w:r>
+        <w:rPr>
+          <w:rFonts w:ascii="Gill Sans MT" w:hAnsi="Gill Sans MT"/>
+          <w:sz w:val="24"/>
+        </w:rPr>
+        <w:t>palaeolakes</w:t>
+      </w:r>
+      <w:proofErr w:type="spellEnd"/>
+      <w:r>
+        <w:rPr>
+          <w:rFonts w:ascii="Gill Sans MT" w:hAnsi="Gill Sans MT"/>
+          <w:sz w:val="24"/>
+        </w:rPr>
+        <w:t xml:space="preserve"> occupy over-deepened glacial basins formed </w:t>
       </w:r>
       <w:r>
         <w:rPr>
@@ -12023,8 +12853,33 @@
           <w:rFonts w:ascii="Gill Sans MT" w:hAnsi="Gill Sans MT"/>
           <w:sz w:val="24"/>
         </w:rPr>
-        <w:t xml:space="preserve"> glacial maximum (Reille and Andrieu</w:t>
-      </w:r>
+        <w:t xml:space="preserve"> glacial maximum (</w:t>
+      </w:r>
+      <w:proofErr w:type="spellStart"/>
+      <w:r>
+        <w:rPr>
+          <w:rFonts w:ascii="Gill Sans MT" w:hAnsi="Gill Sans MT"/>
+          <w:sz w:val="24"/>
+        </w:rPr>
+        <w:t>Reille</w:t>
+      </w:r>
+      <w:proofErr w:type="spellEnd"/>
+      <w:r>
+        <w:rPr>
+          <w:rFonts w:ascii="Gill Sans MT" w:hAnsi="Gill Sans MT"/>
+          <w:sz w:val="24"/>
+        </w:rPr>
+        <w:t xml:space="preserve"> and </w:t>
+      </w:r>
+      <w:proofErr w:type="spellStart"/>
+      <w:r>
+        <w:rPr>
+          <w:rFonts w:ascii="Gill Sans MT" w:hAnsi="Gill Sans MT"/>
+          <w:sz w:val="24"/>
+        </w:rPr>
+        <w:t>Andrieu</w:t>
+      </w:r>
+      <w:proofErr w:type="spellEnd"/>
       <w:r>
         <w:rPr>
           <w:rFonts w:ascii="Gill Sans MT" w:hAnsi="Gill Sans MT"/>
@@ -12120,6 +12975,7 @@
         </w:rPr>
         <w:t xml:space="preserve">27.1 </w:t>
       </w:r>
+      <w:proofErr w:type="gramStart"/>
       <w:r>
         <w:rPr>
           <w:rFonts w:ascii="Gill Sans MT" w:hAnsi="Gill Sans MT"/>
@@ -12142,6 +12998,7 @@
         </w:rPr>
         <w:t>?</w:t>
       </w:r>
+      <w:proofErr w:type="gramEnd"/>
       <w:r>
         <w:rPr>
           <w:rFonts w:ascii="Gill Sans MT" w:hAnsi="Gill Sans MT"/>
@@ -12169,7 +13026,55 @@
           <w:rFonts w:ascii="Gill Sans MT" w:hAnsi="Gill Sans MT"/>
           <w:sz w:val="24"/>
         </w:rPr>
-        <w:t xml:space="preserve"> ka BP (Reille and Andrieu, 1995) - Biscaye </w:t>
+        <w:t xml:space="preserve"> ka BP (</w:t>
+      </w:r>
+      <w:proofErr w:type="spellStart"/>
+      <w:r>
+        <w:rPr>
+          <w:rFonts w:ascii="Gill Sans MT" w:hAnsi="Gill Sans MT"/>
+          <w:sz w:val="24"/>
+        </w:rPr>
+        <w:t>Reille</w:t>
+      </w:r>
+      <w:proofErr w:type="spellEnd"/>
+      <w:r>
+        <w:rPr>
+          <w:rFonts w:ascii="Gill Sans MT" w:hAnsi="Gill Sans MT"/>
+          <w:sz w:val="24"/>
+        </w:rPr>
+        <w:t xml:space="preserve"> and </w:t>
+      </w:r>
+      <w:proofErr w:type="spellStart"/>
+      <w:r>
+        <w:rPr>
+          <w:rFonts w:ascii="Gill Sans MT" w:hAnsi="Gill Sans MT"/>
+          <w:sz w:val="24"/>
+        </w:rPr>
+        <w:t>Andrieu</w:t>
+      </w:r>
+      <w:proofErr w:type="spellEnd"/>
+      <w:r>
+        <w:rPr>
+          <w:rFonts w:ascii="Gill Sans MT" w:hAnsi="Gill Sans MT"/>
+          <w:sz w:val="24"/>
+        </w:rPr>
+        <w:t xml:space="preserve">, 1995) - </w:t>
+      </w:r>
+      <w:proofErr w:type="spellStart"/>
+      <w:r>
+        <w:rPr>
+          <w:rFonts w:ascii="Gill Sans MT" w:hAnsi="Gill Sans MT"/>
+          <w:sz w:val="24"/>
+        </w:rPr>
+        <w:t>Biscaye</w:t>
+      </w:r>
+      <w:proofErr w:type="spellEnd"/>
+      <w:r>
+        <w:rPr>
+          <w:rFonts w:ascii="Gill Sans MT" w:hAnsi="Gill Sans MT"/>
+          <w:sz w:val="24"/>
+        </w:rPr>
+        <w:t xml:space="preserve"> </w:t>
       </w:r>
     </w:p>
     <w:p>
@@ -12220,8 +13125,25 @@
           <w:rFonts w:ascii="Gill Sans MT" w:hAnsi="Gill Sans MT"/>
           <w:sz w:val="24"/>
         </w:rPr>
-        <w:t xml:space="preserve"> ka BP (Reille and </w:t>
-      </w:r>
+        <w:t xml:space="preserve"> ka BP (</w:t>
+      </w:r>
+      <w:proofErr w:type="spellStart"/>
+      <w:r>
+        <w:rPr>
+          <w:rFonts w:ascii="Gill Sans MT" w:hAnsi="Gill Sans MT"/>
+          <w:sz w:val="24"/>
+        </w:rPr>
+        <w:t>Reille</w:t>
+      </w:r>
+      <w:proofErr w:type="spellEnd"/>
+      <w:r>
+        <w:rPr>
+          <w:rFonts w:ascii="Gill Sans MT" w:hAnsi="Gill Sans MT"/>
+          <w:sz w:val="24"/>
+        </w:rPr>
+        <w:t xml:space="preserve"> and </w:t>
+      </w:r>
+      <w:proofErr w:type="spellStart"/>
       <w:r>
         <w:rPr>
           <w:rFonts w:ascii="Gill Sans MT" w:hAnsi="Gill Sans MT"/>
@@ -12229,6 +13151,7 @@
         </w:rPr>
         <w:t>Andrieu</w:t>
       </w:r>
+      <w:proofErr w:type="spellEnd"/>
       <w:r>
         <w:rPr>
           <w:rFonts w:ascii="Gill Sans MT" w:hAnsi="Gill Sans MT"/>
@@ -12544,7 +13467,39 @@
           <w:rFonts w:ascii="Gill Sans MT" w:hAnsi="Gill Sans MT"/>
           <w:sz w:val="24"/>
         </w:rPr>
-        <w:t xml:space="preserve">Outer Pleta Naua </w:t>
+        <w:t xml:space="preserve">Outer </w:t>
+      </w:r>
+      <w:proofErr w:type="spellStart"/>
+      <w:r>
+        <w:rPr>
+          <w:rFonts w:ascii="Gill Sans MT" w:hAnsi="Gill Sans MT"/>
+          <w:sz w:val="24"/>
+        </w:rPr>
+        <w:t>Pleta</w:t>
+      </w:r>
+      <w:proofErr w:type="spellEnd"/>
+      <w:r>
+        <w:rPr>
+          <w:rFonts w:ascii="Gill Sans MT" w:hAnsi="Gill Sans MT"/>
+          <w:sz w:val="24"/>
+        </w:rPr>
+        <w:t xml:space="preserve"> </w:t>
+      </w:r>
+      <w:proofErr w:type="spellStart"/>
+      <w:r>
+        <w:rPr>
+          <w:rFonts w:ascii="Gill Sans MT" w:hAnsi="Gill Sans MT"/>
+          <w:sz w:val="24"/>
+        </w:rPr>
+        <w:t>Naua</w:t>
+      </w:r>
+      <w:proofErr w:type="spellEnd"/>
+      <w:r>
+        <w:rPr>
+          <w:rFonts w:ascii="Gill Sans MT" w:hAnsi="Gill Sans MT"/>
+          <w:sz w:val="24"/>
+        </w:rPr>
+        <w:t xml:space="preserve"> </w:t>
       </w:r>
       <w:r>
         <w:rPr>
@@ -13038,12 +13993,37 @@
           <w:sz w:val="24"/>
         </w:rPr>
       </w:pPr>
-      <w:r>
-        <w:rPr>
-          <w:rFonts w:ascii="Gill Sans MT" w:hAnsi="Gill Sans MT"/>
-          <w:sz w:val="24"/>
-        </w:rPr>
-        <w:t xml:space="preserve">Temproal skew is different! Interesting! Relative good vs. bad% overall, and for crest groups. </w:t>
+      <w:proofErr w:type="spellStart"/>
+      <w:r>
+        <w:rPr>
+          <w:rFonts w:ascii="Gill Sans MT" w:hAnsi="Gill Sans MT"/>
+          <w:sz w:val="24"/>
+        </w:rPr>
+        <w:t>Temproal</w:t>
+      </w:r>
+      <w:proofErr w:type="spellEnd"/>
+      <w:r>
+        <w:rPr>
+          <w:rFonts w:ascii="Gill Sans MT" w:hAnsi="Gill Sans MT"/>
+          <w:sz w:val="24"/>
+        </w:rPr>
+        <w:t xml:space="preserve"> skew is different! Interesting! </w:t>
+      </w:r>
+      <w:proofErr w:type="gramStart"/>
+      <w:r>
+        <w:rPr>
+          <w:rFonts w:ascii="Gill Sans MT" w:hAnsi="Gill Sans MT"/>
+          <w:sz w:val="24"/>
+        </w:rPr>
+        <w:t>Relative good vs. bad% overall, and for crest groups.</w:t>
+      </w:r>
+      <w:proofErr w:type="gramEnd"/>
+      <w:r>
+        <w:rPr>
+          <w:rFonts w:ascii="Gill Sans MT" w:hAnsi="Gill Sans MT"/>
+          <w:sz w:val="24"/>
+        </w:rPr>
+        <w:t xml:space="preserve"> </w:t>
       </w:r>
     </w:p>
     <w:p>
@@ -13393,7 +14373,25 @@
           <w:strike/>
           <w:sz w:val="24"/>
         </w:rPr>
-        <w:t xml:space="preserve"> = 6; Querol), 21.2 ± 2.5 ka (</w:t>
+        <w:t xml:space="preserve"> = 6; </w:t>
+      </w:r>
+      <w:proofErr w:type="spellStart"/>
+      <w:r>
+        <w:rPr>
+          <w:rFonts w:ascii="Gill Sans MT" w:hAnsi="Gill Sans MT"/>
+          <w:strike/>
+          <w:sz w:val="24"/>
+        </w:rPr>
+        <w:t>Querol</w:t>
+      </w:r>
+      <w:proofErr w:type="spellEnd"/>
+      <w:r>
+        <w:rPr>
+          <w:rFonts w:ascii="Gill Sans MT" w:hAnsi="Gill Sans MT"/>
+          <w:strike/>
+          <w:sz w:val="24"/>
+        </w:rPr>
+        <w:t>), 21.2 ± 2.5 ka (</w:t>
       </w:r>
       <w:r>
         <w:rPr>
@@ -13427,7 +14425,25 @@
           <w:strike/>
           <w:sz w:val="24"/>
         </w:rPr>
-        <w:t xml:space="preserve"> = 2; La Llosa) and 20.5 ± 1.9 ka (</w:t>
+        <w:t xml:space="preserve"> = 2; La </w:t>
+      </w:r>
+      <w:proofErr w:type="spellStart"/>
+      <w:r>
+        <w:rPr>
+          <w:rFonts w:ascii="Gill Sans MT" w:hAnsi="Gill Sans MT"/>
+          <w:strike/>
+          <w:sz w:val="24"/>
+        </w:rPr>
+        <w:t>Llosa</w:t>
+      </w:r>
+      <w:proofErr w:type="spellEnd"/>
+      <w:r>
+        <w:rPr>
+          <w:rFonts w:ascii="Gill Sans MT" w:hAnsi="Gill Sans MT"/>
+          <w:strike/>
+          <w:sz w:val="24"/>
+        </w:rPr>
+        <w:t>) and 20.5 ± 1.9 ka (</w:t>
       </w:r>
       <w:r>
         <w:rPr>
@@ -13749,7 +14765,39 @@
           <w:rFonts w:ascii="Gill Sans MT" w:hAnsi="Gill Sans MT"/>
           <w:sz w:val="24"/>
         </w:rPr>
-        <w:t xml:space="preserve"> = 0.56); a trend which may reflect prior exposure and reworking of glacial material (Applegate et al., 2010). In contrast, boulder ages on the Outer Pleta Naua moraine are normally distributed (</w:t>
+        <w:t xml:space="preserve"> = 0.56); a trend which may reflect prior exposure and reworking of glacial material (Applegate et al., 2010). In contrast, boulder ages on the Outer </w:t>
+      </w:r>
+      <w:proofErr w:type="spellStart"/>
+      <w:r>
+        <w:rPr>
+          <w:rFonts w:ascii="Gill Sans MT" w:hAnsi="Gill Sans MT"/>
+          <w:sz w:val="24"/>
+        </w:rPr>
+        <w:t>Pleta</w:t>
+      </w:r>
+      <w:proofErr w:type="spellEnd"/>
+      <w:r>
+        <w:rPr>
+          <w:rFonts w:ascii="Gill Sans MT" w:hAnsi="Gill Sans MT"/>
+          <w:sz w:val="24"/>
+        </w:rPr>
+        <w:t xml:space="preserve"> </w:t>
+      </w:r>
+      <w:proofErr w:type="spellStart"/>
+      <w:r>
+        <w:rPr>
+          <w:rFonts w:ascii="Gill Sans MT" w:hAnsi="Gill Sans MT"/>
+          <w:sz w:val="24"/>
+        </w:rPr>
+        <w:t>Naua</w:t>
+      </w:r>
+      <w:proofErr w:type="spellEnd"/>
+      <w:r>
+        <w:rPr>
+          <w:rFonts w:ascii="Gill Sans MT" w:hAnsi="Gill Sans MT"/>
+          <w:sz w:val="24"/>
+        </w:rPr>
+        <w:t xml:space="preserve"> moraine are normally distributed (</w:t>
       </w:r>
       <w:r>
         <w:rPr>
@@ -14917,7 +15965,43 @@
           <w:strike/>
           <w:sz w:val="24"/>
         </w:rPr>
-        <w:t xml:space="preserve"> from landform characteristics, as well-clustered boulders on the Outer Pleta Naua moraine are predominantly clast-supported (56/60) and angular (33/60). In turn, this landform, and the characteristics of its boulders, has a disproportionate effect on population level analysis. When these analyses are repeated at the landform level, MANOVA reveals no significant differences between groups at </w:t>
+        <w:t xml:space="preserve"> from landform characteristics, as well-clustered boulders on the Outer </w:t>
+      </w:r>
+      <w:proofErr w:type="spellStart"/>
+      <w:r>
+        <w:rPr>
+          <w:rFonts w:ascii="Gill Sans MT" w:hAnsi="Gill Sans MT"/>
+          <w:strike/>
+          <w:sz w:val="24"/>
+        </w:rPr>
+        <w:t>Pleta</w:t>
+      </w:r>
+      <w:proofErr w:type="spellEnd"/>
+      <w:r>
+        <w:rPr>
+          <w:rFonts w:ascii="Gill Sans MT" w:hAnsi="Gill Sans MT"/>
+          <w:strike/>
+          <w:sz w:val="24"/>
+        </w:rPr>
+        <w:t xml:space="preserve"> </w:t>
+      </w:r>
+      <w:proofErr w:type="spellStart"/>
+      <w:r>
+        <w:rPr>
+          <w:rFonts w:ascii="Gill Sans MT" w:hAnsi="Gill Sans MT"/>
+          <w:strike/>
+          <w:sz w:val="24"/>
+        </w:rPr>
+        <w:t>Naua</w:t>
+      </w:r>
+      <w:proofErr w:type="spellEnd"/>
+      <w:r>
+        <w:rPr>
+          <w:rFonts w:ascii="Gill Sans MT" w:hAnsi="Gill Sans MT"/>
+          <w:strike/>
+          <w:sz w:val="24"/>
+        </w:rPr>
+        <w:t xml:space="preserve"> moraine are predominantly clast-supported (56/60) and angular (33/60). In turn, this landform, and the characteristics of its boulders, has a disproportionate effect on population level analysis. When these analyses are repeated at the landform level, MANOVA reveals no significant differences between groups at </w:t>
       </w:r>
       <w:r>
         <w:rPr>
@@ -14951,7 +16035,43 @@
           <w:strike/>
           <w:sz w:val="24"/>
         </w:rPr>
-        <w:t xml:space="preserve"> = 0.17), Outer Pleta Naua (</w:t>
+        <w:t xml:space="preserve"> = 0.17), Outer </w:t>
+      </w:r>
+      <w:proofErr w:type="spellStart"/>
+      <w:r>
+        <w:rPr>
+          <w:rFonts w:ascii="Gill Sans MT" w:hAnsi="Gill Sans MT"/>
+          <w:strike/>
+          <w:sz w:val="24"/>
+        </w:rPr>
+        <w:t>Pleta</w:t>
+      </w:r>
+      <w:proofErr w:type="spellEnd"/>
+      <w:r>
+        <w:rPr>
+          <w:rFonts w:ascii="Gill Sans MT" w:hAnsi="Gill Sans MT"/>
+          <w:strike/>
+          <w:sz w:val="24"/>
+        </w:rPr>
+        <w:t xml:space="preserve"> </w:t>
+      </w:r>
+      <w:proofErr w:type="spellStart"/>
+      <w:r>
+        <w:rPr>
+          <w:rFonts w:ascii="Gill Sans MT" w:hAnsi="Gill Sans MT"/>
+          <w:strike/>
+          <w:sz w:val="24"/>
+        </w:rPr>
+        <w:t>Naua</w:t>
+      </w:r>
+      <w:proofErr w:type="spellEnd"/>
+      <w:r>
+        <w:rPr>
+          <w:rFonts w:ascii="Gill Sans MT" w:hAnsi="Gill Sans MT"/>
+          <w:strike/>
+          <w:sz w:val="24"/>
+        </w:rPr>
+        <w:t xml:space="preserve"> (</w:t>
       </w:r>
       <w:r>
         <w:rPr>
@@ -15017,7 +16137,25 @@
           <w:strike/>
           <w:sz w:val="24"/>
         </w:rPr>
-        <w:t>). Significant differences are recorded at Aranser (</w:t>
+        <w:t xml:space="preserve">). Significant differences are recorded at </w:t>
+      </w:r>
+      <w:proofErr w:type="spellStart"/>
+      <w:r>
+        <w:rPr>
+          <w:rFonts w:ascii="Gill Sans MT" w:hAnsi="Gill Sans MT"/>
+          <w:strike/>
+          <w:sz w:val="24"/>
+        </w:rPr>
+        <w:t>Aranser</w:t>
+      </w:r>
+      <w:proofErr w:type="spellEnd"/>
+      <w:r>
+        <w:rPr>
+          <w:rFonts w:ascii="Gill Sans MT" w:hAnsi="Gill Sans MT"/>
+          <w:strike/>
+          <w:sz w:val="24"/>
+        </w:rPr>
+        <w:t xml:space="preserve"> (</w:t>
       </w:r>
       <w:r>
         <w:rPr>
@@ -15957,20 +17095,30 @@
         </w:rPr>
         <w:t xml:space="preserve"> (</w:t>
       </w:r>
+      <w:proofErr w:type="spellStart"/>
       <w:r>
         <w:rPr>
           <w:rFonts w:ascii="Gill Sans MT" w:hAnsi="Gill Sans MT"/>
           <w:sz w:val="24"/>
           <w:szCs w:val="24"/>
         </w:rPr>
-        <w:t xml:space="preserve">Zreda et al., 1994; </w:t>
-      </w:r>
+        <w:t>Zreda</w:t>
+      </w:r>
+      <w:proofErr w:type="spellEnd"/>
       <w:r>
         <w:rPr>
           <w:rFonts w:ascii="Gill Sans MT" w:hAnsi="Gill Sans MT"/>
           <w:sz w:val="24"/>
           <w:szCs w:val="24"/>
         </w:rPr>
+        <w:t xml:space="preserve"> et al., 1994; </w:t>
+      </w:r>
+      <w:r>
+        <w:rPr>
+          <w:rFonts w:ascii="Gill Sans MT" w:hAnsi="Gill Sans MT"/>
+          <w:sz w:val="24"/>
+          <w:szCs w:val="24"/>
+        </w:rPr>
         <w:t xml:space="preserve">Putkonen and </w:t>
       </w:r>
       <w:r>
@@ -16011,7 +17159,25 @@
           <w:sz w:val="24"/>
           <w:szCs w:val="24"/>
         </w:rPr>
-        <w:t xml:space="preserve">The most significant exhumation signal is evident at Aranser </w:t>
+        <w:t xml:space="preserve">The most significant exhumation signal is evident at </w:t>
+      </w:r>
+      <w:proofErr w:type="spellStart"/>
+      <w:r>
+        <w:rPr>
+          <w:rFonts w:ascii="Gill Sans MT" w:hAnsi="Gill Sans MT"/>
+          <w:sz w:val="24"/>
+          <w:szCs w:val="24"/>
+        </w:rPr>
+        <w:t>Aranser</w:t>
+      </w:r>
+      <w:proofErr w:type="spellEnd"/>
+      <w:r>
+        <w:rPr>
+          <w:rFonts w:ascii="Gill Sans MT" w:hAnsi="Gill Sans MT"/>
+          <w:sz w:val="24"/>
+          <w:szCs w:val="24"/>
+        </w:rPr>
+        <w:t xml:space="preserve"> </w:t>
       </w:r>
       <w:r>
         <w:rPr>
@@ -16189,7 +17355,43 @@
           <w:sz w:val="24"/>
           <w:szCs w:val="24"/>
         </w:rPr>
-        <w:t>In contrast, the boulder-rich, matrix-poor Outer Pleta Naua moraine</w:t>
+        <w:t xml:space="preserve">In contrast, the boulder-rich, matrix-poor Outer </w:t>
+      </w:r>
+      <w:proofErr w:type="spellStart"/>
+      <w:r>
+        <w:rPr>
+          <w:rFonts w:ascii="Gill Sans MT" w:hAnsi="Gill Sans MT"/>
+          <w:sz w:val="24"/>
+          <w:szCs w:val="24"/>
+        </w:rPr>
+        <w:t>Pleta</w:t>
+      </w:r>
+      <w:proofErr w:type="spellEnd"/>
+      <w:r>
+        <w:rPr>
+          <w:rFonts w:ascii="Gill Sans MT" w:hAnsi="Gill Sans MT"/>
+          <w:sz w:val="24"/>
+          <w:szCs w:val="24"/>
+        </w:rPr>
+        <w:t xml:space="preserve"> </w:t>
+      </w:r>
+      <w:proofErr w:type="spellStart"/>
+      <w:r>
+        <w:rPr>
+          <w:rFonts w:ascii="Gill Sans MT" w:hAnsi="Gill Sans MT"/>
+          <w:sz w:val="24"/>
+          <w:szCs w:val="24"/>
+        </w:rPr>
+        <w:t>Naua</w:t>
+      </w:r>
+      <w:proofErr w:type="spellEnd"/>
+      <w:r>
+        <w:rPr>
+          <w:rFonts w:ascii="Gill Sans MT" w:hAnsi="Gill Sans MT"/>
+          <w:sz w:val="24"/>
+          <w:szCs w:val="24"/>
+        </w:rPr>
+        <w:t xml:space="preserve"> moraine</w:t>
       </w:r>
       <w:r>
         <w:rPr>
@@ -16960,7 +18162,23 @@
           <w:rFonts w:ascii="Gill Sans MT" w:hAnsi="Gill Sans MT"/>
           <w:sz w:val="24"/>
         </w:rPr>
-        <w:t>(Hughes et al., 2016). In contrast, angular boulders may have originated from rockfalls, and through supraglacial transport to glacier margins</w:t>
+        <w:t xml:space="preserve">(Hughes et al., 2016). In contrast, angular boulders may have originated from </w:t>
+      </w:r>
+      <w:proofErr w:type="spellStart"/>
+      <w:r>
+        <w:rPr>
+          <w:rFonts w:ascii="Gill Sans MT" w:hAnsi="Gill Sans MT"/>
+          <w:sz w:val="24"/>
+        </w:rPr>
+        <w:t>rockfalls</w:t>
+      </w:r>
+      <w:proofErr w:type="spellEnd"/>
+      <w:r>
+        <w:rPr>
+          <w:rFonts w:ascii="Gill Sans MT" w:hAnsi="Gill Sans MT"/>
+          <w:sz w:val="24"/>
+        </w:rPr>
+        <w:t>, and through supraglacial transport to glacier margins</w:t>
       </w:r>
       <w:r>
         <w:rPr>
@@ -17329,6 +18547,7 @@
         </w:rPr>
         <w:t xml:space="preserve"> (</w:t>
       </w:r>
+      <w:proofErr w:type="spellStart"/>
       <w:r>
         <w:rPr>
           <w:rFonts w:ascii="Gill Sans MT" w:hAnsi="Gill Sans MT"/>
@@ -17336,6 +18555,7 @@
         </w:rPr>
         <w:t>Tylmann</w:t>
       </w:r>
+      <w:proofErr w:type="spellEnd"/>
       <w:r>
         <w:rPr>
           <w:rFonts w:ascii="Gill Sans MT" w:hAnsi="Gill Sans MT"/>
@@ -17700,7 +18920,39 @@
           <w:rFonts w:ascii="Gill Sans MT" w:hAnsi="Gill Sans MT"/>
           <w:sz w:val="24"/>
         </w:rPr>
-        <w:t xml:space="preserve">For moraines that stabilise rapidly (i.e. Outer Pleta Naua), even seemingly non-ideal boulders can return “good” ages (e.g. OPN17, ~0.5 m height, angular, ice-proximal slope, major fractures). Conversely, on moraines with long exhumation histories (i.e. </w:t>
+        <w:t xml:space="preserve">For moraines that stabilise rapidly (i.e. Outer </w:t>
+      </w:r>
+      <w:proofErr w:type="spellStart"/>
+      <w:r>
+        <w:rPr>
+          <w:rFonts w:ascii="Gill Sans MT" w:hAnsi="Gill Sans MT"/>
+          <w:sz w:val="24"/>
+        </w:rPr>
+        <w:t>Pleta</w:t>
+      </w:r>
+      <w:proofErr w:type="spellEnd"/>
+      <w:r>
+        <w:rPr>
+          <w:rFonts w:ascii="Gill Sans MT" w:hAnsi="Gill Sans MT"/>
+          <w:sz w:val="24"/>
+        </w:rPr>
+        <w:t xml:space="preserve"> </w:t>
+      </w:r>
+      <w:proofErr w:type="spellStart"/>
+      <w:r>
+        <w:rPr>
+          <w:rFonts w:ascii="Gill Sans MT" w:hAnsi="Gill Sans MT"/>
+          <w:sz w:val="24"/>
+        </w:rPr>
+        <w:t>Naua</w:t>
+      </w:r>
+      <w:proofErr w:type="spellEnd"/>
+      <w:r>
+        <w:rPr>
+          <w:rFonts w:ascii="Gill Sans MT" w:hAnsi="Gill Sans MT"/>
+          <w:sz w:val="24"/>
+        </w:rPr>
+        <w:t xml:space="preserve">), even seemingly non-ideal boulders can return “good” ages (e.g. OPN17, ~0.5 m height, angular, ice-proximal slope, major fractures). Conversely, on moraines with long exhumation histories (i.e. </w:t>
       </w:r>
       <w:r>
         <w:rPr>
@@ -18349,7 +19601,39 @@
           <w:rFonts w:ascii="Gill Sans MT" w:hAnsi="Gill Sans MT" w:cs="Arial"/>
           <w:sz w:val="24"/>
         </w:rPr>
-        <w:t xml:space="preserve">(Outer Pleta Naua, </w:t>
+        <w:t xml:space="preserve">(Outer </w:t>
+      </w:r>
+      <w:proofErr w:type="spellStart"/>
+      <w:r>
+        <w:rPr>
+          <w:rFonts w:ascii="Gill Sans MT" w:hAnsi="Gill Sans MT" w:cs="Arial"/>
+          <w:sz w:val="24"/>
+        </w:rPr>
+        <w:t>Pleta</w:t>
+      </w:r>
+      <w:proofErr w:type="spellEnd"/>
+      <w:r>
+        <w:rPr>
+          <w:rFonts w:ascii="Gill Sans MT" w:hAnsi="Gill Sans MT" w:cs="Arial"/>
+          <w:sz w:val="24"/>
+        </w:rPr>
+        <w:t xml:space="preserve"> </w:t>
+      </w:r>
+      <w:proofErr w:type="spellStart"/>
+      <w:r>
+        <w:rPr>
+          <w:rFonts w:ascii="Gill Sans MT" w:hAnsi="Gill Sans MT" w:cs="Arial"/>
+          <w:sz w:val="24"/>
+        </w:rPr>
+        <w:t>Naua</w:t>
+      </w:r>
+      <w:proofErr w:type="spellEnd"/>
+      <w:r>
+        <w:rPr>
+          <w:rFonts w:ascii="Gill Sans MT" w:hAnsi="Gill Sans MT" w:cs="Arial"/>
+          <w:sz w:val="24"/>
+        </w:rPr>
+        <w:t xml:space="preserve">, </w:t>
       </w:r>
       <w:r>
         <w:rPr>
@@ -18364,7 +19648,23 @@
           <w:rFonts w:ascii="Gill Sans MT" w:hAnsi="Gill Sans MT" w:cs="Arial"/>
           <w:sz w:val="24"/>
         </w:rPr>
-        <w:t xml:space="preserve"> = 7) while more are required for moraines compromised by exhumation (Aranser, </w:t>
+        <w:t xml:space="preserve"> = 7) while more are required for moraines compromised by exhumation (</w:t>
+      </w:r>
+      <w:proofErr w:type="spellStart"/>
+      <w:r>
+        <w:rPr>
+          <w:rFonts w:ascii="Gill Sans MT" w:hAnsi="Gill Sans MT" w:cs="Arial"/>
+          <w:sz w:val="24"/>
+        </w:rPr>
+        <w:t>Aranser</w:t>
+      </w:r>
+      <w:proofErr w:type="spellEnd"/>
+      <w:r>
+        <w:rPr>
+          <w:rFonts w:ascii="Gill Sans MT" w:hAnsi="Gill Sans MT" w:cs="Arial"/>
+          <w:sz w:val="24"/>
+        </w:rPr>
+        <w:t xml:space="preserve">, </w:t>
       </w:r>
       <w:r>
         <w:rPr>
@@ -19533,7 +20833,16 @@
                 <w:color w:val="000000"/>
                 <w:lang w:eastAsia="en-GB"/>
               </w:rPr>
-              <w:t># IS</w:t>
+              <w:t xml:space="preserve"># </w:t>
+            </w:r>
+            <w:proofErr w:type="spellStart"/>
+            <w:r>
+              <w:rPr>
+                <w:rFonts w:ascii="Gill Sans MT" w:eastAsia="Times New Roman" w:hAnsi="Gill Sans MT" w:cs="Times New Roman"/>
+                <w:color w:val="000000"/>
+                <w:lang w:eastAsia="en-GB"/>
+              </w:rPr>
+              <w:t>IS</w:t>
             </w:r>
             <w:r>
               <w:rPr>
@@ -19544,6 +20853,7 @@
               </w:rPr>
               <w:t>a</w:t>
             </w:r>
+            <w:proofErr w:type="spellEnd"/>
           </w:p>
         </w:tc>
         <w:tc>
@@ -19619,7 +20929,16 @@
                 <w:color w:val="000000"/>
                 <w:lang w:eastAsia="en-GB"/>
               </w:rPr>
-              <w:t># OS</w:t>
+              <w:t xml:space="preserve"># </w:t>
+            </w:r>
+            <w:proofErr w:type="spellStart"/>
+            <w:r>
+              <w:rPr>
+                <w:rFonts w:ascii="Gill Sans MT" w:eastAsia="Times New Roman" w:hAnsi="Gill Sans MT" w:cs="Times New Roman"/>
+                <w:color w:val="000000"/>
+                <w:lang w:eastAsia="en-GB"/>
+              </w:rPr>
+              <w:t>OS</w:t>
             </w:r>
             <w:r>
               <w:rPr>
@@ -19630,6 +20949,7 @@
               </w:rPr>
               <w:t>a</w:t>
             </w:r>
+            <w:proofErr w:type="spellEnd"/>
           </w:p>
         </w:tc>
         <w:tc>
@@ -19738,7 +21058,16 @@
                 <w:color w:val="000000"/>
                 <w:lang w:eastAsia="en-GB"/>
               </w:rPr>
-              <w:t>atch size</w:t>
+              <w:t xml:space="preserve">atch </w:t>
+            </w:r>
+            <w:proofErr w:type="spellStart"/>
+            <w:r>
+              <w:rPr>
+                <w:rFonts w:ascii="Gill Sans MT" w:eastAsia="Times New Roman" w:hAnsi="Gill Sans MT" w:cs="Times New Roman"/>
+                <w:color w:val="000000"/>
+                <w:lang w:eastAsia="en-GB"/>
+              </w:rPr>
+              <w:t>size</w:t>
             </w:r>
             <w:r>
               <w:rPr>
@@ -19749,6 +21078,7 @@
               </w:rPr>
               <w:t>c</w:t>
             </w:r>
+            <w:proofErr w:type="spellEnd"/>
           </w:p>
         </w:tc>
       </w:tr>
@@ -20080,8 +21410,36 @@
                 <w:color w:val="000000"/>
                 <w:lang w:eastAsia="en-GB"/>
               </w:rPr>
-              <w:t>Outer Pleta Naua</w:t>
-            </w:r>
+              <w:t xml:space="preserve">Outer </w:t>
+            </w:r>
+            <w:proofErr w:type="spellStart"/>
+            <w:r>
+              <w:rPr>
+                <w:rFonts w:ascii="Gill Sans MT" w:eastAsia="Times New Roman" w:hAnsi="Gill Sans MT" w:cs="Times New Roman"/>
+                <w:color w:val="000000"/>
+                <w:lang w:eastAsia="en-GB"/>
+              </w:rPr>
+              <w:t>Pleta</w:t>
+            </w:r>
+            <w:proofErr w:type="spellEnd"/>
+            <w:r>
+              <w:rPr>
+                <w:rFonts w:ascii="Gill Sans MT" w:eastAsia="Times New Roman" w:hAnsi="Gill Sans MT" w:cs="Times New Roman"/>
+                <w:color w:val="000000"/>
+                <w:lang w:eastAsia="en-GB"/>
+              </w:rPr>
+              <w:t xml:space="preserve"> </w:t>
+            </w:r>
+            <w:proofErr w:type="spellStart"/>
+            <w:r>
+              <w:rPr>
+                <w:rFonts w:ascii="Gill Sans MT" w:eastAsia="Times New Roman" w:hAnsi="Gill Sans MT" w:cs="Times New Roman"/>
+                <w:color w:val="000000"/>
+                <w:lang w:eastAsia="en-GB"/>
+              </w:rPr>
+              <w:t>Naua</w:t>
+            </w:r>
+            <w:proofErr w:type="spellEnd"/>
           </w:p>
         </w:tc>
         <w:tc>
@@ -20982,14 +22340,34 @@
                 <w:lang w:eastAsia="en-GB"/>
               </w:rPr>
             </w:pPr>
-            <w:r>
-              <w:rPr>
-                <w:rFonts w:ascii="Gill Sans MT" w:eastAsia="Times New Roman" w:hAnsi="Gill Sans MT" w:cs="Times New Roman"/>
-                <w:color w:val="000000"/>
-                <w:lang w:eastAsia="en-GB"/>
-              </w:rPr>
-              <w:t>Soum d’Ech</w:t>
-            </w:r>
+            <w:proofErr w:type="spellStart"/>
+            <w:r>
+              <w:rPr>
+                <w:rFonts w:ascii="Gill Sans MT" w:eastAsia="Times New Roman" w:hAnsi="Gill Sans MT" w:cs="Times New Roman"/>
+                <w:color w:val="000000"/>
+                <w:lang w:eastAsia="en-GB"/>
+              </w:rPr>
+              <w:t>Soum</w:t>
+            </w:r>
+            <w:proofErr w:type="spellEnd"/>
+            <w:r>
+              <w:rPr>
+                <w:rFonts w:ascii="Gill Sans MT" w:eastAsia="Times New Roman" w:hAnsi="Gill Sans MT" w:cs="Times New Roman"/>
+                <w:color w:val="000000"/>
+                <w:lang w:eastAsia="en-GB"/>
+              </w:rPr>
+              <w:t xml:space="preserve"> </w:t>
+            </w:r>
+            <w:proofErr w:type="spellStart"/>
+            <w:r>
+              <w:rPr>
+                <w:rFonts w:ascii="Gill Sans MT" w:eastAsia="Times New Roman" w:hAnsi="Gill Sans MT" w:cs="Times New Roman"/>
+                <w:color w:val="000000"/>
+                <w:lang w:eastAsia="en-GB"/>
+              </w:rPr>
+              <w:t>d’Ech</w:t>
+            </w:r>
+            <w:proofErr w:type="spellEnd"/>
           </w:p>
         </w:tc>
         <w:tc>
@@ -21275,6 +22653,7 @@
                 <w:lang w:eastAsia="en-GB"/>
               </w:rPr>
             </w:pPr>
+            <w:proofErr w:type="spellStart"/>
             <w:r>
               <w:rPr>
                 <w:rFonts w:ascii="Gill Sans MT" w:eastAsia="Times New Roman" w:hAnsi="Gill Sans MT" w:cs="Times New Roman"/>
@@ -21284,6 +22663,7 @@
               </w:rPr>
               <w:t>a</w:t>
             </w:r>
+            <w:proofErr w:type="spellEnd"/>
             <w:r>
               <w:rPr>
                 <w:rFonts w:ascii="Gill Sans MT" w:eastAsia="Times New Roman" w:hAnsi="Gill Sans MT" w:cs="Times New Roman"/>
@@ -21517,6 +22897,7 @@
                 <w:lang w:eastAsia="en-GB"/>
               </w:rPr>
             </w:pPr>
+            <w:proofErr w:type="spellStart"/>
             <w:r>
               <w:rPr>
                 <w:rFonts w:ascii="Gill Sans MT" w:eastAsia="Times New Roman" w:hAnsi="Gill Sans MT" w:cs="Times New Roman"/>
@@ -21534,6 +22915,7 @@
               </w:rPr>
               <w:t>a</w:t>
             </w:r>
+            <w:proofErr w:type="spellEnd"/>
           </w:p>
         </w:tc>
         <w:tc>
@@ -21647,6 +23029,7 @@
               </w:rPr>
               <w:t xml:space="preserve"> (ka)</w:t>
             </w:r>
+            <w:proofErr w:type="spellStart"/>
             <w:r>
               <w:rPr>
                 <w:rFonts w:ascii="Gill Sans MT" w:eastAsia="Times New Roman" w:hAnsi="Gill Sans MT" w:cs="Times New Roman"/>
@@ -21665,6 +23048,7 @@
               </w:rPr>
               <w:t>,c</w:t>
             </w:r>
+            <w:proofErr w:type="spellEnd"/>
           </w:p>
         </w:tc>
         <w:tc>
@@ -21691,6 +23075,7 @@
                 <w:lang w:eastAsia="en-GB"/>
               </w:rPr>
             </w:pPr>
+            <w:proofErr w:type="spellStart"/>
             <w:r>
               <w:rPr>
                 <w:rFonts w:ascii="Gill Sans MT" w:eastAsia="Times New Roman" w:hAnsi="Gill Sans MT" w:cs="Times New Roman"/>
@@ -21708,6 +23093,7 @@
               </w:rPr>
               <w:t>d</w:t>
             </w:r>
+            <w:proofErr w:type="spellEnd"/>
           </w:p>
         </w:tc>
         <w:tc>
@@ -22005,8 +23391,36 @@
                 <w:color w:val="000000"/>
                 <w:lang w:eastAsia="en-GB"/>
               </w:rPr>
-              <w:t>Outer Pleta Naua</w:t>
-            </w:r>
+              <w:t xml:space="preserve">Outer </w:t>
+            </w:r>
+            <w:proofErr w:type="spellStart"/>
+            <w:r>
+              <w:rPr>
+                <w:rFonts w:ascii="Gill Sans MT" w:eastAsia="Times New Roman" w:hAnsi="Gill Sans MT" w:cs="Times New Roman"/>
+                <w:color w:val="000000"/>
+                <w:lang w:eastAsia="en-GB"/>
+              </w:rPr>
+              <w:t>Pleta</w:t>
+            </w:r>
+            <w:proofErr w:type="spellEnd"/>
+            <w:r>
+              <w:rPr>
+                <w:rFonts w:ascii="Gill Sans MT" w:eastAsia="Times New Roman" w:hAnsi="Gill Sans MT" w:cs="Times New Roman"/>
+                <w:color w:val="000000"/>
+                <w:lang w:eastAsia="en-GB"/>
+              </w:rPr>
+              <w:t xml:space="preserve"> </w:t>
+            </w:r>
+            <w:proofErr w:type="spellStart"/>
+            <w:r>
+              <w:rPr>
+                <w:rFonts w:ascii="Gill Sans MT" w:eastAsia="Times New Roman" w:hAnsi="Gill Sans MT" w:cs="Times New Roman"/>
+                <w:color w:val="000000"/>
+                <w:lang w:eastAsia="en-GB"/>
+              </w:rPr>
+              <w:t>Naua</w:t>
+            </w:r>
+            <w:proofErr w:type="spellEnd"/>
           </w:p>
         </w:tc>
         <w:tc>
@@ -22675,14 +24089,34 @@
                 <w:lang w:eastAsia="en-GB"/>
               </w:rPr>
             </w:pPr>
-            <w:r>
-              <w:rPr>
-                <w:rFonts w:ascii="Gill Sans MT" w:eastAsia="Times New Roman" w:hAnsi="Gill Sans MT" w:cs="Times New Roman"/>
-                <w:color w:val="000000"/>
-                <w:lang w:eastAsia="en-GB"/>
-              </w:rPr>
-              <w:t>Soum d’Ech</w:t>
-            </w:r>
+            <w:proofErr w:type="spellStart"/>
+            <w:r>
+              <w:rPr>
+                <w:rFonts w:ascii="Gill Sans MT" w:eastAsia="Times New Roman" w:hAnsi="Gill Sans MT" w:cs="Times New Roman"/>
+                <w:color w:val="000000"/>
+                <w:lang w:eastAsia="en-GB"/>
+              </w:rPr>
+              <w:t>Soum</w:t>
+            </w:r>
+            <w:proofErr w:type="spellEnd"/>
+            <w:r>
+              <w:rPr>
+                <w:rFonts w:ascii="Gill Sans MT" w:eastAsia="Times New Roman" w:hAnsi="Gill Sans MT" w:cs="Times New Roman"/>
+                <w:color w:val="000000"/>
+                <w:lang w:eastAsia="en-GB"/>
+              </w:rPr>
+              <w:t xml:space="preserve"> </w:t>
+            </w:r>
+            <w:proofErr w:type="spellStart"/>
+            <w:r>
+              <w:rPr>
+                <w:rFonts w:ascii="Gill Sans MT" w:eastAsia="Times New Roman" w:hAnsi="Gill Sans MT" w:cs="Times New Roman"/>
+                <w:color w:val="000000"/>
+                <w:lang w:eastAsia="en-GB"/>
+              </w:rPr>
+              <w:t>d’Ech</w:t>
+            </w:r>
+            <w:proofErr w:type="spellEnd"/>
           </w:p>
         </w:tc>
         <w:tc>
@@ -23204,7 +24638,16 @@
                 <w:color w:val="000000"/>
                 <w:lang w:eastAsia="en-GB"/>
               </w:rPr>
-              <w:t>Spatial statistics for the sampled moraines</w:t>
+              <w:t xml:space="preserve">Spatial statistics for the sampled </w:t>
+            </w:r>
+            <w:proofErr w:type="spellStart"/>
+            <w:r>
+              <w:rPr>
+                <w:rFonts w:ascii="Gill Sans MT" w:eastAsia="Times New Roman" w:hAnsi="Gill Sans MT" w:cs="Times New Roman"/>
+                <w:color w:val="000000"/>
+                <w:lang w:eastAsia="en-GB"/>
+              </w:rPr>
+              <w:t>moraines</w:t>
             </w:r>
             <w:r>
               <w:rPr>
@@ -23215,6 +24658,7 @@
               </w:rPr>
               <w:t>a</w:t>
             </w:r>
+            <w:proofErr w:type="spellEnd"/>
           </w:p>
         </w:tc>
       </w:tr>
@@ -23275,7 +24719,25 @@
                 <w:color w:val="000000"/>
                 <w:lang w:eastAsia="en-GB"/>
               </w:rPr>
-              <w:t xml:space="preserve">Global Morans </w:t>
+              <w:t xml:space="preserve">Global </w:t>
+            </w:r>
+            <w:proofErr w:type="spellStart"/>
+            <w:r>
+              <w:rPr>
+                <w:rFonts w:ascii="Gill Sans MT" w:eastAsia="Times New Roman" w:hAnsi="Gill Sans MT" w:cs="Times New Roman"/>
+                <w:color w:val="000000"/>
+                <w:lang w:eastAsia="en-GB"/>
+              </w:rPr>
+              <w:t>Morans</w:t>
+            </w:r>
+            <w:proofErr w:type="spellEnd"/>
+            <w:r>
+              <w:rPr>
+                <w:rFonts w:ascii="Gill Sans MT" w:eastAsia="Times New Roman" w:hAnsi="Gill Sans MT" w:cs="Times New Roman"/>
+                <w:color w:val="000000"/>
+                <w:lang w:eastAsia="en-GB"/>
+              </w:rPr>
+              <w:t xml:space="preserve"> </w:t>
             </w:r>
             <w:r>
               <w:rPr>
@@ -24045,8 +25507,36 @@
                 <w:color w:val="000000"/>
                 <w:lang w:eastAsia="en-GB"/>
               </w:rPr>
-              <w:t>Outer Pleta Naua</w:t>
-            </w:r>
+              <w:t xml:space="preserve">Outer </w:t>
+            </w:r>
+            <w:proofErr w:type="spellStart"/>
+            <w:r>
+              <w:rPr>
+                <w:rFonts w:ascii="Gill Sans MT" w:eastAsia="Times New Roman" w:hAnsi="Gill Sans MT" w:cs="Times New Roman"/>
+                <w:color w:val="000000"/>
+                <w:lang w:eastAsia="en-GB"/>
+              </w:rPr>
+              <w:t>Pleta</w:t>
+            </w:r>
+            <w:proofErr w:type="spellEnd"/>
+            <w:r>
+              <w:rPr>
+                <w:rFonts w:ascii="Gill Sans MT" w:eastAsia="Times New Roman" w:hAnsi="Gill Sans MT" w:cs="Times New Roman"/>
+                <w:color w:val="000000"/>
+                <w:lang w:eastAsia="en-GB"/>
+              </w:rPr>
+              <w:t xml:space="preserve"> </w:t>
+            </w:r>
+            <w:proofErr w:type="spellStart"/>
+            <w:r>
+              <w:rPr>
+                <w:rFonts w:ascii="Gill Sans MT" w:eastAsia="Times New Roman" w:hAnsi="Gill Sans MT" w:cs="Times New Roman"/>
+                <w:color w:val="000000"/>
+                <w:lang w:eastAsia="en-GB"/>
+              </w:rPr>
+              <w:t>Naua</w:t>
+            </w:r>
+            <w:proofErr w:type="spellEnd"/>
           </w:p>
         </w:tc>
         <w:tc>
@@ -24857,14 +26347,34 @@
                 <w:lang w:eastAsia="en-GB"/>
               </w:rPr>
             </w:pPr>
-            <w:r>
-              <w:rPr>
-                <w:rFonts w:ascii="Gill Sans MT" w:eastAsia="Times New Roman" w:hAnsi="Gill Sans MT" w:cs="Times New Roman"/>
-                <w:color w:val="000000"/>
-                <w:lang w:eastAsia="en-GB"/>
-              </w:rPr>
-              <w:t>Soum d’Ech</w:t>
-            </w:r>
+            <w:proofErr w:type="spellStart"/>
+            <w:r>
+              <w:rPr>
+                <w:rFonts w:ascii="Gill Sans MT" w:eastAsia="Times New Roman" w:hAnsi="Gill Sans MT" w:cs="Times New Roman"/>
+                <w:color w:val="000000"/>
+                <w:lang w:eastAsia="en-GB"/>
+              </w:rPr>
+              <w:t>Soum</w:t>
+            </w:r>
+            <w:proofErr w:type="spellEnd"/>
+            <w:r>
+              <w:rPr>
+                <w:rFonts w:ascii="Gill Sans MT" w:eastAsia="Times New Roman" w:hAnsi="Gill Sans MT" w:cs="Times New Roman"/>
+                <w:color w:val="000000"/>
+                <w:lang w:eastAsia="en-GB"/>
+              </w:rPr>
+              <w:t xml:space="preserve"> </w:t>
+            </w:r>
+            <w:proofErr w:type="spellStart"/>
+            <w:r>
+              <w:rPr>
+                <w:rFonts w:ascii="Gill Sans MT" w:eastAsia="Times New Roman" w:hAnsi="Gill Sans MT" w:cs="Times New Roman"/>
+                <w:color w:val="000000"/>
+                <w:lang w:eastAsia="en-GB"/>
+              </w:rPr>
+              <w:t>d’Ech</w:t>
+            </w:r>
+            <w:proofErr w:type="spellEnd"/>
           </w:p>
         </w:tc>
         <w:tc>
@@ -25140,6 +26650,7 @@
                 <w:lang w:eastAsia="en-GB"/>
               </w:rPr>
             </w:pPr>
+            <w:proofErr w:type="gramStart"/>
             <w:r>
               <w:rPr>
                 <w:rFonts w:ascii="Gill Sans MT" w:eastAsia="Times New Roman" w:hAnsi="Gill Sans MT" w:cs="Times New Roman"/>
@@ -25149,6 +26660,7 @@
               </w:rPr>
               <w:t>a</w:t>
             </w:r>
+            <w:proofErr w:type="gramEnd"/>
             <w:r>
               <w:rPr>
                 <w:rFonts w:ascii="Gill Sans MT" w:eastAsia="Times New Roman" w:hAnsi="Gill Sans MT" w:cs="Times New Roman"/>
@@ -25441,7 +26953,16 @@
                 <w:color w:val="000000"/>
                 <w:lang w:eastAsia="en-GB"/>
               </w:rPr>
-              <w:t>errestrial cosmogenic exposure ages from the sampled moraines</w:t>
+              <w:t xml:space="preserve">errestrial cosmogenic exposure ages from the sampled </w:t>
+            </w:r>
+            <w:proofErr w:type="spellStart"/>
+            <w:r>
+              <w:rPr>
+                <w:rFonts w:ascii="Gill Sans MT" w:eastAsia="Times New Roman" w:hAnsi="Gill Sans MT" w:cs="Times New Roman"/>
+                <w:color w:val="000000"/>
+                <w:lang w:eastAsia="en-GB"/>
+              </w:rPr>
+              <w:t>moraines</w:t>
             </w:r>
             <w:r>
               <w:rPr>
@@ -25452,6 +26973,7 @@
               </w:rPr>
               <w:t>a</w:t>
             </w:r>
+            <w:proofErr w:type="spellEnd"/>
           </w:p>
         </w:tc>
       </w:tr>
@@ -25822,7 +27344,16 @@
                 <w:color w:val="000000"/>
                 <w:lang w:eastAsia="en-GB"/>
               </w:rPr>
-              <w:t>± SEM</w:t>
+              <w:t xml:space="preserve">± </w:t>
+            </w:r>
+            <w:proofErr w:type="spellStart"/>
+            <w:r>
+              <w:rPr>
+                <w:rFonts w:ascii="Gill Sans MT" w:eastAsia="Times New Roman" w:hAnsi="Gill Sans MT" w:cs="Times New Roman"/>
+                <w:color w:val="000000"/>
+                <w:lang w:eastAsia="en-GB"/>
+              </w:rPr>
+              <w:t>SEM</w:t>
             </w:r>
             <w:r>
               <w:rPr>
@@ -25833,6 +27364,7 @@
               </w:rPr>
               <w:t>b</w:t>
             </w:r>
+            <w:proofErr w:type="spellEnd"/>
           </w:p>
         </w:tc>
       </w:tr>
@@ -25871,7 +27403,34 @@
                 <w:color w:val="000000"/>
                 <w:lang w:eastAsia="en-GB"/>
               </w:rPr>
-              <w:t>Outer Pleta Naua</w:t>
+              <w:t xml:space="preserve">Outer </w:t>
+            </w:r>
+            <w:proofErr w:type="spellStart"/>
+            <w:r>
+              <w:rPr>
+                <w:rFonts w:ascii="Gill Sans MT" w:eastAsia="Times New Roman" w:hAnsi="Gill Sans MT" w:cs="Times New Roman"/>
+                <w:color w:val="000000"/>
+                <w:lang w:eastAsia="en-GB"/>
+              </w:rPr>
+              <w:t>Pleta</w:t>
+            </w:r>
+            <w:proofErr w:type="spellEnd"/>
+            <w:r>
+              <w:rPr>
+                <w:rFonts w:ascii="Gill Sans MT" w:eastAsia="Times New Roman" w:hAnsi="Gill Sans MT" w:cs="Times New Roman"/>
+                <w:color w:val="000000"/>
+                <w:lang w:eastAsia="en-GB"/>
+              </w:rPr>
+              <w:t xml:space="preserve"> </w:t>
+            </w:r>
+            <w:proofErr w:type="spellStart"/>
+            <w:r>
+              <w:rPr>
+                <w:rFonts w:ascii="Gill Sans MT" w:eastAsia="Times New Roman" w:hAnsi="Gill Sans MT" w:cs="Times New Roman"/>
+                <w:color w:val="000000"/>
+                <w:lang w:eastAsia="en-GB"/>
+              </w:rPr>
+              <w:t>Naua</w:t>
             </w:r>
             <w:r>
               <w:rPr>
@@ -25882,6 +27441,7 @@
               </w:rPr>
               <w:t>c</w:t>
             </w:r>
+            <w:proofErr w:type="spellEnd"/>
           </w:p>
         </w:tc>
         <w:tc>
@@ -31083,13 +32643,32 @@
                 <w:lang w:eastAsia="en-GB"/>
               </w:rPr>
             </w:pPr>
-            <w:r>
-              <w:rPr>
-                <w:rFonts w:ascii="Gill Sans MT" w:eastAsia="Times New Roman" w:hAnsi="Gill Sans MT" w:cs="Times New Roman"/>
-                <w:color w:val="000000"/>
-                <w:lang w:eastAsia="en-GB"/>
-              </w:rPr>
-              <w:t>Soum d'Ech</w:t>
+            <w:proofErr w:type="spellStart"/>
+            <w:r>
+              <w:rPr>
+                <w:rFonts w:ascii="Gill Sans MT" w:eastAsia="Times New Roman" w:hAnsi="Gill Sans MT" w:cs="Times New Roman"/>
+                <w:color w:val="000000"/>
+                <w:lang w:eastAsia="en-GB"/>
+              </w:rPr>
+              <w:t>Soum</w:t>
+            </w:r>
+            <w:proofErr w:type="spellEnd"/>
+            <w:r>
+              <w:rPr>
+                <w:rFonts w:ascii="Gill Sans MT" w:eastAsia="Times New Roman" w:hAnsi="Gill Sans MT" w:cs="Times New Roman"/>
+                <w:color w:val="000000"/>
+                <w:lang w:eastAsia="en-GB"/>
+              </w:rPr>
+              <w:t xml:space="preserve"> </w:t>
+            </w:r>
+            <w:proofErr w:type="spellStart"/>
+            <w:r>
+              <w:rPr>
+                <w:rFonts w:ascii="Gill Sans MT" w:eastAsia="Times New Roman" w:hAnsi="Gill Sans MT" w:cs="Times New Roman"/>
+                <w:color w:val="000000"/>
+                <w:lang w:eastAsia="en-GB"/>
+              </w:rPr>
+              <w:t>d'Ech</w:t>
             </w:r>
             <w:r>
               <w:rPr>
@@ -31100,6 +32679,7 @@
               </w:rPr>
               <w:t>e</w:t>
             </w:r>
+            <w:proofErr w:type="spellEnd"/>
           </w:p>
         </w:tc>
         <w:tc>
@@ -32764,6 +34344,7 @@
           <w:sz w:val="22"/>
         </w:rPr>
       </w:pPr>
+      <w:proofErr w:type="gramStart"/>
       <w:r>
         <w:rPr>
           <w:rFonts w:ascii="Gill Sans MT" w:hAnsi="Gill Sans MT"/>
@@ -32788,6 +34369,7 @@
         </w:rPr>
         <w:t>.</w:t>
       </w:r>
+      <w:proofErr w:type="gramEnd"/>
       <w:r>
         <w:rPr>
           <w:rFonts w:ascii="Gill Sans MT" w:hAnsi="Gill Sans MT"/>
@@ -32849,8 +34431,9 @@
           <w:color w:val="auto"/>
           <w:sz w:val="22"/>
         </w:rPr>
-        <w:t xml:space="preserve"> (A) Tallada, (B) Outer Pleta Naua, (C) </w:t>
-      </w:r>
+        <w:t xml:space="preserve"> (A) Tallada, (B) Outer </w:t>
+      </w:r>
+      <w:proofErr w:type="spellStart"/>
       <w:r>
         <w:rPr>
           <w:rFonts w:ascii="Gill Sans MT" w:hAnsi="Gill Sans MT"/>
@@ -32858,8 +34441,9 @@
           <w:color w:val="auto"/>
           <w:sz w:val="22"/>
         </w:rPr>
-        <w:t>Arànser</w:t>
-      </w:r>
+        <w:t>Pleta</w:t>
+      </w:r>
+      <w:proofErr w:type="spellEnd"/>
       <w:r>
         <w:rPr>
           <w:rFonts w:ascii="Gill Sans MT" w:hAnsi="Gill Sans MT"/>
@@ -32867,8 +34451,9 @@
           <w:color w:val="auto"/>
           <w:sz w:val="22"/>
         </w:rPr>
-        <w:t xml:space="preserve"> and (D) </w:t>
-      </w:r>
+        <w:t xml:space="preserve"> </w:t>
+      </w:r>
+      <w:proofErr w:type="spellStart"/>
       <w:r>
         <w:rPr>
           <w:rFonts w:ascii="Gill Sans MT" w:hAnsi="Gill Sans MT"/>
@@ -32876,8 +34461,9 @@
           <w:color w:val="auto"/>
           <w:sz w:val="22"/>
         </w:rPr>
-        <w:t xml:space="preserve">Soum d’Ech </w:t>
-      </w:r>
+        <w:t>Naua</w:t>
+      </w:r>
+      <w:proofErr w:type="spellEnd"/>
       <w:r>
         <w:rPr>
           <w:rFonts w:ascii="Gill Sans MT" w:hAnsi="Gill Sans MT"/>
@@ -32885,7 +34471,7 @@
           <w:color w:val="auto"/>
           <w:sz w:val="22"/>
         </w:rPr>
-        <w:t>moraines</w:t>
+        <w:t xml:space="preserve">, (C) </w:t>
       </w:r>
       <w:r>
         <w:rPr>
@@ -32894,7 +34480,7 @@
           <w:color w:val="auto"/>
           <w:sz w:val="22"/>
         </w:rPr>
-        <w:t xml:space="preserve"> (denoted by red arrows)</w:t>
+        <w:t>Arànser</w:t>
       </w:r>
       <w:r>
         <w:rPr>
@@ -32903,8 +34489,9 @@
           <w:color w:val="auto"/>
           <w:sz w:val="22"/>
         </w:rPr>
-        <w:t>. (E</w:t>
-      </w:r>
+        <w:t xml:space="preserve"> and (D) </w:t>
+      </w:r>
+      <w:proofErr w:type="spellStart"/>
       <w:r>
         <w:rPr>
           <w:rFonts w:ascii="Gill Sans MT" w:hAnsi="Gill Sans MT"/>
@@ -32912,8 +34499,9 @@
           <w:color w:val="auto"/>
           <w:sz w:val="22"/>
         </w:rPr>
-        <w:t>-F</w:t>
-      </w:r>
+        <w:t>Soum</w:t>
+      </w:r>
+      <w:proofErr w:type="spellEnd"/>
       <w:r>
         <w:rPr>
           <w:rFonts w:ascii="Gill Sans MT" w:hAnsi="Gill Sans MT"/>
@@ -32921,8 +34509,9 @@
           <w:color w:val="auto"/>
           <w:sz w:val="22"/>
         </w:rPr>
-        <w:t xml:space="preserve">) </w:t>
-      </w:r>
+        <w:t xml:space="preserve"> </w:t>
+      </w:r>
+      <w:proofErr w:type="spellStart"/>
       <w:r>
         <w:rPr>
           <w:rFonts w:ascii="Gill Sans MT" w:hAnsi="Gill Sans MT"/>
@@ -32930,8 +34519,9 @@
           <w:color w:val="auto"/>
           <w:sz w:val="22"/>
         </w:rPr>
-        <w:t>Topographic</w:t>
-      </w:r>
+        <w:t>d’Ech</w:t>
+      </w:r>
+      <w:proofErr w:type="spellEnd"/>
       <w:r>
         <w:rPr>
           <w:rFonts w:ascii="Gill Sans MT" w:hAnsi="Gill Sans MT"/>
@@ -32939,7 +34529,7 @@
           <w:color w:val="auto"/>
           <w:sz w:val="22"/>
         </w:rPr>
-        <w:t xml:space="preserve"> map</w:t>
+        <w:t xml:space="preserve"> </w:t>
       </w:r>
       <w:r>
         <w:rPr>
@@ -32948,7 +34538,7 @@
           <w:color w:val="auto"/>
           <w:sz w:val="22"/>
         </w:rPr>
-        <w:t>s</w:t>
+        <w:t>moraines</w:t>
       </w:r>
       <w:r>
         <w:rPr>
@@ -32957,7 +34547,7 @@
           <w:color w:val="auto"/>
           <w:sz w:val="22"/>
         </w:rPr>
-        <w:t xml:space="preserve"> of the Pyrenees</w:t>
+        <w:t xml:space="preserve"> (denoted by red arrows)</w:t>
       </w:r>
       <w:r>
         <w:rPr>
@@ -32966,7 +34556,7 @@
           <w:color w:val="auto"/>
           <w:sz w:val="22"/>
         </w:rPr>
-        <w:t xml:space="preserve"> (ASTER GDEM V</w:t>
+        <w:t>. (E</w:t>
       </w:r>
       <w:r>
         <w:rPr>
@@ -32975,7 +34565,7 @@
           <w:color w:val="auto"/>
           <w:sz w:val="22"/>
         </w:rPr>
-        <w:t>3</w:t>
+        <w:t>-F</w:t>
       </w:r>
       <w:r>
         <w:rPr>
@@ -32984,7 +34574,7 @@
           <w:color w:val="auto"/>
           <w:sz w:val="22"/>
         </w:rPr>
-        <w:t>)</w:t>
+        <w:t xml:space="preserve">) </w:t>
       </w:r>
       <w:r>
         <w:rPr>
@@ -32993,7 +34583,7 @@
           <w:color w:val="auto"/>
           <w:sz w:val="22"/>
         </w:rPr>
-        <w:t>, showing the location</w:t>
+        <w:t>Topographic</w:t>
       </w:r>
       <w:r>
         <w:rPr>
@@ -33002,7 +34592,7 @@
           <w:color w:val="auto"/>
           <w:sz w:val="22"/>
         </w:rPr>
-        <w:t>s</w:t>
+        <w:t xml:space="preserve"> map</w:t>
       </w:r>
       <w:r>
         <w:rPr>
@@ -33011,7 +34601,7 @@
           <w:color w:val="auto"/>
           <w:sz w:val="22"/>
         </w:rPr>
-        <w:t xml:space="preserve"> of </w:t>
+        <w:t>s</w:t>
       </w:r>
       <w:r>
         <w:rPr>
@@ -33020,7 +34610,7 @@
           <w:color w:val="auto"/>
           <w:sz w:val="22"/>
         </w:rPr>
-        <w:t xml:space="preserve">the </w:t>
+        <w:t xml:space="preserve"> of the Pyrenees</w:t>
       </w:r>
       <w:r>
         <w:rPr>
@@ -33029,7 +34619,7 @@
           <w:color w:val="auto"/>
           <w:sz w:val="22"/>
         </w:rPr>
-        <w:t>studied catchments</w:t>
+        <w:t xml:space="preserve"> (ASTER GDEM V</w:t>
       </w:r>
       <w:r>
         <w:rPr>
@@ -33038,7 +34628,90 @@
           <w:color w:val="auto"/>
           <w:sz w:val="22"/>
         </w:rPr>
-        <w:t xml:space="preserve"> and moraines</w:t>
+        <w:t>3</w:t>
+      </w:r>
+      <w:r>
+        <w:rPr>
+          <w:rFonts w:ascii="Gill Sans MT" w:hAnsi="Gill Sans MT"/>
+          <w:b w:val="0"/>
+          <w:color w:val="auto"/>
+          <w:sz w:val="22"/>
+        </w:rPr>
+        <w:t>)</w:t>
+      </w:r>
+      <w:r>
+        <w:rPr>
+          <w:rFonts w:ascii="Gill Sans MT" w:hAnsi="Gill Sans MT"/>
+          <w:b w:val="0"/>
+          <w:color w:val="auto"/>
+          <w:sz w:val="22"/>
+        </w:rPr>
+        <w:t>, showing the location</w:t>
+      </w:r>
+      <w:r>
+        <w:rPr>
+          <w:rFonts w:ascii="Gill Sans MT" w:hAnsi="Gill Sans MT"/>
+          <w:b w:val="0"/>
+          <w:color w:val="auto"/>
+          <w:sz w:val="22"/>
+        </w:rPr>
+        <w:t>s</w:t>
+      </w:r>
+      <w:r>
+        <w:rPr>
+          <w:rFonts w:ascii="Gill Sans MT" w:hAnsi="Gill Sans MT"/>
+          <w:b w:val="0"/>
+          <w:color w:val="auto"/>
+          <w:sz w:val="22"/>
+        </w:rPr>
+        <w:t xml:space="preserve"> of </w:t>
+      </w:r>
+      <w:r>
+        <w:rPr>
+          <w:rFonts w:ascii="Gill Sans MT" w:hAnsi="Gill Sans MT"/>
+          <w:b w:val="0"/>
+          <w:color w:val="auto"/>
+          <w:sz w:val="22"/>
+        </w:rPr>
+        <w:t xml:space="preserve">the </w:t>
+      </w:r>
+      <w:r>
+        <w:rPr>
+          <w:rFonts w:ascii="Gill Sans MT" w:hAnsi="Gill Sans MT"/>
+          <w:b w:val="0"/>
+          <w:color w:val="auto"/>
+          <w:sz w:val="22"/>
+        </w:rPr>
+        <w:t>studied catchments</w:t>
+      </w:r>
+      <w:r>
+        <w:rPr>
+          <w:rFonts w:ascii="Gill Sans MT" w:hAnsi="Gill Sans MT"/>
+          <w:b w:val="0"/>
+          <w:color w:val="auto"/>
+          <w:sz w:val="22"/>
+        </w:rPr>
+        <w:t xml:space="preserve"> and </w:t>
+      </w:r>
+      <w:r>
+        <w:rPr>
+          <w:rFonts w:ascii="Gill Sans MT" w:hAnsi="Gill Sans MT"/>
+          <w:b w:val="0"/>
+          <w:color w:val="auto"/>
+          <w:sz w:val="22"/>
+        </w:rPr>
+        <w:t xml:space="preserve">selected </w:t>
+      </w:r>
+      <w:bookmarkStart w:id="2" w:name="_GoBack"/>
+      <w:bookmarkEnd w:id="2"/>
+      <w:r>
+        <w:rPr>
+          <w:rFonts w:ascii="Gill Sans MT" w:hAnsi="Gill Sans MT"/>
+          <w:b w:val="0"/>
+          <w:color w:val="auto"/>
+          <w:sz w:val="22"/>
+        </w:rPr>
+        <w:t>moraines</w:t>
       </w:r>
       <w:r>
         <w:rPr>
@@ -33122,6 +34795,7 @@
         </w:rPr>
         <w:t xml:space="preserve"> (</w:t>
       </w:r>
+      <w:proofErr w:type="spellStart"/>
       <w:r>
         <w:rPr>
           <w:rFonts w:ascii="Gill Sans MT" w:hAnsi="Gill Sans MT"/>
@@ -33156,6 +34830,7 @@
         </w:rPr>
         <w:t>anticosa</w:t>
       </w:r>
+      <w:proofErr w:type="spellEnd"/>
       <w:r>
         <w:rPr>
           <w:rFonts w:ascii="Gill Sans MT" w:hAnsi="Gill Sans MT"/>
@@ -33168,6 +34843,7 @@
       <w:r>
         <w:t xml:space="preserve"> </w:t>
       </w:r>
+      <w:proofErr w:type="spellStart"/>
       <w:r>
         <w:rPr>
           <w:rFonts w:ascii="Gill Sans MT" w:hAnsi="Gill Sans MT"/>
@@ -33185,6 +34861,7 @@
         </w:rPr>
         <w:t>éouvielle</w:t>
       </w:r>
+      <w:proofErr w:type="spellEnd"/>
       <w:r>
         <w:rPr>
           <w:rFonts w:ascii="Gill Sans MT" w:hAnsi="Gill Sans MT"/>
@@ -33194,6 +34871,7 @@
         </w:rPr>
         <w:t xml:space="preserve">, </w:t>
       </w:r>
+      <w:proofErr w:type="spellStart"/>
       <w:r>
         <w:rPr>
           <w:rFonts w:ascii="Gill Sans MT" w:hAnsi="Gill Sans MT"/>
@@ -33209,16 +34887,9 @@
           <w:color w:val="auto"/>
           <w:sz w:val="22"/>
         </w:rPr>
-        <w:t xml:space="preserve">aladeta, </w:t>
-      </w:r>
-      <w:r>
-        <w:rPr>
-          <w:rFonts w:ascii="Gill Sans MT" w:hAnsi="Gill Sans MT"/>
-          <w:color w:val="auto"/>
-          <w:sz w:val="22"/>
-        </w:rPr>
-        <w:t>M</w:t>
-      </w:r>
+        <w:t>aladeta</w:t>
+      </w:r>
+      <w:proofErr w:type="spellEnd"/>
       <w:r>
         <w:rPr>
           <w:rFonts w:ascii="Gill Sans MT" w:hAnsi="Gill Sans MT"/>
@@ -33226,7 +34897,7 @@
           <w:color w:val="auto"/>
           <w:sz w:val="22"/>
         </w:rPr>
-        <w:t>ont-</w:t>
+        <w:t xml:space="preserve">, </w:t>
       </w:r>
       <w:r>
         <w:rPr>
@@ -33234,7 +34905,7 @@
           <w:color w:val="auto"/>
           <w:sz w:val="22"/>
         </w:rPr>
-        <w:t>L</w:t>
+        <w:t>M</w:t>
       </w:r>
       <w:r>
         <w:rPr>
@@ -33243,7 +34914,7 @@
           <w:color w:val="auto"/>
           <w:sz w:val="22"/>
         </w:rPr>
-        <w:t>ouis-</w:t>
+        <w:t>ont-</w:t>
       </w:r>
       <w:r>
         <w:rPr>
@@ -33251,7 +34922,7 @@
           <w:color w:val="auto"/>
           <w:sz w:val="22"/>
         </w:rPr>
-        <w:t>A</w:t>
+        <w:t>L</w:t>
       </w:r>
       <w:r>
         <w:rPr>
@@ -33260,7 +34931,15 @@
           <w:color w:val="auto"/>
           <w:sz w:val="22"/>
         </w:rPr>
-        <w:t xml:space="preserve">ndorra; </w:t>
+        <w:t>ouis-</w:t>
+      </w:r>
+      <w:r>
+        <w:rPr>
+          <w:rFonts w:ascii="Gill Sans MT" w:hAnsi="Gill Sans MT"/>
+          <w:color w:val="auto"/>
+          <w:sz w:val="22"/>
+        </w:rPr>
+        <w:t>A</w:t>
       </w:r>
       <w:r>
         <w:rPr>
@@ -33269,7 +34948,27 @@
           <w:color w:val="auto"/>
           <w:sz w:val="22"/>
         </w:rPr>
-        <w:t>Porquet et al., 2017</w:t>
+        <w:t xml:space="preserve">ndorra; </w:t>
+      </w:r>
+      <w:proofErr w:type="spellStart"/>
+      <w:r>
+        <w:rPr>
+          <w:rFonts w:ascii="Gill Sans MT" w:hAnsi="Gill Sans MT"/>
+          <w:b w:val="0"/>
+          <w:color w:val="auto"/>
+          <w:sz w:val="22"/>
+        </w:rPr>
+        <w:t>Porquet</w:t>
+      </w:r>
+      <w:proofErr w:type="spellEnd"/>
+      <w:r>
+        <w:rPr>
+          <w:rFonts w:ascii="Gill Sans MT" w:hAnsi="Gill Sans MT"/>
+          <w:b w:val="0"/>
+          <w:color w:val="auto"/>
+          <w:sz w:val="22"/>
+        </w:rPr>
+        <w:t xml:space="preserve"> et al., 2017</w:t>
       </w:r>
       <w:r>
         <w:rPr>
@@ -33433,6 +35132,7 @@
         </w:rPr>
         <w:t xml:space="preserve"> </w:t>
       </w:r>
+      <w:proofErr w:type="spellStart"/>
       <w:r>
         <w:rPr>
           <w:rFonts w:ascii="Gill Sans MT" w:hAnsi="Gill Sans MT"/>
@@ -33448,8 +35148,9 @@
           <w:color w:val="auto"/>
           <w:sz w:val="22"/>
         </w:rPr>
-        <w:t xml:space="preserve">stats, </w:t>
-      </w:r>
+        <w:t>stats</w:t>
+      </w:r>
+      <w:proofErr w:type="spellEnd"/>
       <w:r>
         <w:rPr>
           <w:rFonts w:ascii="Gill Sans MT" w:hAnsi="Gill Sans MT"/>
@@ -33457,15 +35158,7 @@
           <w:color w:val="auto"/>
           <w:sz w:val="22"/>
         </w:rPr>
-        <w:t xml:space="preserve">Plana de </w:t>
-      </w:r>
-      <w:r>
-        <w:rPr>
-          <w:rFonts w:ascii="Gill Sans MT" w:hAnsi="Gill Sans MT"/>
-          <w:color w:val="auto"/>
-          <w:sz w:val="22"/>
-        </w:rPr>
-        <w:t>L</w:t>
+        <w:t xml:space="preserve">, </w:t>
       </w:r>
       <w:r>
         <w:rPr>
@@ -33474,15 +35167,16 @@
           <w:color w:val="auto"/>
           <w:sz w:val="22"/>
         </w:rPr>
-        <w:t xml:space="preserve">les, </w:t>
-      </w:r>
+        <w:t xml:space="preserve">Plana de </w:t>
+      </w:r>
+      <w:proofErr w:type="spellStart"/>
       <w:r>
         <w:rPr>
           <w:rFonts w:ascii="Gill Sans MT" w:hAnsi="Gill Sans MT"/>
           <w:color w:val="auto"/>
           <w:sz w:val="22"/>
         </w:rPr>
-        <w:t>M</w:t>
+        <w:t>L</w:t>
       </w:r>
       <w:r>
         <w:rPr>
@@ -33491,16 +35185,9 @@
           <w:color w:val="auto"/>
           <w:sz w:val="22"/>
         </w:rPr>
-        <w:t xml:space="preserve">onte </w:t>
-      </w:r>
-      <w:r>
-        <w:rPr>
-          <w:rFonts w:ascii="Gill Sans MT" w:hAnsi="Gill Sans MT"/>
-          <w:color w:val="auto"/>
-          <w:sz w:val="22"/>
-        </w:rPr>
-        <w:t>P</w:t>
-      </w:r>
+        <w:t>les</w:t>
+      </w:r>
+      <w:proofErr w:type="spellEnd"/>
       <w:r>
         <w:rPr>
           <w:rFonts w:ascii="Gill Sans MT" w:hAnsi="Gill Sans MT"/>
@@ -33508,7 +35195,7 @@
           <w:color w:val="auto"/>
           <w:sz w:val="22"/>
         </w:rPr>
-        <w:t xml:space="preserve">erdido, </w:t>
+        <w:t xml:space="preserve">, </w:t>
       </w:r>
       <w:r>
         <w:rPr>
@@ -33516,7 +35203,7 @@
           <w:color w:val="auto"/>
           <w:sz w:val="22"/>
         </w:rPr>
-        <w:t>P</w:t>
+        <w:t>M</w:t>
       </w:r>
       <w:r>
         <w:rPr>
@@ -33525,15 +35212,16 @@
           <w:color w:val="auto"/>
           <w:sz w:val="22"/>
         </w:rPr>
-        <w:t xml:space="preserve">osets, </w:t>
-      </w:r>
+        <w:t xml:space="preserve">onte </w:t>
+      </w:r>
+      <w:proofErr w:type="spellStart"/>
       <w:r>
         <w:rPr>
           <w:rFonts w:ascii="Gill Sans MT" w:hAnsi="Gill Sans MT"/>
           <w:color w:val="auto"/>
           <w:sz w:val="22"/>
         </w:rPr>
-        <w:t>V</w:t>
+        <w:t>P</w:t>
       </w:r>
       <w:r>
         <w:rPr>
@@ -33542,8 +35230,9 @@
           <w:color w:val="auto"/>
           <w:sz w:val="22"/>
         </w:rPr>
-        <w:t>ignemale</w:t>
-      </w:r>
+        <w:t>erdido</w:t>
+      </w:r>
+      <w:proofErr w:type="spellEnd"/>
       <w:r>
         <w:rPr>
           <w:rFonts w:ascii="Gill Sans MT" w:hAnsi="Gill Sans MT"/>
@@ -33551,7 +35240,16 @@
           <w:color w:val="auto"/>
           <w:sz w:val="22"/>
         </w:rPr>
-        <w:t>) and the maximum ice extent (MIE) during the global Last Glacial Maximum (</w:t>
+        <w:t xml:space="preserve">, </w:t>
+      </w:r>
+      <w:proofErr w:type="spellStart"/>
+      <w:r>
+        <w:rPr>
+          <w:rFonts w:ascii="Gill Sans MT" w:hAnsi="Gill Sans MT"/>
+          <w:color w:val="auto"/>
+          <w:sz w:val="22"/>
+        </w:rPr>
+        <w:t>P</w:t>
       </w:r>
       <w:r>
         <w:rPr>
@@ -33560,8 +35258,9 @@
           <w:color w:val="auto"/>
           <w:sz w:val="22"/>
         </w:rPr>
-        <w:t xml:space="preserve">gLGM; </w:t>
-      </w:r>
+        <w:t>osets</w:t>
+      </w:r>
+      <w:proofErr w:type="spellEnd"/>
       <w:r>
         <w:rPr>
           <w:rFonts w:ascii="Gill Sans MT" w:hAnsi="Gill Sans MT"/>
@@ -33569,6 +35268,65 @@
           <w:color w:val="auto"/>
           <w:sz w:val="22"/>
         </w:rPr>
+        <w:t xml:space="preserve">, </w:t>
+      </w:r>
+      <w:proofErr w:type="spellStart"/>
+      <w:proofErr w:type="gramStart"/>
+      <w:r>
+        <w:rPr>
+          <w:rFonts w:ascii="Gill Sans MT" w:hAnsi="Gill Sans MT"/>
+          <w:color w:val="auto"/>
+          <w:sz w:val="22"/>
+        </w:rPr>
+        <w:t>V</w:t>
+      </w:r>
+      <w:r>
+        <w:rPr>
+          <w:rFonts w:ascii="Gill Sans MT" w:hAnsi="Gill Sans MT"/>
+          <w:b w:val="0"/>
+          <w:color w:val="auto"/>
+          <w:sz w:val="22"/>
+        </w:rPr>
+        <w:t>ignemale</w:t>
+      </w:r>
+      <w:proofErr w:type="spellEnd"/>
+      <w:proofErr w:type="gramEnd"/>
+      <w:r>
+        <w:rPr>
+          <w:rFonts w:ascii="Gill Sans MT" w:hAnsi="Gill Sans MT"/>
+          <w:b w:val="0"/>
+          <w:color w:val="auto"/>
+          <w:sz w:val="22"/>
+        </w:rPr>
+        <w:t>) and the maximum ice extent (MIE) during the global Last Glacial Maximum (</w:t>
+      </w:r>
+      <w:proofErr w:type="spellStart"/>
+      <w:r>
+        <w:rPr>
+          <w:rFonts w:ascii="Gill Sans MT" w:hAnsi="Gill Sans MT"/>
+          <w:b w:val="0"/>
+          <w:color w:val="auto"/>
+          <w:sz w:val="22"/>
+        </w:rPr>
+        <w:t>gLGM</w:t>
+      </w:r>
+      <w:proofErr w:type="spellEnd"/>
+      <w:r>
+        <w:rPr>
+          <w:rFonts w:ascii="Gill Sans MT" w:hAnsi="Gill Sans MT"/>
+          <w:b w:val="0"/>
+          <w:color w:val="auto"/>
+          <w:sz w:val="22"/>
+        </w:rPr>
+        <w:t xml:space="preserve">; </w:t>
+      </w:r>
+      <w:r>
+        <w:rPr>
+          <w:rFonts w:ascii="Gill Sans MT" w:hAnsi="Gill Sans MT"/>
+          <w:b w:val="0"/>
+          <w:color w:val="auto"/>
+          <w:sz w:val="22"/>
+        </w:rPr>
         <w:t xml:space="preserve">Calvet et al., 2011). </w:t>
       </w:r>
     </w:p>
@@ -33578,6 +35336,7 @@
           <w:rFonts w:ascii="Gill Sans MT" w:hAnsi="Gill Sans MT"/>
         </w:rPr>
       </w:pPr>
+      <w:proofErr w:type="gramStart"/>
       <w:r>
         <w:rPr>
           <w:rFonts w:ascii="Gill Sans MT" w:hAnsi="Gill Sans MT"/>
@@ -33596,7 +35355,14 @@
         <w:rPr>
           <w:rFonts w:ascii="Gill Sans MT" w:hAnsi="Gill Sans MT"/>
         </w:rPr>
-        <w:t xml:space="preserve">. </w:t>
+        <w:t>.</w:t>
+      </w:r>
+      <w:proofErr w:type="gramEnd"/>
+      <w:r>
+        <w:rPr>
+          <w:rFonts w:ascii="Gill Sans MT" w:hAnsi="Gill Sans MT"/>
+        </w:rPr>
+        <w:t xml:space="preserve"> </w:t>
       </w:r>
       <w:r>
         <w:rPr>
@@ -33632,7 +35398,35 @@
         <w:rPr>
           <w:rFonts w:ascii="Gill Sans MT" w:hAnsi="Gill Sans MT"/>
         </w:rPr>
-        <w:t xml:space="preserve"> arrows) for the (A) Soum d’Ech, (B) Arànser and (C) Val de </w:t>
+        <w:t xml:space="preserve"> arrows) for the (A) </w:t>
+      </w:r>
+      <w:proofErr w:type="spellStart"/>
+      <w:r>
+        <w:rPr>
+          <w:rFonts w:ascii="Gill Sans MT" w:hAnsi="Gill Sans MT"/>
+        </w:rPr>
+        <w:t>Soum</w:t>
+      </w:r>
+      <w:proofErr w:type="spellEnd"/>
+      <w:r>
+        <w:rPr>
+          <w:rFonts w:ascii="Gill Sans MT" w:hAnsi="Gill Sans MT"/>
+        </w:rPr>
+        <w:t xml:space="preserve"> </w:t>
+      </w:r>
+      <w:proofErr w:type="spellStart"/>
+      <w:r>
+        <w:rPr>
+          <w:rFonts w:ascii="Gill Sans MT" w:hAnsi="Gill Sans MT"/>
+        </w:rPr>
+        <w:t>d’Ech</w:t>
+      </w:r>
+      <w:proofErr w:type="spellEnd"/>
+      <w:r>
+        <w:rPr>
+          <w:rFonts w:ascii="Gill Sans MT" w:hAnsi="Gill Sans MT"/>
+        </w:rPr>
+        <w:t xml:space="preserve">, (B) Arànser and (C) Val de </w:t>
       </w:r>
       <w:r>
         <w:rPr>
@@ -33644,14 +35438,42 @@
         <w:rPr>
           <w:rFonts w:ascii="Gill Sans MT" w:hAnsi="Gill Sans MT"/>
         </w:rPr>
-        <w:t xml:space="preserve"> moraines (Outer Pleta Naua, Tallada).</w:t>
-      </w:r>
+        <w:t xml:space="preserve"> moraines (Outer </w:t>
+      </w:r>
+      <w:proofErr w:type="spellStart"/>
+      <w:r>
+        <w:rPr>
+          <w:rFonts w:ascii="Gill Sans MT" w:hAnsi="Gill Sans MT"/>
+        </w:rPr>
+        <w:t>Pleta</w:t>
+      </w:r>
+      <w:proofErr w:type="spellEnd"/>
       <w:r>
         <w:rPr>
           <w:rFonts w:ascii="Gill Sans MT" w:hAnsi="Gill Sans MT"/>
         </w:rPr>
         <w:t xml:space="preserve"> </w:t>
       </w:r>
+      <w:proofErr w:type="spellStart"/>
+      <w:r>
+        <w:rPr>
+          <w:rFonts w:ascii="Gill Sans MT" w:hAnsi="Gill Sans MT"/>
+        </w:rPr>
+        <w:t>Naua</w:t>
+      </w:r>
+      <w:proofErr w:type="spellEnd"/>
+      <w:r>
+        <w:rPr>
+          <w:rFonts w:ascii="Gill Sans MT" w:hAnsi="Gill Sans MT"/>
+        </w:rPr>
+        <w:t>, Tallada).</w:t>
+      </w:r>
+      <w:r>
+        <w:rPr>
+          <w:rFonts w:ascii="Gill Sans MT" w:hAnsi="Gill Sans MT"/>
+        </w:rPr>
+        <w:t xml:space="preserve"> </w:t>
+      </w:r>
       <w:r>
         <w:rPr>
           <w:rFonts w:ascii="Gill Sans MT" w:hAnsi="Gill Sans MT"/>
@@ -33716,14 +35538,44 @@
         <w:rPr>
           <w:rFonts w:ascii="Gill Sans MT" w:hAnsi="Gill Sans MT"/>
         </w:rPr>
-        <w:t xml:space="preserve">Boulders on the Soum d’Ech moraines were likely sourced from the </w:t>
-      </w:r>
+        <w:t xml:space="preserve">Boulders on the </w:t>
+      </w:r>
+      <w:proofErr w:type="spellStart"/>
+      <w:r>
+        <w:rPr>
+          <w:rFonts w:ascii="Gill Sans MT" w:hAnsi="Gill Sans MT"/>
+        </w:rPr>
+        <w:t>Soum</w:t>
+      </w:r>
+      <w:proofErr w:type="spellEnd"/>
+      <w:r>
+        <w:rPr>
+          <w:rFonts w:ascii="Gill Sans MT" w:hAnsi="Gill Sans MT"/>
+        </w:rPr>
+        <w:t xml:space="preserve"> </w:t>
+      </w:r>
+      <w:proofErr w:type="spellStart"/>
+      <w:r>
+        <w:rPr>
+          <w:rFonts w:ascii="Gill Sans MT" w:hAnsi="Gill Sans MT"/>
+        </w:rPr>
+        <w:t>d’Ech</w:t>
+      </w:r>
+      <w:proofErr w:type="spellEnd"/>
+      <w:r>
+        <w:rPr>
+          <w:rFonts w:ascii="Gill Sans MT" w:hAnsi="Gill Sans MT"/>
+        </w:rPr>
+        <w:t xml:space="preserve"> moraines were likely sourced from the </w:t>
+      </w:r>
+      <w:proofErr w:type="spellStart"/>
       <w:r>
         <w:rPr>
           <w:rFonts w:ascii="Gill Sans MT" w:hAnsi="Gill Sans MT"/>
         </w:rPr>
         <w:t>Cauterets-Panticosa</w:t>
       </w:r>
+      <w:proofErr w:type="spellEnd"/>
       <w:r>
         <w:rPr>
           <w:rFonts w:ascii="Gill Sans MT" w:hAnsi="Gill Sans MT"/>
@@ -33740,8 +35592,16 @@
         <w:rPr>
           <w:rFonts w:ascii="Gill Sans MT" w:hAnsi="Gill Sans MT"/>
         </w:rPr>
-        <w:t xml:space="preserve"> Vignemale</w:t>
-      </w:r>
+        <w:t xml:space="preserve"> </w:t>
+      </w:r>
+      <w:proofErr w:type="spellStart"/>
+      <w:r>
+        <w:rPr>
+          <w:rFonts w:ascii="Gill Sans MT" w:hAnsi="Gill Sans MT"/>
+        </w:rPr>
+        <w:t>Vignemale</w:t>
+      </w:r>
+      <w:proofErr w:type="spellEnd"/>
       <w:r>
         <w:rPr>
           <w:rFonts w:ascii="Gill Sans MT" w:hAnsi="Gill Sans MT"/>
@@ -33766,12 +35626,14 @@
         </w:rPr>
         <w:t xml:space="preserve">but a contribution from the </w:t>
       </w:r>
+      <w:proofErr w:type="spellStart"/>
       <w:r>
         <w:rPr>
           <w:rFonts w:ascii="Gill Sans MT" w:hAnsi="Gill Sans MT"/>
         </w:rPr>
         <w:t>Néouvielle</w:t>
       </w:r>
+      <w:proofErr w:type="spellEnd"/>
       <w:r>
         <w:rPr>
           <w:rFonts w:ascii="Gill Sans MT" w:hAnsi="Gill Sans MT"/>
@@ -33813,7 +35675,21 @@
         <w:rPr>
           <w:rFonts w:ascii="Gill Sans MT" w:hAnsi="Gill Sans MT"/>
         </w:rPr>
-        <w:t xml:space="preserve"> Fig. 1E; Porquet et al., 2017)</w:t>
+        <w:t xml:space="preserve"> Fig. 1E; </w:t>
+      </w:r>
+      <w:proofErr w:type="spellStart"/>
+      <w:r>
+        <w:rPr>
+          <w:rFonts w:ascii="Gill Sans MT" w:hAnsi="Gill Sans MT"/>
+        </w:rPr>
+        <w:t>Porquet</w:t>
+      </w:r>
+      <w:proofErr w:type="spellEnd"/>
+      <w:r>
+        <w:rPr>
+          <w:rFonts w:ascii="Gill Sans MT" w:hAnsi="Gill Sans MT"/>
+        </w:rPr>
+        <w:t xml:space="preserve"> et al., 2017)</w:t>
       </w:r>
       <w:r>
         <w:rPr>
@@ -33831,6 +35707,7 @@
           <w:sz w:val="22"/>
         </w:rPr>
       </w:pPr>
+      <w:proofErr w:type="gramStart"/>
       <w:r>
         <w:rPr>
           <w:rFonts w:ascii="Gill Sans MT" w:hAnsi="Gill Sans MT"/>
@@ -33863,6 +35740,7 @@
         </w:rPr>
         <w:t>.</w:t>
       </w:r>
+      <w:proofErr w:type="gramEnd"/>
       <w:r>
         <w:rPr>
           <w:rFonts w:ascii="Gill Sans MT" w:hAnsi="Gill Sans MT"/>
@@ -33896,8 +35774,9 @@
           <w:color w:val="auto"/>
           <w:sz w:val="22"/>
         </w:rPr>
-        <w:t>for the (A) Arànser and (B) Soum d’Ech moraines.</w:t>
-      </w:r>
+        <w:t xml:space="preserve">for the (A) Arànser and (B) </w:t>
+      </w:r>
+      <w:proofErr w:type="spellStart"/>
       <w:r>
         <w:rPr>
           <w:rFonts w:ascii="Gill Sans MT" w:hAnsi="Gill Sans MT"/>
@@ -33905,8 +35784,9 @@
           <w:color w:val="auto"/>
           <w:sz w:val="22"/>
         </w:rPr>
-        <w:t xml:space="preserve"> These moraines likely correspond to the maximum ice extent (MIE) during the Würmian glacial stage (</w:t>
-      </w:r>
+        <w:t>Soum</w:t>
+      </w:r>
+      <w:proofErr w:type="spellEnd"/>
       <w:r>
         <w:rPr>
           <w:rFonts w:ascii="Gill Sans MT" w:hAnsi="Gill Sans MT"/>
@@ -33914,8 +35794,9 @@
           <w:color w:val="auto"/>
           <w:sz w:val="22"/>
         </w:rPr>
-        <w:t>11.7 - 110 ka; Calvet et al., 2011)</w:t>
-      </w:r>
+        <w:t xml:space="preserve"> </w:t>
+      </w:r>
+      <w:proofErr w:type="spellStart"/>
       <w:r>
         <w:rPr>
           <w:rFonts w:ascii="Gill Sans MT" w:hAnsi="Gill Sans MT"/>
@@ -33923,10 +35804,9 @@
           <w:color w:val="auto"/>
           <w:sz w:val="22"/>
         </w:rPr>
-        <w:t xml:space="preserve">. </w:t>
-      </w:r>
-      <w:bookmarkStart w:id="2" w:name="_GoBack"/>
-      <w:bookmarkEnd w:id="2"/>
+        <w:t>d’Ech</w:t>
+      </w:r>
+      <w:proofErr w:type="spellEnd"/>
       <w:r>
         <w:rPr>
           <w:rFonts w:ascii="Gill Sans MT" w:hAnsi="Gill Sans MT"/>
@@ -33934,6 +35814,42 @@
           <w:color w:val="auto"/>
           <w:sz w:val="22"/>
         </w:rPr>
+        <w:t xml:space="preserve"> moraines.</w:t>
+      </w:r>
+      <w:r>
+        <w:rPr>
+          <w:rFonts w:ascii="Gill Sans MT" w:hAnsi="Gill Sans MT"/>
+          <w:b w:val="0"/>
+          <w:color w:val="auto"/>
+          <w:sz w:val="22"/>
+        </w:rPr>
+        <w:t xml:space="preserve"> These moraines likely correspond to the maximum ice extent (MIE) during the Würmian glacial stage (</w:t>
+      </w:r>
+      <w:r>
+        <w:rPr>
+          <w:rFonts w:ascii="Gill Sans MT" w:hAnsi="Gill Sans MT"/>
+          <w:b w:val="0"/>
+          <w:color w:val="auto"/>
+          <w:sz w:val="22"/>
+        </w:rPr>
+        <w:t>11.7 - 110 ka; Calvet et al., 2011)</w:t>
+      </w:r>
+      <w:r>
+        <w:rPr>
+          <w:rFonts w:ascii="Gill Sans MT" w:hAnsi="Gill Sans MT"/>
+          <w:b w:val="0"/>
+          <w:color w:val="auto"/>
+          <w:sz w:val="22"/>
+        </w:rPr>
+        <w:t xml:space="preserve">. </w:t>
+      </w:r>
+      <w:r>
+        <w:rPr>
+          <w:rFonts w:ascii="Gill Sans MT" w:hAnsi="Gill Sans MT"/>
+          <w:b w:val="0"/>
+          <w:color w:val="auto"/>
+          <w:sz w:val="22"/>
+        </w:rPr>
         <w:t xml:space="preserve">Locations and sample names for TCN dated boulders are shown (white circles; Rodés, 2008; Palacios et al., 2015). </w:t>
       </w:r>
     </w:p>
@@ -33943,6 +35859,7 @@
           <w:rFonts w:ascii="Gill Sans MT" w:hAnsi="Gill Sans MT"/>
         </w:rPr>
       </w:pPr>
+      <w:proofErr w:type="gramStart"/>
       <w:r>
         <w:rPr>
           <w:rFonts w:ascii="Gill Sans MT" w:hAnsi="Gill Sans MT"/>
@@ -33961,7 +35878,14 @@
         <w:rPr>
           <w:rFonts w:ascii="Gill Sans MT" w:hAnsi="Gill Sans MT"/>
         </w:rPr>
-        <w:t xml:space="preserve">. </w:t>
+        <w:t>.</w:t>
+      </w:r>
+      <w:proofErr w:type="gramEnd"/>
+      <w:r>
+        <w:rPr>
+          <w:rFonts w:ascii="Gill Sans MT" w:hAnsi="Gill Sans MT"/>
+        </w:rPr>
+        <w:t xml:space="preserve"> </w:t>
       </w:r>
       <w:r>
         <w:rPr>
@@ -33973,7 +35897,35 @@
         <w:rPr>
           <w:rFonts w:ascii="Gill Sans MT" w:hAnsi="Gill Sans MT"/>
         </w:rPr>
-        <w:t xml:space="preserve"> for the (A) Tallada and (B) Outer Pleta Naua moraines in the </w:t>
+        <w:t xml:space="preserve"> for the (A) Tallada and (B) Outer </w:t>
+      </w:r>
+      <w:proofErr w:type="spellStart"/>
+      <w:r>
+        <w:rPr>
+          <w:rFonts w:ascii="Gill Sans MT" w:hAnsi="Gill Sans MT"/>
+        </w:rPr>
+        <w:t>Pleta</w:t>
+      </w:r>
+      <w:proofErr w:type="spellEnd"/>
+      <w:r>
+        <w:rPr>
+          <w:rFonts w:ascii="Gill Sans MT" w:hAnsi="Gill Sans MT"/>
+        </w:rPr>
+        <w:t xml:space="preserve"> </w:t>
+      </w:r>
+      <w:proofErr w:type="spellStart"/>
+      <w:r>
+        <w:rPr>
+          <w:rFonts w:ascii="Gill Sans MT" w:hAnsi="Gill Sans MT"/>
+        </w:rPr>
+        <w:t>Naua</w:t>
+      </w:r>
+      <w:proofErr w:type="spellEnd"/>
+      <w:r>
+        <w:rPr>
+          <w:rFonts w:ascii="Gill Sans MT" w:hAnsi="Gill Sans MT"/>
+        </w:rPr>
+        <w:t xml:space="preserve"> moraines in the </w:t>
       </w:r>
       <w:r>
         <w:rPr>
@@ -34030,6 +35982,7 @@
           <w:rFonts w:ascii="Gill Sans MT" w:hAnsi="Gill Sans MT" w:cs="Arial"/>
         </w:rPr>
       </w:pPr>
+      <w:proofErr w:type="gramStart"/>
       <w:r>
         <w:rPr>
           <w:rFonts w:ascii="Gill Sans MT" w:hAnsi="Gill Sans MT"/>
@@ -34048,7 +36001,14 @@
         <w:rPr>
           <w:rFonts w:ascii="Gill Sans MT" w:hAnsi="Gill Sans MT"/>
         </w:rPr>
-        <w:t>. Orthogonal dist</w:t>
+        <w:t>.</w:t>
+      </w:r>
+      <w:proofErr w:type="gramEnd"/>
+      <w:r>
+        <w:rPr>
+          <w:rFonts w:ascii="Gill Sans MT" w:hAnsi="Gill Sans MT"/>
+        </w:rPr>
+        <w:t xml:space="preserve"> Orthogonal dist</w:t>
       </w:r>
       <w:r>
         <w:rPr>
@@ -34365,6 +36325,7 @@
           <w:rFonts w:ascii="Gill Sans MT" w:hAnsi="Gill Sans MT"/>
         </w:rPr>
       </w:pPr>
+      <w:proofErr w:type="gramStart"/>
       <w:r>
         <w:rPr>
           <w:rFonts w:ascii="Gill Sans MT" w:hAnsi="Gill Sans MT"/>
@@ -34386,6 +36347,7 @@
         </w:rPr>
         <w:t>.</w:t>
       </w:r>
+      <w:proofErr w:type="gramEnd"/>
       <w:r>
         <w:rPr>
           <w:rFonts w:ascii="Gill Sans MT" w:hAnsi="Gill Sans MT"/>
@@ -34414,7 +36376,35 @@
         <w:rPr>
           <w:rFonts w:ascii="Gill Sans MT" w:hAnsi="Gill Sans MT"/>
         </w:rPr>
-        <w:t xml:space="preserve">ages for the Tallada (A-B), Outer Pleta Naua (C-D), </w:t>
+        <w:t xml:space="preserve">ages for the Tallada (A-B), Outer </w:t>
+      </w:r>
+      <w:proofErr w:type="spellStart"/>
+      <w:r>
+        <w:rPr>
+          <w:rFonts w:ascii="Gill Sans MT" w:hAnsi="Gill Sans MT"/>
+        </w:rPr>
+        <w:t>Pleta</w:t>
+      </w:r>
+      <w:proofErr w:type="spellEnd"/>
+      <w:r>
+        <w:rPr>
+          <w:rFonts w:ascii="Gill Sans MT" w:hAnsi="Gill Sans MT"/>
+        </w:rPr>
+        <w:t xml:space="preserve"> </w:t>
+      </w:r>
+      <w:proofErr w:type="spellStart"/>
+      <w:r>
+        <w:rPr>
+          <w:rFonts w:ascii="Gill Sans MT" w:hAnsi="Gill Sans MT"/>
+        </w:rPr>
+        <w:t>Naua</w:t>
+      </w:r>
+      <w:proofErr w:type="spellEnd"/>
+      <w:r>
+        <w:rPr>
+          <w:rFonts w:ascii="Gill Sans MT" w:hAnsi="Gill Sans MT"/>
+        </w:rPr>
+        <w:t xml:space="preserve"> (C-D), </w:t>
       </w:r>
       <w:r>
         <w:rPr>
@@ -34426,7 +36416,35 @@
         <w:rPr>
           <w:rFonts w:ascii="Gill Sans MT" w:hAnsi="Gill Sans MT"/>
         </w:rPr>
-        <w:t xml:space="preserve"> left (E-F), Arànser right (G-H) and Soum d’Ech moraines (I-J</w:t>
+        <w:t xml:space="preserve"> left (E-F), Arànser right (G-H) and </w:t>
+      </w:r>
+      <w:proofErr w:type="spellStart"/>
+      <w:r>
+        <w:rPr>
+          <w:rFonts w:ascii="Gill Sans MT" w:hAnsi="Gill Sans MT"/>
+        </w:rPr>
+        <w:t>Soum</w:t>
+      </w:r>
+      <w:proofErr w:type="spellEnd"/>
+      <w:r>
+        <w:rPr>
+          <w:rFonts w:ascii="Gill Sans MT" w:hAnsi="Gill Sans MT"/>
+        </w:rPr>
+        <w:t xml:space="preserve"> </w:t>
+      </w:r>
+      <w:proofErr w:type="spellStart"/>
+      <w:r>
+        <w:rPr>
+          <w:rFonts w:ascii="Gill Sans MT" w:hAnsi="Gill Sans MT"/>
+        </w:rPr>
+        <w:t>d’Ech</w:t>
+      </w:r>
+      <w:proofErr w:type="spellEnd"/>
+      <w:r>
+        <w:rPr>
+          <w:rFonts w:ascii="Gill Sans MT" w:hAnsi="Gill Sans MT"/>
+        </w:rPr>
+        <w:t xml:space="preserve"> moraines (I-J</w:t>
       </w:r>
       <w:r>
         <w:rPr>
@@ -34494,6 +36512,7 @@
         </w:rPr>
         <w:t>Last Glacial Maximum (</w:t>
       </w:r>
+      <w:proofErr w:type="spellStart"/>
       <w:r>
         <w:rPr>
           <w:rFonts w:ascii="Gill Sans MT" w:hAnsi="Gill Sans MT"/>
@@ -34504,7 +36523,14 @@
         <w:rPr>
           <w:rFonts w:ascii="Gill Sans MT" w:hAnsi="Gill Sans MT"/>
         </w:rPr>
-        <w:t>LGM)</w:t>
+        <w:t>LGM</w:t>
+      </w:r>
+      <w:proofErr w:type="spellEnd"/>
+      <w:r>
+        <w:rPr>
+          <w:rFonts w:ascii="Gill Sans MT" w:hAnsi="Gill Sans MT"/>
+        </w:rPr>
+        <w:t>)</w:t>
       </w:r>
       <w:r>
         <w:rPr>
@@ -34524,6 +36550,7 @@
         </w:rPr>
         <w:t xml:space="preserve">eposited at or prior to the </w:t>
       </w:r>
+      <w:proofErr w:type="spellStart"/>
       <w:r>
         <w:rPr>
           <w:rFonts w:ascii="Gill Sans MT" w:hAnsi="Gill Sans MT"/>
@@ -34536,6 +36563,7 @@
         </w:rPr>
         <w:t>LGM</w:t>
       </w:r>
+      <w:proofErr w:type="spellEnd"/>
       <w:r>
         <w:rPr>
           <w:rFonts w:ascii="Gill Sans MT" w:hAnsi="Gill Sans MT"/>
@@ -34549,6 +36577,7 @@
           <w:rFonts w:ascii="Gill Sans MT" w:hAnsi="Gill Sans MT"/>
         </w:rPr>
       </w:pPr>
+      <w:proofErr w:type="gramStart"/>
       <w:r>
         <w:rPr>
           <w:rFonts w:ascii="Gill Sans MT" w:hAnsi="Gill Sans MT"/>
@@ -34570,6 +36599,7 @@
         </w:rPr>
         <w:t>.</w:t>
       </w:r>
+      <w:proofErr w:type="gramEnd"/>
       <w:r>
         <w:rPr>
           <w:rFonts w:ascii="Gill Sans MT" w:hAnsi="Gill Sans MT"/>
@@ -34667,8 +36697,30 @@
         <w:rPr>
           <w:rFonts w:ascii="Gill Sans MT" w:hAnsi="Gill Sans MT"/>
         </w:rPr>
-        <w:t>Outer Pleta Naua</w:t>
-      </w:r>
+        <w:t xml:space="preserve">Outer </w:t>
+      </w:r>
+      <w:proofErr w:type="spellStart"/>
+      <w:r>
+        <w:rPr>
+          <w:rFonts w:ascii="Gill Sans MT" w:hAnsi="Gill Sans MT"/>
+        </w:rPr>
+        <w:t>Pleta</w:t>
+      </w:r>
+      <w:proofErr w:type="spellEnd"/>
+      <w:r>
+        <w:rPr>
+          <w:rFonts w:ascii="Gill Sans MT" w:hAnsi="Gill Sans MT"/>
+        </w:rPr>
+        <w:t xml:space="preserve"> </w:t>
+      </w:r>
+      <w:proofErr w:type="spellStart"/>
+      <w:r>
+        <w:rPr>
+          <w:rFonts w:ascii="Gill Sans MT" w:hAnsi="Gill Sans MT"/>
+        </w:rPr>
+        <w:t>Naua</w:t>
+      </w:r>
+      <w:proofErr w:type="spellEnd"/>
       <w:r>
         <w:rPr>
           <w:rFonts w:ascii="Gill Sans MT" w:hAnsi="Gill Sans MT"/>
@@ -34796,6 +36848,7 @@
           <w:rFonts w:ascii="Gill Sans MT" w:hAnsi="Gill Sans MT"/>
         </w:rPr>
       </w:pPr>
+      <w:proofErr w:type="gramStart"/>
       <w:r>
         <w:rPr>
           <w:rFonts w:ascii="Gill Sans MT" w:hAnsi="Gill Sans MT"/>
@@ -34817,6 +36870,7 @@
         </w:rPr>
         <w:t>.</w:t>
       </w:r>
+      <w:proofErr w:type="gramEnd"/>
       <w:r>
         <w:rPr>
           <w:rFonts w:ascii="Gill Sans MT" w:hAnsi="Gill Sans MT"/>
@@ -34884,7 +36938,35 @@
         <w:rPr>
           <w:rFonts w:ascii="Gill Sans MT" w:hAnsi="Gill Sans MT"/>
         </w:rPr>
-        <w:t xml:space="preserve"> for the Arànser (A-B) and Soum d’Ech moraines (C-D). </w:t>
+        <w:t xml:space="preserve"> for the Arànser (A-B) and </w:t>
+      </w:r>
+      <w:proofErr w:type="spellStart"/>
+      <w:r>
+        <w:rPr>
+          <w:rFonts w:ascii="Gill Sans MT" w:hAnsi="Gill Sans MT"/>
+        </w:rPr>
+        <w:t>Soum</w:t>
+      </w:r>
+      <w:proofErr w:type="spellEnd"/>
+      <w:r>
+        <w:rPr>
+          <w:rFonts w:ascii="Gill Sans MT" w:hAnsi="Gill Sans MT"/>
+        </w:rPr>
+        <w:t xml:space="preserve"> </w:t>
+      </w:r>
+      <w:proofErr w:type="spellStart"/>
+      <w:r>
+        <w:rPr>
+          <w:rFonts w:ascii="Gill Sans MT" w:hAnsi="Gill Sans MT"/>
+        </w:rPr>
+        <w:t>d’Ech</w:t>
+      </w:r>
+      <w:proofErr w:type="spellEnd"/>
+      <w:r>
+        <w:rPr>
+          <w:rFonts w:ascii="Gill Sans MT" w:hAnsi="Gill Sans MT"/>
+        </w:rPr>
+        <w:t xml:space="preserve"> moraines (C-D). </w:t>
       </w:r>
       <w:r>
         <w:rPr>
@@ -34935,6 +37017,7 @@
           <w:rFonts w:ascii="Gill Sans MT" w:hAnsi="Gill Sans MT"/>
         </w:rPr>
       </w:pPr>
+      <w:proofErr w:type="gramStart"/>
       <w:r>
         <w:rPr>
           <w:rFonts w:ascii="Gill Sans MT" w:hAnsi="Gill Sans MT"/>
@@ -34956,12 +37039,14 @@
         </w:rPr>
         <w:t>.</w:t>
       </w:r>
+      <w:proofErr w:type="gramEnd"/>
       <w:r>
         <w:rPr>
           <w:rFonts w:ascii="Gill Sans MT" w:hAnsi="Gill Sans MT"/>
         </w:rPr>
         <w:t xml:space="preserve"> </w:t>
       </w:r>
+      <w:proofErr w:type="gramStart"/>
       <w:r>
         <w:rPr>
           <w:rFonts w:ascii="Gill Sans MT" w:hAnsi="Gill Sans MT"/>
@@ -35009,7 +37094,14 @@
         <w:rPr>
           <w:rFonts w:ascii="Gill Sans MT" w:hAnsi="Gill Sans MT"/>
         </w:rPr>
-        <w:t xml:space="preserve">-distal slope). </w:t>
+        <w:t>-distal slope).</w:t>
+      </w:r>
+      <w:proofErr w:type="gramEnd"/>
+      <w:r>
+        <w:rPr>
+          <w:rFonts w:ascii="Gill Sans MT" w:hAnsi="Gill Sans MT"/>
+        </w:rPr>
+        <w:t xml:space="preserve"> </w:t>
       </w:r>
       <w:r>
         <w:rPr>
@@ -35106,7 +37198,79 @@
           <w:sz w:val="20"/>
           <w:lang w:eastAsia="en-GB"/>
         </w:rPr>
-        <w:t xml:space="preserve">Akçar, N., Ivy-Ochs, S., Kubik, P.W., Schlüchter, C., 2011. Post-depositional impacts on ‘Findlinge’ (erratic boulders) and their implications for surface-exposure dating. Swiss J Geosci 104, 445–453. </w:t>
+        <w:t xml:space="preserve">Akçar, N., Ivy-Ochs, S., Kubik, P.W., </w:t>
+      </w:r>
+      <w:proofErr w:type="spellStart"/>
+      <w:r>
+        <w:rPr>
+          <w:rFonts w:ascii="Gill Sans MT" w:hAnsi="Gill Sans MT"/>
+          <w:sz w:val="20"/>
+          <w:lang w:eastAsia="en-GB"/>
+        </w:rPr>
+        <w:t>Schlüchter</w:t>
+      </w:r>
+      <w:proofErr w:type="spellEnd"/>
+      <w:r>
+        <w:rPr>
+          <w:rFonts w:ascii="Gill Sans MT" w:hAnsi="Gill Sans MT"/>
+          <w:sz w:val="20"/>
+          <w:lang w:eastAsia="en-GB"/>
+        </w:rPr>
+        <w:t xml:space="preserve">, C., 2011. </w:t>
+      </w:r>
+      <w:proofErr w:type="gramStart"/>
+      <w:r>
+        <w:rPr>
+          <w:rFonts w:ascii="Gill Sans MT" w:hAnsi="Gill Sans MT"/>
+          <w:sz w:val="20"/>
+          <w:lang w:eastAsia="en-GB"/>
+        </w:rPr>
+        <w:t>Post-depositional impacts on ‘</w:t>
+      </w:r>
+      <w:proofErr w:type="spellStart"/>
+      <w:r>
+        <w:rPr>
+          <w:rFonts w:ascii="Gill Sans MT" w:hAnsi="Gill Sans MT"/>
+          <w:sz w:val="20"/>
+          <w:lang w:eastAsia="en-GB"/>
+        </w:rPr>
+        <w:t>Findlinge</w:t>
+      </w:r>
+      <w:proofErr w:type="spellEnd"/>
+      <w:r>
+        <w:rPr>
+          <w:rFonts w:ascii="Gill Sans MT" w:hAnsi="Gill Sans MT"/>
+          <w:sz w:val="20"/>
+          <w:lang w:eastAsia="en-GB"/>
+        </w:rPr>
+        <w:t>’ (erratic boulders) and their implications for surface-exposure dating.</w:t>
+      </w:r>
+      <w:proofErr w:type="gramEnd"/>
+      <w:r>
+        <w:rPr>
+          <w:rFonts w:ascii="Gill Sans MT" w:hAnsi="Gill Sans MT"/>
+          <w:sz w:val="20"/>
+          <w:lang w:eastAsia="en-GB"/>
+        </w:rPr>
+        <w:t xml:space="preserve"> Swiss J </w:t>
+      </w:r>
+      <w:proofErr w:type="spellStart"/>
+      <w:r>
+        <w:rPr>
+          <w:rFonts w:ascii="Gill Sans MT" w:hAnsi="Gill Sans MT"/>
+          <w:sz w:val="20"/>
+          <w:lang w:eastAsia="en-GB"/>
+        </w:rPr>
+        <w:t>Geosci</w:t>
+      </w:r>
+      <w:proofErr w:type="spellEnd"/>
+      <w:r>
+        <w:rPr>
+          <w:rFonts w:ascii="Gill Sans MT" w:hAnsi="Gill Sans MT"/>
+          <w:sz w:val="20"/>
+          <w:lang w:eastAsia="en-GB"/>
+        </w:rPr>
+        <w:t xml:space="preserve"> 104, 445–453. </w:t>
       </w:r>
       <w:hyperlink r:id="rId13" w:history="1">
         <w:r>
@@ -35140,7 +37304,61 @@
           <w:sz w:val="20"/>
           <w:lang w:eastAsia="en-GB"/>
         </w:rPr>
-        <w:t xml:space="preserve">Allen, C.E., 2002. The influence of schistocity on soil weathering on large boulder tops, Kärkevagge, Sweden. CATENA, The interpretation and significance of weathering mantels 49, 157–169. </w:t>
+        <w:t xml:space="preserve">Allen, C.E., 2002. The influence of </w:t>
+      </w:r>
+      <w:proofErr w:type="spellStart"/>
+      <w:r>
+        <w:rPr>
+          <w:rFonts w:ascii="Gill Sans MT" w:hAnsi="Gill Sans MT"/>
+          <w:sz w:val="20"/>
+          <w:lang w:eastAsia="en-GB"/>
+        </w:rPr>
+        <w:t>schistocity</w:t>
+      </w:r>
+      <w:proofErr w:type="spellEnd"/>
+      <w:r>
+        <w:rPr>
+          <w:rFonts w:ascii="Gill Sans MT" w:hAnsi="Gill Sans MT"/>
+          <w:sz w:val="20"/>
+          <w:lang w:eastAsia="en-GB"/>
+        </w:rPr>
+        <w:t xml:space="preserve"> on soil weathering on large boulder tops, </w:t>
+      </w:r>
+      <w:proofErr w:type="spellStart"/>
+      <w:r>
+        <w:rPr>
+          <w:rFonts w:ascii="Gill Sans MT" w:hAnsi="Gill Sans MT"/>
+          <w:sz w:val="20"/>
+          <w:lang w:eastAsia="en-GB"/>
+        </w:rPr>
+        <w:t>Kärkevagge</w:t>
+      </w:r>
+      <w:proofErr w:type="spellEnd"/>
+      <w:r>
+        <w:rPr>
+          <w:rFonts w:ascii="Gill Sans MT" w:hAnsi="Gill Sans MT"/>
+          <w:sz w:val="20"/>
+          <w:lang w:eastAsia="en-GB"/>
+        </w:rPr>
+        <w:t xml:space="preserve">, Sweden. </w:t>
+      </w:r>
+      <w:proofErr w:type="gramStart"/>
+      <w:r>
+        <w:rPr>
+          <w:rFonts w:ascii="Gill Sans MT" w:hAnsi="Gill Sans MT"/>
+          <w:sz w:val="20"/>
+          <w:lang w:eastAsia="en-GB"/>
+        </w:rPr>
+        <w:t>CATENA, The interpretation and significance of weathering mantels 49, 157–169.</w:t>
+      </w:r>
+      <w:proofErr w:type="gramEnd"/>
+      <w:r>
+        <w:rPr>
+          <w:rFonts w:ascii="Gill Sans MT" w:hAnsi="Gill Sans MT"/>
+          <w:sz w:val="20"/>
+          <w:lang w:eastAsia="en-GB"/>
+        </w:rPr>
+        <w:t xml:space="preserve"> </w:t>
       </w:r>
       <w:hyperlink r:id="rId14" w:history="1">
         <w:r>
@@ -35174,7 +37392,43 @@
           <w:sz w:val="20"/>
           <w:lang w:eastAsia="en-GB"/>
         </w:rPr>
-        <w:t xml:space="preserve">Applegate, P.J., Urban, N.M., Keller, K., Lowell, T.V., Laabs, B.J.C., Kelly, M.A., Alley, R.B., 2012. Improved moraine age interpretations through explicit matching of geomorphic process models to cosmogenic nuclide measurements from single landforms. Quaternary Research 77, 293–304. </w:t>
+        <w:t xml:space="preserve">Applegate, P.J., Urban, N.M., Keller, K., Lowell, T.V., </w:t>
+      </w:r>
+      <w:proofErr w:type="spellStart"/>
+      <w:r>
+        <w:rPr>
+          <w:rFonts w:ascii="Gill Sans MT" w:hAnsi="Gill Sans MT"/>
+          <w:sz w:val="20"/>
+          <w:lang w:eastAsia="en-GB"/>
+        </w:rPr>
+        <w:t>Laabs</w:t>
+      </w:r>
+      <w:proofErr w:type="spellEnd"/>
+      <w:r>
+        <w:rPr>
+          <w:rFonts w:ascii="Gill Sans MT" w:hAnsi="Gill Sans MT"/>
+          <w:sz w:val="20"/>
+          <w:lang w:eastAsia="en-GB"/>
+        </w:rPr>
+        <w:t xml:space="preserve">, B.J.C., Kelly, M.A., Alley, R.B., 2012. </w:t>
+      </w:r>
+      <w:proofErr w:type="gramStart"/>
+      <w:r>
+        <w:rPr>
+          <w:rFonts w:ascii="Gill Sans MT" w:hAnsi="Gill Sans MT"/>
+          <w:sz w:val="20"/>
+          <w:lang w:eastAsia="en-GB"/>
+        </w:rPr>
+        <w:t>Improved moraine age interpretations through explicit matching of geomorphic process models to cosmogenic nuclide measurements from single landforms.</w:t>
+      </w:r>
+      <w:proofErr w:type="gramEnd"/>
+      <w:r>
+        <w:rPr>
+          <w:rFonts w:ascii="Gill Sans MT" w:hAnsi="Gill Sans MT"/>
+          <w:sz w:val="20"/>
+          <w:lang w:eastAsia="en-GB"/>
+        </w:rPr>
+        <w:t xml:space="preserve"> Quaternary Research 77, 293–304. </w:t>
       </w:r>
       <w:hyperlink r:id="rId15" w:history="1">
         <w:r>
@@ -35208,7 +37462,43 @@
           <w:sz w:val="20"/>
           <w:lang w:eastAsia="en-GB"/>
         </w:rPr>
-        <w:t xml:space="preserve">Applegate, P.J., Urban, N.M., Laabs, B.J.C., Keller, K., Alley, R.B., 2010. Modeling the statistical distributions of cosmogenic exposure dates from moraines. Geoscientific Model Development 3, 293–307. </w:t>
+        <w:t xml:space="preserve">Applegate, P.J., Urban, N.M., </w:t>
+      </w:r>
+      <w:proofErr w:type="spellStart"/>
+      <w:r>
+        <w:rPr>
+          <w:rFonts w:ascii="Gill Sans MT" w:hAnsi="Gill Sans MT"/>
+          <w:sz w:val="20"/>
+          <w:lang w:eastAsia="en-GB"/>
+        </w:rPr>
+        <w:t>Laabs</w:t>
+      </w:r>
+      <w:proofErr w:type="spellEnd"/>
+      <w:r>
+        <w:rPr>
+          <w:rFonts w:ascii="Gill Sans MT" w:hAnsi="Gill Sans MT"/>
+          <w:sz w:val="20"/>
+          <w:lang w:eastAsia="en-GB"/>
+        </w:rPr>
+        <w:t xml:space="preserve">, B.J.C., Keller, K., Alley, R.B., 2010. </w:t>
+      </w:r>
+      <w:proofErr w:type="gramStart"/>
+      <w:r>
+        <w:rPr>
+          <w:rFonts w:ascii="Gill Sans MT" w:hAnsi="Gill Sans MT"/>
+          <w:sz w:val="20"/>
+          <w:lang w:eastAsia="en-GB"/>
+        </w:rPr>
+        <w:t>Modeling the statistical distributions of cosmogenic exposure dates from moraines.</w:t>
+      </w:r>
+      <w:proofErr w:type="gramEnd"/>
+      <w:r>
+        <w:rPr>
+          <w:rFonts w:ascii="Gill Sans MT" w:hAnsi="Gill Sans MT"/>
+          <w:sz w:val="20"/>
+          <w:lang w:eastAsia="en-GB"/>
+        </w:rPr>
+        <w:t xml:space="preserve"> Geoscientific Model Development 3, 293–307. </w:t>
       </w:r>
       <w:hyperlink r:id="rId16" w:history="1">
         <w:r>
@@ -35242,7 +37532,43 @@
           <w:sz w:val="20"/>
           <w:lang w:eastAsia="en-GB"/>
         </w:rPr>
-        <w:t xml:space="preserve">Aydin, A., Basu, A., 2005. The Schmidt hammer in rock material characterization. Engineering Geology 81, 1–14. </w:t>
+        <w:t xml:space="preserve">Aydin, A., </w:t>
+      </w:r>
+      <w:proofErr w:type="spellStart"/>
+      <w:r>
+        <w:rPr>
+          <w:rFonts w:ascii="Gill Sans MT" w:hAnsi="Gill Sans MT"/>
+          <w:sz w:val="20"/>
+          <w:lang w:eastAsia="en-GB"/>
+        </w:rPr>
+        <w:t>Basu</w:t>
+      </w:r>
+      <w:proofErr w:type="spellEnd"/>
+      <w:r>
+        <w:rPr>
+          <w:rFonts w:ascii="Gill Sans MT" w:hAnsi="Gill Sans MT"/>
+          <w:sz w:val="20"/>
+          <w:lang w:eastAsia="en-GB"/>
+        </w:rPr>
+        <w:t xml:space="preserve">, A., 2005. The Schmidt hammer in rock material characterization. </w:t>
+      </w:r>
+      <w:proofErr w:type="gramStart"/>
+      <w:r>
+        <w:rPr>
+          <w:rFonts w:ascii="Gill Sans MT" w:hAnsi="Gill Sans MT"/>
+          <w:sz w:val="20"/>
+          <w:lang w:eastAsia="en-GB"/>
+        </w:rPr>
+        <w:t>Engineering Geology 81, 1–14.</w:t>
+      </w:r>
+      <w:proofErr w:type="gramEnd"/>
+      <w:r>
+        <w:rPr>
+          <w:rFonts w:ascii="Gill Sans MT" w:hAnsi="Gill Sans MT"/>
+          <w:sz w:val="20"/>
+          <w:lang w:eastAsia="en-GB"/>
+        </w:rPr>
+        <w:t xml:space="preserve"> </w:t>
       </w:r>
       <w:hyperlink r:id="rId17" w:history="1">
         <w:r>
@@ -35276,7 +37602,34 @@
           <w:sz w:val="20"/>
           <w:lang w:eastAsia="en-GB"/>
         </w:rPr>
-        <w:t xml:space="preserve">Balco, G., Stone, J.O., Lifton, N.A., Dunai, T.J., 2008. A complete and easily accessible means of calculating surface exposure ages or erosion rates from </w:t>
+        <w:t xml:space="preserve">Balco, G., Stone, J.O., </w:t>
+      </w:r>
+      <w:proofErr w:type="spellStart"/>
+      <w:r>
+        <w:rPr>
+          <w:rFonts w:ascii="Gill Sans MT" w:hAnsi="Gill Sans MT"/>
+          <w:sz w:val="20"/>
+          <w:lang w:eastAsia="en-GB"/>
+        </w:rPr>
+        <w:t>Lifton</w:t>
+      </w:r>
+      <w:proofErr w:type="spellEnd"/>
+      <w:r>
+        <w:rPr>
+          <w:rFonts w:ascii="Gill Sans MT" w:hAnsi="Gill Sans MT"/>
+          <w:sz w:val="20"/>
+          <w:lang w:eastAsia="en-GB"/>
+        </w:rPr>
+        <w:t xml:space="preserve">, N.A., Dunai, T.J., 2008. </w:t>
+      </w:r>
+      <w:proofErr w:type="gramStart"/>
+      <w:r>
+        <w:rPr>
+          <w:rFonts w:ascii="Gill Sans MT" w:hAnsi="Gill Sans MT"/>
+          <w:sz w:val="20"/>
+          <w:lang w:eastAsia="en-GB"/>
+        </w:rPr>
+        <w:t xml:space="preserve">A complete and easily accessible means of calculating surface exposure ages or erosion rates from </w:t>
       </w:r>
       <w:r>
         <w:rPr>
@@ -35310,7 +37663,16 @@
           <w:sz w:val="20"/>
           <w:lang w:eastAsia="en-GB"/>
         </w:rPr>
-        <w:t xml:space="preserve">Al measurements. Quaternary Geochronology, Prospects for the New Frontiers of earth and Environmental Sciences 3, 174–195. </w:t>
+        <w:t>Al measurements.</w:t>
+      </w:r>
+      <w:proofErr w:type="gramEnd"/>
+      <w:r>
+        <w:rPr>
+          <w:rFonts w:ascii="Gill Sans MT" w:hAnsi="Gill Sans MT"/>
+          <w:sz w:val="20"/>
+          <w:lang w:eastAsia="en-GB"/>
+        </w:rPr>
+        <w:t xml:space="preserve"> Quaternary Geochronology, Prospects for the New Frontiers of earth and Environmental Sciences 3, 174–195. </w:t>
       </w:r>
       <w:hyperlink r:id="rId18" w:history="1">
         <w:r>
@@ -35338,13 +37700,33 @@
           <w:lang w:eastAsia="en-GB"/>
         </w:rPr>
       </w:pPr>
-      <w:r>
-        <w:rPr>
-          <w:rFonts w:ascii="Gill Sans MT" w:hAnsi="Gill Sans MT"/>
-          <w:sz w:val="20"/>
-          <w:lang w:eastAsia="en-GB"/>
-        </w:rPr>
-        <w:t xml:space="preserve">Balter, A., Bromley, G., Balco, G., Thomas, H., Jackson, M.S., 2020. A 14.5 million-year record of East Antarctic Ice Sheet fluctuations from the central Transantarctic Mountains, constrained with cosmogenic </w:t>
+      <w:proofErr w:type="spellStart"/>
+      <w:proofErr w:type="gramStart"/>
+      <w:r>
+        <w:rPr>
+          <w:rFonts w:ascii="Gill Sans MT" w:hAnsi="Gill Sans MT"/>
+          <w:sz w:val="20"/>
+          <w:lang w:eastAsia="en-GB"/>
+        </w:rPr>
+        <w:t>Balter</w:t>
+      </w:r>
+      <w:proofErr w:type="spellEnd"/>
+      <w:r>
+        <w:rPr>
+          <w:rFonts w:ascii="Gill Sans MT" w:hAnsi="Gill Sans MT"/>
+          <w:sz w:val="20"/>
+          <w:lang w:eastAsia="en-GB"/>
+        </w:rPr>
+        <w:t>, A., Bromley, G., Balco, G., Thomas, H., Jackson, M.S., 2020.</w:t>
+      </w:r>
+      <w:proofErr w:type="gramEnd"/>
+      <w:r>
+        <w:rPr>
+          <w:rFonts w:ascii="Gill Sans MT" w:hAnsi="Gill Sans MT"/>
+          <w:sz w:val="20"/>
+          <w:lang w:eastAsia="en-GB"/>
+        </w:rPr>
+        <w:t xml:space="preserve"> A 14.5 million-year record of East Antarctic Ice Sheet fluctuations from the central Transantarctic Mountains, constrained with cosmogenic </w:t>
       </w:r>
       <w:r>
         <w:rPr>
@@ -35446,7 +37828,25 @@
           <w:sz w:val="20"/>
           <w:lang w:eastAsia="en-GB"/>
         </w:rPr>
-        <w:t xml:space="preserve">Barr, I.D., Lovell, H., 2014. A review of topographic controls on moraine distribution. Geomorphology 226, 44–64. </w:t>
+        <w:t xml:space="preserve">Barr, I.D., Lovell, H., 2014. </w:t>
+      </w:r>
+      <w:proofErr w:type="gramStart"/>
+      <w:r>
+        <w:rPr>
+          <w:rFonts w:ascii="Gill Sans MT" w:hAnsi="Gill Sans MT"/>
+          <w:sz w:val="20"/>
+          <w:lang w:eastAsia="en-GB"/>
+        </w:rPr>
+        <w:t>A review of topographic controls on moraine distribution.</w:t>
+      </w:r>
+      <w:proofErr w:type="gramEnd"/>
+      <w:r>
+        <w:rPr>
+          <w:rFonts w:ascii="Gill Sans MT" w:hAnsi="Gill Sans MT"/>
+          <w:sz w:val="20"/>
+          <w:lang w:eastAsia="en-GB"/>
+        </w:rPr>
+        <w:t xml:space="preserve"> Geomorphology 226, 44–64. </w:t>
       </w:r>
       <w:hyperlink r:id="rId20" w:history="1">
         <w:r>
@@ -35474,13 +37874,59 @@
           <w:lang w:eastAsia="en-GB"/>
         </w:rPr>
       </w:pPr>
-      <w:r>
-        <w:rPr>
-          <w:rFonts w:ascii="Gill Sans MT" w:hAnsi="Gill Sans MT"/>
-          <w:sz w:val="20"/>
-          <w:lang w:eastAsia="en-GB"/>
-        </w:rPr>
-        <w:t>Birkeland, P., 1999. Soils and Geomorphology, 3 edition. ed. Oxford University Press, New York.</w:t>
+      <w:proofErr w:type="spellStart"/>
+      <w:r>
+        <w:rPr>
+          <w:rFonts w:ascii="Gill Sans MT" w:hAnsi="Gill Sans MT"/>
+          <w:sz w:val="20"/>
+          <w:lang w:eastAsia="en-GB"/>
+        </w:rPr>
+        <w:t>Birkeland</w:t>
+      </w:r>
+      <w:proofErr w:type="spellEnd"/>
+      <w:r>
+        <w:rPr>
+          <w:rFonts w:ascii="Gill Sans MT" w:hAnsi="Gill Sans MT"/>
+          <w:sz w:val="20"/>
+          <w:lang w:eastAsia="en-GB"/>
+        </w:rPr>
+        <w:t xml:space="preserve">, P., 1999. Soils and Geomorphology, 3 </w:t>
+      </w:r>
+      <w:proofErr w:type="gramStart"/>
+      <w:r>
+        <w:rPr>
+          <w:rFonts w:ascii="Gill Sans MT" w:hAnsi="Gill Sans MT"/>
+          <w:sz w:val="20"/>
+          <w:lang w:eastAsia="en-GB"/>
+        </w:rPr>
+        <w:t>edition</w:t>
+      </w:r>
+      <w:proofErr w:type="gramEnd"/>
+      <w:r>
+        <w:rPr>
+          <w:rFonts w:ascii="Gill Sans MT" w:hAnsi="Gill Sans MT"/>
+          <w:sz w:val="20"/>
+          <w:lang w:eastAsia="en-GB"/>
+        </w:rPr>
+        <w:t xml:space="preserve">. </w:t>
+      </w:r>
+      <w:proofErr w:type="gramStart"/>
+      <w:r>
+        <w:rPr>
+          <w:rFonts w:ascii="Gill Sans MT" w:hAnsi="Gill Sans MT"/>
+          <w:sz w:val="20"/>
+          <w:lang w:eastAsia="en-GB"/>
+        </w:rPr>
+        <w:t>ed</w:t>
+      </w:r>
+      <w:proofErr w:type="gramEnd"/>
+      <w:r>
+        <w:rPr>
+          <w:rFonts w:ascii="Gill Sans MT" w:hAnsi="Gill Sans MT"/>
+          <w:sz w:val="20"/>
+          <w:lang w:eastAsia="en-GB"/>
+        </w:rPr>
+        <w:t>. Oxford University Press, New York.</w:t>
       </w:r>
     </w:p>
     <w:p>
@@ -35503,8 +37949,36 @@
           <w:sz w:val="20"/>
           <w:lang w:eastAsia="en-GB"/>
         </w:rPr>
-        <w:t>Boggs, Paul T, Rogers, J.E., 1990. The Computation and Use of the Asymptotic Covariance Matrix for Measurement Error Models (No. Internal Report 89-4102). National Institute of Standards and Technology, Gaithersburg, MD, Applied and Computational Mathematics Division.</w:t>
-      </w:r>
+        <w:t xml:space="preserve">Boggs, Paul T, Rogers, J.E., 1990. </w:t>
+      </w:r>
+      <w:proofErr w:type="gramStart"/>
+      <w:r>
+        <w:rPr>
+          <w:rFonts w:ascii="Gill Sans MT" w:hAnsi="Gill Sans MT"/>
+          <w:sz w:val="20"/>
+          <w:lang w:eastAsia="en-GB"/>
+        </w:rPr>
+        <w:t>The Computation and Use of the Asymptotic Covariance Matrix for Measurement Error Models (No.</w:t>
+      </w:r>
+      <w:proofErr w:type="gramEnd"/>
+      <w:r>
+        <w:rPr>
+          <w:rFonts w:ascii="Gill Sans MT" w:hAnsi="Gill Sans MT"/>
+          <w:sz w:val="20"/>
+          <w:lang w:eastAsia="en-GB"/>
+        </w:rPr>
+        <w:t xml:space="preserve"> Internal Report 89-4102). </w:t>
+      </w:r>
+      <w:proofErr w:type="gramStart"/>
+      <w:r>
+        <w:rPr>
+          <w:rFonts w:ascii="Gill Sans MT" w:hAnsi="Gill Sans MT"/>
+          <w:sz w:val="20"/>
+          <w:lang w:eastAsia="en-GB"/>
+        </w:rPr>
+        <w:t>National Institute of Standards and Technology, Gaithersburg, MD, Applied and Computational Mathematics Division.</w:t>
+      </w:r>
+      <w:proofErr w:type="gramEnd"/>
     </w:p>
     <w:p>
       <w:pPr>
@@ -35526,7 +38000,43 @@
           <w:sz w:val="20"/>
           <w:lang w:eastAsia="en-GB"/>
         </w:rPr>
-        <w:t xml:space="preserve">Boggs, Paul T., Rogers, J.E., 1990. Orthogonal distance regression, in: “Statistical Analysis of Measurement Error Models and Applications: Proceedings of the AMS-IMS-SIAM Joint Summer Research Conference Held June 10-16, 1989,.” Presented at the Contemporary Mathematics, p. 186. </w:t>
+        <w:t>Boggs, Paul T., Rogers, J.E., 1990. Orthogonal distance regression, in: “Statistical Analysis of Measurement Error Models and Applications: Proceedings of the AMS-IMS-SIAM Joint Summer Research Conference Held June 10-16, 1989</w:t>
+      </w:r>
+      <w:proofErr w:type="gramStart"/>
+      <w:r>
+        <w:rPr>
+          <w:rFonts w:ascii="Gill Sans MT" w:hAnsi="Gill Sans MT"/>
+          <w:sz w:val="20"/>
+          <w:lang w:eastAsia="en-GB"/>
+        </w:rPr>
+        <w:t>,.</w:t>
+      </w:r>
+      <w:proofErr w:type="gramEnd"/>
+      <w:r>
+        <w:rPr>
+          <w:rFonts w:ascii="Gill Sans MT" w:hAnsi="Gill Sans MT"/>
+          <w:sz w:val="20"/>
+          <w:lang w:eastAsia="en-GB"/>
+        </w:rPr>
+        <w:t xml:space="preserve">” </w:t>
+      </w:r>
+      <w:proofErr w:type="gramStart"/>
+      <w:r>
+        <w:rPr>
+          <w:rFonts w:ascii="Gill Sans MT" w:hAnsi="Gill Sans MT"/>
+          <w:sz w:val="20"/>
+          <w:lang w:eastAsia="en-GB"/>
+        </w:rPr>
+        <w:t>Presented at the Contemporary Mathematics, p. 186.</w:t>
+      </w:r>
+      <w:proofErr w:type="gramEnd"/>
+      <w:r>
+        <w:rPr>
+          <w:rFonts w:ascii="Gill Sans MT" w:hAnsi="Gill Sans MT"/>
+          <w:sz w:val="20"/>
+          <w:lang w:eastAsia="en-GB"/>
+        </w:rPr>
+        <w:t xml:space="preserve"> </w:t>
       </w:r>
       <w:hyperlink r:id="rId21" w:history="1">
         <w:r>
@@ -35560,7 +38070,61 @@
           <w:sz w:val="20"/>
           <w:lang w:eastAsia="en-GB"/>
         </w:rPr>
-        <w:t xml:space="preserve">Borchers, B., Marrero, S., Balco, G., Caffee, M., Goehring, B., Lifton, N., Nishiizumi, K., Phillips, F., Schaefer, J., Stone, J., 2016. Geological calibration of spallation production rates in the CRONUS-Earth project. Quaternary Geochronology 31, 188–198. </w:t>
+        <w:t xml:space="preserve">Borchers, B., Marrero, S., Balco, G., </w:t>
+      </w:r>
+      <w:proofErr w:type="spellStart"/>
+      <w:r>
+        <w:rPr>
+          <w:rFonts w:ascii="Gill Sans MT" w:hAnsi="Gill Sans MT"/>
+          <w:sz w:val="20"/>
+          <w:lang w:eastAsia="en-GB"/>
+        </w:rPr>
+        <w:t>Caffee</w:t>
+      </w:r>
+      <w:proofErr w:type="spellEnd"/>
+      <w:r>
+        <w:rPr>
+          <w:rFonts w:ascii="Gill Sans MT" w:hAnsi="Gill Sans MT"/>
+          <w:sz w:val="20"/>
+          <w:lang w:eastAsia="en-GB"/>
+        </w:rPr>
+        <w:t xml:space="preserve">, M., Goehring, B., </w:t>
+      </w:r>
+      <w:proofErr w:type="spellStart"/>
+      <w:r>
+        <w:rPr>
+          <w:rFonts w:ascii="Gill Sans MT" w:hAnsi="Gill Sans MT"/>
+          <w:sz w:val="20"/>
+          <w:lang w:eastAsia="en-GB"/>
+        </w:rPr>
+        <w:t>Lifton</w:t>
+      </w:r>
+      <w:proofErr w:type="spellEnd"/>
+      <w:r>
+        <w:rPr>
+          <w:rFonts w:ascii="Gill Sans MT" w:hAnsi="Gill Sans MT"/>
+          <w:sz w:val="20"/>
+          <w:lang w:eastAsia="en-GB"/>
+        </w:rPr>
+        <w:t xml:space="preserve">, N., </w:t>
+      </w:r>
+      <w:proofErr w:type="spellStart"/>
+      <w:r>
+        <w:rPr>
+          <w:rFonts w:ascii="Gill Sans MT" w:hAnsi="Gill Sans MT"/>
+          <w:sz w:val="20"/>
+          <w:lang w:eastAsia="en-GB"/>
+        </w:rPr>
+        <w:t>Nishiizumi</w:t>
+      </w:r>
+      <w:proofErr w:type="spellEnd"/>
+      <w:r>
+        <w:rPr>
+          <w:rFonts w:ascii="Gill Sans MT" w:hAnsi="Gill Sans MT"/>
+          <w:sz w:val="20"/>
+          <w:lang w:eastAsia="en-GB"/>
+        </w:rPr>
+        <w:t xml:space="preserve">, K., Phillips, F., Schaefer, J., Stone, J., 2016. Geological calibration of spallation production rates in the CRONUS-Earth project. Quaternary Geochronology 31, 188–198. </w:t>
       </w:r>
       <w:hyperlink r:id="rId22" w:history="1">
         <w:r>
@@ -35588,13 +38152,59 @@
           <w:lang w:eastAsia="en-GB"/>
         </w:rPr>
       </w:pPr>
-      <w:r>
-        <w:rPr>
-          <w:rFonts w:ascii="Gill Sans MT" w:hAnsi="Gill Sans MT"/>
-          <w:sz w:val="20"/>
-          <w:lang w:eastAsia="en-GB"/>
-        </w:rPr>
-        <w:t xml:space="preserve">Briner, J.P., Kaufman, D.S., Manley, W.F., Finkel, R.C., Caffee, M.W., 2005. Cosmogenic exposure dating of late Pleistocene moraine stabilization in Alaska. GSA Bulletin 117, 1108–1120. </w:t>
+      <w:proofErr w:type="gramStart"/>
+      <w:r>
+        <w:rPr>
+          <w:rFonts w:ascii="Gill Sans MT" w:hAnsi="Gill Sans MT"/>
+          <w:sz w:val="20"/>
+          <w:lang w:eastAsia="en-GB"/>
+        </w:rPr>
+        <w:t xml:space="preserve">Briner, J.P., Kaufman, D.S., Manley, W.F., Finkel, R.C., </w:t>
+      </w:r>
+      <w:proofErr w:type="spellStart"/>
+      <w:r>
+        <w:rPr>
+          <w:rFonts w:ascii="Gill Sans MT" w:hAnsi="Gill Sans MT"/>
+          <w:sz w:val="20"/>
+          <w:lang w:eastAsia="en-GB"/>
+        </w:rPr>
+        <w:t>Caffee</w:t>
+      </w:r>
+      <w:proofErr w:type="spellEnd"/>
+      <w:r>
+        <w:rPr>
+          <w:rFonts w:ascii="Gill Sans MT" w:hAnsi="Gill Sans MT"/>
+          <w:sz w:val="20"/>
+          <w:lang w:eastAsia="en-GB"/>
+        </w:rPr>
+        <w:t>, M.W., 2005.</w:t>
+      </w:r>
+      <w:proofErr w:type="gramEnd"/>
+      <w:r>
+        <w:rPr>
+          <w:rFonts w:ascii="Gill Sans MT" w:hAnsi="Gill Sans MT"/>
+          <w:sz w:val="20"/>
+          <w:lang w:eastAsia="en-GB"/>
+        </w:rPr>
+        <w:t xml:space="preserve"> </w:t>
+      </w:r>
+      <w:proofErr w:type="gramStart"/>
+      <w:r>
+        <w:rPr>
+          <w:rFonts w:ascii="Gill Sans MT" w:hAnsi="Gill Sans MT"/>
+          <w:sz w:val="20"/>
+          <w:lang w:eastAsia="en-GB"/>
+        </w:rPr>
+        <w:t>Cosmogenic exposure dating of late Pleistocene moraine stabilization in Alaska.</w:t>
+      </w:r>
+      <w:proofErr w:type="gramEnd"/>
+      <w:r>
+        <w:rPr>
+          <w:rFonts w:ascii="Gill Sans MT" w:hAnsi="Gill Sans MT"/>
+          <w:sz w:val="20"/>
+          <w:lang w:eastAsia="en-GB"/>
+        </w:rPr>
+        <w:t xml:space="preserve"> GSA Bulletin 117, 1108–1120. </w:t>
       </w:r>
       <w:hyperlink r:id="rId23" w:history="1">
         <w:r>
@@ -35628,7 +38238,25 @@
           <w:sz w:val="20"/>
           <w:lang w:eastAsia="en-GB"/>
         </w:rPr>
-        <w:t xml:space="preserve">Broecker, W.S., Denton, G.H., 1990. The role of ocean-atmosphere reorganizations in glacial cycles. Quaternary Science Reviews 9, 305–341. </w:t>
+        <w:t xml:space="preserve">Broecker, W.S., Denton, G.H., 1990. </w:t>
+      </w:r>
+      <w:proofErr w:type="gramStart"/>
+      <w:r>
+        <w:rPr>
+          <w:rFonts w:ascii="Gill Sans MT" w:hAnsi="Gill Sans MT"/>
+          <w:sz w:val="20"/>
+          <w:lang w:eastAsia="en-GB"/>
+        </w:rPr>
+        <w:t>The role of ocean-atmosphere reorganizations in glacial cycles.</w:t>
+      </w:r>
+      <w:proofErr w:type="gramEnd"/>
+      <w:r>
+        <w:rPr>
+          <w:rFonts w:ascii="Gill Sans MT" w:hAnsi="Gill Sans MT"/>
+          <w:sz w:val="20"/>
+          <w:lang w:eastAsia="en-GB"/>
+        </w:rPr>
+        <w:t xml:space="preserve"> Quaternary Science Reviews 9, 305–341. </w:t>
       </w:r>
       <w:hyperlink r:id="rId24" w:history="1">
         <w:r>
@@ -35656,13 +38284,41 @@
           <w:lang w:eastAsia="en-GB"/>
         </w:rPr>
       </w:pPr>
-      <w:r>
-        <w:rPr>
-          <w:rFonts w:ascii="Gill Sans MT" w:hAnsi="Gill Sans MT"/>
-          <w:sz w:val="20"/>
-          <w:lang w:eastAsia="en-GB"/>
-        </w:rPr>
-        <w:t>Buckland, W., 1840. On the evidences of glaciers in Scotland and the north of England. Proceedings of the Geological Society of London 3, 332–337.</w:t>
+      <w:proofErr w:type="gramStart"/>
+      <w:r>
+        <w:rPr>
+          <w:rFonts w:ascii="Gill Sans MT" w:hAnsi="Gill Sans MT"/>
+          <w:sz w:val="20"/>
+          <w:lang w:eastAsia="en-GB"/>
+        </w:rPr>
+        <w:t>Buckland, W., 1840.</w:t>
+      </w:r>
+      <w:proofErr w:type="gramEnd"/>
+      <w:r>
+        <w:rPr>
+          <w:rFonts w:ascii="Gill Sans MT" w:hAnsi="Gill Sans MT"/>
+          <w:sz w:val="20"/>
+          <w:lang w:eastAsia="en-GB"/>
+        </w:rPr>
+        <w:t xml:space="preserve"> </w:t>
+      </w:r>
+      <w:proofErr w:type="gramStart"/>
+      <w:r>
+        <w:rPr>
+          <w:rFonts w:ascii="Gill Sans MT" w:hAnsi="Gill Sans MT"/>
+          <w:sz w:val="20"/>
+          <w:lang w:eastAsia="en-GB"/>
+        </w:rPr>
+        <w:t>On the evidences of glaciers in Scotland and the north of England.</w:t>
+      </w:r>
+      <w:proofErr w:type="gramEnd"/>
+      <w:r>
+        <w:rPr>
+          <w:rFonts w:ascii="Gill Sans MT" w:hAnsi="Gill Sans MT"/>
+          <w:sz w:val="20"/>
+          <w:lang w:eastAsia="en-GB"/>
+        </w:rPr>
+        <w:t xml:space="preserve"> Proceedings of the Geological Society of London 3, 332–337.</w:t>
       </w:r>
     </w:p>
     <w:p>
@@ -35679,13 +38335,77 @@
           <w:lang w:eastAsia="en-GB"/>
         </w:rPr>
       </w:pPr>
-      <w:r>
-        <w:rPr>
-          <w:rFonts w:ascii="Gill Sans MT" w:hAnsi="Gill Sans MT"/>
-          <w:sz w:val="20"/>
-          <w:lang w:eastAsia="en-GB"/>
-        </w:rPr>
-        <w:t xml:space="preserve">Calvet, M., Delmas, M., Gunnell, Y., Braucher, R., Bourlès, D., 2011. Chapter 11 - Recent Advances in Research on Quaternary Glaciations in the Pyrenees, in: Ehlers, J., Gibbard, P.L., Hughes, P.D. (Eds.), Developments in Quaternary Sciences, Quaternary Glaciations - Extent and Chronology. Elsevier, pp. 127–139. </w:t>
+      <w:proofErr w:type="gramStart"/>
+      <w:r>
+        <w:rPr>
+          <w:rFonts w:ascii="Gill Sans MT" w:hAnsi="Gill Sans MT"/>
+          <w:sz w:val="20"/>
+          <w:lang w:eastAsia="en-GB"/>
+        </w:rPr>
+        <w:t xml:space="preserve">Calvet, M., Delmas, M., </w:t>
+      </w:r>
+      <w:proofErr w:type="spellStart"/>
+      <w:r>
+        <w:rPr>
+          <w:rFonts w:ascii="Gill Sans MT" w:hAnsi="Gill Sans MT"/>
+          <w:sz w:val="20"/>
+          <w:lang w:eastAsia="en-GB"/>
+        </w:rPr>
+        <w:t>Gunnell</w:t>
+      </w:r>
+      <w:proofErr w:type="spellEnd"/>
+      <w:r>
+        <w:rPr>
+          <w:rFonts w:ascii="Gill Sans MT" w:hAnsi="Gill Sans MT"/>
+          <w:sz w:val="20"/>
+          <w:lang w:eastAsia="en-GB"/>
+        </w:rPr>
+        <w:t xml:space="preserve">, Y., </w:t>
+      </w:r>
+      <w:proofErr w:type="spellStart"/>
+      <w:r>
+        <w:rPr>
+          <w:rFonts w:ascii="Gill Sans MT" w:hAnsi="Gill Sans MT"/>
+          <w:sz w:val="20"/>
+          <w:lang w:eastAsia="en-GB"/>
+        </w:rPr>
+        <w:t>Braucher</w:t>
+      </w:r>
+      <w:proofErr w:type="spellEnd"/>
+      <w:r>
+        <w:rPr>
+          <w:rFonts w:ascii="Gill Sans MT" w:hAnsi="Gill Sans MT"/>
+          <w:sz w:val="20"/>
+          <w:lang w:eastAsia="en-GB"/>
+        </w:rPr>
+        <w:t xml:space="preserve">, R., </w:t>
+      </w:r>
+      <w:proofErr w:type="spellStart"/>
+      <w:r>
+        <w:rPr>
+          <w:rFonts w:ascii="Gill Sans MT" w:hAnsi="Gill Sans MT"/>
+          <w:sz w:val="20"/>
+          <w:lang w:eastAsia="en-GB"/>
+        </w:rPr>
+        <w:t>Bourlès</w:t>
+      </w:r>
+      <w:proofErr w:type="spellEnd"/>
+      <w:r>
+        <w:rPr>
+          <w:rFonts w:ascii="Gill Sans MT" w:hAnsi="Gill Sans MT"/>
+          <w:sz w:val="20"/>
+          <w:lang w:eastAsia="en-GB"/>
+        </w:rPr>
+        <w:t>, D., 2011.</w:t>
+      </w:r>
+      <w:proofErr w:type="gramEnd"/>
+      <w:r>
+        <w:rPr>
+          <w:rFonts w:ascii="Gill Sans MT" w:hAnsi="Gill Sans MT"/>
+          <w:sz w:val="20"/>
+          <w:lang w:eastAsia="en-GB"/>
+        </w:rPr>
+        <w:t xml:space="preserve"> Chapter 11 - Recent Advances in Research on Quaternary Glaciations in the Pyrenees, in: Ehlers, J., Gibbard, P.L., Hughes, P.D. (Eds.), Developments in Quaternary Sciences, Quaternary Glaciations - Extent and Chronology. Elsevier, pp. 127–139. </w:t>
       </w:r>
       <w:hyperlink r:id="rId25" w:history="1">
         <w:r>
@@ -35719,7 +38439,43 @@
           <w:sz w:val="20"/>
           <w:lang w:eastAsia="en-GB"/>
         </w:rPr>
-        <w:t xml:space="preserve">Chartres, C.J., Walker, P.H., 1988. The effect of Aeolian accessions on soil development on granitic-rocks in south eastern Australia. III. Micromorphological and geochemical evidence of weathering and soil development. Soil Res. 26, 33–53. </w:t>
+        <w:t xml:space="preserve">Chartres, C.J., Walker, P.H., 1988. </w:t>
+      </w:r>
+      <w:proofErr w:type="gramStart"/>
+      <w:r>
+        <w:rPr>
+          <w:rFonts w:ascii="Gill Sans MT" w:hAnsi="Gill Sans MT"/>
+          <w:sz w:val="20"/>
+          <w:lang w:eastAsia="en-GB"/>
+        </w:rPr>
+        <w:t>The effect of Aeolian accessions on soil development on granitic-rocks in south eastern Australia.</w:t>
+      </w:r>
+      <w:proofErr w:type="gramEnd"/>
+      <w:r>
+        <w:rPr>
+          <w:rFonts w:ascii="Gill Sans MT" w:hAnsi="Gill Sans MT"/>
+          <w:sz w:val="20"/>
+          <w:lang w:eastAsia="en-GB"/>
+        </w:rPr>
+        <w:t xml:space="preserve"> III. </w:t>
+      </w:r>
+      <w:proofErr w:type="spellStart"/>
+      <w:r>
+        <w:rPr>
+          <w:rFonts w:ascii="Gill Sans MT" w:hAnsi="Gill Sans MT"/>
+          <w:sz w:val="20"/>
+          <w:lang w:eastAsia="en-GB"/>
+        </w:rPr>
+        <w:t>Micromorphological</w:t>
+      </w:r>
+      <w:proofErr w:type="spellEnd"/>
+      <w:r>
+        <w:rPr>
+          <w:rFonts w:ascii="Gill Sans MT" w:hAnsi="Gill Sans MT"/>
+          <w:sz w:val="20"/>
+          <w:lang w:eastAsia="en-GB"/>
+        </w:rPr>
+        <w:t xml:space="preserve"> and geochemical evidence of weathering and soil development. Soil Res. 26, 33–53. </w:t>
       </w:r>
       <w:hyperlink r:id="rId26" w:history="1">
         <w:r>
@@ -35753,7 +38509,43 @@
           <w:sz w:val="20"/>
           <w:lang w:eastAsia="en-GB"/>
         </w:rPr>
-        <w:t xml:space="preserve">Crest, Y., Delmas, M., Braucher, R., Gunnell, Y., Calvet, M., 2017. Cirques have growth spurts during deglacial and interglacial periods: Evidence from </w:t>
+        <w:t xml:space="preserve">Crest, Y., Delmas, M., </w:t>
+      </w:r>
+      <w:proofErr w:type="spellStart"/>
+      <w:r>
+        <w:rPr>
+          <w:rFonts w:ascii="Gill Sans MT" w:hAnsi="Gill Sans MT"/>
+          <w:sz w:val="20"/>
+          <w:lang w:eastAsia="en-GB"/>
+        </w:rPr>
+        <w:t>Braucher</w:t>
+      </w:r>
+      <w:proofErr w:type="spellEnd"/>
+      <w:r>
+        <w:rPr>
+          <w:rFonts w:ascii="Gill Sans MT" w:hAnsi="Gill Sans MT"/>
+          <w:sz w:val="20"/>
+          <w:lang w:eastAsia="en-GB"/>
+        </w:rPr>
+        <w:t xml:space="preserve">, R., </w:t>
+      </w:r>
+      <w:proofErr w:type="spellStart"/>
+      <w:r>
+        <w:rPr>
+          <w:rFonts w:ascii="Gill Sans MT" w:hAnsi="Gill Sans MT"/>
+          <w:sz w:val="20"/>
+          <w:lang w:eastAsia="en-GB"/>
+        </w:rPr>
+        <w:t>Gunnell</w:t>
+      </w:r>
+      <w:proofErr w:type="spellEnd"/>
+      <w:r>
+        <w:rPr>
+          <w:rFonts w:ascii="Gill Sans MT" w:hAnsi="Gill Sans MT"/>
+          <w:sz w:val="20"/>
+          <w:lang w:eastAsia="en-GB"/>
+        </w:rPr>
+        <w:t xml:space="preserve">, Y., Calvet, M., 2017. Cirques have growth spurts during deglacial and interglacial periods: Evidence from </w:t>
       </w:r>
       <w:r>
         <w:rPr>
@@ -35815,13 +38607,77 @@
           <w:lang w:eastAsia="en-GB"/>
         </w:rPr>
       </w:pPr>
-      <w:r>
-        <w:rPr>
-          <w:rFonts w:ascii="Gill Sans MT" w:hAnsi="Gill Sans MT"/>
-          <w:sz w:val="20"/>
-          <w:lang w:eastAsia="en-GB"/>
-        </w:rPr>
-        <w:t xml:space="preserve">Darmody, R.G., Thorn, C.E., Allen, C.E., 2005. Chemical weathering and boulder mantles, Kärkevagge, Swedish Lapland. Geomorphology, Weathering and landscape evolution 67, 159–170. </w:t>
+      <w:proofErr w:type="spellStart"/>
+      <w:r>
+        <w:rPr>
+          <w:rFonts w:ascii="Gill Sans MT" w:hAnsi="Gill Sans MT"/>
+          <w:sz w:val="20"/>
+          <w:lang w:eastAsia="en-GB"/>
+        </w:rPr>
+        <w:t>Darmody</w:t>
+      </w:r>
+      <w:proofErr w:type="spellEnd"/>
+      <w:r>
+        <w:rPr>
+          <w:rFonts w:ascii="Gill Sans MT" w:hAnsi="Gill Sans MT"/>
+          <w:sz w:val="20"/>
+          <w:lang w:eastAsia="en-GB"/>
+        </w:rPr>
+        <w:t xml:space="preserve">, R.G., Thorn, C.E., Allen, C.E., 2005. </w:t>
+      </w:r>
+      <w:proofErr w:type="gramStart"/>
+      <w:r>
+        <w:rPr>
+          <w:rFonts w:ascii="Gill Sans MT" w:hAnsi="Gill Sans MT"/>
+          <w:sz w:val="20"/>
+          <w:lang w:eastAsia="en-GB"/>
+        </w:rPr>
+        <w:t xml:space="preserve">Chemical weathering and boulder mantles, </w:t>
+      </w:r>
+      <w:proofErr w:type="spellStart"/>
+      <w:r>
+        <w:rPr>
+          <w:rFonts w:ascii="Gill Sans MT" w:hAnsi="Gill Sans MT"/>
+          <w:sz w:val="20"/>
+          <w:lang w:eastAsia="en-GB"/>
+        </w:rPr>
+        <w:t>Kärkevagge</w:t>
+      </w:r>
+      <w:proofErr w:type="spellEnd"/>
+      <w:r>
+        <w:rPr>
+          <w:rFonts w:ascii="Gill Sans MT" w:hAnsi="Gill Sans MT"/>
+          <w:sz w:val="20"/>
+          <w:lang w:eastAsia="en-GB"/>
+        </w:rPr>
+        <w:t>, Swedish Lapland.</w:t>
+      </w:r>
+      <w:proofErr w:type="gramEnd"/>
+      <w:r>
+        <w:rPr>
+          <w:rFonts w:ascii="Gill Sans MT" w:hAnsi="Gill Sans MT"/>
+          <w:sz w:val="20"/>
+          <w:lang w:eastAsia="en-GB"/>
+        </w:rPr>
+        <w:t xml:space="preserve"> </w:t>
+      </w:r>
+      <w:proofErr w:type="gramStart"/>
+      <w:r>
+        <w:rPr>
+          <w:rFonts w:ascii="Gill Sans MT" w:hAnsi="Gill Sans MT"/>
+          <w:sz w:val="20"/>
+          <w:lang w:eastAsia="en-GB"/>
+        </w:rPr>
+        <w:t>Geomorphology, Weathering and landscape evolution 67, 159–170.</w:t>
+      </w:r>
+      <w:proofErr w:type="gramEnd"/>
+      <w:r>
+        <w:rPr>
+          <w:rFonts w:ascii="Gill Sans MT" w:hAnsi="Gill Sans MT"/>
+          <w:sz w:val="20"/>
+          <w:lang w:eastAsia="en-GB"/>
+        </w:rPr>
+        <w:t xml:space="preserve"> </w:t>
       </w:r>
       <w:hyperlink r:id="rId28" w:history="1">
         <w:r>
@@ -35849,13 +38705,79 @@
           <w:lang w:eastAsia="en-GB"/>
         </w:rPr>
       </w:pPr>
-      <w:r>
-        <w:rPr>
-          <w:rFonts w:ascii="Gill Sans MT" w:hAnsi="Gill Sans MT"/>
-          <w:sz w:val="20"/>
-          <w:lang w:eastAsia="en-GB"/>
-        </w:rPr>
-        <w:t xml:space="preserve">Darmody, R.G., Thorn, C.E., Dixon, J.C., 2008. Differential rock weathering in the ‘valley of the boulders’’, kärkevagge, swedish lapland.’ Geografiska Annaler: Series A, Physical Geography 90, 201–209. </w:t>
+      <w:proofErr w:type="spellStart"/>
+      <w:r>
+        <w:rPr>
+          <w:rFonts w:ascii="Gill Sans MT" w:hAnsi="Gill Sans MT"/>
+          <w:sz w:val="20"/>
+          <w:lang w:eastAsia="en-GB"/>
+        </w:rPr>
+        <w:t>Darmody</w:t>
+      </w:r>
+      <w:proofErr w:type="spellEnd"/>
+      <w:r>
+        <w:rPr>
+          <w:rFonts w:ascii="Gill Sans MT" w:hAnsi="Gill Sans MT"/>
+          <w:sz w:val="20"/>
+          <w:lang w:eastAsia="en-GB"/>
+        </w:rPr>
+        <w:t xml:space="preserve">, R.G., Thorn, C.E., Dixon, J.C., 2008. Differential rock weathering in the ‘valley of the boulders’’, </w:t>
+      </w:r>
+      <w:proofErr w:type="spellStart"/>
+      <w:r>
+        <w:rPr>
+          <w:rFonts w:ascii="Gill Sans MT" w:hAnsi="Gill Sans MT"/>
+          <w:sz w:val="20"/>
+          <w:lang w:eastAsia="en-GB"/>
+        </w:rPr>
+        <w:t>kärkevagge</w:t>
+      </w:r>
+      <w:proofErr w:type="spellEnd"/>
+      <w:r>
+        <w:rPr>
+          <w:rFonts w:ascii="Gill Sans MT" w:hAnsi="Gill Sans MT"/>
+          <w:sz w:val="20"/>
+          <w:lang w:eastAsia="en-GB"/>
+        </w:rPr>
+        <w:t xml:space="preserve">, </w:t>
+      </w:r>
+      <w:proofErr w:type="spellStart"/>
+      <w:proofErr w:type="gramStart"/>
+      <w:r>
+        <w:rPr>
+          <w:rFonts w:ascii="Gill Sans MT" w:hAnsi="Gill Sans MT"/>
+          <w:sz w:val="20"/>
+          <w:lang w:eastAsia="en-GB"/>
+        </w:rPr>
+        <w:t>swedish</w:t>
+      </w:r>
+      <w:proofErr w:type="spellEnd"/>
+      <w:proofErr w:type="gramEnd"/>
+      <w:r>
+        <w:rPr>
+          <w:rFonts w:ascii="Gill Sans MT" w:hAnsi="Gill Sans MT"/>
+          <w:sz w:val="20"/>
+          <w:lang w:eastAsia="en-GB"/>
+        </w:rPr>
+        <w:t xml:space="preserve"> </w:t>
+      </w:r>
+      <w:proofErr w:type="spellStart"/>
+      <w:r>
+        <w:rPr>
+          <w:rFonts w:ascii="Gill Sans MT" w:hAnsi="Gill Sans MT"/>
+          <w:sz w:val="20"/>
+          <w:lang w:eastAsia="en-GB"/>
+        </w:rPr>
+        <w:t>lapland</w:t>
+      </w:r>
+      <w:proofErr w:type="spellEnd"/>
+      <w:r>
+        <w:rPr>
+          <w:rFonts w:ascii="Gill Sans MT" w:hAnsi="Gill Sans MT"/>
+          <w:sz w:val="20"/>
+          <w:lang w:eastAsia="en-GB"/>
+        </w:rPr>
+        <w:t xml:space="preserve">.’ Geografiska Annaler: Series A, Physical Geography 90, 201–209. </w:t>
       </w:r>
       <w:hyperlink r:id="rId29" w:history="1">
         <w:r>
@@ -35923,7 +38845,43 @@
           <w:sz w:val="20"/>
           <w:lang w:eastAsia="en-GB"/>
         </w:rPr>
-        <w:t xml:space="preserve">Darvill, C.M., Bentley, M.J., Stokes, C.R., Hein, A.S., Rodés, Á., 2015b. Extensive MIS 3 glaciation in southernmost Patagonia revealed by cosmogenic nuclide dating of outwash sediments. Earth and Planetary Science Letters 429, 157–169. </w:t>
+        <w:t xml:space="preserve">Darvill, C.M., Bentley, M.J., Stokes, C.R., Hein, A.S., Rodés, </w:t>
+      </w:r>
+      <w:proofErr w:type="gramStart"/>
+      <w:r>
+        <w:rPr>
+          <w:rFonts w:ascii="Gill Sans MT" w:hAnsi="Gill Sans MT"/>
+          <w:sz w:val="20"/>
+          <w:lang w:eastAsia="en-GB"/>
+        </w:rPr>
+        <w:t>Á.,</w:t>
+      </w:r>
+      <w:proofErr w:type="gramEnd"/>
+      <w:r>
+        <w:rPr>
+          <w:rFonts w:ascii="Gill Sans MT" w:hAnsi="Gill Sans MT"/>
+          <w:sz w:val="20"/>
+          <w:lang w:eastAsia="en-GB"/>
+        </w:rPr>
+        <w:t xml:space="preserve"> 2015b. </w:t>
+      </w:r>
+      <w:proofErr w:type="gramStart"/>
+      <w:r>
+        <w:rPr>
+          <w:rFonts w:ascii="Gill Sans MT" w:hAnsi="Gill Sans MT"/>
+          <w:sz w:val="20"/>
+          <w:lang w:eastAsia="en-GB"/>
+        </w:rPr>
+        <w:t>Extensive MIS 3 glaciation in southernmost Patagonia revealed by cosmogenic nuclide dating of outwash sediments.</w:t>
+      </w:r>
+      <w:proofErr w:type="gramEnd"/>
+      <w:r>
+        <w:rPr>
+          <w:rFonts w:ascii="Gill Sans MT" w:hAnsi="Gill Sans MT"/>
+          <w:sz w:val="20"/>
+          <w:lang w:eastAsia="en-GB"/>
+        </w:rPr>
+        <w:t xml:space="preserve"> Earth and Planetary Science Letters 429, 157–169. </w:t>
       </w:r>
       <w:hyperlink r:id="rId31" w:history="1">
         <w:r>
@@ -35951,13 +38909,95 @@
           <w:lang w:eastAsia="en-GB"/>
         </w:rPr>
       </w:pPr>
-      <w:r>
-        <w:rPr>
-          <w:rFonts w:ascii="Gill Sans MT" w:hAnsi="Gill Sans MT"/>
-          <w:sz w:val="20"/>
-          <w:lang w:eastAsia="en-GB"/>
-        </w:rPr>
-        <w:t xml:space="preserve">Delmas, M., Gunnell, Y., Braucher, R., Calvet, M., Bourlès, D., 2008. Exposure age chronology of the last glaciation in the eastern Pyrenees. Quaternary Research 69, 231–241. </w:t>
+      <w:proofErr w:type="gramStart"/>
+      <w:r>
+        <w:rPr>
+          <w:rFonts w:ascii="Gill Sans MT" w:hAnsi="Gill Sans MT"/>
+          <w:sz w:val="20"/>
+          <w:lang w:eastAsia="en-GB"/>
+        </w:rPr>
+        <w:t xml:space="preserve">Delmas, M., </w:t>
+      </w:r>
+      <w:proofErr w:type="spellStart"/>
+      <w:r>
+        <w:rPr>
+          <w:rFonts w:ascii="Gill Sans MT" w:hAnsi="Gill Sans MT"/>
+          <w:sz w:val="20"/>
+          <w:lang w:eastAsia="en-GB"/>
+        </w:rPr>
+        <w:t>Gunnell</w:t>
+      </w:r>
+      <w:proofErr w:type="spellEnd"/>
+      <w:r>
+        <w:rPr>
+          <w:rFonts w:ascii="Gill Sans MT" w:hAnsi="Gill Sans MT"/>
+          <w:sz w:val="20"/>
+          <w:lang w:eastAsia="en-GB"/>
+        </w:rPr>
+        <w:t xml:space="preserve">, Y., </w:t>
+      </w:r>
+      <w:proofErr w:type="spellStart"/>
+      <w:r>
+        <w:rPr>
+          <w:rFonts w:ascii="Gill Sans MT" w:hAnsi="Gill Sans MT"/>
+          <w:sz w:val="20"/>
+          <w:lang w:eastAsia="en-GB"/>
+        </w:rPr>
+        <w:t>Braucher</w:t>
+      </w:r>
+      <w:proofErr w:type="spellEnd"/>
+      <w:r>
+        <w:rPr>
+          <w:rFonts w:ascii="Gill Sans MT" w:hAnsi="Gill Sans MT"/>
+          <w:sz w:val="20"/>
+          <w:lang w:eastAsia="en-GB"/>
+        </w:rPr>
+        <w:t xml:space="preserve">, R., Calvet, M., </w:t>
+      </w:r>
+      <w:proofErr w:type="spellStart"/>
+      <w:r>
+        <w:rPr>
+          <w:rFonts w:ascii="Gill Sans MT" w:hAnsi="Gill Sans MT"/>
+          <w:sz w:val="20"/>
+          <w:lang w:eastAsia="en-GB"/>
+        </w:rPr>
+        <w:t>Bourlès</w:t>
+      </w:r>
+      <w:proofErr w:type="spellEnd"/>
+      <w:r>
+        <w:rPr>
+          <w:rFonts w:ascii="Gill Sans MT" w:hAnsi="Gill Sans MT"/>
+          <w:sz w:val="20"/>
+          <w:lang w:eastAsia="en-GB"/>
+        </w:rPr>
+        <w:t>, D., 2008.</w:t>
+      </w:r>
+      <w:proofErr w:type="gramEnd"/>
+      <w:r>
+        <w:rPr>
+          <w:rFonts w:ascii="Gill Sans MT" w:hAnsi="Gill Sans MT"/>
+          <w:sz w:val="20"/>
+          <w:lang w:eastAsia="en-GB"/>
+        </w:rPr>
+        <w:t xml:space="preserve"> </w:t>
+      </w:r>
+      <w:proofErr w:type="gramStart"/>
+      <w:r>
+        <w:rPr>
+          <w:rFonts w:ascii="Gill Sans MT" w:hAnsi="Gill Sans MT"/>
+          <w:sz w:val="20"/>
+          <w:lang w:eastAsia="en-GB"/>
+        </w:rPr>
+        <w:t>Exposure age chronology of the last glaciation in the eastern Pyrenees.</w:t>
+      </w:r>
+      <w:proofErr w:type="gramEnd"/>
+      <w:r>
+        <w:rPr>
+          <w:rFonts w:ascii="Gill Sans MT" w:hAnsi="Gill Sans MT"/>
+          <w:sz w:val="20"/>
+          <w:lang w:eastAsia="en-GB"/>
+        </w:rPr>
+        <w:t xml:space="preserve"> Quaternary Research 69, 231–241. </w:t>
       </w:r>
       <w:hyperlink r:id="rId32" w:history="1">
         <w:r>
@@ -35991,7 +39031,25 @@
           <w:sz w:val="20"/>
           <w:lang w:eastAsia="en-GB"/>
         </w:rPr>
-        <w:t xml:space="preserve">Dixon, J.C., Campbell, S.W., Thorn, C.E., Darmody, R.G., 2006. Incipient weathering rind development on introduced machine-polished granite discs in an Arctic alpine environment, northern Scandinavia. Earth Surface Processes and Landforms 31, 111–121. </w:t>
+        <w:t xml:space="preserve">Dixon, J.C., Campbell, S.W., Thorn, C.E., </w:t>
+      </w:r>
+      <w:proofErr w:type="spellStart"/>
+      <w:r>
+        <w:rPr>
+          <w:rFonts w:ascii="Gill Sans MT" w:hAnsi="Gill Sans MT"/>
+          <w:sz w:val="20"/>
+          <w:lang w:eastAsia="en-GB"/>
+        </w:rPr>
+        <w:t>Darmody</w:t>
+      </w:r>
+      <w:proofErr w:type="spellEnd"/>
+      <w:r>
+        <w:rPr>
+          <w:rFonts w:ascii="Gill Sans MT" w:hAnsi="Gill Sans MT"/>
+          <w:sz w:val="20"/>
+          <w:lang w:eastAsia="en-GB"/>
+        </w:rPr>
+        <w:t xml:space="preserve">, R.G., 2006. Incipient weathering rind development on introduced machine-polished granite discs in an Arctic alpine environment, northern Scandinavia. Earth Surface Processes and Landforms 31, 111–121. </w:t>
       </w:r>
       <w:hyperlink r:id="rId33" w:history="1">
         <w:r>
@@ -36025,7 +39083,43 @@
           <w:sz w:val="20"/>
           <w:lang w:eastAsia="en-GB"/>
         </w:rPr>
-        <w:t xml:space="preserve">Dortch, J., Saha, S., Tomkins, M.D., Murari, M.K., Schoenbohm, L.M., Curl, D., 2019. Probability-based interpretation of terrestrial cosmogenic radionuclide ages: P-CAAT, a tool for the ages. Presented at the AGU Fall Meeting 2019, AGU. </w:t>
+        <w:t xml:space="preserve">Dortch, J., </w:t>
+      </w:r>
+      <w:proofErr w:type="spellStart"/>
+      <w:r>
+        <w:rPr>
+          <w:rFonts w:ascii="Gill Sans MT" w:hAnsi="Gill Sans MT"/>
+          <w:sz w:val="20"/>
+          <w:lang w:eastAsia="en-GB"/>
+        </w:rPr>
+        <w:t>Saha</w:t>
+      </w:r>
+      <w:proofErr w:type="spellEnd"/>
+      <w:r>
+        <w:rPr>
+          <w:rFonts w:ascii="Gill Sans MT" w:hAnsi="Gill Sans MT"/>
+          <w:sz w:val="20"/>
+          <w:lang w:eastAsia="en-GB"/>
+        </w:rPr>
+        <w:t xml:space="preserve">, S., Tomkins, M.D., </w:t>
+      </w:r>
+      <w:proofErr w:type="spellStart"/>
+      <w:r>
+        <w:rPr>
+          <w:rFonts w:ascii="Gill Sans MT" w:hAnsi="Gill Sans MT"/>
+          <w:sz w:val="20"/>
+          <w:lang w:eastAsia="en-GB"/>
+        </w:rPr>
+        <w:t>Murari</w:t>
+      </w:r>
+      <w:proofErr w:type="spellEnd"/>
+      <w:r>
+        <w:rPr>
+          <w:rFonts w:ascii="Gill Sans MT" w:hAnsi="Gill Sans MT"/>
+          <w:sz w:val="20"/>
+          <w:lang w:eastAsia="en-GB"/>
+        </w:rPr>
+        <w:t xml:space="preserve">, M.K., Schoenbohm, L.M., Curl, D., 2019. Probability-based interpretation of terrestrial cosmogenic radionuclide ages: P-CAAT, a tool for the ages. Presented at the AGU Fall Meeting 2019, AGU. </w:t>
       </w:r>
       <w:hyperlink r:id="rId34" w:history="1">
         <w:r>
@@ -36059,7 +39153,25 @@
           <w:sz w:val="20"/>
           <w:lang w:eastAsia="en-GB"/>
         </w:rPr>
-        <w:t xml:space="preserve">Dortch, J.M., Hughes, P.D., Tomkins, M.D., 2016. Schmidt hammer exposure dating (SHED): Calibration boulder of Tomkins et al. (2016). Quaternary Geochronology 35, 67–68. </w:t>
+        <w:t xml:space="preserve">Dortch, J.M., Hughes, P.D., Tomkins, M.D., 2016. Schmidt </w:t>
+      </w:r>
+      <w:proofErr w:type="gramStart"/>
+      <w:r>
+        <w:rPr>
+          <w:rFonts w:ascii="Gill Sans MT" w:hAnsi="Gill Sans MT"/>
+          <w:sz w:val="20"/>
+          <w:lang w:eastAsia="en-GB"/>
+        </w:rPr>
+        <w:t>hammer</w:t>
+      </w:r>
+      <w:proofErr w:type="gramEnd"/>
+      <w:r>
+        <w:rPr>
+          <w:rFonts w:ascii="Gill Sans MT" w:hAnsi="Gill Sans MT"/>
+          <w:sz w:val="20"/>
+          <w:lang w:eastAsia="en-GB"/>
+        </w:rPr>
+        <w:t xml:space="preserve"> exposure dating (SHED): Calibration boulder of Tomkins et al. (2016). Quaternary Geochronology 35, 67–68. </w:t>
       </w:r>
       <w:hyperlink r:id="rId35" w:history="1">
         <w:r>
@@ -36093,7 +39205,61 @@
           <w:sz w:val="20"/>
           <w:lang w:eastAsia="en-GB"/>
         </w:rPr>
-        <w:t xml:space="preserve">Dortch, J.M., Owen, L.A., Caffee, M.W., 2013. Timing and climatic drivers for glaciation across semi-arid western Himalayan–Tibetan orogen. Quaternary Science Reviews 78, 188–208. </w:t>
+        <w:t xml:space="preserve">Dortch, J.M., Owen, L.A., </w:t>
+      </w:r>
+      <w:proofErr w:type="spellStart"/>
+      <w:r>
+        <w:rPr>
+          <w:rFonts w:ascii="Gill Sans MT" w:hAnsi="Gill Sans MT"/>
+          <w:sz w:val="20"/>
+          <w:lang w:eastAsia="en-GB"/>
+        </w:rPr>
+        <w:t>Caffee</w:t>
+      </w:r>
+      <w:proofErr w:type="spellEnd"/>
+      <w:r>
+        <w:rPr>
+          <w:rFonts w:ascii="Gill Sans MT" w:hAnsi="Gill Sans MT"/>
+          <w:sz w:val="20"/>
+          <w:lang w:eastAsia="en-GB"/>
+        </w:rPr>
+        <w:t xml:space="preserve">, M.W., 2013. </w:t>
+      </w:r>
+      <w:proofErr w:type="gramStart"/>
+      <w:r>
+        <w:rPr>
+          <w:rFonts w:ascii="Gill Sans MT" w:hAnsi="Gill Sans MT"/>
+          <w:sz w:val="20"/>
+          <w:lang w:eastAsia="en-GB"/>
+        </w:rPr>
+        <w:t xml:space="preserve">Timing and climatic drivers for glaciation across semi-arid western Himalayan–Tibetan </w:t>
+      </w:r>
+      <w:proofErr w:type="spellStart"/>
+      <w:r>
+        <w:rPr>
+          <w:rFonts w:ascii="Gill Sans MT" w:hAnsi="Gill Sans MT"/>
+          <w:sz w:val="20"/>
+          <w:lang w:eastAsia="en-GB"/>
+        </w:rPr>
+        <w:t>orogen</w:t>
+      </w:r>
+      <w:proofErr w:type="spellEnd"/>
+      <w:r>
+        <w:rPr>
+          <w:rFonts w:ascii="Gill Sans MT" w:hAnsi="Gill Sans MT"/>
+          <w:sz w:val="20"/>
+          <w:lang w:eastAsia="en-GB"/>
+        </w:rPr>
+        <w:t>.</w:t>
+      </w:r>
+      <w:proofErr w:type="gramEnd"/>
+      <w:r>
+        <w:rPr>
+          <w:rFonts w:ascii="Gill Sans MT" w:hAnsi="Gill Sans MT"/>
+          <w:sz w:val="20"/>
+          <w:lang w:eastAsia="en-GB"/>
+        </w:rPr>
+        <w:t xml:space="preserve"> Quaternary Science Reviews 78, 188–208. </w:t>
       </w:r>
       <w:hyperlink r:id="rId36" w:history="1">
         <w:r>
@@ -36127,7 +39293,43 @@
           <w:sz w:val="20"/>
           <w:lang w:eastAsia="en-GB"/>
         </w:rPr>
-        <w:t xml:space="preserve">Dortch, J.M., Owen, L.A., Caffee, M.W., Li, D., Lowell, T.V., 2010. Beryllium-10 surface exposure dating of glacial successions in the Central Alaska Range. Journal of Quaternary Science 25, 1259–1269. </w:t>
+        <w:t xml:space="preserve">Dortch, J.M., Owen, L.A., </w:t>
+      </w:r>
+      <w:proofErr w:type="spellStart"/>
+      <w:r>
+        <w:rPr>
+          <w:rFonts w:ascii="Gill Sans MT" w:hAnsi="Gill Sans MT"/>
+          <w:sz w:val="20"/>
+          <w:lang w:eastAsia="en-GB"/>
+        </w:rPr>
+        <w:t>Caffee</w:t>
+      </w:r>
+      <w:proofErr w:type="spellEnd"/>
+      <w:r>
+        <w:rPr>
+          <w:rFonts w:ascii="Gill Sans MT" w:hAnsi="Gill Sans MT"/>
+          <w:sz w:val="20"/>
+          <w:lang w:eastAsia="en-GB"/>
+        </w:rPr>
+        <w:t xml:space="preserve">, M.W., Li, D., Lowell, T.V., 2010. </w:t>
+      </w:r>
+      <w:proofErr w:type="gramStart"/>
+      <w:r>
+        <w:rPr>
+          <w:rFonts w:ascii="Gill Sans MT" w:hAnsi="Gill Sans MT"/>
+          <w:sz w:val="20"/>
+          <w:lang w:eastAsia="en-GB"/>
+        </w:rPr>
+        <w:t>Beryllium-10 surface exposure dating of glacial successions in the Central Alaska Range.</w:t>
+      </w:r>
+      <w:proofErr w:type="gramEnd"/>
+      <w:r>
+        <w:rPr>
+          <w:rFonts w:ascii="Gill Sans MT" w:hAnsi="Gill Sans MT"/>
+          <w:sz w:val="20"/>
+          <w:lang w:eastAsia="en-GB"/>
+        </w:rPr>
+        <w:t xml:space="preserve"> Journal of Quaternary Science 25, 1259–1269. </w:t>
       </w:r>
       <w:hyperlink r:id="rId37" w:history="1">
         <w:r>
@@ -36155,13 +39357,41 @@
           <w:lang w:eastAsia="en-GB"/>
         </w:rPr>
       </w:pPr>
-      <w:r>
-        <w:rPr>
-          <w:rFonts w:ascii="Gill Sans MT" w:hAnsi="Gill Sans MT"/>
-          <w:sz w:val="20"/>
-          <w:lang w:eastAsia="en-GB"/>
-        </w:rPr>
-        <w:t xml:space="preserve">Ehlmann, B.L., Viles, H.A., Bourke, M.C., 2008. Quantitative morphologic analysis of boulder shape and surface texture to infer environmental history: A case study of rock breakdown at the Ephrata Fan, Channeled Scabland, Washington. Journal of Geophysical Research: Earth Surface 113. </w:t>
+      <w:proofErr w:type="spellStart"/>
+      <w:r>
+        <w:rPr>
+          <w:rFonts w:ascii="Gill Sans MT" w:hAnsi="Gill Sans MT"/>
+          <w:sz w:val="20"/>
+          <w:lang w:eastAsia="en-GB"/>
+        </w:rPr>
+        <w:t>Ehlmann</w:t>
+      </w:r>
+      <w:proofErr w:type="spellEnd"/>
+      <w:r>
+        <w:rPr>
+          <w:rFonts w:ascii="Gill Sans MT" w:hAnsi="Gill Sans MT"/>
+          <w:sz w:val="20"/>
+          <w:lang w:eastAsia="en-GB"/>
+        </w:rPr>
+        <w:t xml:space="preserve">, B.L., Viles, H.A., Bourke, M.C., 2008. Quantitative morphologic analysis of boulder shape and surface texture to infer environmental history: A case study of rock breakdown at the Ephrata Fan, </w:t>
+      </w:r>
+      <w:proofErr w:type="spellStart"/>
+      <w:r>
+        <w:rPr>
+          <w:rFonts w:ascii="Gill Sans MT" w:hAnsi="Gill Sans MT"/>
+          <w:sz w:val="20"/>
+          <w:lang w:eastAsia="en-GB"/>
+        </w:rPr>
+        <w:t>Channeled</w:t>
+      </w:r>
+      <w:proofErr w:type="spellEnd"/>
+      <w:r>
+        <w:rPr>
+          <w:rFonts w:ascii="Gill Sans MT" w:hAnsi="Gill Sans MT"/>
+          <w:sz w:val="20"/>
+          <w:lang w:eastAsia="en-GB"/>
+        </w:rPr>
+        <w:t xml:space="preserve"> Scabland, Washington. Journal of Geophysical Research: Earth Surface 113. </w:t>
       </w:r>
       <w:hyperlink r:id="rId38" w:history="1">
         <w:r>
@@ -36195,7 +39425,107 @@
           <w:sz w:val="20"/>
           <w:lang w:eastAsia="en-GB"/>
         </w:rPr>
-        <w:t xml:space="preserve">Engel, Z., 2007. Measurement and age assignment of intact rock strength in the Krkonoše Mountains, Czech Republic. Zeitschrift für Geomorphologie, Supplementary Issues 69–80. </w:t>
+        <w:t xml:space="preserve">Engel, Z., 2007. </w:t>
+      </w:r>
+      <w:proofErr w:type="gramStart"/>
+      <w:r>
+        <w:rPr>
+          <w:rFonts w:ascii="Gill Sans MT" w:hAnsi="Gill Sans MT"/>
+          <w:sz w:val="20"/>
+          <w:lang w:eastAsia="en-GB"/>
+        </w:rPr>
+        <w:t xml:space="preserve">Measurement and age assignment of intact rock strength in the </w:t>
+      </w:r>
+      <w:proofErr w:type="spellStart"/>
+      <w:r>
+        <w:rPr>
+          <w:rFonts w:ascii="Gill Sans MT" w:hAnsi="Gill Sans MT"/>
+          <w:sz w:val="20"/>
+          <w:lang w:eastAsia="en-GB"/>
+        </w:rPr>
+        <w:t>Krkonoše</w:t>
+      </w:r>
+      <w:proofErr w:type="spellEnd"/>
+      <w:r>
+        <w:rPr>
+          <w:rFonts w:ascii="Gill Sans MT" w:hAnsi="Gill Sans MT"/>
+          <w:sz w:val="20"/>
+          <w:lang w:eastAsia="en-GB"/>
+        </w:rPr>
+        <w:t xml:space="preserve"> Mountains, Czech Republic.</w:t>
+      </w:r>
+      <w:proofErr w:type="gramEnd"/>
+      <w:r>
+        <w:rPr>
+          <w:rFonts w:ascii="Gill Sans MT" w:hAnsi="Gill Sans MT"/>
+          <w:sz w:val="20"/>
+          <w:lang w:eastAsia="en-GB"/>
+        </w:rPr>
+        <w:t xml:space="preserve"> </w:t>
+      </w:r>
+      <w:proofErr w:type="spellStart"/>
+      <w:proofErr w:type="gramStart"/>
+      <w:r>
+        <w:rPr>
+          <w:rFonts w:ascii="Gill Sans MT" w:hAnsi="Gill Sans MT"/>
+          <w:sz w:val="20"/>
+          <w:lang w:eastAsia="en-GB"/>
+        </w:rPr>
+        <w:t>Zeitschrift</w:t>
+      </w:r>
+      <w:proofErr w:type="spellEnd"/>
+      <w:r>
+        <w:rPr>
+          <w:rFonts w:ascii="Gill Sans MT" w:hAnsi="Gill Sans MT"/>
+          <w:sz w:val="20"/>
+          <w:lang w:eastAsia="en-GB"/>
+        </w:rPr>
+        <w:t xml:space="preserve"> </w:t>
+      </w:r>
+      <w:proofErr w:type="spellStart"/>
+      <w:r>
+        <w:rPr>
+          <w:rFonts w:ascii="Gill Sans MT" w:hAnsi="Gill Sans MT"/>
+          <w:sz w:val="20"/>
+          <w:lang w:eastAsia="en-GB"/>
+        </w:rPr>
+        <w:t>für</w:t>
+      </w:r>
+      <w:proofErr w:type="spellEnd"/>
+      <w:r>
+        <w:rPr>
+          <w:rFonts w:ascii="Gill Sans MT" w:hAnsi="Gill Sans MT"/>
+          <w:sz w:val="20"/>
+          <w:lang w:eastAsia="en-GB"/>
+        </w:rPr>
+        <w:t xml:space="preserve"> </w:t>
+      </w:r>
+      <w:proofErr w:type="spellStart"/>
+      <w:r>
+        <w:rPr>
+          <w:rFonts w:ascii="Gill Sans MT" w:hAnsi="Gill Sans MT"/>
+          <w:sz w:val="20"/>
+          <w:lang w:eastAsia="en-GB"/>
+        </w:rPr>
+        <w:t>Geomorphologie</w:t>
+      </w:r>
+      <w:proofErr w:type="spellEnd"/>
+      <w:r>
+        <w:rPr>
+          <w:rFonts w:ascii="Gill Sans MT" w:hAnsi="Gill Sans MT"/>
+          <w:sz w:val="20"/>
+          <w:lang w:eastAsia="en-GB"/>
+        </w:rPr>
+        <w:t>, Supplementary Issues 69–80.</w:t>
+      </w:r>
+      <w:proofErr w:type="gramEnd"/>
+      <w:r>
+        <w:rPr>
+          <w:rFonts w:ascii="Gill Sans MT" w:hAnsi="Gill Sans MT"/>
+          <w:sz w:val="20"/>
+          <w:lang w:eastAsia="en-GB"/>
+        </w:rPr>
+        <w:t xml:space="preserve"> </w:t>
       </w:r>
       <w:hyperlink r:id="rId39" w:history="1">
         <w:r>
@@ -36223,13 +39553,104 @@
           <w:lang w:eastAsia="en-GB"/>
         </w:rPr>
       </w:pPr>
-      <w:r>
-        <w:rPr>
-          <w:rFonts w:ascii="Gill Sans MT" w:hAnsi="Gill Sans MT"/>
-          <w:sz w:val="20"/>
-          <w:lang w:eastAsia="en-GB"/>
-        </w:rPr>
-        <w:t xml:space="preserve">Engel, Z., Traczyk, A., Braucher, R., Woronko, B., Křížek, M., 2011. Use of </w:t>
+      <w:proofErr w:type="gramStart"/>
+      <w:r>
+        <w:rPr>
+          <w:rFonts w:ascii="Gill Sans MT" w:hAnsi="Gill Sans MT"/>
+          <w:sz w:val="20"/>
+          <w:lang w:eastAsia="en-GB"/>
+        </w:rPr>
+        <w:t xml:space="preserve">Engel, Z., </w:t>
+      </w:r>
+      <w:proofErr w:type="spellStart"/>
+      <w:r>
+        <w:rPr>
+          <w:rFonts w:ascii="Gill Sans MT" w:hAnsi="Gill Sans MT"/>
+          <w:sz w:val="20"/>
+          <w:lang w:eastAsia="en-GB"/>
+        </w:rPr>
+        <w:t>Traczyk</w:t>
+      </w:r>
+      <w:proofErr w:type="spellEnd"/>
+      <w:r>
+        <w:rPr>
+          <w:rFonts w:ascii="Gill Sans MT" w:hAnsi="Gill Sans MT"/>
+          <w:sz w:val="20"/>
+          <w:lang w:eastAsia="en-GB"/>
+        </w:rPr>
+        <w:t xml:space="preserve">, A., </w:t>
+      </w:r>
+      <w:proofErr w:type="spellStart"/>
+      <w:r>
+        <w:rPr>
+          <w:rFonts w:ascii="Gill Sans MT" w:hAnsi="Gill Sans MT"/>
+          <w:sz w:val="20"/>
+          <w:lang w:eastAsia="en-GB"/>
+        </w:rPr>
+        <w:t>Braucher</w:t>
+      </w:r>
+      <w:proofErr w:type="spellEnd"/>
+      <w:r>
+        <w:rPr>
+          <w:rFonts w:ascii="Gill Sans MT" w:hAnsi="Gill Sans MT"/>
+          <w:sz w:val="20"/>
+          <w:lang w:eastAsia="en-GB"/>
+        </w:rPr>
+        <w:t xml:space="preserve">, R., </w:t>
+      </w:r>
+      <w:proofErr w:type="spellStart"/>
+      <w:r>
+        <w:rPr>
+          <w:rFonts w:ascii="Gill Sans MT" w:hAnsi="Gill Sans MT"/>
+          <w:sz w:val="20"/>
+          <w:lang w:eastAsia="en-GB"/>
+        </w:rPr>
+        <w:t>Woronko</w:t>
+      </w:r>
+      <w:proofErr w:type="spellEnd"/>
+      <w:r>
+        <w:rPr>
+          <w:rFonts w:ascii="Gill Sans MT" w:hAnsi="Gill Sans MT"/>
+          <w:sz w:val="20"/>
+          <w:lang w:eastAsia="en-GB"/>
+        </w:rPr>
+        <w:t xml:space="preserve">, B., </w:t>
+      </w:r>
+      <w:proofErr w:type="spellStart"/>
+      <w:r>
+        <w:rPr>
+          <w:rFonts w:ascii="Gill Sans MT" w:hAnsi="Gill Sans MT"/>
+          <w:sz w:val="20"/>
+          <w:lang w:eastAsia="en-GB"/>
+        </w:rPr>
+        <w:t>Křížek</w:t>
+      </w:r>
+      <w:proofErr w:type="spellEnd"/>
+      <w:r>
+        <w:rPr>
+          <w:rFonts w:ascii="Gill Sans MT" w:hAnsi="Gill Sans MT"/>
+          <w:sz w:val="20"/>
+          <w:lang w:eastAsia="en-GB"/>
+        </w:rPr>
+        <w:t>, M., 2011.</w:t>
+      </w:r>
+      <w:proofErr w:type="gramEnd"/>
+      <w:r>
+        <w:rPr>
+          <w:rFonts w:ascii="Gill Sans MT" w:hAnsi="Gill Sans MT"/>
+          <w:sz w:val="20"/>
+          <w:lang w:eastAsia="en-GB"/>
+        </w:rPr>
+        <w:t xml:space="preserve"> </w:t>
+      </w:r>
+      <w:proofErr w:type="gramStart"/>
+      <w:r>
+        <w:rPr>
+          <w:rFonts w:ascii="Gill Sans MT" w:hAnsi="Gill Sans MT"/>
+          <w:sz w:val="20"/>
+          <w:lang w:eastAsia="en-GB"/>
+        </w:rPr>
+        <w:t xml:space="preserve">Use of </w:t>
       </w:r>
       <w:r>
         <w:rPr>
@@ -36246,7 +39667,98 @@
           <w:sz w:val="20"/>
           <w:lang w:eastAsia="en-GB"/>
         </w:rPr>
-        <w:t xml:space="preserve">Be exposure ages and Schmidt hammer data for correlation of moraines in the Krkonoše Mountains, Poland/Czech Republic. Zeitschrift für Geomorphologie 175–196. </w:t>
+        <w:t xml:space="preserve">Be exposure ages and Schmidt hammer data for correlation of moraines in the </w:t>
+      </w:r>
+      <w:proofErr w:type="spellStart"/>
+      <w:r>
+        <w:rPr>
+          <w:rFonts w:ascii="Gill Sans MT" w:hAnsi="Gill Sans MT"/>
+          <w:sz w:val="20"/>
+          <w:lang w:eastAsia="en-GB"/>
+        </w:rPr>
+        <w:t>Krkonoše</w:t>
+      </w:r>
+      <w:proofErr w:type="spellEnd"/>
+      <w:r>
+        <w:rPr>
+          <w:rFonts w:ascii="Gill Sans MT" w:hAnsi="Gill Sans MT"/>
+          <w:sz w:val="20"/>
+          <w:lang w:eastAsia="en-GB"/>
+        </w:rPr>
+        <w:t xml:space="preserve"> Mountains, Poland/Czech Republic.</w:t>
+      </w:r>
+      <w:proofErr w:type="gramEnd"/>
+      <w:r>
+        <w:rPr>
+          <w:rFonts w:ascii="Gill Sans MT" w:hAnsi="Gill Sans MT"/>
+          <w:sz w:val="20"/>
+          <w:lang w:eastAsia="en-GB"/>
+        </w:rPr>
+        <w:t xml:space="preserve"> </w:t>
+      </w:r>
+      <w:proofErr w:type="spellStart"/>
+      <w:proofErr w:type="gramStart"/>
+      <w:r>
+        <w:rPr>
+          <w:rFonts w:ascii="Gill Sans MT" w:hAnsi="Gill Sans MT"/>
+          <w:sz w:val="20"/>
+          <w:lang w:eastAsia="en-GB"/>
+        </w:rPr>
+        <w:t>Zeitschrift</w:t>
+      </w:r>
+      <w:proofErr w:type="spellEnd"/>
+      <w:r>
+        <w:rPr>
+          <w:rFonts w:ascii="Gill Sans MT" w:hAnsi="Gill Sans MT"/>
+          <w:sz w:val="20"/>
+          <w:lang w:eastAsia="en-GB"/>
+        </w:rPr>
+        <w:t xml:space="preserve"> </w:t>
+      </w:r>
+      <w:proofErr w:type="spellStart"/>
+      <w:r>
+        <w:rPr>
+          <w:rFonts w:ascii="Gill Sans MT" w:hAnsi="Gill Sans MT"/>
+          <w:sz w:val="20"/>
+          <w:lang w:eastAsia="en-GB"/>
+        </w:rPr>
+        <w:t>für</w:t>
+      </w:r>
+      <w:proofErr w:type="spellEnd"/>
+      <w:r>
+        <w:rPr>
+          <w:rFonts w:ascii="Gill Sans MT" w:hAnsi="Gill Sans MT"/>
+          <w:sz w:val="20"/>
+          <w:lang w:eastAsia="en-GB"/>
+        </w:rPr>
+        <w:t xml:space="preserve"> </w:t>
+      </w:r>
+      <w:proofErr w:type="spellStart"/>
+      <w:r>
+        <w:rPr>
+          <w:rFonts w:ascii="Gill Sans MT" w:hAnsi="Gill Sans MT"/>
+          <w:sz w:val="20"/>
+          <w:lang w:eastAsia="en-GB"/>
+        </w:rPr>
+        <w:t>Geomorphologie</w:t>
+      </w:r>
+      <w:proofErr w:type="spellEnd"/>
+      <w:r>
+        <w:rPr>
+          <w:rFonts w:ascii="Gill Sans MT" w:hAnsi="Gill Sans MT"/>
+          <w:sz w:val="20"/>
+          <w:lang w:eastAsia="en-GB"/>
+        </w:rPr>
+        <w:t xml:space="preserve"> 175–196.</w:t>
+      </w:r>
+      <w:proofErr w:type="gramEnd"/>
+      <w:r>
+        <w:rPr>
+          <w:rFonts w:ascii="Gill Sans MT" w:hAnsi="Gill Sans MT"/>
+          <w:sz w:val="20"/>
+          <w:lang w:eastAsia="en-GB"/>
+        </w:rPr>
+        <w:t xml:space="preserve"> </w:t>
       </w:r>
       <w:hyperlink r:id="rId40" w:history="1">
         <w:r>
@@ -36280,7 +39792,25 @@
           <w:sz w:val="20"/>
           <w:lang w:eastAsia="en-GB"/>
         </w:rPr>
-        <w:t xml:space="preserve">Fabel, D., Ballantyne, C.K., Xu, S., 2012. Trimlines, blockfields, mountain-top erratics and the vertical dimensions of the last British–Irish Ice Sheet in NW Scotland. Quaternary Science Reviews 55, 91–102. </w:t>
+        <w:t xml:space="preserve">Fabel, D., Ballantyne, C.K., Xu, S., 2012. </w:t>
+      </w:r>
+      <w:proofErr w:type="gramStart"/>
+      <w:r>
+        <w:rPr>
+          <w:rFonts w:ascii="Gill Sans MT" w:hAnsi="Gill Sans MT"/>
+          <w:sz w:val="20"/>
+          <w:lang w:eastAsia="en-GB"/>
+        </w:rPr>
+        <w:t>Trimlines, blockfields, mountain-top erratics and the vertical dimensions of the last British–Irish Ice Sheet in NW Scotland.</w:t>
+      </w:r>
+      <w:proofErr w:type="gramEnd"/>
+      <w:r>
+        <w:rPr>
+          <w:rFonts w:ascii="Gill Sans MT" w:hAnsi="Gill Sans MT"/>
+          <w:sz w:val="20"/>
+          <w:lang w:eastAsia="en-GB"/>
+        </w:rPr>
+        <w:t xml:space="preserve"> Quaternary Science Reviews 55, 91–102. </w:t>
       </w:r>
       <w:hyperlink r:id="rId41" w:history="1">
         <w:r>
@@ -36314,7 +39844,43 @@
           <w:sz w:val="20"/>
           <w:lang w:eastAsia="en-GB"/>
         </w:rPr>
-        <w:t xml:space="preserve">Gibbons, A.B., Megeath, J.D., Pierce, K.L., 1984. Probability of moraine survival in a succession of glacial advances. Geology 12, 327–330. </w:t>
+        <w:t xml:space="preserve">Gibbons, A.B., </w:t>
+      </w:r>
+      <w:proofErr w:type="spellStart"/>
+      <w:r>
+        <w:rPr>
+          <w:rFonts w:ascii="Gill Sans MT" w:hAnsi="Gill Sans MT"/>
+          <w:sz w:val="20"/>
+          <w:lang w:eastAsia="en-GB"/>
+        </w:rPr>
+        <w:t>Megeath</w:t>
+      </w:r>
+      <w:proofErr w:type="spellEnd"/>
+      <w:r>
+        <w:rPr>
+          <w:rFonts w:ascii="Gill Sans MT" w:hAnsi="Gill Sans MT"/>
+          <w:sz w:val="20"/>
+          <w:lang w:eastAsia="en-GB"/>
+        </w:rPr>
+        <w:t xml:space="preserve">, J.D., Pierce, K.L., 1984. </w:t>
+      </w:r>
+      <w:proofErr w:type="gramStart"/>
+      <w:r>
+        <w:rPr>
+          <w:rFonts w:ascii="Gill Sans MT" w:hAnsi="Gill Sans MT"/>
+          <w:sz w:val="20"/>
+          <w:lang w:eastAsia="en-GB"/>
+        </w:rPr>
+        <w:t>Probability of moraine survival in a succession of glacial advances.</w:t>
+      </w:r>
+      <w:proofErr w:type="gramEnd"/>
+      <w:r>
+        <w:rPr>
+          <w:rFonts w:ascii="Gill Sans MT" w:hAnsi="Gill Sans MT"/>
+          <w:sz w:val="20"/>
+          <w:lang w:eastAsia="en-GB"/>
+        </w:rPr>
+        <w:t xml:space="preserve"> Geology 12, 327–330. </w:t>
       </w:r>
       <w:hyperlink r:id="rId42" w:history="1">
         <w:r>
@@ -36410,13 +39976,41 @@
           <w:lang w:eastAsia="en-GB"/>
         </w:rPr>
       </w:pPr>
-      <w:r>
-        <w:rPr>
-          <w:rFonts w:ascii="Gill Sans MT" w:hAnsi="Gill Sans MT"/>
-          <w:sz w:val="20"/>
-          <w:lang w:eastAsia="en-GB"/>
-        </w:rPr>
-        <w:t xml:space="preserve">Hays, J.D., Imbrie, J., Shackleton, N.J., 1976. Variations in the Earth’s Orbit: Pacemaker of the Ice Ages. Science 194, 1121–1132. </w:t>
+      <w:proofErr w:type="gramStart"/>
+      <w:r>
+        <w:rPr>
+          <w:rFonts w:ascii="Gill Sans MT" w:hAnsi="Gill Sans MT"/>
+          <w:sz w:val="20"/>
+          <w:lang w:eastAsia="en-GB"/>
+        </w:rPr>
+        <w:t xml:space="preserve">Hays, J.D., </w:t>
+      </w:r>
+      <w:proofErr w:type="spellStart"/>
+      <w:r>
+        <w:rPr>
+          <w:rFonts w:ascii="Gill Sans MT" w:hAnsi="Gill Sans MT"/>
+          <w:sz w:val="20"/>
+          <w:lang w:eastAsia="en-GB"/>
+        </w:rPr>
+        <w:t>Imbrie</w:t>
+      </w:r>
+      <w:proofErr w:type="spellEnd"/>
+      <w:r>
+        <w:rPr>
+          <w:rFonts w:ascii="Gill Sans MT" w:hAnsi="Gill Sans MT"/>
+          <w:sz w:val="20"/>
+          <w:lang w:eastAsia="en-GB"/>
+        </w:rPr>
+        <w:t>, J., Shackleton, N.J., 1976.</w:t>
+      </w:r>
+      <w:proofErr w:type="gramEnd"/>
+      <w:r>
+        <w:rPr>
+          <w:rFonts w:ascii="Gill Sans MT" w:hAnsi="Gill Sans MT"/>
+          <w:sz w:val="20"/>
+          <w:lang w:eastAsia="en-GB"/>
+        </w:rPr>
+        <w:t xml:space="preserve"> Variations in the Earth’s Orbit: Pacemaker of the Ice Ages. Science 194, 1121–1132. </w:t>
       </w:r>
       <w:hyperlink r:id="rId45" w:history="1">
         <w:r>
@@ -36450,7 +40044,25 @@
           <w:sz w:val="20"/>
           <w:lang w:eastAsia="en-GB"/>
         </w:rPr>
-        <w:t xml:space="preserve">Hein, A.S., Fogwill, C.J., Sugden, D.E., Xu, S., 2014. Geological scatter of cosmogenic-nuclide exposure ages in the Shackleton Range, Antarctica: Implications for glacial history. Quaternary Geochronology, Tracking the pace of Quaternary landscape change with cosmogenic nuclides 19, 52–66. </w:t>
+        <w:t xml:space="preserve">Hein, A.S., Fogwill, C.J., Sugden, D.E., Xu, S., 2014. Geological scatter of cosmogenic-nuclide exposure ages in the Shackleton Range, Antarctica: Implications for glacial history. </w:t>
+      </w:r>
+      <w:proofErr w:type="gramStart"/>
+      <w:r>
+        <w:rPr>
+          <w:rFonts w:ascii="Gill Sans MT" w:hAnsi="Gill Sans MT"/>
+          <w:sz w:val="20"/>
+          <w:lang w:eastAsia="en-GB"/>
+        </w:rPr>
+        <w:t>Quaternary Geochronology, Tracking the pace of Quaternary landscape change with cosmogenic nuclides 19, 52–66.</w:t>
+      </w:r>
+      <w:proofErr w:type="gramEnd"/>
+      <w:r>
+        <w:rPr>
+          <w:rFonts w:ascii="Gill Sans MT" w:hAnsi="Gill Sans MT"/>
+          <w:sz w:val="20"/>
+          <w:lang w:eastAsia="en-GB"/>
+        </w:rPr>
+        <w:t xml:space="preserve"> </w:t>
       </w:r>
       <w:hyperlink r:id="rId46" w:history="1">
         <w:r>
@@ -36484,7 +40096,88 @@
           <w:sz w:val="20"/>
           <w:lang w:eastAsia="en-GB"/>
         </w:rPr>
-        <w:t xml:space="preserve">Heyman, J., Applegate, P.J., Blomdin, R., Gribenski, N., Harbor, J.M., Stroeven, A.P., 2016. Boulder height – exposure age relationships from a global glacial </w:t>
+        <w:t xml:space="preserve">Heyman, J., Applegate, P.J., </w:t>
+      </w:r>
+      <w:proofErr w:type="spellStart"/>
+      <w:r>
+        <w:rPr>
+          <w:rFonts w:ascii="Gill Sans MT" w:hAnsi="Gill Sans MT"/>
+          <w:sz w:val="20"/>
+          <w:lang w:eastAsia="en-GB"/>
+        </w:rPr>
+        <w:t>Blomdin</w:t>
+      </w:r>
+      <w:proofErr w:type="spellEnd"/>
+      <w:r>
+        <w:rPr>
+          <w:rFonts w:ascii="Gill Sans MT" w:hAnsi="Gill Sans MT"/>
+          <w:sz w:val="20"/>
+          <w:lang w:eastAsia="en-GB"/>
+        </w:rPr>
+        <w:t xml:space="preserve">, R., </w:t>
+      </w:r>
+      <w:proofErr w:type="spellStart"/>
+      <w:r>
+        <w:rPr>
+          <w:rFonts w:ascii="Gill Sans MT" w:hAnsi="Gill Sans MT"/>
+          <w:sz w:val="20"/>
+          <w:lang w:eastAsia="en-GB"/>
+        </w:rPr>
+        <w:t>Gribenski</w:t>
+      </w:r>
+      <w:proofErr w:type="spellEnd"/>
+      <w:r>
+        <w:rPr>
+          <w:rFonts w:ascii="Gill Sans MT" w:hAnsi="Gill Sans MT"/>
+          <w:sz w:val="20"/>
+          <w:lang w:eastAsia="en-GB"/>
+        </w:rPr>
+        <w:t xml:space="preserve">, N., </w:t>
+      </w:r>
+      <w:proofErr w:type="spellStart"/>
+      <w:r>
+        <w:rPr>
+          <w:rFonts w:ascii="Gill Sans MT" w:hAnsi="Gill Sans MT"/>
+          <w:sz w:val="20"/>
+          <w:lang w:eastAsia="en-GB"/>
+        </w:rPr>
+        <w:t>Harbor</w:t>
+      </w:r>
+      <w:proofErr w:type="spellEnd"/>
+      <w:r>
+        <w:rPr>
+          <w:rFonts w:ascii="Gill Sans MT" w:hAnsi="Gill Sans MT"/>
+          <w:sz w:val="20"/>
+          <w:lang w:eastAsia="en-GB"/>
+        </w:rPr>
+        <w:t xml:space="preserve">, J.M., </w:t>
+      </w:r>
+      <w:proofErr w:type="spellStart"/>
+      <w:r>
+        <w:rPr>
+          <w:rFonts w:ascii="Gill Sans MT" w:hAnsi="Gill Sans MT"/>
+          <w:sz w:val="20"/>
+          <w:lang w:eastAsia="en-GB"/>
+        </w:rPr>
+        <w:t>Stroeven</w:t>
+      </w:r>
+      <w:proofErr w:type="spellEnd"/>
+      <w:r>
+        <w:rPr>
+          <w:rFonts w:ascii="Gill Sans MT" w:hAnsi="Gill Sans MT"/>
+          <w:sz w:val="20"/>
+          <w:lang w:eastAsia="en-GB"/>
+        </w:rPr>
+        <w:t xml:space="preserve">, A.P., 2016. </w:t>
+      </w:r>
+      <w:proofErr w:type="gramStart"/>
+      <w:r>
+        <w:rPr>
+          <w:rFonts w:ascii="Gill Sans MT" w:hAnsi="Gill Sans MT"/>
+          <w:sz w:val="20"/>
+          <w:lang w:eastAsia="en-GB"/>
+        </w:rPr>
+        <w:t xml:space="preserve">Boulder height – exposure age relationships from a global glacial </w:t>
       </w:r>
       <w:r>
         <w:rPr>
@@ -36501,7 +40194,16 @@
           <w:sz w:val="20"/>
           <w:lang w:eastAsia="en-GB"/>
         </w:rPr>
-        <w:t xml:space="preserve">Be compilation. Quaternary Geochronology 34, 1–11. </w:t>
+        <w:t>Be compilation.</w:t>
+      </w:r>
+      <w:proofErr w:type="gramEnd"/>
+      <w:r>
+        <w:rPr>
+          <w:rFonts w:ascii="Gill Sans MT" w:hAnsi="Gill Sans MT"/>
+          <w:sz w:val="20"/>
+          <w:lang w:eastAsia="en-GB"/>
+        </w:rPr>
+        <w:t xml:space="preserve"> Quaternary Geochronology 34, 1–11. </w:t>
       </w:r>
       <w:hyperlink r:id="rId47" w:history="1">
         <w:r>
@@ -36535,7 +40237,61 @@
           <w:sz w:val="20"/>
           <w:lang w:eastAsia="en-GB"/>
         </w:rPr>
-        <w:t xml:space="preserve">Heyman, J., Stroeven, A.P., Harbor, J.M., Caffee, M.W., 2011. Too young or too old: Evaluating cosmogenic exposure dating based on an analysis of compiled boulder exposure ages. Earth and Planetary Science Letters 302, 71–80. </w:t>
+        <w:t xml:space="preserve">Heyman, J., </w:t>
+      </w:r>
+      <w:proofErr w:type="spellStart"/>
+      <w:r>
+        <w:rPr>
+          <w:rFonts w:ascii="Gill Sans MT" w:hAnsi="Gill Sans MT"/>
+          <w:sz w:val="20"/>
+          <w:lang w:eastAsia="en-GB"/>
+        </w:rPr>
+        <w:t>Stroeven</w:t>
+      </w:r>
+      <w:proofErr w:type="spellEnd"/>
+      <w:r>
+        <w:rPr>
+          <w:rFonts w:ascii="Gill Sans MT" w:hAnsi="Gill Sans MT"/>
+          <w:sz w:val="20"/>
+          <w:lang w:eastAsia="en-GB"/>
+        </w:rPr>
+        <w:t xml:space="preserve">, A.P., </w:t>
+      </w:r>
+      <w:proofErr w:type="spellStart"/>
+      <w:r>
+        <w:rPr>
+          <w:rFonts w:ascii="Gill Sans MT" w:hAnsi="Gill Sans MT"/>
+          <w:sz w:val="20"/>
+          <w:lang w:eastAsia="en-GB"/>
+        </w:rPr>
+        <w:t>Harbor</w:t>
+      </w:r>
+      <w:proofErr w:type="spellEnd"/>
+      <w:r>
+        <w:rPr>
+          <w:rFonts w:ascii="Gill Sans MT" w:hAnsi="Gill Sans MT"/>
+          <w:sz w:val="20"/>
+          <w:lang w:eastAsia="en-GB"/>
+        </w:rPr>
+        <w:t xml:space="preserve">, J.M., </w:t>
+      </w:r>
+      <w:proofErr w:type="spellStart"/>
+      <w:r>
+        <w:rPr>
+          <w:rFonts w:ascii="Gill Sans MT" w:hAnsi="Gill Sans MT"/>
+          <w:sz w:val="20"/>
+          <w:lang w:eastAsia="en-GB"/>
+        </w:rPr>
+        <w:t>Caffee</w:t>
+      </w:r>
+      <w:proofErr w:type="spellEnd"/>
+      <w:r>
+        <w:rPr>
+          <w:rFonts w:ascii="Gill Sans MT" w:hAnsi="Gill Sans MT"/>
+          <w:sz w:val="20"/>
+          <w:lang w:eastAsia="en-GB"/>
+        </w:rPr>
+        <w:t xml:space="preserve">, M.W., 2011. Too young or too old: Evaluating cosmogenic exposure dating based on an analysis of compiled boulder exposure ages. Earth and Planetary Science Letters 302, 71–80. </w:t>
       </w:r>
       <w:hyperlink r:id="rId48" w:history="1">
         <w:r>
@@ -36569,7 +40325,71 @@
           <w:sz w:val="20"/>
           <w:lang w:eastAsia="en-GB"/>
         </w:rPr>
-        <w:t xml:space="preserve">Hughes, P.D., 2018. Little Ice Age glaciers and climate in the Mediterranean mountains: a new analysis. Cuadernos de Investigación Geográfica 44, 15–45. </w:t>
+        <w:t xml:space="preserve">Hughes, P.D., 2018. Little Ice Age glaciers and climate in the Mediterranean mountains: a new analysis. </w:t>
+      </w:r>
+      <w:proofErr w:type="spellStart"/>
+      <w:proofErr w:type="gramStart"/>
+      <w:r>
+        <w:rPr>
+          <w:rFonts w:ascii="Gill Sans MT" w:hAnsi="Gill Sans MT"/>
+          <w:sz w:val="20"/>
+          <w:lang w:eastAsia="en-GB"/>
+        </w:rPr>
+        <w:t>Cuadernos</w:t>
+      </w:r>
+      <w:proofErr w:type="spellEnd"/>
+      <w:r>
+        <w:rPr>
+          <w:rFonts w:ascii="Gill Sans MT" w:hAnsi="Gill Sans MT"/>
+          <w:sz w:val="20"/>
+          <w:lang w:eastAsia="en-GB"/>
+        </w:rPr>
+        <w:t xml:space="preserve"> de </w:t>
+      </w:r>
+      <w:proofErr w:type="spellStart"/>
+      <w:r>
+        <w:rPr>
+          <w:rFonts w:ascii="Gill Sans MT" w:hAnsi="Gill Sans MT"/>
+          <w:sz w:val="20"/>
+          <w:lang w:eastAsia="en-GB"/>
+        </w:rPr>
+        <w:t>Investigación</w:t>
+      </w:r>
+      <w:proofErr w:type="spellEnd"/>
+      <w:r>
+        <w:rPr>
+          <w:rFonts w:ascii="Gill Sans MT" w:hAnsi="Gill Sans MT"/>
+          <w:sz w:val="20"/>
+          <w:lang w:eastAsia="en-GB"/>
+        </w:rPr>
+        <w:t xml:space="preserve"> </w:t>
+      </w:r>
+      <w:proofErr w:type="spellStart"/>
+      <w:r>
+        <w:rPr>
+          <w:rFonts w:ascii="Gill Sans MT" w:hAnsi="Gill Sans MT"/>
+          <w:sz w:val="20"/>
+          <w:lang w:eastAsia="en-GB"/>
+        </w:rPr>
+        <w:t>Geográfica</w:t>
+      </w:r>
+      <w:proofErr w:type="spellEnd"/>
+      <w:r>
+        <w:rPr>
+          <w:rFonts w:ascii="Gill Sans MT" w:hAnsi="Gill Sans MT"/>
+          <w:sz w:val="20"/>
+          <w:lang w:eastAsia="en-GB"/>
+        </w:rPr>
+        <w:t xml:space="preserve"> 44, 15–45.</w:t>
+      </w:r>
+      <w:proofErr w:type="gramEnd"/>
+      <w:r>
+        <w:rPr>
+          <w:rFonts w:ascii="Gill Sans MT" w:hAnsi="Gill Sans MT"/>
+          <w:sz w:val="20"/>
+          <w:lang w:eastAsia="en-GB"/>
+        </w:rPr>
+        <w:t xml:space="preserve"> </w:t>
       </w:r>
       <w:hyperlink r:id="rId49" w:history="1">
         <w:r>
@@ -36682,13 +40502,77 @@
           <w:lang w:eastAsia="en-GB"/>
         </w:rPr>
       </w:pPr>
-      <w:r>
-        <w:rPr>
-          <w:rFonts w:ascii="Gill Sans MT" w:hAnsi="Gill Sans MT"/>
-          <w:sz w:val="20"/>
-          <w:lang w:eastAsia="en-GB"/>
-        </w:rPr>
-        <w:t xml:space="preserve">Ivy-Ochs, S., Kerschner, H., Schlüchter, C., 2007. Cosmogenic nuclides and the dating of Lateglacial and Early Holocene glacier variations: The Alpine perspective. Quaternary International, From the Swiss Alps to the Crimean Mountains - Alpine Quaternary stratigraphy in a European context 164–165, 53–63. </w:t>
+      <w:proofErr w:type="gramStart"/>
+      <w:r>
+        <w:rPr>
+          <w:rFonts w:ascii="Gill Sans MT" w:hAnsi="Gill Sans MT"/>
+          <w:sz w:val="20"/>
+          <w:lang w:eastAsia="en-GB"/>
+        </w:rPr>
+        <w:t xml:space="preserve">Ivy-Ochs, S., </w:t>
+      </w:r>
+      <w:proofErr w:type="spellStart"/>
+      <w:r>
+        <w:rPr>
+          <w:rFonts w:ascii="Gill Sans MT" w:hAnsi="Gill Sans MT"/>
+          <w:sz w:val="20"/>
+          <w:lang w:eastAsia="en-GB"/>
+        </w:rPr>
+        <w:t>Kerschner</w:t>
+      </w:r>
+      <w:proofErr w:type="spellEnd"/>
+      <w:r>
+        <w:rPr>
+          <w:rFonts w:ascii="Gill Sans MT" w:hAnsi="Gill Sans MT"/>
+          <w:sz w:val="20"/>
+          <w:lang w:eastAsia="en-GB"/>
+        </w:rPr>
+        <w:t xml:space="preserve">, H., </w:t>
+      </w:r>
+      <w:proofErr w:type="spellStart"/>
+      <w:r>
+        <w:rPr>
+          <w:rFonts w:ascii="Gill Sans MT" w:hAnsi="Gill Sans MT"/>
+          <w:sz w:val="20"/>
+          <w:lang w:eastAsia="en-GB"/>
+        </w:rPr>
+        <w:t>Schlüchter</w:t>
+      </w:r>
+      <w:proofErr w:type="spellEnd"/>
+      <w:r>
+        <w:rPr>
+          <w:rFonts w:ascii="Gill Sans MT" w:hAnsi="Gill Sans MT"/>
+          <w:sz w:val="20"/>
+          <w:lang w:eastAsia="en-GB"/>
+        </w:rPr>
+        <w:t>, C., 2007.</w:t>
+      </w:r>
+      <w:proofErr w:type="gramEnd"/>
+      <w:r>
+        <w:rPr>
+          <w:rFonts w:ascii="Gill Sans MT" w:hAnsi="Gill Sans MT"/>
+          <w:sz w:val="20"/>
+          <w:lang w:eastAsia="en-GB"/>
+        </w:rPr>
+        <w:t xml:space="preserve"> Cosmogenic nuclides and the dating of Lateglacial and Early Holocene glacier variations: The Alpine perspective. </w:t>
+      </w:r>
+      <w:proofErr w:type="gramStart"/>
+      <w:r>
+        <w:rPr>
+          <w:rFonts w:ascii="Gill Sans MT" w:hAnsi="Gill Sans MT"/>
+          <w:sz w:val="20"/>
+          <w:lang w:eastAsia="en-GB"/>
+        </w:rPr>
+        <w:t>Quaternary International, From the Swiss Alps to the Crimean Mountains - Alpine Quaternary stratigraphy in a European context 164–165, 53–63.</w:t>
+      </w:r>
+      <w:proofErr w:type="gramEnd"/>
+      <w:r>
+        <w:rPr>
+          <w:rFonts w:ascii="Gill Sans MT" w:hAnsi="Gill Sans MT"/>
+          <w:sz w:val="20"/>
+          <w:lang w:eastAsia="en-GB"/>
+        </w:rPr>
+        <w:t xml:space="preserve"> </w:t>
       </w:r>
       <w:hyperlink r:id="rId52" w:history="1">
         <w:r>
@@ -36716,13 +40600,95 @@
           <w:lang w:eastAsia="en-GB"/>
         </w:rPr>
       </w:pPr>
-      <w:r>
-        <w:rPr>
-          <w:rFonts w:ascii="Gill Sans MT" w:hAnsi="Gill Sans MT"/>
-          <w:sz w:val="20"/>
-          <w:lang w:eastAsia="en-GB"/>
-        </w:rPr>
-        <w:t xml:space="preserve">Jalut, G., Marti, J.M., Fontugne, M., Delibrias, G., Vilaplana, J.M., Julia, R., 1992. Glacial to interglacial vegetation changes in the northern and southern Pyrénées: Deglaciation, vegetation cover and chronology. Quaternary Science Reviews 11, 449–480. </w:t>
+      <w:proofErr w:type="gramStart"/>
+      <w:r>
+        <w:rPr>
+          <w:rFonts w:ascii="Gill Sans MT" w:hAnsi="Gill Sans MT"/>
+          <w:sz w:val="20"/>
+          <w:lang w:eastAsia="en-GB"/>
+        </w:rPr>
+        <w:t xml:space="preserve">Jalut, G., Marti, J.M., </w:t>
+      </w:r>
+      <w:proofErr w:type="spellStart"/>
+      <w:r>
+        <w:rPr>
+          <w:rFonts w:ascii="Gill Sans MT" w:hAnsi="Gill Sans MT"/>
+          <w:sz w:val="20"/>
+          <w:lang w:eastAsia="en-GB"/>
+        </w:rPr>
+        <w:t>Fontugne</w:t>
+      </w:r>
+      <w:proofErr w:type="spellEnd"/>
+      <w:r>
+        <w:rPr>
+          <w:rFonts w:ascii="Gill Sans MT" w:hAnsi="Gill Sans MT"/>
+          <w:sz w:val="20"/>
+          <w:lang w:eastAsia="en-GB"/>
+        </w:rPr>
+        <w:t xml:space="preserve">, M., </w:t>
+      </w:r>
+      <w:proofErr w:type="spellStart"/>
+      <w:r>
+        <w:rPr>
+          <w:rFonts w:ascii="Gill Sans MT" w:hAnsi="Gill Sans MT"/>
+          <w:sz w:val="20"/>
+          <w:lang w:eastAsia="en-GB"/>
+        </w:rPr>
+        <w:t>Delibrias</w:t>
+      </w:r>
+      <w:proofErr w:type="spellEnd"/>
+      <w:r>
+        <w:rPr>
+          <w:rFonts w:ascii="Gill Sans MT" w:hAnsi="Gill Sans MT"/>
+          <w:sz w:val="20"/>
+          <w:lang w:eastAsia="en-GB"/>
+        </w:rPr>
+        <w:t xml:space="preserve">, G., </w:t>
+      </w:r>
+      <w:proofErr w:type="spellStart"/>
+      <w:r>
+        <w:rPr>
+          <w:rFonts w:ascii="Gill Sans MT" w:hAnsi="Gill Sans MT"/>
+          <w:sz w:val="20"/>
+          <w:lang w:eastAsia="en-GB"/>
+        </w:rPr>
+        <w:t>Vilaplana</w:t>
+      </w:r>
+      <w:proofErr w:type="spellEnd"/>
+      <w:r>
+        <w:rPr>
+          <w:rFonts w:ascii="Gill Sans MT" w:hAnsi="Gill Sans MT"/>
+          <w:sz w:val="20"/>
+          <w:lang w:eastAsia="en-GB"/>
+        </w:rPr>
+        <w:t>, J.M., Julia, R., 1992.</w:t>
+      </w:r>
+      <w:proofErr w:type="gramEnd"/>
+      <w:r>
+        <w:rPr>
+          <w:rFonts w:ascii="Gill Sans MT" w:hAnsi="Gill Sans MT"/>
+          <w:sz w:val="20"/>
+          <w:lang w:eastAsia="en-GB"/>
+        </w:rPr>
+        <w:t xml:space="preserve"> Glacial to interglacial vegetation changes in the northern and southern </w:t>
+      </w:r>
+      <w:proofErr w:type="spellStart"/>
+      <w:r>
+        <w:rPr>
+          <w:rFonts w:ascii="Gill Sans MT" w:hAnsi="Gill Sans MT"/>
+          <w:sz w:val="20"/>
+          <w:lang w:eastAsia="en-GB"/>
+        </w:rPr>
+        <w:t>Pyrénées</w:t>
+      </w:r>
+      <w:proofErr w:type="spellEnd"/>
+      <w:r>
+        <w:rPr>
+          <w:rFonts w:ascii="Gill Sans MT" w:hAnsi="Gill Sans MT"/>
+          <w:sz w:val="20"/>
+          <w:lang w:eastAsia="en-GB"/>
+        </w:rPr>
+        <w:t xml:space="preserve">: Deglaciation, vegetation cover and chronology. Quaternary Science Reviews 11, 449–480. </w:t>
       </w:r>
       <w:hyperlink r:id="rId53" w:history="1">
         <w:r>
@@ -36750,13 +40716,41 @@
           <w:lang w:eastAsia="en-GB"/>
         </w:rPr>
       </w:pPr>
-      <w:r>
-        <w:rPr>
-          <w:rFonts w:ascii="Gill Sans MT" w:hAnsi="Gill Sans MT"/>
-          <w:sz w:val="20"/>
-          <w:lang w:eastAsia="en-GB"/>
-        </w:rPr>
-        <w:t xml:space="preserve">Kendrick, K.J., Partin, C.A., Graham, R.C., 2016. Granitic Boulder Erosion Caused by Chaparral Wildfire: Implications for Cosmogenic Radionuclide Dating of Bedrock Surfaces. The Journal of Geology 124, 529–539. </w:t>
+      <w:proofErr w:type="gramStart"/>
+      <w:r>
+        <w:rPr>
+          <w:rFonts w:ascii="Gill Sans MT" w:hAnsi="Gill Sans MT"/>
+          <w:sz w:val="20"/>
+          <w:lang w:eastAsia="en-GB"/>
+        </w:rPr>
+        <w:t xml:space="preserve">Kendrick, K.J., </w:t>
+      </w:r>
+      <w:proofErr w:type="spellStart"/>
+      <w:r>
+        <w:rPr>
+          <w:rFonts w:ascii="Gill Sans MT" w:hAnsi="Gill Sans MT"/>
+          <w:sz w:val="20"/>
+          <w:lang w:eastAsia="en-GB"/>
+        </w:rPr>
+        <w:t>Partin</w:t>
+      </w:r>
+      <w:proofErr w:type="spellEnd"/>
+      <w:r>
+        <w:rPr>
+          <w:rFonts w:ascii="Gill Sans MT" w:hAnsi="Gill Sans MT"/>
+          <w:sz w:val="20"/>
+          <w:lang w:eastAsia="en-GB"/>
+        </w:rPr>
+        <w:t>, C.A., Graham, R.C., 2016.</w:t>
+      </w:r>
+      <w:proofErr w:type="gramEnd"/>
+      <w:r>
+        <w:rPr>
+          <w:rFonts w:ascii="Gill Sans MT" w:hAnsi="Gill Sans MT"/>
+          <w:sz w:val="20"/>
+          <w:lang w:eastAsia="en-GB"/>
+        </w:rPr>
+        <w:t xml:space="preserve"> Granitic Boulder Erosion Caused by Chaparral Wildfire: Implications for Cosmogenic Radionuclide Dating of Bedrock Surfaces. The Journal of Geology 124, 529–539. </w:t>
       </w:r>
       <w:hyperlink r:id="rId54" w:history="1">
         <w:r>
@@ -36790,7 +40784,25 @@
           <w:sz w:val="20"/>
           <w:lang w:eastAsia="en-GB"/>
         </w:rPr>
-        <w:t xml:space="preserve">Lal, D., 1991. Cosmic ray labeling of erosion surfaces: in situ nuclide production rates and erosion models. Earth and Planetary Science Letters 104, 424–439. </w:t>
+        <w:t xml:space="preserve">Lal, D., 1991. Cosmic ray </w:t>
+      </w:r>
+      <w:proofErr w:type="spellStart"/>
+      <w:r>
+        <w:rPr>
+          <w:rFonts w:ascii="Gill Sans MT" w:hAnsi="Gill Sans MT"/>
+          <w:sz w:val="20"/>
+          <w:lang w:eastAsia="en-GB"/>
+        </w:rPr>
+        <w:t>labeling</w:t>
+      </w:r>
+      <w:proofErr w:type="spellEnd"/>
+      <w:r>
+        <w:rPr>
+          <w:rFonts w:ascii="Gill Sans MT" w:hAnsi="Gill Sans MT"/>
+          <w:sz w:val="20"/>
+          <w:lang w:eastAsia="en-GB"/>
+        </w:rPr>
+        <w:t xml:space="preserve"> of erosion surfaces: in situ nuclide production rates and erosion models. Earth and Planetary Science Letters 104, 424–439. </w:t>
       </w:r>
       <w:hyperlink r:id="rId55" w:history="1">
         <w:r>
@@ -36824,7 +40836,25 @@
           <w:sz w:val="20"/>
           <w:lang w:eastAsia="en-GB"/>
         </w:rPr>
-        <w:t xml:space="preserve">Lewis, C.J., McDonald, E.V., Sancho, C., Peña, J.L., Rhodes, E.J., 2009. Climatic implications of correlated Upper Pleistocene glacial and fluvial deposits on the Cinca and Gállego Rivers (NE Spain) based on OSL dating and soil stratigraphy. Global and Planetary Change 67, 141–152. </w:t>
+        <w:t xml:space="preserve">Lewis, C.J., McDonald, E.V., Sancho, C., Peña, J.L., Rhodes, E.J., 2009. Climatic implications of correlated Upper Pleistocene glacial and fluvial deposits on the </w:t>
+      </w:r>
+      <w:proofErr w:type="spellStart"/>
+      <w:r>
+        <w:rPr>
+          <w:rFonts w:ascii="Gill Sans MT" w:hAnsi="Gill Sans MT"/>
+          <w:sz w:val="20"/>
+          <w:lang w:eastAsia="en-GB"/>
+        </w:rPr>
+        <w:t>Cinca</w:t>
+      </w:r>
+      <w:proofErr w:type="spellEnd"/>
+      <w:r>
+        <w:rPr>
+          <w:rFonts w:ascii="Gill Sans MT" w:hAnsi="Gill Sans MT"/>
+          <w:sz w:val="20"/>
+          <w:lang w:eastAsia="en-GB"/>
+        </w:rPr>
+        <w:t xml:space="preserve"> and Gállego Rivers (NE Spain) based on OSL dating and soil stratigraphy. Global and Planetary Change 67, 141–152. </w:t>
       </w:r>
       <w:hyperlink r:id="rId56" w:history="1">
         <w:r>
@@ -36858,7 +40888,79 @@
           <w:sz w:val="20"/>
           <w:lang w:eastAsia="en-GB"/>
         </w:rPr>
-        <w:t xml:space="preserve">Marrero, S.M., Phillips, F.M., Borchers, B., Lifton, N., Aumer, R., Balco, G., 2016. Cosmogenic nuclide systematics and the CRONUScalc program. Quaternary Geochronology 31, 160–187. </w:t>
+        <w:t xml:space="preserve">Marrero, S.M., Phillips, F.M., Borchers, B., </w:t>
+      </w:r>
+      <w:proofErr w:type="spellStart"/>
+      <w:r>
+        <w:rPr>
+          <w:rFonts w:ascii="Gill Sans MT" w:hAnsi="Gill Sans MT"/>
+          <w:sz w:val="20"/>
+          <w:lang w:eastAsia="en-GB"/>
+        </w:rPr>
+        <w:t>Lifton</w:t>
+      </w:r>
+      <w:proofErr w:type="spellEnd"/>
+      <w:r>
+        <w:rPr>
+          <w:rFonts w:ascii="Gill Sans MT" w:hAnsi="Gill Sans MT"/>
+          <w:sz w:val="20"/>
+          <w:lang w:eastAsia="en-GB"/>
+        </w:rPr>
+        <w:t xml:space="preserve">, N., </w:t>
+      </w:r>
+      <w:proofErr w:type="spellStart"/>
+      <w:r>
+        <w:rPr>
+          <w:rFonts w:ascii="Gill Sans MT" w:hAnsi="Gill Sans MT"/>
+          <w:sz w:val="20"/>
+          <w:lang w:eastAsia="en-GB"/>
+        </w:rPr>
+        <w:t>Aumer</w:t>
+      </w:r>
+      <w:proofErr w:type="spellEnd"/>
+      <w:r>
+        <w:rPr>
+          <w:rFonts w:ascii="Gill Sans MT" w:hAnsi="Gill Sans MT"/>
+          <w:sz w:val="20"/>
+          <w:lang w:eastAsia="en-GB"/>
+        </w:rPr>
+        <w:t xml:space="preserve">, R., Balco, G., 2016. </w:t>
+      </w:r>
+      <w:proofErr w:type="gramStart"/>
+      <w:r>
+        <w:rPr>
+          <w:rFonts w:ascii="Gill Sans MT" w:hAnsi="Gill Sans MT"/>
+          <w:sz w:val="20"/>
+          <w:lang w:eastAsia="en-GB"/>
+        </w:rPr>
+        <w:t xml:space="preserve">Cosmogenic nuclide systematics and the </w:t>
+      </w:r>
+      <w:proofErr w:type="spellStart"/>
+      <w:r>
+        <w:rPr>
+          <w:rFonts w:ascii="Gill Sans MT" w:hAnsi="Gill Sans MT"/>
+          <w:sz w:val="20"/>
+          <w:lang w:eastAsia="en-GB"/>
+        </w:rPr>
+        <w:t>CRONUScalc</w:t>
+      </w:r>
+      <w:proofErr w:type="spellEnd"/>
+      <w:r>
+        <w:rPr>
+          <w:rFonts w:ascii="Gill Sans MT" w:hAnsi="Gill Sans MT"/>
+          <w:sz w:val="20"/>
+          <w:lang w:eastAsia="en-GB"/>
+        </w:rPr>
+        <w:t xml:space="preserve"> program.</w:t>
+      </w:r>
+      <w:proofErr w:type="gramEnd"/>
+      <w:r>
+        <w:rPr>
+          <w:rFonts w:ascii="Gill Sans MT" w:hAnsi="Gill Sans MT"/>
+          <w:sz w:val="20"/>
+          <w:lang w:eastAsia="en-GB"/>
+        </w:rPr>
+        <w:t xml:space="preserve"> Quaternary Geochronology 31, 160–187. </w:t>
       </w:r>
       <w:hyperlink r:id="rId57" w:history="1">
         <w:r>
@@ -36892,7 +40994,36 @@
           <w:sz w:val="20"/>
           <w:lang w:eastAsia="en-GB"/>
         </w:rPr>
-        <w:t>Matthews, J.A., Owen, G., 2008. Endolithic lichens, rapid biological weathering and schmidt hammer r</w:t>
+        <w:t xml:space="preserve">Matthews, J.A., Owen, G., 2008. Endolithic lichens, rapid biological weathering and </w:t>
+      </w:r>
+      <w:proofErr w:type="spellStart"/>
+      <w:proofErr w:type="gramStart"/>
+      <w:r>
+        <w:rPr>
+          <w:rFonts w:ascii="Gill Sans MT" w:hAnsi="Gill Sans MT"/>
+          <w:sz w:val="20"/>
+          <w:lang w:eastAsia="en-GB"/>
+        </w:rPr>
+        <w:t>schmidt</w:t>
+      </w:r>
+      <w:proofErr w:type="spellEnd"/>
+      <w:proofErr w:type="gramEnd"/>
+      <w:r>
+        <w:rPr>
+          <w:rFonts w:ascii="Gill Sans MT" w:hAnsi="Gill Sans MT"/>
+          <w:sz w:val="20"/>
+          <w:lang w:eastAsia="en-GB"/>
+        </w:rPr>
+        <w:t xml:space="preserve"> hammer </w:t>
+      </w:r>
+      <w:proofErr w:type="spellStart"/>
+      <w:r>
+        <w:rPr>
+          <w:rFonts w:ascii="Gill Sans MT" w:hAnsi="Gill Sans MT"/>
+          <w:sz w:val="20"/>
+          <w:lang w:eastAsia="en-GB"/>
+        </w:rPr>
+        <w:t>r</w:t>
       </w:r>
       <w:r>
         <w:rPr>
@@ -36908,7 +41039,70 @@
           <w:sz w:val="20"/>
           <w:lang w:eastAsia="en-GB"/>
         </w:rPr>
-        <w:t xml:space="preserve">values on recently exposed rock surfaces: storbreen glacier foreland, jotunheimen, norway. Geografiska Annaler: Series A, Physical Geography 90, 287–297. </w:t>
+        <w:t>values</w:t>
+      </w:r>
+      <w:proofErr w:type="spellEnd"/>
+      <w:r>
+        <w:rPr>
+          <w:rFonts w:ascii="Gill Sans MT" w:hAnsi="Gill Sans MT"/>
+          <w:sz w:val="20"/>
+          <w:lang w:eastAsia="en-GB"/>
+        </w:rPr>
+        <w:t xml:space="preserve"> on recently exposed rock surfaces: </w:t>
+      </w:r>
+      <w:proofErr w:type="spellStart"/>
+      <w:r>
+        <w:rPr>
+          <w:rFonts w:ascii="Gill Sans MT" w:hAnsi="Gill Sans MT"/>
+          <w:sz w:val="20"/>
+          <w:lang w:eastAsia="en-GB"/>
+        </w:rPr>
+        <w:t>storbreen</w:t>
+      </w:r>
+      <w:proofErr w:type="spellEnd"/>
+      <w:r>
+        <w:rPr>
+          <w:rFonts w:ascii="Gill Sans MT" w:hAnsi="Gill Sans MT"/>
+          <w:sz w:val="20"/>
+          <w:lang w:eastAsia="en-GB"/>
+        </w:rPr>
+        <w:t xml:space="preserve"> glacier foreland, </w:t>
+      </w:r>
+      <w:proofErr w:type="spellStart"/>
+      <w:r>
+        <w:rPr>
+          <w:rFonts w:ascii="Gill Sans MT" w:hAnsi="Gill Sans MT"/>
+          <w:sz w:val="20"/>
+          <w:lang w:eastAsia="en-GB"/>
+        </w:rPr>
+        <w:t>jotunheimen</w:t>
+      </w:r>
+      <w:proofErr w:type="spellEnd"/>
+      <w:r>
+        <w:rPr>
+          <w:rFonts w:ascii="Gill Sans MT" w:hAnsi="Gill Sans MT"/>
+          <w:sz w:val="20"/>
+          <w:lang w:eastAsia="en-GB"/>
+        </w:rPr>
+        <w:t xml:space="preserve">, </w:t>
+      </w:r>
+      <w:proofErr w:type="spellStart"/>
+      <w:r>
+        <w:rPr>
+          <w:rFonts w:ascii="Gill Sans MT" w:hAnsi="Gill Sans MT"/>
+          <w:sz w:val="20"/>
+          <w:lang w:eastAsia="en-GB"/>
+        </w:rPr>
+        <w:t>norway</w:t>
+      </w:r>
+      <w:proofErr w:type="spellEnd"/>
+      <w:r>
+        <w:rPr>
+          <w:rFonts w:ascii="Gill Sans MT" w:hAnsi="Gill Sans MT"/>
+          <w:sz w:val="20"/>
+          <w:lang w:eastAsia="en-GB"/>
+        </w:rPr>
+        <w:t xml:space="preserve">. Geografiska Annaler: Series A, Physical Geography 90, 287–297. </w:t>
       </w:r>
       <w:hyperlink r:id="rId58" w:history="1">
         <w:r>
@@ -36976,7 +41170,25 @@
           <w:sz w:val="20"/>
           <w:lang w:eastAsia="en-GB"/>
         </w:rPr>
-        <w:t xml:space="preserve">McCarroll, D., 1989. Potential and Limitations of the Schmidt Hammer for Relative-Age Dating: Field Tests on Neoglacial Moraines, Jotunheimen, Southern Norway. Arctic and Alpine Research 21, 268–275. </w:t>
+        <w:t xml:space="preserve">McCarroll, D., 1989. Potential and Limitations of the Schmidt Hammer for Relative-Age Dating: Field Tests on Neoglacial Moraines, Jotunheimen, </w:t>
+      </w:r>
+      <w:proofErr w:type="gramStart"/>
+      <w:r>
+        <w:rPr>
+          <w:rFonts w:ascii="Gill Sans MT" w:hAnsi="Gill Sans MT"/>
+          <w:sz w:val="20"/>
+          <w:lang w:eastAsia="en-GB"/>
+        </w:rPr>
+        <w:t>Southern</w:t>
+      </w:r>
+      <w:proofErr w:type="gramEnd"/>
+      <w:r>
+        <w:rPr>
+          <w:rFonts w:ascii="Gill Sans MT" w:hAnsi="Gill Sans MT"/>
+          <w:sz w:val="20"/>
+          <w:lang w:eastAsia="en-GB"/>
+        </w:rPr>
+        <w:t xml:space="preserve"> Norway. Arctic and Alpine Research 21, 268–275. </w:t>
       </w:r>
       <w:hyperlink r:id="rId60" w:history="1">
         <w:r>
@@ -37004,13 +41216,97 @@
           <w:lang w:eastAsia="en-GB"/>
         </w:rPr>
       </w:pPr>
-      <w:r>
-        <w:rPr>
-          <w:rFonts w:ascii="Gill Sans MT" w:hAnsi="Gill Sans MT"/>
-          <w:sz w:val="20"/>
-          <w:lang w:eastAsia="en-GB"/>
-        </w:rPr>
-        <w:t>Mersmann, O., Trautmann, H., Steuer, D., Bornkamp, B., 2018. truncnorm: Truncated Normal Distribution.</w:t>
+      <w:proofErr w:type="spellStart"/>
+      <w:r>
+        <w:rPr>
+          <w:rFonts w:ascii="Gill Sans MT" w:hAnsi="Gill Sans MT"/>
+          <w:sz w:val="20"/>
+          <w:lang w:eastAsia="en-GB"/>
+        </w:rPr>
+        <w:t>Mersmann</w:t>
+      </w:r>
+      <w:proofErr w:type="spellEnd"/>
+      <w:r>
+        <w:rPr>
+          <w:rFonts w:ascii="Gill Sans MT" w:hAnsi="Gill Sans MT"/>
+          <w:sz w:val="20"/>
+          <w:lang w:eastAsia="en-GB"/>
+        </w:rPr>
+        <w:t xml:space="preserve">, O., </w:t>
+      </w:r>
+      <w:proofErr w:type="spellStart"/>
+      <w:r>
+        <w:rPr>
+          <w:rFonts w:ascii="Gill Sans MT" w:hAnsi="Gill Sans MT"/>
+          <w:sz w:val="20"/>
+          <w:lang w:eastAsia="en-GB"/>
+        </w:rPr>
+        <w:t>Trautmann</w:t>
+      </w:r>
+      <w:proofErr w:type="spellEnd"/>
+      <w:r>
+        <w:rPr>
+          <w:rFonts w:ascii="Gill Sans MT" w:hAnsi="Gill Sans MT"/>
+          <w:sz w:val="20"/>
+          <w:lang w:eastAsia="en-GB"/>
+        </w:rPr>
+        <w:t xml:space="preserve">, H., </w:t>
+      </w:r>
+      <w:proofErr w:type="spellStart"/>
+      <w:r>
+        <w:rPr>
+          <w:rFonts w:ascii="Gill Sans MT" w:hAnsi="Gill Sans MT"/>
+          <w:sz w:val="20"/>
+          <w:lang w:eastAsia="en-GB"/>
+        </w:rPr>
+        <w:t>Steuer</w:t>
+      </w:r>
+      <w:proofErr w:type="spellEnd"/>
+      <w:r>
+        <w:rPr>
+          <w:rFonts w:ascii="Gill Sans MT" w:hAnsi="Gill Sans MT"/>
+          <w:sz w:val="20"/>
+          <w:lang w:eastAsia="en-GB"/>
+        </w:rPr>
+        <w:t xml:space="preserve">, D., </w:t>
+      </w:r>
+      <w:proofErr w:type="spellStart"/>
+      <w:r>
+        <w:rPr>
+          <w:rFonts w:ascii="Gill Sans MT" w:hAnsi="Gill Sans MT"/>
+          <w:sz w:val="20"/>
+          <w:lang w:eastAsia="en-GB"/>
+        </w:rPr>
+        <w:t>Bornkamp</w:t>
+      </w:r>
+      <w:proofErr w:type="spellEnd"/>
+      <w:r>
+        <w:rPr>
+          <w:rFonts w:ascii="Gill Sans MT" w:hAnsi="Gill Sans MT"/>
+          <w:sz w:val="20"/>
+          <w:lang w:eastAsia="en-GB"/>
+        </w:rPr>
+        <w:t xml:space="preserve">, B., 2018. </w:t>
+      </w:r>
+      <w:proofErr w:type="spellStart"/>
+      <w:proofErr w:type="gramStart"/>
+      <w:r>
+        <w:rPr>
+          <w:rFonts w:ascii="Gill Sans MT" w:hAnsi="Gill Sans MT"/>
+          <w:sz w:val="20"/>
+          <w:lang w:eastAsia="en-GB"/>
+        </w:rPr>
+        <w:t>truncnorm</w:t>
+      </w:r>
+      <w:proofErr w:type="spellEnd"/>
+      <w:proofErr w:type="gramEnd"/>
+      <w:r>
+        <w:rPr>
+          <w:rFonts w:ascii="Gill Sans MT" w:hAnsi="Gill Sans MT"/>
+          <w:sz w:val="20"/>
+          <w:lang w:eastAsia="en-GB"/>
+        </w:rPr>
+        <w:t>: Truncated Normal Distribution.</w:t>
       </w:r>
     </w:p>
     <w:p>
@@ -37027,13 +41323,59 @@
           <w:lang w:eastAsia="en-GB"/>
         </w:rPr>
       </w:pPr>
-      <w:r>
-        <w:rPr>
-          <w:rFonts w:ascii="Gill Sans MT" w:hAnsi="Gill Sans MT"/>
-          <w:sz w:val="20"/>
-          <w:lang w:eastAsia="en-GB"/>
-        </w:rPr>
-        <w:t xml:space="preserve">Moran, P.A.P., 1950. Notes on Continuous Stochastic Phenomena. Biometrika 37, 17–23. </w:t>
+      <w:proofErr w:type="gramStart"/>
+      <w:r>
+        <w:rPr>
+          <w:rFonts w:ascii="Gill Sans MT" w:hAnsi="Gill Sans MT"/>
+          <w:sz w:val="20"/>
+          <w:lang w:eastAsia="en-GB"/>
+        </w:rPr>
+        <w:t>Moran, P.A.P., 1950.</w:t>
+      </w:r>
+      <w:proofErr w:type="gramEnd"/>
+      <w:r>
+        <w:rPr>
+          <w:rFonts w:ascii="Gill Sans MT" w:hAnsi="Gill Sans MT"/>
+          <w:sz w:val="20"/>
+          <w:lang w:eastAsia="en-GB"/>
+        </w:rPr>
+        <w:t xml:space="preserve"> </w:t>
+      </w:r>
+      <w:proofErr w:type="gramStart"/>
+      <w:r>
+        <w:rPr>
+          <w:rFonts w:ascii="Gill Sans MT" w:hAnsi="Gill Sans MT"/>
+          <w:sz w:val="20"/>
+          <w:lang w:eastAsia="en-GB"/>
+        </w:rPr>
+        <w:t>Notes on Continuous Stochastic Phenomena.</w:t>
+      </w:r>
+      <w:proofErr w:type="gramEnd"/>
+      <w:r>
+        <w:rPr>
+          <w:rFonts w:ascii="Gill Sans MT" w:hAnsi="Gill Sans MT"/>
+          <w:sz w:val="20"/>
+          <w:lang w:eastAsia="en-GB"/>
+        </w:rPr>
+        <w:t xml:space="preserve"> </w:t>
+      </w:r>
+      <w:proofErr w:type="spellStart"/>
+      <w:r>
+        <w:rPr>
+          <w:rFonts w:ascii="Gill Sans MT" w:hAnsi="Gill Sans MT"/>
+          <w:sz w:val="20"/>
+          <w:lang w:eastAsia="en-GB"/>
+        </w:rPr>
+        <w:t>Biometrika</w:t>
+      </w:r>
+      <w:proofErr w:type="spellEnd"/>
+      <w:r>
+        <w:rPr>
+          <w:rFonts w:ascii="Gill Sans MT" w:hAnsi="Gill Sans MT"/>
+          <w:sz w:val="20"/>
+          <w:lang w:eastAsia="en-GB"/>
+        </w:rPr>
+        <w:t xml:space="preserve"> 37, 17–23. </w:t>
       </w:r>
       <w:hyperlink r:id="rId61" w:history="1">
         <w:r>
@@ -37067,7 +41409,25 @@
           <w:sz w:val="20"/>
           <w:lang w:eastAsia="en-GB"/>
         </w:rPr>
-        <w:t xml:space="preserve">Morgan, D.J., Putkonen, J., Balco, G., Stone, J., 2011. Degradation of glacial deposits quantified with cosmogenic nuclides, Quartermain Mountains, Antarctica. Earth Surface Processes and Landforms 36, 217–228. </w:t>
+        <w:t xml:space="preserve">Morgan, D.J., Putkonen, J., Balco, G., Stone, J., 2011. Degradation of glacial deposits quantified with cosmogenic nuclides, </w:t>
+      </w:r>
+      <w:proofErr w:type="spellStart"/>
+      <w:r>
+        <w:rPr>
+          <w:rFonts w:ascii="Gill Sans MT" w:hAnsi="Gill Sans MT"/>
+          <w:sz w:val="20"/>
+          <w:lang w:eastAsia="en-GB"/>
+        </w:rPr>
+        <w:t>Quartermain</w:t>
+      </w:r>
+      <w:proofErr w:type="spellEnd"/>
+      <w:r>
+        <w:rPr>
+          <w:rFonts w:ascii="Gill Sans MT" w:hAnsi="Gill Sans MT"/>
+          <w:sz w:val="20"/>
+          <w:lang w:eastAsia="en-GB"/>
+        </w:rPr>
+        <w:t xml:space="preserve"> Mountains, Antarctica. Earth Surface Processes and Landforms 36, 217–228. </w:t>
       </w:r>
       <w:hyperlink r:id="rId62" w:history="1">
         <w:r>
@@ -37095,13 +41455,123 @@
           <w:lang w:eastAsia="en-GB"/>
         </w:rPr>
       </w:pPr>
-      <w:r>
-        <w:rPr>
-          <w:rFonts w:ascii="Gill Sans MT" w:hAnsi="Gill Sans MT"/>
-          <w:sz w:val="20"/>
-          <w:lang w:eastAsia="en-GB"/>
-        </w:rPr>
-        <w:t xml:space="preserve">Murari, M.K., Owen, L.A., Dortch, J.M., Caffee, M.W., Dietsch, C., Fuchs, M., Haneberg, W.C., Sharma, M.C., Townsend-Small, A., 2014. Timing and climatic drivers for glaciation across monsoon-influenced regions of the Himalayan–Tibetan orogen. Quaternary Science Reviews 88, 159–182. </w:t>
+      <w:proofErr w:type="spellStart"/>
+      <w:proofErr w:type="gramStart"/>
+      <w:r>
+        <w:rPr>
+          <w:rFonts w:ascii="Gill Sans MT" w:hAnsi="Gill Sans MT"/>
+          <w:sz w:val="20"/>
+          <w:lang w:eastAsia="en-GB"/>
+        </w:rPr>
+        <w:t>Murari</w:t>
+      </w:r>
+      <w:proofErr w:type="spellEnd"/>
+      <w:r>
+        <w:rPr>
+          <w:rFonts w:ascii="Gill Sans MT" w:hAnsi="Gill Sans MT"/>
+          <w:sz w:val="20"/>
+          <w:lang w:eastAsia="en-GB"/>
+        </w:rPr>
+        <w:t xml:space="preserve">, M.K., Owen, L.A., Dortch, J.M., </w:t>
+      </w:r>
+      <w:proofErr w:type="spellStart"/>
+      <w:r>
+        <w:rPr>
+          <w:rFonts w:ascii="Gill Sans MT" w:hAnsi="Gill Sans MT"/>
+          <w:sz w:val="20"/>
+          <w:lang w:eastAsia="en-GB"/>
+        </w:rPr>
+        <w:t>Caffee</w:t>
+      </w:r>
+      <w:proofErr w:type="spellEnd"/>
+      <w:r>
+        <w:rPr>
+          <w:rFonts w:ascii="Gill Sans MT" w:hAnsi="Gill Sans MT"/>
+          <w:sz w:val="20"/>
+          <w:lang w:eastAsia="en-GB"/>
+        </w:rPr>
+        <w:t xml:space="preserve">, M.W., </w:t>
+      </w:r>
+      <w:proofErr w:type="spellStart"/>
+      <w:r>
+        <w:rPr>
+          <w:rFonts w:ascii="Gill Sans MT" w:hAnsi="Gill Sans MT"/>
+          <w:sz w:val="20"/>
+          <w:lang w:eastAsia="en-GB"/>
+        </w:rPr>
+        <w:t>Dietsch</w:t>
+      </w:r>
+      <w:proofErr w:type="spellEnd"/>
+      <w:r>
+        <w:rPr>
+          <w:rFonts w:ascii="Gill Sans MT" w:hAnsi="Gill Sans MT"/>
+          <w:sz w:val="20"/>
+          <w:lang w:eastAsia="en-GB"/>
+        </w:rPr>
+        <w:t xml:space="preserve">, C., Fuchs, M., </w:t>
+      </w:r>
+      <w:proofErr w:type="spellStart"/>
+      <w:r>
+        <w:rPr>
+          <w:rFonts w:ascii="Gill Sans MT" w:hAnsi="Gill Sans MT"/>
+          <w:sz w:val="20"/>
+          <w:lang w:eastAsia="en-GB"/>
+        </w:rPr>
+        <w:t>Haneberg</w:t>
+      </w:r>
+      <w:proofErr w:type="spellEnd"/>
+      <w:r>
+        <w:rPr>
+          <w:rFonts w:ascii="Gill Sans MT" w:hAnsi="Gill Sans MT"/>
+          <w:sz w:val="20"/>
+          <w:lang w:eastAsia="en-GB"/>
+        </w:rPr>
+        <w:t>, W.C., Sharma, M.C., Townsend-Small, A., 2014.</w:t>
+      </w:r>
+      <w:proofErr w:type="gramEnd"/>
+      <w:r>
+        <w:rPr>
+          <w:rFonts w:ascii="Gill Sans MT" w:hAnsi="Gill Sans MT"/>
+          <w:sz w:val="20"/>
+          <w:lang w:eastAsia="en-GB"/>
+        </w:rPr>
+        <w:t xml:space="preserve"> </w:t>
+      </w:r>
+      <w:proofErr w:type="gramStart"/>
+      <w:r>
+        <w:rPr>
+          <w:rFonts w:ascii="Gill Sans MT" w:hAnsi="Gill Sans MT"/>
+          <w:sz w:val="20"/>
+          <w:lang w:eastAsia="en-GB"/>
+        </w:rPr>
+        <w:t xml:space="preserve">Timing and climatic drivers for glaciation across monsoon-influenced regions of the Himalayan–Tibetan </w:t>
+      </w:r>
+      <w:proofErr w:type="spellStart"/>
+      <w:r>
+        <w:rPr>
+          <w:rFonts w:ascii="Gill Sans MT" w:hAnsi="Gill Sans MT"/>
+          <w:sz w:val="20"/>
+          <w:lang w:eastAsia="en-GB"/>
+        </w:rPr>
+        <w:t>orogen</w:t>
+      </w:r>
+      <w:proofErr w:type="spellEnd"/>
+      <w:r>
+        <w:rPr>
+          <w:rFonts w:ascii="Gill Sans MT" w:hAnsi="Gill Sans MT"/>
+          <w:sz w:val="20"/>
+          <w:lang w:eastAsia="en-GB"/>
+        </w:rPr>
+        <w:t>.</w:t>
+      </w:r>
+      <w:proofErr w:type="gramEnd"/>
+      <w:r>
+        <w:rPr>
+          <w:rFonts w:ascii="Gill Sans MT" w:hAnsi="Gill Sans MT"/>
+          <w:sz w:val="20"/>
+          <w:lang w:eastAsia="en-GB"/>
+        </w:rPr>
+        <w:t xml:space="preserve"> Quaternary Science Reviews 88, 159–182. </w:t>
       </w:r>
       <w:hyperlink r:id="rId63" w:history="1">
         <w:r>
@@ -37129,13 +41599,23 @@
           <w:lang w:eastAsia="en-GB"/>
         </w:rPr>
       </w:pPr>
-      <w:r>
-        <w:rPr>
-          <w:rFonts w:ascii="Gill Sans MT" w:hAnsi="Gill Sans MT"/>
-          <w:sz w:val="20"/>
-          <w:lang w:eastAsia="en-GB"/>
-        </w:rPr>
-        <w:t xml:space="preserve">Niedzielski, T., Migoń, P., Placek, A., 2009. A minimum sample size required from Schmidt hammer measurements. Earth Surface Processes and Landforms 34, 1713–1725. </w:t>
+      <w:proofErr w:type="gramStart"/>
+      <w:r>
+        <w:rPr>
+          <w:rFonts w:ascii="Gill Sans MT" w:hAnsi="Gill Sans MT"/>
+          <w:sz w:val="20"/>
+          <w:lang w:eastAsia="en-GB"/>
+        </w:rPr>
+        <w:t>Niedzielski, T., Migoń, P., Placek, A., 2009.</w:t>
+      </w:r>
+      <w:proofErr w:type="gramEnd"/>
+      <w:r>
+        <w:rPr>
+          <w:rFonts w:ascii="Gill Sans MT" w:hAnsi="Gill Sans MT"/>
+          <w:sz w:val="20"/>
+          <w:lang w:eastAsia="en-GB"/>
+        </w:rPr>
+        <w:t xml:space="preserve"> A minimum sample size required from Schmidt hammer measurements. Earth Surface Processes and Landforms 34, 1713–1725. </w:t>
       </w:r>
       <w:hyperlink r:id="rId64" w:history="1">
         <w:r>
@@ -37163,13 +41643,23 @@
           <w:lang w:eastAsia="en-GB"/>
         </w:rPr>
       </w:pPr>
-      <w:r>
-        <w:rPr>
-          <w:rFonts w:ascii="Gill Sans MT" w:hAnsi="Gill Sans MT"/>
-          <w:sz w:val="20"/>
-          <w:lang w:eastAsia="en-GB"/>
-        </w:rPr>
-        <w:t xml:space="preserve">Nishiizumi, K., Winterer, E.L., Kohl, C.P., Klein, J., Middleton, R., Lal, D., Arnold, J.R., 1989. Cosmic ray production rates of </w:t>
+      <w:proofErr w:type="spellStart"/>
+      <w:r>
+        <w:rPr>
+          <w:rFonts w:ascii="Gill Sans MT" w:hAnsi="Gill Sans MT"/>
+          <w:sz w:val="20"/>
+          <w:lang w:eastAsia="en-GB"/>
+        </w:rPr>
+        <w:t>Nishiizumi</w:t>
+      </w:r>
+      <w:proofErr w:type="spellEnd"/>
+      <w:r>
+        <w:rPr>
+          <w:rFonts w:ascii="Gill Sans MT" w:hAnsi="Gill Sans MT"/>
+          <w:sz w:val="20"/>
+          <w:lang w:eastAsia="en-GB"/>
+        </w:rPr>
+        <w:t xml:space="preserve">, K., Winterer, E.L., Kohl, C.P., Klein, J., Middleton, R., Lal, D., Arnold, J.R., 1989. Cosmic ray production rates of </w:t>
       </w:r>
       <w:r>
         <w:rPr>
@@ -37237,7 +41727,61 @@
           <w:sz w:val="20"/>
           <w:lang w:eastAsia="en-GB"/>
         </w:rPr>
-        <w:t xml:space="preserve">Owen, L.A., Caffee, M.W., Bovard, K.R., Finkel, R.C., Sharma, M.C., 2006. Terrestrial cosmogenic nuclide surface exposure dating of the oldest glacial successions in the Himalayan orogen: Ladakh Range, northern India. GSA Bulletin 118, 383–392. </w:t>
+        <w:t xml:space="preserve">Owen, L.A., </w:t>
+      </w:r>
+      <w:proofErr w:type="spellStart"/>
+      <w:r>
+        <w:rPr>
+          <w:rFonts w:ascii="Gill Sans MT" w:hAnsi="Gill Sans MT"/>
+          <w:sz w:val="20"/>
+          <w:lang w:eastAsia="en-GB"/>
+        </w:rPr>
+        <w:t>Caffee</w:t>
+      </w:r>
+      <w:proofErr w:type="spellEnd"/>
+      <w:r>
+        <w:rPr>
+          <w:rFonts w:ascii="Gill Sans MT" w:hAnsi="Gill Sans MT"/>
+          <w:sz w:val="20"/>
+          <w:lang w:eastAsia="en-GB"/>
+        </w:rPr>
+        <w:t xml:space="preserve">, M.W., </w:t>
+      </w:r>
+      <w:proofErr w:type="spellStart"/>
+      <w:r>
+        <w:rPr>
+          <w:rFonts w:ascii="Gill Sans MT" w:hAnsi="Gill Sans MT"/>
+          <w:sz w:val="20"/>
+          <w:lang w:eastAsia="en-GB"/>
+        </w:rPr>
+        <w:t>Bovard</w:t>
+      </w:r>
+      <w:proofErr w:type="spellEnd"/>
+      <w:r>
+        <w:rPr>
+          <w:rFonts w:ascii="Gill Sans MT" w:hAnsi="Gill Sans MT"/>
+          <w:sz w:val="20"/>
+          <w:lang w:eastAsia="en-GB"/>
+        </w:rPr>
+        <w:t xml:space="preserve">, K.R., Finkel, R.C., Sharma, M.C., 2006. Terrestrial cosmogenic nuclide surface exposure dating of the oldest glacial successions in the Himalayan </w:t>
+      </w:r>
+      <w:proofErr w:type="spellStart"/>
+      <w:r>
+        <w:rPr>
+          <w:rFonts w:ascii="Gill Sans MT" w:hAnsi="Gill Sans MT"/>
+          <w:sz w:val="20"/>
+          <w:lang w:eastAsia="en-GB"/>
+        </w:rPr>
+        <w:t>orogen</w:t>
+      </w:r>
+      <w:proofErr w:type="spellEnd"/>
+      <w:r>
+        <w:rPr>
+          <w:rFonts w:ascii="Gill Sans MT" w:hAnsi="Gill Sans MT"/>
+          <w:sz w:val="20"/>
+          <w:lang w:eastAsia="en-GB"/>
+        </w:rPr>
+        <w:t xml:space="preserve">: Ladakh Range, northern India. GSA Bulletin 118, 383–392. </w:t>
       </w:r>
       <w:hyperlink r:id="rId66" w:history="1">
         <w:r>
@@ -37265,13 +41809,113 @@
           <w:lang w:eastAsia="en-GB"/>
         </w:rPr>
       </w:pPr>
-      <w:r>
-        <w:rPr>
-          <w:rFonts w:ascii="Gill Sans MT" w:hAnsi="Gill Sans MT"/>
-          <w:sz w:val="20"/>
-          <w:lang w:eastAsia="en-GB"/>
-        </w:rPr>
-        <w:t xml:space="preserve">Palacios, D., Gómez-Ortiz, A., Alcalá-Reygosa, J., Andrés, N., Oliva, M., Tanarro, L.M., Salvador-Franch, F., Schimmelpfennig, I., Fernández-Fernández, J.M., Léanni, L., 2019. The challenging application of cosmogenic dating methods in residual glacial landforms: The case of Sierra Nevada (Spain). Geomorphology 325, 103–118. </w:t>
+      <w:proofErr w:type="gramStart"/>
+      <w:r>
+        <w:rPr>
+          <w:rFonts w:ascii="Gill Sans MT" w:hAnsi="Gill Sans MT"/>
+          <w:sz w:val="20"/>
+          <w:lang w:eastAsia="en-GB"/>
+        </w:rPr>
+        <w:t xml:space="preserve">Palacios, D., Gómez-Ortiz, A., </w:t>
+      </w:r>
+      <w:proofErr w:type="spellStart"/>
+      <w:r>
+        <w:rPr>
+          <w:rFonts w:ascii="Gill Sans MT" w:hAnsi="Gill Sans MT"/>
+          <w:sz w:val="20"/>
+          <w:lang w:eastAsia="en-GB"/>
+        </w:rPr>
+        <w:t>Alcalá-Reygosa</w:t>
+      </w:r>
+      <w:proofErr w:type="spellEnd"/>
+      <w:r>
+        <w:rPr>
+          <w:rFonts w:ascii="Gill Sans MT" w:hAnsi="Gill Sans MT"/>
+          <w:sz w:val="20"/>
+          <w:lang w:eastAsia="en-GB"/>
+        </w:rPr>
+        <w:t xml:space="preserve">, J., Andrés, N., Oliva, M., </w:t>
+      </w:r>
+      <w:proofErr w:type="spellStart"/>
+      <w:r>
+        <w:rPr>
+          <w:rFonts w:ascii="Gill Sans MT" w:hAnsi="Gill Sans MT"/>
+          <w:sz w:val="20"/>
+          <w:lang w:eastAsia="en-GB"/>
+        </w:rPr>
+        <w:t>Tanarro</w:t>
+      </w:r>
+      <w:proofErr w:type="spellEnd"/>
+      <w:r>
+        <w:rPr>
+          <w:rFonts w:ascii="Gill Sans MT" w:hAnsi="Gill Sans MT"/>
+          <w:sz w:val="20"/>
+          <w:lang w:eastAsia="en-GB"/>
+        </w:rPr>
+        <w:t>, L.M., Salvador-</w:t>
+      </w:r>
+      <w:proofErr w:type="spellStart"/>
+      <w:r>
+        <w:rPr>
+          <w:rFonts w:ascii="Gill Sans MT" w:hAnsi="Gill Sans MT"/>
+          <w:sz w:val="20"/>
+          <w:lang w:eastAsia="en-GB"/>
+        </w:rPr>
+        <w:t>Franch</w:t>
+      </w:r>
+      <w:proofErr w:type="spellEnd"/>
+      <w:r>
+        <w:rPr>
+          <w:rFonts w:ascii="Gill Sans MT" w:hAnsi="Gill Sans MT"/>
+          <w:sz w:val="20"/>
+          <w:lang w:eastAsia="en-GB"/>
+        </w:rPr>
+        <w:t xml:space="preserve">, F., Schimmelpfennig, I., </w:t>
+      </w:r>
+      <w:proofErr w:type="spellStart"/>
+      <w:r>
+        <w:rPr>
+          <w:rFonts w:ascii="Gill Sans MT" w:hAnsi="Gill Sans MT"/>
+          <w:sz w:val="20"/>
+          <w:lang w:eastAsia="en-GB"/>
+        </w:rPr>
+        <w:t>Fernández-Fernández</w:t>
+      </w:r>
+      <w:proofErr w:type="spellEnd"/>
+      <w:r>
+        <w:rPr>
+          <w:rFonts w:ascii="Gill Sans MT" w:hAnsi="Gill Sans MT"/>
+          <w:sz w:val="20"/>
+          <w:lang w:eastAsia="en-GB"/>
+        </w:rPr>
+        <w:t xml:space="preserve">, J.M., </w:t>
+      </w:r>
+      <w:proofErr w:type="spellStart"/>
+      <w:r>
+        <w:rPr>
+          <w:rFonts w:ascii="Gill Sans MT" w:hAnsi="Gill Sans MT"/>
+          <w:sz w:val="20"/>
+          <w:lang w:eastAsia="en-GB"/>
+        </w:rPr>
+        <w:t>Léanni</w:t>
+      </w:r>
+      <w:proofErr w:type="spellEnd"/>
+      <w:r>
+        <w:rPr>
+          <w:rFonts w:ascii="Gill Sans MT" w:hAnsi="Gill Sans MT"/>
+          <w:sz w:val="20"/>
+          <w:lang w:eastAsia="en-GB"/>
+        </w:rPr>
+        <w:t>, L., 2019.</w:t>
+      </w:r>
+      <w:proofErr w:type="gramEnd"/>
+      <w:r>
+        <w:rPr>
+          <w:rFonts w:ascii="Gill Sans MT" w:hAnsi="Gill Sans MT"/>
+          <w:sz w:val="20"/>
+          <w:lang w:eastAsia="en-GB"/>
+        </w:rPr>
+        <w:t xml:space="preserve"> The challenging application of cosmogenic dating methods in residual glacial landforms: The case of Sierra Nevada (Spain). Geomorphology 325, 103–118. </w:t>
       </w:r>
       <w:hyperlink r:id="rId67" w:history="1">
         <w:r>
@@ -37299,13 +41943,95 @@
           <w:lang w:eastAsia="en-GB"/>
         </w:rPr>
       </w:pPr>
-      <w:r>
-        <w:rPr>
-          <w:rFonts w:ascii="Gill Sans MT" w:hAnsi="Gill Sans MT"/>
-          <w:sz w:val="20"/>
-          <w:lang w:eastAsia="en-GB"/>
-        </w:rPr>
-        <w:t xml:space="preserve">Palacios, D., Gómez-Ortiz, A., Andrés, N., Vázquez-Selem, L., Salvador-Franch, F., Oliva, M., 2015. Maximum extent of Late Pleistocene glaciers and last deglaciation of La Cerdanya mountains, Southeastern Pyrenees. Geomorphology 231, 116–129. </w:t>
+      <w:proofErr w:type="gramStart"/>
+      <w:r>
+        <w:rPr>
+          <w:rFonts w:ascii="Gill Sans MT" w:hAnsi="Gill Sans MT"/>
+          <w:sz w:val="20"/>
+          <w:lang w:eastAsia="en-GB"/>
+        </w:rPr>
+        <w:t>Palacios, D., Gómez-Ortiz, A., Andrés, N., Vázquez-</w:t>
+      </w:r>
+      <w:proofErr w:type="spellStart"/>
+      <w:r>
+        <w:rPr>
+          <w:rFonts w:ascii="Gill Sans MT" w:hAnsi="Gill Sans MT"/>
+          <w:sz w:val="20"/>
+          <w:lang w:eastAsia="en-GB"/>
+        </w:rPr>
+        <w:t>Selem</w:t>
+      </w:r>
+      <w:proofErr w:type="spellEnd"/>
+      <w:r>
+        <w:rPr>
+          <w:rFonts w:ascii="Gill Sans MT" w:hAnsi="Gill Sans MT"/>
+          <w:sz w:val="20"/>
+          <w:lang w:eastAsia="en-GB"/>
+        </w:rPr>
+        <w:t>, L., Salvador-</w:t>
+      </w:r>
+      <w:proofErr w:type="spellStart"/>
+      <w:r>
+        <w:rPr>
+          <w:rFonts w:ascii="Gill Sans MT" w:hAnsi="Gill Sans MT"/>
+          <w:sz w:val="20"/>
+          <w:lang w:eastAsia="en-GB"/>
+        </w:rPr>
+        <w:t>Franch</w:t>
+      </w:r>
+      <w:proofErr w:type="spellEnd"/>
+      <w:r>
+        <w:rPr>
+          <w:rFonts w:ascii="Gill Sans MT" w:hAnsi="Gill Sans MT"/>
+          <w:sz w:val="20"/>
+          <w:lang w:eastAsia="en-GB"/>
+        </w:rPr>
+        <w:t>, F., Oliva, M., 2015.</w:t>
+      </w:r>
+      <w:proofErr w:type="gramEnd"/>
+      <w:r>
+        <w:rPr>
+          <w:rFonts w:ascii="Gill Sans MT" w:hAnsi="Gill Sans MT"/>
+          <w:sz w:val="20"/>
+          <w:lang w:eastAsia="en-GB"/>
+        </w:rPr>
+        <w:t xml:space="preserve"> Maximum extent of Late Pleistocene glaciers and last deglaciation of La </w:t>
+      </w:r>
+      <w:proofErr w:type="spellStart"/>
+      <w:r>
+        <w:rPr>
+          <w:rFonts w:ascii="Gill Sans MT" w:hAnsi="Gill Sans MT"/>
+          <w:sz w:val="20"/>
+          <w:lang w:eastAsia="en-GB"/>
+        </w:rPr>
+        <w:t>Cerdanya</w:t>
+      </w:r>
+      <w:proofErr w:type="spellEnd"/>
+      <w:r>
+        <w:rPr>
+          <w:rFonts w:ascii="Gill Sans MT" w:hAnsi="Gill Sans MT"/>
+          <w:sz w:val="20"/>
+          <w:lang w:eastAsia="en-GB"/>
+        </w:rPr>
+        <w:t xml:space="preserve"> </w:t>
+      </w:r>
+      <w:proofErr w:type="gramStart"/>
+      <w:r>
+        <w:rPr>
+          <w:rFonts w:ascii="Gill Sans MT" w:hAnsi="Gill Sans MT"/>
+          <w:sz w:val="20"/>
+          <w:lang w:eastAsia="en-GB"/>
+        </w:rPr>
+        <w:t>mountains</w:t>
+      </w:r>
+      <w:proofErr w:type="gramEnd"/>
+      <w:r>
+        <w:rPr>
+          <w:rFonts w:ascii="Gill Sans MT" w:hAnsi="Gill Sans MT"/>
+          <w:sz w:val="20"/>
+          <w:lang w:eastAsia="en-GB"/>
+        </w:rPr>
+        <w:t xml:space="preserve">, Southeastern Pyrenees. Geomorphology 231, 116–129. </w:t>
       </w:r>
       <w:hyperlink r:id="rId68" w:history="1">
         <w:r>
@@ -37339,7 +42065,97 @@
           <w:sz w:val="20"/>
           <w:lang w:eastAsia="en-GB"/>
         </w:rPr>
-        <w:t xml:space="preserve">Pallàs, R., Rodés, Á., Braucher, R., Bourlès, D., Delmas, M., Calvet, M., Gunnell, Y., 2010. Small, isolated glacial catchments as priority targets for cosmogenic surface exposure dating of Pleistocene climate fluctuations, southeastern Pyrenees. Geology 38, 891–894. </w:t>
+        <w:t xml:space="preserve">Pallàs, R., Rodés, </w:t>
+      </w:r>
+      <w:proofErr w:type="gramStart"/>
+      <w:r>
+        <w:rPr>
+          <w:rFonts w:ascii="Gill Sans MT" w:hAnsi="Gill Sans MT"/>
+          <w:sz w:val="20"/>
+          <w:lang w:eastAsia="en-GB"/>
+        </w:rPr>
+        <w:t>Á.,</w:t>
+      </w:r>
+      <w:proofErr w:type="gramEnd"/>
+      <w:r>
+        <w:rPr>
+          <w:rFonts w:ascii="Gill Sans MT" w:hAnsi="Gill Sans MT"/>
+          <w:sz w:val="20"/>
+          <w:lang w:eastAsia="en-GB"/>
+        </w:rPr>
+        <w:t xml:space="preserve"> </w:t>
+      </w:r>
+      <w:proofErr w:type="spellStart"/>
+      <w:r>
+        <w:rPr>
+          <w:rFonts w:ascii="Gill Sans MT" w:hAnsi="Gill Sans MT"/>
+          <w:sz w:val="20"/>
+          <w:lang w:eastAsia="en-GB"/>
+        </w:rPr>
+        <w:t>Braucher</w:t>
+      </w:r>
+      <w:proofErr w:type="spellEnd"/>
+      <w:r>
+        <w:rPr>
+          <w:rFonts w:ascii="Gill Sans MT" w:hAnsi="Gill Sans MT"/>
+          <w:sz w:val="20"/>
+          <w:lang w:eastAsia="en-GB"/>
+        </w:rPr>
+        <w:t xml:space="preserve">, R., </w:t>
+      </w:r>
+      <w:proofErr w:type="spellStart"/>
+      <w:r>
+        <w:rPr>
+          <w:rFonts w:ascii="Gill Sans MT" w:hAnsi="Gill Sans MT"/>
+          <w:sz w:val="20"/>
+          <w:lang w:eastAsia="en-GB"/>
+        </w:rPr>
+        <w:t>Bourlès</w:t>
+      </w:r>
+      <w:proofErr w:type="spellEnd"/>
+      <w:r>
+        <w:rPr>
+          <w:rFonts w:ascii="Gill Sans MT" w:hAnsi="Gill Sans MT"/>
+          <w:sz w:val="20"/>
+          <w:lang w:eastAsia="en-GB"/>
+        </w:rPr>
+        <w:t xml:space="preserve">, D., Delmas, M., Calvet, M., </w:t>
+      </w:r>
+      <w:proofErr w:type="spellStart"/>
+      <w:r>
+        <w:rPr>
+          <w:rFonts w:ascii="Gill Sans MT" w:hAnsi="Gill Sans MT"/>
+          <w:sz w:val="20"/>
+          <w:lang w:eastAsia="en-GB"/>
+        </w:rPr>
+        <w:t>Gunnell</w:t>
+      </w:r>
+      <w:proofErr w:type="spellEnd"/>
+      <w:r>
+        <w:rPr>
+          <w:rFonts w:ascii="Gill Sans MT" w:hAnsi="Gill Sans MT"/>
+          <w:sz w:val="20"/>
+          <w:lang w:eastAsia="en-GB"/>
+        </w:rPr>
+        <w:t xml:space="preserve">, Y., 2010. </w:t>
+      </w:r>
+      <w:proofErr w:type="gramStart"/>
+      <w:r>
+        <w:rPr>
+          <w:rFonts w:ascii="Gill Sans MT" w:hAnsi="Gill Sans MT"/>
+          <w:sz w:val="20"/>
+          <w:lang w:eastAsia="en-GB"/>
+        </w:rPr>
+        <w:t>Small, isolated glacial catchments as priority targets for cosmogenic surface exposure dating of Pleistocene climate fluctuations, southeastern Pyrenees.</w:t>
+      </w:r>
+      <w:proofErr w:type="gramEnd"/>
+      <w:r>
+        <w:rPr>
+          <w:rFonts w:ascii="Gill Sans MT" w:hAnsi="Gill Sans MT"/>
+          <w:sz w:val="20"/>
+          <w:lang w:eastAsia="en-GB"/>
+        </w:rPr>
+        <w:t xml:space="preserve"> Geology 38, 891–894. </w:t>
       </w:r>
       <w:hyperlink r:id="rId69" w:history="1">
         <w:r>
@@ -37373,7 +42189,169 @@
           <w:sz w:val="20"/>
           <w:lang w:eastAsia="en-GB"/>
         </w:rPr>
-        <w:t xml:space="preserve">Pallàs, R., Rodés, Á., Braucher, R., Carcaillet, J., Ortuño, M., Bordonau, J., Bourlès, D., Vilaplana, J.M., Masana, E., Santanach, P., 2006. Late Pleistocene and Holocene glaciation in the Pyrenees: a critical review and new evidence from </w:t>
+        <w:t xml:space="preserve">Pallàs, R., Rodés, </w:t>
+      </w:r>
+      <w:proofErr w:type="gramStart"/>
+      <w:r>
+        <w:rPr>
+          <w:rFonts w:ascii="Gill Sans MT" w:hAnsi="Gill Sans MT"/>
+          <w:sz w:val="20"/>
+          <w:lang w:eastAsia="en-GB"/>
+        </w:rPr>
+        <w:t>Á.,</w:t>
+      </w:r>
+      <w:proofErr w:type="gramEnd"/>
+      <w:r>
+        <w:rPr>
+          <w:rFonts w:ascii="Gill Sans MT" w:hAnsi="Gill Sans MT"/>
+          <w:sz w:val="20"/>
+          <w:lang w:eastAsia="en-GB"/>
+        </w:rPr>
+        <w:t xml:space="preserve"> </w:t>
+      </w:r>
+      <w:proofErr w:type="spellStart"/>
+      <w:r>
+        <w:rPr>
+          <w:rFonts w:ascii="Gill Sans MT" w:hAnsi="Gill Sans MT"/>
+          <w:sz w:val="20"/>
+          <w:lang w:eastAsia="en-GB"/>
+        </w:rPr>
+        <w:t>Braucher</w:t>
+      </w:r>
+      <w:proofErr w:type="spellEnd"/>
+      <w:r>
+        <w:rPr>
+          <w:rFonts w:ascii="Gill Sans MT" w:hAnsi="Gill Sans MT"/>
+          <w:sz w:val="20"/>
+          <w:lang w:eastAsia="en-GB"/>
+        </w:rPr>
+        <w:t xml:space="preserve">, R., </w:t>
+      </w:r>
+      <w:proofErr w:type="spellStart"/>
+      <w:r>
+        <w:rPr>
+          <w:rFonts w:ascii="Gill Sans MT" w:hAnsi="Gill Sans MT"/>
+          <w:sz w:val="20"/>
+          <w:lang w:eastAsia="en-GB"/>
+        </w:rPr>
+        <w:t>Carcaillet</w:t>
+      </w:r>
+      <w:proofErr w:type="spellEnd"/>
+      <w:r>
+        <w:rPr>
+          <w:rFonts w:ascii="Gill Sans MT" w:hAnsi="Gill Sans MT"/>
+          <w:sz w:val="20"/>
+          <w:lang w:eastAsia="en-GB"/>
+        </w:rPr>
+        <w:t xml:space="preserve">, J., </w:t>
+      </w:r>
+      <w:proofErr w:type="spellStart"/>
+      <w:r>
+        <w:rPr>
+          <w:rFonts w:ascii="Gill Sans MT" w:hAnsi="Gill Sans MT"/>
+          <w:sz w:val="20"/>
+          <w:lang w:eastAsia="en-GB"/>
+        </w:rPr>
+        <w:t>Ortuño</w:t>
+      </w:r>
+      <w:proofErr w:type="spellEnd"/>
+      <w:r>
+        <w:rPr>
+          <w:rFonts w:ascii="Gill Sans MT" w:hAnsi="Gill Sans MT"/>
+          <w:sz w:val="20"/>
+          <w:lang w:eastAsia="en-GB"/>
+        </w:rPr>
+        <w:t xml:space="preserve">, M., </w:t>
+      </w:r>
+      <w:proofErr w:type="spellStart"/>
+      <w:r>
+        <w:rPr>
+          <w:rFonts w:ascii="Gill Sans MT" w:hAnsi="Gill Sans MT"/>
+          <w:sz w:val="20"/>
+          <w:lang w:eastAsia="en-GB"/>
+        </w:rPr>
+        <w:t>Bordonau</w:t>
+      </w:r>
+      <w:proofErr w:type="spellEnd"/>
+      <w:r>
+        <w:rPr>
+          <w:rFonts w:ascii="Gill Sans MT" w:hAnsi="Gill Sans MT"/>
+          <w:sz w:val="20"/>
+          <w:lang w:eastAsia="en-GB"/>
+        </w:rPr>
+        <w:t xml:space="preserve">, J., </w:t>
+      </w:r>
+      <w:proofErr w:type="spellStart"/>
+      <w:r>
+        <w:rPr>
+          <w:rFonts w:ascii="Gill Sans MT" w:hAnsi="Gill Sans MT"/>
+          <w:sz w:val="20"/>
+          <w:lang w:eastAsia="en-GB"/>
+        </w:rPr>
+        <w:t>Bourlès</w:t>
+      </w:r>
+      <w:proofErr w:type="spellEnd"/>
+      <w:r>
+        <w:rPr>
+          <w:rFonts w:ascii="Gill Sans MT" w:hAnsi="Gill Sans MT"/>
+          <w:sz w:val="20"/>
+          <w:lang w:eastAsia="en-GB"/>
+        </w:rPr>
+        <w:t xml:space="preserve">, D., </w:t>
+      </w:r>
+      <w:proofErr w:type="spellStart"/>
+      <w:r>
+        <w:rPr>
+          <w:rFonts w:ascii="Gill Sans MT" w:hAnsi="Gill Sans MT"/>
+          <w:sz w:val="20"/>
+          <w:lang w:eastAsia="en-GB"/>
+        </w:rPr>
+        <w:t>Vilaplana</w:t>
+      </w:r>
+      <w:proofErr w:type="spellEnd"/>
+      <w:r>
+        <w:rPr>
+          <w:rFonts w:ascii="Gill Sans MT" w:hAnsi="Gill Sans MT"/>
+          <w:sz w:val="20"/>
+          <w:lang w:eastAsia="en-GB"/>
+        </w:rPr>
+        <w:t xml:space="preserve">, J.M., </w:t>
+      </w:r>
+      <w:proofErr w:type="spellStart"/>
+      <w:r>
+        <w:rPr>
+          <w:rFonts w:ascii="Gill Sans MT" w:hAnsi="Gill Sans MT"/>
+          <w:sz w:val="20"/>
+          <w:lang w:eastAsia="en-GB"/>
+        </w:rPr>
+        <w:t>Masana</w:t>
+      </w:r>
+      <w:proofErr w:type="spellEnd"/>
+      <w:r>
+        <w:rPr>
+          <w:rFonts w:ascii="Gill Sans MT" w:hAnsi="Gill Sans MT"/>
+          <w:sz w:val="20"/>
+          <w:lang w:eastAsia="en-GB"/>
+        </w:rPr>
+        <w:t xml:space="preserve">, E., </w:t>
+      </w:r>
+      <w:proofErr w:type="spellStart"/>
+      <w:r>
+        <w:rPr>
+          <w:rFonts w:ascii="Gill Sans MT" w:hAnsi="Gill Sans MT"/>
+          <w:sz w:val="20"/>
+          <w:lang w:eastAsia="en-GB"/>
+        </w:rPr>
+        <w:t>Santanach</w:t>
+      </w:r>
+      <w:proofErr w:type="spellEnd"/>
+      <w:r>
+        <w:rPr>
+          <w:rFonts w:ascii="Gill Sans MT" w:hAnsi="Gill Sans MT"/>
+          <w:sz w:val="20"/>
+          <w:lang w:eastAsia="en-GB"/>
+        </w:rPr>
+        <w:t xml:space="preserve">, P., 2006. Late Pleistocene and Holocene glaciation in the Pyrenees: a critical review and new evidence from </w:t>
       </w:r>
       <w:r>
         <w:rPr>
@@ -37424,7 +42402,25 @@
           <w:sz w:val="20"/>
           <w:lang w:eastAsia="en-GB"/>
         </w:rPr>
-        <w:t>Penck, A., 1905. Glacial Features in the Surface of the Alps. The Journal of Geology 13, 1–19.</w:t>
+        <w:t xml:space="preserve">Penck, A., 1905. </w:t>
+      </w:r>
+      <w:proofErr w:type="gramStart"/>
+      <w:r>
+        <w:rPr>
+          <w:rFonts w:ascii="Gill Sans MT" w:hAnsi="Gill Sans MT"/>
+          <w:sz w:val="20"/>
+          <w:lang w:eastAsia="en-GB"/>
+        </w:rPr>
+        <w:t>Glacial Features in the Surface of the Alps.</w:t>
+      </w:r>
+      <w:proofErr w:type="gramEnd"/>
+      <w:r>
+        <w:rPr>
+          <w:rFonts w:ascii="Gill Sans MT" w:hAnsi="Gill Sans MT"/>
+          <w:sz w:val="20"/>
+          <w:lang w:eastAsia="en-GB"/>
+        </w:rPr>
+        <w:t xml:space="preserve"> The Journal of Geology 13, 1–19.</w:t>
       </w:r>
     </w:p>
     <w:p>
@@ -37447,7 +42443,43 @@
           <w:sz w:val="20"/>
           <w:lang w:eastAsia="en-GB"/>
         </w:rPr>
-        <w:t xml:space="preserve">Phillips, F.M., Zreda, M.G., Smith, S.S., Elmore, D., Kubik, P.W., Sharma, P., 1990. Cosmogenic Chlorine-36 Chronology for Glacial Deposits at Bloody Canyon, Eastern Sierra Nevada. Science 248, 1529–1532. </w:t>
+        <w:t xml:space="preserve">Phillips, F.M., </w:t>
+      </w:r>
+      <w:proofErr w:type="spellStart"/>
+      <w:r>
+        <w:rPr>
+          <w:rFonts w:ascii="Gill Sans MT" w:hAnsi="Gill Sans MT"/>
+          <w:sz w:val="20"/>
+          <w:lang w:eastAsia="en-GB"/>
+        </w:rPr>
+        <w:t>Zreda</w:t>
+      </w:r>
+      <w:proofErr w:type="spellEnd"/>
+      <w:r>
+        <w:rPr>
+          <w:rFonts w:ascii="Gill Sans MT" w:hAnsi="Gill Sans MT"/>
+          <w:sz w:val="20"/>
+          <w:lang w:eastAsia="en-GB"/>
+        </w:rPr>
+        <w:t xml:space="preserve">, M.G., Smith, S.S., Elmore, D., Kubik, P.W., Sharma, P., 1990. </w:t>
+      </w:r>
+      <w:proofErr w:type="gramStart"/>
+      <w:r>
+        <w:rPr>
+          <w:rFonts w:ascii="Gill Sans MT" w:hAnsi="Gill Sans MT"/>
+          <w:sz w:val="20"/>
+          <w:lang w:eastAsia="en-GB"/>
+        </w:rPr>
+        <w:t>Cosmogenic Chlorine-36 Chronology for Glacial Deposits at Bloody Canyon, Eastern Sierra Nevada.</w:t>
+      </w:r>
+      <w:proofErr w:type="gramEnd"/>
+      <w:r>
+        <w:rPr>
+          <w:rFonts w:ascii="Gill Sans MT" w:hAnsi="Gill Sans MT"/>
+          <w:sz w:val="20"/>
+          <w:lang w:eastAsia="en-GB"/>
+        </w:rPr>
+        <w:t xml:space="preserve"> Science 248, 1529–1532. </w:t>
       </w:r>
       <w:hyperlink r:id="rId71" w:history="1">
         <w:r>
@@ -37483,6 +42515,7 @@
         </w:rPr>
         <w:t xml:space="preserve">Porter, S.C., Swanson, T.W., 2008. </w:t>
       </w:r>
+      <w:proofErr w:type="gramStart"/>
       <w:r>
         <w:rPr>
           <w:rFonts w:ascii="Gill Sans MT" w:hAnsi="Gill Sans MT"/>
@@ -37498,7 +42531,70 @@
           <w:sz w:val="20"/>
           <w:lang w:eastAsia="en-GB"/>
         </w:rPr>
-        <w:t xml:space="preserve">Cl dating of the classic Pleistocene glacial record in the northeastern Cascade Range, Washington. Am J Sci 308, 130–166. </w:t>
+        <w:t xml:space="preserve">Cl dating of the classic Pleistocene glacial record in the </w:t>
+      </w:r>
+      <w:proofErr w:type="spellStart"/>
+      <w:r>
+        <w:rPr>
+          <w:rFonts w:ascii="Gill Sans MT" w:hAnsi="Gill Sans MT"/>
+          <w:sz w:val="20"/>
+          <w:lang w:eastAsia="en-GB"/>
+        </w:rPr>
+        <w:t>northeastern</w:t>
+      </w:r>
+      <w:proofErr w:type="spellEnd"/>
+      <w:r>
+        <w:rPr>
+          <w:rFonts w:ascii="Gill Sans MT" w:hAnsi="Gill Sans MT"/>
+          <w:sz w:val="20"/>
+          <w:lang w:eastAsia="en-GB"/>
+        </w:rPr>
+        <w:t xml:space="preserve"> Cascade Range, Washington.</w:t>
+      </w:r>
+      <w:proofErr w:type="gramEnd"/>
+      <w:r>
+        <w:rPr>
+          <w:rFonts w:ascii="Gill Sans MT" w:hAnsi="Gill Sans MT"/>
+          <w:sz w:val="20"/>
+          <w:lang w:eastAsia="en-GB"/>
+        </w:rPr>
+        <w:t xml:space="preserve"> Am J </w:t>
+      </w:r>
+      <w:proofErr w:type="spellStart"/>
+      <w:r>
+        <w:rPr>
+          <w:rFonts w:ascii="Gill Sans MT" w:hAnsi="Gill Sans MT"/>
+          <w:sz w:val="20"/>
+          <w:lang w:eastAsia="en-GB"/>
+        </w:rPr>
+        <w:t>Sci</w:t>
+      </w:r>
+      <w:proofErr w:type="spellEnd"/>
+      <w:r>
+        <w:rPr>
+          <w:rFonts w:ascii="Gill Sans MT" w:hAnsi="Gill Sans MT"/>
+          <w:sz w:val="20"/>
+          <w:lang w:eastAsia="en-GB"/>
+        </w:rPr>
+        <w:t xml:space="preserve"> 308, 130–</w:t>
+      </w:r>
+      <w:proofErr w:type="gramStart"/>
+      <w:r>
+        <w:rPr>
+          <w:rFonts w:ascii="Gill Sans MT" w:hAnsi="Gill Sans MT"/>
+          <w:sz w:val="20"/>
+          <w:lang w:eastAsia="en-GB"/>
+        </w:rPr>
+        <w:t>166.</w:t>
+      </w:r>
+      <w:proofErr w:type="gramEnd"/>
+      <w:r>
+        <w:rPr>
+          <w:rFonts w:ascii="Gill Sans MT" w:hAnsi="Gill Sans MT"/>
+          <w:sz w:val="20"/>
+          <w:lang w:eastAsia="en-GB"/>
+        </w:rPr>
+        <w:t xml:space="preserve"> </w:t>
       </w:r>
       <w:hyperlink r:id="rId72" w:history="1">
         <w:r>
@@ -37526,13 +42622,41 @@
           <w:lang w:eastAsia="en-GB"/>
         </w:rPr>
       </w:pPr>
-      <w:r>
-        <w:rPr>
-          <w:rFonts w:ascii="Gill Sans MT" w:hAnsi="Gill Sans MT"/>
-          <w:sz w:val="20"/>
-          <w:lang w:eastAsia="en-GB"/>
-        </w:rPr>
-        <w:t xml:space="preserve">Putkonen, J., Connolly, J., Orloff, T., 2008. Landscape evolution degrades the geologic signature of past glaciations. Geomorphology, Glacial Landscape Evolution - Implications for Glacial Processes, Patterns and Reconstructions 97, 208–217. </w:t>
+      <w:proofErr w:type="gramStart"/>
+      <w:r>
+        <w:rPr>
+          <w:rFonts w:ascii="Gill Sans MT" w:hAnsi="Gill Sans MT"/>
+          <w:sz w:val="20"/>
+          <w:lang w:eastAsia="en-GB"/>
+        </w:rPr>
+        <w:t xml:space="preserve">Putkonen, J., Connolly, J., </w:t>
+      </w:r>
+      <w:proofErr w:type="spellStart"/>
+      <w:r>
+        <w:rPr>
+          <w:rFonts w:ascii="Gill Sans MT" w:hAnsi="Gill Sans MT"/>
+          <w:sz w:val="20"/>
+          <w:lang w:eastAsia="en-GB"/>
+        </w:rPr>
+        <w:t>Orloff</w:t>
+      </w:r>
+      <w:proofErr w:type="spellEnd"/>
+      <w:r>
+        <w:rPr>
+          <w:rFonts w:ascii="Gill Sans MT" w:hAnsi="Gill Sans MT"/>
+          <w:sz w:val="20"/>
+          <w:lang w:eastAsia="en-GB"/>
+        </w:rPr>
+        <w:t>, T., 2008.</w:t>
+      </w:r>
+      <w:proofErr w:type="gramEnd"/>
+      <w:r>
+        <w:rPr>
+          <w:rFonts w:ascii="Gill Sans MT" w:hAnsi="Gill Sans MT"/>
+          <w:sz w:val="20"/>
+          <w:lang w:eastAsia="en-GB"/>
+        </w:rPr>
+        <w:t xml:space="preserve"> Landscape evolution degrades the geologic signature of past glaciations. Geomorphology, Glacial Landscape Evolution - Implications for Glacial Processes, Patterns and Reconstructions 97, 208–217. </w:t>
       </w:r>
       <w:hyperlink r:id="rId73" w:history="1">
         <w:r>
@@ -37560,13 +42684,59 @@
           <w:lang w:eastAsia="en-GB"/>
         </w:rPr>
       </w:pPr>
-      <w:r>
-        <w:rPr>
-          <w:rFonts w:ascii="Gill Sans MT" w:hAnsi="Gill Sans MT"/>
-          <w:sz w:val="20"/>
-          <w:lang w:eastAsia="en-GB"/>
-        </w:rPr>
-        <w:t xml:space="preserve">Putkonen, J., O’Neal, M., 2006. Degradation of unconsolidated Quaternary landforms in the western North America. Geomorphology, Quaternary landscape change and modern process in western North America 75, 408–419. </w:t>
+      <w:proofErr w:type="gramStart"/>
+      <w:r>
+        <w:rPr>
+          <w:rFonts w:ascii="Gill Sans MT" w:hAnsi="Gill Sans MT"/>
+          <w:sz w:val="20"/>
+          <w:lang w:eastAsia="en-GB"/>
+        </w:rPr>
+        <w:t>Putkonen, J., O’Neal, M., 2006.</w:t>
+      </w:r>
+      <w:proofErr w:type="gramEnd"/>
+      <w:r>
+        <w:rPr>
+          <w:rFonts w:ascii="Gill Sans MT" w:hAnsi="Gill Sans MT"/>
+          <w:sz w:val="20"/>
+          <w:lang w:eastAsia="en-GB"/>
+        </w:rPr>
+        <w:t xml:space="preserve"> </w:t>
+      </w:r>
+      <w:proofErr w:type="gramStart"/>
+      <w:r>
+        <w:rPr>
+          <w:rFonts w:ascii="Gill Sans MT" w:hAnsi="Gill Sans MT"/>
+          <w:sz w:val="20"/>
+          <w:lang w:eastAsia="en-GB"/>
+        </w:rPr>
+        <w:t>Degradation of unconsolidated Quaternary landforms in the western North America.</w:t>
+      </w:r>
+      <w:proofErr w:type="gramEnd"/>
+      <w:r>
+        <w:rPr>
+          <w:rFonts w:ascii="Gill Sans MT" w:hAnsi="Gill Sans MT"/>
+          <w:sz w:val="20"/>
+          <w:lang w:eastAsia="en-GB"/>
+        </w:rPr>
+        <w:t xml:space="preserve"> </w:t>
+      </w:r>
+      <w:proofErr w:type="gramStart"/>
+      <w:r>
+        <w:rPr>
+          <w:rFonts w:ascii="Gill Sans MT" w:hAnsi="Gill Sans MT"/>
+          <w:sz w:val="20"/>
+          <w:lang w:eastAsia="en-GB"/>
+        </w:rPr>
+        <w:t>Geomorphology, Quaternary landscape change and modern process in western North America 75, 408–419.</w:t>
+      </w:r>
+      <w:proofErr w:type="gramEnd"/>
+      <w:r>
+        <w:rPr>
+          <w:rFonts w:ascii="Gill Sans MT" w:hAnsi="Gill Sans MT"/>
+          <w:sz w:val="20"/>
+          <w:lang w:eastAsia="en-GB"/>
+        </w:rPr>
+        <w:t xml:space="preserve"> </w:t>
       </w:r>
       <w:hyperlink r:id="rId74" w:history="1">
         <w:r>
@@ -37594,13 +42764,41 @@
           <w:lang w:eastAsia="en-GB"/>
         </w:rPr>
       </w:pPr>
-      <w:r>
-        <w:rPr>
-          <w:rFonts w:ascii="Gill Sans MT" w:hAnsi="Gill Sans MT"/>
-          <w:sz w:val="20"/>
-          <w:lang w:eastAsia="en-GB"/>
-        </w:rPr>
-        <w:t xml:space="preserve">Putkonen, J., Swanson, T., 2003. Accuracy of cosmogenic ages for moraines. Quaternary Research 59, 255–261. </w:t>
+      <w:proofErr w:type="gramStart"/>
+      <w:r>
+        <w:rPr>
+          <w:rFonts w:ascii="Gill Sans MT" w:hAnsi="Gill Sans MT"/>
+          <w:sz w:val="20"/>
+          <w:lang w:eastAsia="en-GB"/>
+        </w:rPr>
+        <w:t>Putkonen, J., Swanson, T., 2003.</w:t>
+      </w:r>
+      <w:proofErr w:type="gramEnd"/>
+      <w:r>
+        <w:rPr>
+          <w:rFonts w:ascii="Gill Sans MT" w:hAnsi="Gill Sans MT"/>
+          <w:sz w:val="20"/>
+          <w:lang w:eastAsia="en-GB"/>
+        </w:rPr>
+        <w:t xml:space="preserve"> </w:t>
+      </w:r>
+      <w:proofErr w:type="gramStart"/>
+      <w:r>
+        <w:rPr>
+          <w:rFonts w:ascii="Gill Sans MT" w:hAnsi="Gill Sans MT"/>
+          <w:sz w:val="20"/>
+          <w:lang w:eastAsia="en-GB"/>
+        </w:rPr>
+        <w:t>Accuracy of cosmogenic ages for moraines.</w:t>
+      </w:r>
+      <w:proofErr w:type="gramEnd"/>
+      <w:r>
+        <w:rPr>
+          <w:rFonts w:ascii="Gill Sans MT" w:hAnsi="Gill Sans MT"/>
+          <w:sz w:val="20"/>
+          <w:lang w:eastAsia="en-GB"/>
+        </w:rPr>
+        <w:t xml:space="preserve"> Quaternary Research 59, 255–261. </w:t>
       </w:r>
       <w:hyperlink r:id="rId75" w:history="1">
         <w:r>
@@ -37634,7 +42832,34 @@
           <w:sz w:val="20"/>
           <w:lang w:eastAsia="en-GB"/>
         </w:rPr>
-        <w:t xml:space="preserve">Putnam, A.E., Bromley, G.R.M., Rademaker, K., Schaefer, J.M., 2019. In situ </w:t>
+        <w:t xml:space="preserve">Putnam, A.E., Bromley, G.R.M., </w:t>
+      </w:r>
+      <w:proofErr w:type="spellStart"/>
+      <w:r>
+        <w:rPr>
+          <w:rFonts w:ascii="Gill Sans MT" w:hAnsi="Gill Sans MT"/>
+          <w:sz w:val="20"/>
+          <w:lang w:eastAsia="en-GB"/>
+        </w:rPr>
+        <w:t>Rademaker</w:t>
+      </w:r>
+      <w:proofErr w:type="spellEnd"/>
+      <w:r>
+        <w:rPr>
+          <w:rFonts w:ascii="Gill Sans MT" w:hAnsi="Gill Sans MT"/>
+          <w:sz w:val="20"/>
+          <w:lang w:eastAsia="en-GB"/>
+        </w:rPr>
+        <w:t xml:space="preserve">, K., Schaefer, J.M., 2019. </w:t>
+      </w:r>
+      <w:proofErr w:type="gramStart"/>
+      <w:r>
+        <w:rPr>
+          <w:rFonts w:ascii="Gill Sans MT" w:hAnsi="Gill Sans MT"/>
+          <w:sz w:val="20"/>
+          <w:lang w:eastAsia="en-GB"/>
+        </w:rPr>
+        <w:t xml:space="preserve">In situ </w:t>
       </w:r>
       <w:r>
         <w:rPr>
@@ -37668,7 +42893,16 @@
           <w:sz w:val="20"/>
           <w:lang w:eastAsia="en-GB"/>
         </w:rPr>
-        <w:t xml:space="preserve">C-dated late-glacial moraine belt in Rannoch Moor, central Scottish Highlands. Quaternary Geochronology 50, 109–125. </w:t>
+        <w:t>C-dated late-glacial moraine belt in Rannoch Moor, central Scottish Highlands.</w:t>
+      </w:r>
+      <w:proofErr w:type="gramEnd"/>
+      <w:r>
+        <w:rPr>
+          <w:rFonts w:ascii="Gill Sans MT" w:hAnsi="Gill Sans MT"/>
+          <w:sz w:val="20"/>
+          <w:lang w:eastAsia="en-GB"/>
+        </w:rPr>
+        <w:t xml:space="preserve"> Quaternary Geochronology 50, 109–125. </w:t>
       </w:r>
       <w:hyperlink r:id="rId76" w:history="1">
         <w:r>
@@ -37696,13 +42930,123 @@
           <w:lang w:eastAsia="en-GB"/>
         </w:rPr>
       </w:pPr>
-      <w:r>
-        <w:rPr>
-          <w:rFonts w:ascii="Gill Sans MT" w:hAnsi="Gill Sans MT"/>
-          <w:sz w:val="20"/>
-          <w:lang w:eastAsia="en-GB"/>
-        </w:rPr>
-        <w:t xml:space="preserve">Reille, M., Andrieu, V., 1995. The late Pleistocene and Holocene in the Lourdes Basin, Western Pyrénées, France: new pollen analytical and chronological data. Veget Hist Archaebot 4, 1–21. </w:t>
+      <w:proofErr w:type="spellStart"/>
+      <w:proofErr w:type="gramStart"/>
+      <w:r>
+        <w:rPr>
+          <w:rFonts w:ascii="Gill Sans MT" w:hAnsi="Gill Sans MT"/>
+          <w:sz w:val="20"/>
+          <w:lang w:eastAsia="en-GB"/>
+        </w:rPr>
+        <w:t>Reille</w:t>
+      </w:r>
+      <w:proofErr w:type="spellEnd"/>
+      <w:r>
+        <w:rPr>
+          <w:rFonts w:ascii="Gill Sans MT" w:hAnsi="Gill Sans MT"/>
+          <w:sz w:val="20"/>
+          <w:lang w:eastAsia="en-GB"/>
+        </w:rPr>
+        <w:t xml:space="preserve">, M., </w:t>
+      </w:r>
+      <w:proofErr w:type="spellStart"/>
+      <w:r>
+        <w:rPr>
+          <w:rFonts w:ascii="Gill Sans MT" w:hAnsi="Gill Sans MT"/>
+          <w:sz w:val="20"/>
+          <w:lang w:eastAsia="en-GB"/>
+        </w:rPr>
+        <w:t>Andrieu</w:t>
+      </w:r>
+      <w:proofErr w:type="spellEnd"/>
+      <w:r>
+        <w:rPr>
+          <w:rFonts w:ascii="Gill Sans MT" w:hAnsi="Gill Sans MT"/>
+          <w:sz w:val="20"/>
+          <w:lang w:eastAsia="en-GB"/>
+        </w:rPr>
+        <w:t>, V., 1995.</w:t>
+      </w:r>
+      <w:proofErr w:type="gramEnd"/>
+      <w:r>
+        <w:rPr>
+          <w:rFonts w:ascii="Gill Sans MT" w:hAnsi="Gill Sans MT"/>
+          <w:sz w:val="20"/>
+          <w:lang w:eastAsia="en-GB"/>
+        </w:rPr>
+        <w:t xml:space="preserve"> The late Pleistocene and Holocene in the Lourdes Basin, Western </w:t>
+      </w:r>
+      <w:proofErr w:type="spellStart"/>
+      <w:r>
+        <w:rPr>
+          <w:rFonts w:ascii="Gill Sans MT" w:hAnsi="Gill Sans MT"/>
+          <w:sz w:val="20"/>
+          <w:lang w:eastAsia="en-GB"/>
+        </w:rPr>
+        <w:t>Pyrénées</w:t>
+      </w:r>
+      <w:proofErr w:type="spellEnd"/>
+      <w:r>
+        <w:rPr>
+          <w:rFonts w:ascii="Gill Sans MT" w:hAnsi="Gill Sans MT"/>
+          <w:sz w:val="20"/>
+          <w:lang w:eastAsia="en-GB"/>
+        </w:rPr>
+        <w:t xml:space="preserve">, France: new pollen analytical and chronological data. </w:t>
+      </w:r>
+      <w:proofErr w:type="spellStart"/>
+      <w:r>
+        <w:rPr>
+          <w:rFonts w:ascii="Gill Sans MT" w:hAnsi="Gill Sans MT"/>
+          <w:sz w:val="20"/>
+          <w:lang w:eastAsia="en-GB"/>
+        </w:rPr>
+        <w:t>Veget</w:t>
+      </w:r>
+      <w:proofErr w:type="spellEnd"/>
+      <w:r>
+        <w:rPr>
+          <w:rFonts w:ascii="Gill Sans MT" w:hAnsi="Gill Sans MT"/>
+          <w:sz w:val="20"/>
+          <w:lang w:eastAsia="en-GB"/>
+        </w:rPr>
+        <w:t xml:space="preserve"> </w:t>
+      </w:r>
+      <w:proofErr w:type="spellStart"/>
+      <w:r>
+        <w:rPr>
+          <w:rFonts w:ascii="Gill Sans MT" w:hAnsi="Gill Sans MT"/>
+          <w:sz w:val="20"/>
+          <w:lang w:eastAsia="en-GB"/>
+        </w:rPr>
+        <w:t>Hist</w:t>
+      </w:r>
+      <w:proofErr w:type="spellEnd"/>
+      <w:r>
+        <w:rPr>
+          <w:rFonts w:ascii="Gill Sans MT" w:hAnsi="Gill Sans MT"/>
+          <w:sz w:val="20"/>
+          <w:lang w:eastAsia="en-GB"/>
+        </w:rPr>
+        <w:t xml:space="preserve"> </w:t>
+      </w:r>
+      <w:proofErr w:type="spellStart"/>
+      <w:r>
+        <w:rPr>
+          <w:rFonts w:ascii="Gill Sans MT" w:hAnsi="Gill Sans MT"/>
+          <w:sz w:val="20"/>
+          <w:lang w:eastAsia="en-GB"/>
+        </w:rPr>
+        <w:t>Archaebot</w:t>
+      </w:r>
+      <w:proofErr w:type="spellEnd"/>
+      <w:r>
+        <w:rPr>
+          <w:rFonts w:ascii="Gill Sans MT" w:hAnsi="Gill Sans MT"/>
+          <w:sz w:val="20"/>
+          <w:lang w:eastAsia="en-GB"/>
+        </w:rPr>
+        <w:t xml:space="preserve"> 4, 1–21. </w:t>
       </w:r>
       <w:hyperlink r:id="rId77" w:history="1">
         <w:r>
@@ -37730,13 +43074,86 @@
           <w:lang w:eastAsia="en-GB"/>
         </w:rPr>
       </w:pPr>
-      <w:r>
-        <w:rPr>
-          <w:rFonts w:ascii="Gill Sans MT" w:hAnsi="Gill Sans MT"/>
-          <w:sz w:val="20"/>
-          <w:lang w:eastAsia="en-GB"/>
-        </w:rPr>
-        <w:t xml:space="preserve">Rinterknecht, V., Börner, A., Bourlès, D., Braucher, R., 2014. Cosmogenic </w:t>
+      <w:proofErr w:type="gramStart"/>
+      <w:r>
+        <w:rPr>
+          <w:rFonts w:ascii="Gill Sans MT" w:hAnsi="Gill Sans MT"/>
+          <w:sz w:val="20"/>
+          <w:lang w:eastAsia="en-GB"/>
+        </w:rPr>
+        <w:t xml:space="preserve">Rinterknecht, V., </w:t>
+      </w:r>
+      <w:proofErr w:type="spellStart"/>
+      <w:r>
+        <w:rPr>
+          <w:rFonts w:ascii="Gill Sans MT" w:hAnsi="Gill Sans MT"/>
+          <w:sz w:val="20"/>
+          <w:lang w:eastAsia="en-GB"/>
+        </w:rPr>
+        <w:t>Börner</w:t>
+      </w:r>
+      <w:proofErr w:type="spellEnd"/>
+      <w:r>
+        <w:rPr>
+          <w:rFonts w:ascii="Gill Sans MT" w:hAnsi="Gill Sans MT"/>
+          <w:sz w:val="20"/>
+          <w:lang w:eastAsia="en-GB"/>
+        </w:rPr>
+        <w:t xml:space="preserve">, A., </w:t>
+      </w:r>
+      <w:proofErr w:type="spellStart"/>
+      <w:r>
+        <w:rPr>
+          <w:rFonts w:ascii="Gill Sans MT" w:hAnsi="Gill Sans MT"/>
+          <w:sz w:val="20"/>
+          <w:lang w:eastAsia="en-GB"/>
+        </w:rPr>
+        <w:t>Bourlès</w:t>
+      </w:r>
+      <w:proofErr w:type="spellEnd"/>
+      <w:r>
+        <w:rPr>
+          <w:rFonts w:ascii="Gill Sans MT" w:hAnsi="Gill Sans MT"/>
+          <w:sz w:val="20"/>
+          <w:lang w:eastAsia="en-GB"/>
+        </w:rPr>
+        <w:t xml:space="preserve">, D., </w:t>
+      </w:r>
+      <w:proofErr w:type="spellStart"/>
+      <w:r>
+        <w:rPr>
+          <w:rFonts w:ascii="Gill Sans MT" w:hAnsi="Gill Sans MT"/>
+          <w:sz w:val="20"/>
+          <w:lang w:eastAsia="en-GB"/>
+        </w:rPr>
+        <w:t>Braucher</w:t>
+      </w:r>
+      <w:proofErr w:type="spellEnd"/>
+      <w:r>
+        <w:rPr>
+          <w:rFonts w:ascii="Gill Sans MT" w:hAnsi="Gill Sans MT"/>
+          <w:sz w:val="20"/>
+          <w:lang w:eastAsia="en-GB"/>
+        </w:rPr>
+        <w:t>, R., 2014.</w:t>
+      </w:r>
+      <w:proofErr w:type="gramEnd"/>
+      <w:r>
+        <w:rPr>
+          <w:rFonts w:ascii="Gill Sans MT" w:hAnsi="Gill Sans MT"/>
+          <w:sz w:val="20"/>
+          <w:lang w:eastAsia="en-GB"/>
+        </w:rPr>
+        <w:t xml:space="preserve"> </w:t>
+      </w:r>
+      <w:proofErr w:type="gramStart"/>
+      <w:r>
+        <w:rPr>
+          <w:rFonts w:ascii="Gill Sans MT" w:hAnsi="Gill Sans MT"/>
+          <w:sz w:val="20"/>
+          <w:lang w:eastAsia="en-GB"/>
+        </w:rPr>
+        <w:t xml:space="preserve">Cosmogenic </w:t>
       </w:r>
       <w:r>
         <w:rPr>
@@ -37753,7 +43170,34 @@
           <w:sz w:val="20"/>
           <w:lang w:eastAsia="en-GB"/>
         </w:rPr>
-        <w:t xml:space="preserve">Be dating of ice sheet marginal belts in Mecklenburg-Vorpommern, Western Pomerania (northeast Germany). Quaternary Geochronology, Tracking the pace of Quaternary landscape change with cosmogenic nuclides 19, 42–51. </w:t>
+        <w:t>Be dating of ice sheet marginal belts in Mecklenburg-Vorpommern, Western Pomerania (northeast Germany).</w:t>
+      </w:r>
+      <w:proofErr w:type="gramEnd"/>
+      <w:r>
+        <w:rPr>
+          <w:rFonts w:ascii="Gill Sans MT" w:hAnsi="Gill Sans MT"/>
+          <w:sz w:val="20"/>
+          <w:lang w:eastAsia="en-GB"/>
+        </w:rPr>
+        <w:t xml:space="preserve"> </w:t>
+      </w:r>
+      <w:proofErr w:type="gramStart"/>
+      <w:r>
+        <w:rPr>
+          <w:rFonts w:ascii="Gill Sans MT" w:hAnsi="Gill Sans MT"/>
+          <w:sz w:val="20"/>
+          <w:lang w:eastAsia="en-GB"/>
+        </w:rPr>
+        <w:t>Quaternary Geochronology, Tracking the pace of Quaternary landscape change with cosmogenic nuclides 19, 42–51.</w:t>
+      </w:r>
+      <w:proofErr w:type="gramEnd"/>
+      <w:r>
+        <w:rPr>
+          <w:rFonts w:ascii="Gill Sans MT" w:hAnsi="Gill Sans MT"/>
+          <w:sz w:val="20"/>
+          <w:lang w:eastAsia="en-GB"/>
+        </w:rPr>
+        <w:t xml:space="preserve"> </w:t>
       </w:r>
       <w:hyperlink r:id="rId78" w:history="1">
         <w:r>
@@ -37787,7 +43231,151 @@
           <w:sz w:val="20"/>
           <w:lang w:eastAsia="en-GB"/>
         </w:rPr>
-        <w:t xml:space="preserve">Rodés, Á., 2008. La última deglaciación en los pirineos: de superficies de exposición mediante </w:t>
+        <w:t xml:space="preserve">Rodés, </w:t>
+      </w:r>
+      <w:proofErr w:type="gramStart"/>
+      <w:r>
+        <w:rPr>
+          <w:rFonts w:ascii="Gill Sans MT" w:hAnsi="Gill Sans MT"/>
+          <w:sz w:val="20"/>
+          <w:lang w:eastAsia="en-GB"/>
+        </w:rPr>
+        <w:t>Á.,</w:t>
+      </w:r>
+      <w:proofErr w:type="gramEnd"/>
+      <w:r>
+        <w:rPr>
+          <w:rFonts w:ascii="Gill Sans MT" w:hAnsi="Gill Sans MT"/>
+          <w:sz w:val="20"/>
+          <w:lang w:eastAsia="en-GB"/>
+        </w:rPr>
+        <w:t xml:space="preserve"> 2008. La </w:t>
+      </w:r>
+      <w:proofErr w:type="spellStart"/>
+      <w:r>
+        <w:rPr>
+          <w:rFonts w:ascii="Gill Sans MT" w:hAnsi="Gill Sans MT"/>
+          <w:sz w:val="20"/>
+          <w:lang w:eastAsia="en-GB"/>
+        </w:rPr>
+        <w:t>última</w:t>
+      </w:r>
+      <w:proofErr w:type="spellEnd"/>
+      <w:r>
+        <w:rPr>
+          <w:rFonts w:ascii="Gill Sans MT" w:hAnsi="Gill Sans MT"/>
+          <w:sz w:val="20"/>
+          <w:lang w:eastAsia="en-GB"/>
+        </w:rPr>
+        <w:t xml:space="preserve"> </w:t>
+      </w:r>
+      <w:proofErr w:type="spellStart"/>
+      <w:r>
+        <w:rPr>
+          <w:rFonts w:ascii="Gill Sans MT" w:hAnsi="Gill Sans MT"/>
+          <w:sz w:val="20"/>
+          <w:lang w:eastAsia="en-GB"/>
+        </w:rPr>
+        <w:t>deglaciación</w:t>
+      </w:r>
+      <w:proofErr w:type="spellEnd"/>
+      <w:r>
+        <w:rPr>
+          <w:rFonts w:ascii="Gill Sans MT" w:hAnsi="Gill Sans MT"/>
+          <w:sz w:val="20"/>
+          <w:lang w:eastAsia="en-GB"/>
+        </w:rPr>
+        <w:t xml:space="preserve"> </w:t>
+      </w:r>
+      <w:proofErr w:type="spellStart"/>
+      <w:r>
+        <w:rPr>
+          <w:rFonts w:ascii="Gill Sans MT" w:hAnsi="Gill Sans MT"/>
+          <w:sz w:val="20"/>
+          <w:lang w:eastAsia="en-GB"/>
+        </w:rPr>
+        <w:t>en</w:t>
+      </w:r>
+      <w:proofErr w:type="spellEnd"/>
+      <w:r>
+        <w:rPr>
+          <w:rFonts w:ascii="Gill Sans MT" w:hAnsi="Gill Sans MT"/>
+          <w:sz w:val="20"/>
+          <w:lang w:eastAsia="en-GB"/>
+        </w:rPr>
+        <w:t xml:space="preserve"> </w:t>
+      </w:r>
+      <w:proofErr w:type="spellStart"/>
+      <w:r>
+        <w:rPr>
+          <w:rFonts w:ascii="Gill Sans MT" w:hAnsi="Gill Sans MT"/>
+          <w:sz w:val="20"/>
+          <w:lang w:eastAsia="en-GB"/>
+        </w:rPr>
+        <w:t>los</w:t>
+      </w:r>
+      <w:proofErr w:type="spellEnd"/>
+      <w:r>
+        <w:rPr>
+          <w:rFonts w:ascii="Gill Sans MT" w:hAnsi="Gill Sans MT"/>
+          <w:sz w:val="20"/>
+          <w:lang w:eastAsia="en-GB"/>
+        </w:rPr>
+        <w:t xml:space="preserve"> </w:t>
+      </w:r>
+      <w:proofErr w:type="spellStart"/>
+      <w:r>
+        <w:rPr>
+          <w:rFonts w:ascii="Gill Sans MT" w:hAnsi="Gill Sans MT"/>
+          <w:sz w:val="20"/>
+          <w:lang w:eastAsia="en-GB"/>
+        </w:rPr>
+        <w:t>pirineos</w:t>
+      </w:r>
+      <w:proofErr w:type="spellEnd"/>
+      <w:r>
+        <w:rPr>
+          <w:rFonts w:ascii="Gill Sans MT" w:hAnsi="Gill Sans MT"/>
+          <w:sz w:val="20"/>
+          <w:lang w:eastAsia="en-GB"/>
+        </w:rPr>
+        <w:t xml:space="preserve">: de superficies de </w:t>
+      </w:r>
+      <w:proofErr w:type="spellStart"/>
+      <w:r>
+        <w:rPr>
+          <w:rFonts w:ascii="Gill Sans MT" w:hAnsi="Gill Sans MT"/>
+          <w:sz w:val="20"/>
+          <w:lang w:eastAsia="en-GB"/>
+        </w:rPr>
+        <w:t>exposición</w:t>
+      </w:r>
+      <w:proofErr w:type="spellEnd"/>
+      <w:r>
+        <w:rPr>
+          <w:rFonts w:ascii="Gill Sans MT" w:hAnsi="Gill Sans MT"/>
+          <w:sz w:val="20"/>
+          <w:lang w:eastAsia="en-GB"/>
+        </w:rPr>
+        <w:t xml:space="preserve"> </w:t>
+      </w:r>
+      <w:proofErr w:type="spellStart"/>
+      <w:r>
+        <w:rPr>
+          <w:rFonts w:ascii="Gill Sans MT" w:hAnsi="Gill Sans MT"/>
+          <w:sz w:val="20"/>
+          <w:lang w:eastAsia="en-GB"/>
+        </w:rPr>
+        <w:t>mediante</w:t>
+      </w:r>
+      <w:proofErr w:type="spellEnd"/>
+      <w:r>
+        <w:rPr>
+          <w:rFonts w:ascii="Gill Sans MT" w:hAnsi="Gill Sans MT"/>
+          <w:sz w:val="20"/>
+          <w:lang w:eastAsia="en-GB"/>
+        </w:rPr>
+        <w:t xml:space="preserve"> </w:t>
       </w:r>
       <w:r>
         <w:rPr>
@@ -37804,7 +43392,79 @@
           <w:sz w:val="20"/>
           <w:lang w:eastAsia="en-GB"/>
         </w:rPr>
-        <w:t>be, y modelado numérico de paleoglaciares (http://purl.org/dc/dcmitype/Text). Universitat de Barcelona.</w:t>
+        <w:t xml:space="preserve">be, y </w:t>
+      </w:r>
+      <w:proofErr w:type="spellStart"/>
+      <w:r>
+        <w:rPr>
+          <w:rFonts w:ascii="Gill Sans MT" w:hAnsi="Gill Sans MT"/>
+          <w:sz w:val="20"/>
+          <w:lang w:eastAsia="en-GB"/>
+        </w:rPr>
+        <w:t>modelado</w:t>
+      </w:r>
+      <w:proofErr w:type="spellEnd"/>
+      <w:r>
+        <w:rPr>
+          <w:rFonts w:ascii="Gill Sans MT" w:hAnsi="Gill Sans MT"/>
+          <w:sz w:val="20"/>
+          <w:lang w:eastAsia="en-GB"/>
+        </w:rPr>
+        <w:t xml:space="preserve"> </w:t>
+      </w:r>
+      <w:proofErr w:type="spellStart"/>
+      <w:r>
+        <w:rPr>
+          <w:rFonts w:ascii="Gill Sans MT" w:hAnsi="Gill Sans MT"/>
+          <w:sz w:val="20"/>
+          <w:lang w:eastAsia="en-GB"/>
+        </w:rPr>
+        <w:t>numérico</w:t>
+      </w:r>
+      <w:proofErr w:type="spellEnd"/>
+      <w:r>
+        <w:rPr>
+          <w:rFonts w:ascii="Gill Sans MT" w:hAnsi="Gill Sans MT"/>
+          <w:sz w:val="20"/>
+          <w:lang w:eastAsia="en-GB"/>
+        </w:rPr>
+        <w:t xml:space="preserve"> de </w:t>
+      </w:r>
+      <w:proofErr w:type="spellStart"/>
+      <w:r>
+        <w:rPr>
+          <w:rFonts w:ascii="Gill Sans MT" w:hAnsi="Gill Sans MT"/>
+          <w:sz w:val="20"/>
+          <w:lang w:eastAsia="en-GB"/>
+        </w:rPr>
+        <w:t>paleoglaciares</w:t>
+      </w:r>
+      <w:proofErr w:type="spellEnd"/>
+      <w:r>
+        <w:rPr>
+          <w:rFonts w:ascii="Gill Sans MT" w:hAnsi="Gill Sans MT"/>
+          <w:sz w:val="20"/>
+          <w:lang w:eastAsia="en-GB"/>
+        </w:rPr>
+        <w:t xml:space="preserve"> (http://purl.org/dc/dcmitype/Text). </w:t>
+      </w:r>
+      <w:proofErr w:type="spellStart"/>
+      <w:r>
+        <w:rPr>
+          <w:rFonts w:ascii="Gill Sans MT" w:hAnsi="Gill Sans MT"/>
+          <w:sz w:val="20"/>
+          <w:lang w:eastAsia="en-GB"/>
+        </w:rPr>
+        <w:t>Universitat</w:t>
+      </w:r>
+      <w:proofErr w:type="spellEnd"/>
+      <w:r>
+        <w:rPr>
+          <w:rFonts w:ascii="Gill Sans MT" w:hAnsi="Gill Sans MT"/>
+          <w:sz w:val="20"/>
+          <w:lang w:eastAsia="en-GB"/>
+        </w:rPr>
+        <w:t xml:space="preserve"> de Barcelona.</w:t>
       </w:r>
     </w:p>
     <w:p>
@@ -37821,13 +43481,59 @@
           <w:lang w:eastAsia="en-GB"/>
         </w:rPr>
       </w:pPr>
-      <w:r>
-        <w:rPr>
-          <w:rFonts w:ascii="Gill Sans MT" w:hAnsi="Gill Sans MT"/>
-          <w:sz w:val="20"/>
-          <w:lang w:eastAsia="en-GB"/>
-        </w:rPr>
-        <w:t xml:space="preserve">Schaller, M., Ehlers, T.A., Blum, J.D., Kallenberg, M.A., 2009. Quantifying glacial moraine age, denudation, and soil mixing with cosmogenic nuclide depth profiles. Journal of Geophysical Research: Earth Surface 114. </w:t>
+      <w:proofErr w:type="gramStart"/>
+      <w:r>
+        <w:rPr>
+          <w:rFonts w:ascii="Gill Sans MT" w:hAnsi="Gill Sans MT"/>
+          <w:sz w:val="20"/>
+          <w:lang w:eastAsia="en-GB"/>
+        </w:rPr>
+        <w:t xml:space="preserve">Schaller, M., Ehlers, T.A., Blum, J.D., </w:t>
+      </w:r>
+      <w:proofErr w:type="spellStart"/>
+      <w:r>
+        <w:rPr>
+          <w:rFonts w:ascii="Gill Sans MT" w:hAnsi="Gill Sans MT"/>
+          <w:sz w:val="20"/>
+          <w:lang w:eastAsia="en-GB"/>
+        </w:rPr>
+        <w:t>Kallenberg</w:t>
+      </w:r>
+      <w:proofErr w:type="spellEnd"/>
+      <w:r>
+        <w:rPr>
+          <w:rFonts w:ascii="Gill Sans MT" w:hAnsi="Gill Sans MT"/>
+          <w:sz w:val="20"/>
+          <w:lang w:eastAsia="en-GB"/>
+        </w:rPr>
+        <w:t>, M.A., 2009.</w:t>
+      </w:r>
+      <w:proofErr w:type="gramEnd"/>
+      <w:r>
+        <w:rPr>
+          <w:rFonts w:ascii="Gill Sans MT" w:hAnsi="Gill Sans MT"/>
+          <w:sz w:val="20"/>
+          <w:lang w:eastAsia="en-GB"/>
+        </w:rPr>
+        <w:t xml:space="preserve"> </w:t>
+      </w:r>
+      <w:proofErr w:type="gramStart"/>
+      <w:r>
+        <w:rPr>
+          <w:rFonts w:ascii="Gill Sans MT" w:hAnsi="Gill Sans MT"/>
+          <w:sz w:val="20"/>
+          <w:lang w:eastAsia="en-GB"/>
+        </w:rPr>
+        <w:t>Quantifying glacial moraine age, denudation, and soil mixing with cosmogenic nuclide depth profiles.</w:t>
+      </w:r>
+      <w:proofErr w:type="gramEnd"/>
+      <w:r>
+        <w:rPr>
+          <w:rFonts w:ascii="Gill Sans MT" w:hAnsi="Gill Sans MT"/>
+          <w:sz w:val="20"/>
+          <w:lang w:eastAsia="en-GB"/>
+        </w:rPr>
+        <w:t xml:space="preserve"> Journal of Geophysical Research: Earth Surface 114. </w:t>
       </w:r>
       <w:hyperlink r:id="rId79" w:history="1">
         <w:r>
@@ -37855,13 +43561,59 @@
           <w:lang w:eastAsia="en-GB"/>
         </w:rPr>
       </w:pPr>
-      <w:r>
-        <w:rPr>
-          <w:rFonts w:ascii="Gill Sans MT" w:hAnsi="Gill Sans MT"/>
-          <w:sz w:val="20"/>
-          <w:lang w:eastAsia="en-GB"/>
-        </w:rPr>
-        <w:t xml:space="preserve">Shanahan, T.M., Zreda, M., 2000. Chronology of Quaternary glaciations in East Africa. Earth and Planetary Science Letters 177, 23–42. </w:t>
+      <w:proofErr w:type="gramStart"/>
+      <w:r>
+        <w:rPr>
+          <w:rFonts w:ascii="Gill Sans MT" w:hAnsi="Gill Sans MT"/>
+          <w:sz w:val="20"/>
+          <w:lang w:eastAsia="en-GB"/>
+        </w:rPr>
+        <w:t xml:space="preserve">Shanahan, T.M., </w:t>
+      </w:r>
+      <w:proofErr w:type="spellStart"/>
+      <w:r>
+        <w:rPr>
+          <w:rFonts w:ascii="Gill Sans MT" w:hAnsi="Gill Sans MT"/>
+          <w:sz w:val="20"/>
+          <w:lang w:eastAsia="en-GB"/>
+        </w:rPr>
+        <w:t>Zreda</w:t>
+      </w:r>
+      <w:proofErr w:type="spellEnd"/>
+      <w:r>
+        <w:rPr>
+          <w:rFonts w:ascii="Gill Sans MT" w:hAnsi="Gill Sans MT"/>
+          <w:sz w:val="20"/>
+          <w:lang w:eastAsia="en-GB"/>
+        </w:rPr>
+        <w:t>, M., 2000.</w:t>
+      </w:r>
+      <w:proofErr w:type="gramEnd"/>
+      <w:r>
+        <w:rPr>
+          <w:rFonts w:ascii="Gill Sans MT" w:hAnsi="Gill Sans MT"/>
+          <w:sz w:val="20"/>
+          <w:lang w:eastAsia="en-GB"/>
+        </w:rPr>
+        <w:t xml:space="preserve"> </w:t>
+      </w:r>
+      <w:proofErr w:type="gramStart"/>
+      <w:r>
+        <w:rPr>
+          <w:rFonts w:ascii="Gill Sans MT" w:hAnsi="Gill Sans MT"/>
+          <w:sz w:val="20"/>
+          <w:lang w:eastAsia="en-GB"/>
+        </w:rPr>
+        <w:t>Chronology of Quaternary glaciations in East Africa.</w:t>
+      </w:r>
+      <w:proofErr w:type="gramEnd"/>
+      <w:r>
+        <w:rPr>
+          <w:rFonts w:ascii="Gill Sans MT" w:hAnsi="Gill Sans MT"/>
+          <w:sz w:val="20"/>
+          <w:lang w:eastAsia="en-GB"/>
+        </w:rPr>
+        <w:t xml:space="preserve"> Earth and Planetary Science Letters 177, 23–42. </w:t>
       </w:r>
       <w:hyperlink r:id="rId80" w:history="1">
         <w:r>
@@ -37895,8 +43647,36 @@
           <w:sz w:val="20"/>
           <w:lang w:eastAsia="en-GB"/>
         </w:rPr>
-        <w:t>Silverman, B.W., 1986. Density Estimation for Statistics and Data Analysis. CRC Press.</w:t>
-      </w:r>
+        <w:t xml:space="preserve">Silverman, B.W., 1986. </w:t>
+      </w:r>
+      <w:proofErr w:type="gramStart"/>
+      <w:r>
+        <w:rPr>
+          <w:rFonts w:ascii="Gill Sans MT" w:hAnsi="Gill Sans MT"/>
+          <w:sz w:val="20"/>
+          <w:lang w:eastAsia="en-GB"/>
+        </w:rPr>
+        <w:t>Density Estimation for Statistics and Data Analysis.</w:t>
+      </w:r>
+      <w:proofErr w:type="gramEnd"/>
+      <w:r>
+        <w:rPr>
+          <w:rFonts w:ascii="Gill Sans MT" w:hAnsi="Gill Sans MT"/>
+          <w:sz w:val="20"/>
+          <w:lang w:eastAsia="en-GB"/>
+        </w:rPr>
+        <w:t xml:space="preserve"> </w:t>
+      </w:r>
+      <w:proofErr w:type="gramStart"/>
+      <w:r>
+        <w:rPr>
+          <w:rFonts w:ascii="Gill Sans MT" w:hAnsi="Gill Sans MT"/>
+          <w:sz w:val="20"/>
+          <w:lang w:eastAsia="en-GB"/>
+        </w:rPr>
+        <w:t>CRC Press.</w:t>
+      </w:r>
+      <w:proofErr w:type="gramEnd"/>
     </w:p>
     <w:p>
       <w:pPr>
@@ -37912,13 +43692,32 @@
           <w:lang w:eastAsia="en-GB"/>
         </w:rPr>
       </w:pPr>
-      <w:r>
-        <w:rPr>
-          <w:rFonts w:ascii="Gill Sans MT" w:hAnsi="Gill Sans MT"/>
-          <w:sz w:val="20"/>
-          <w:lang w:eastAsia="en-GB"/>
-        </w:rPr>
-        <w:t xml:space="preserve">Small, D., Fabel, D., 2015. A Lateglacial </w:t>
+      <w:proofErr w:type="gramStart"/>
+      <w:r>
+        <w:rPr>
+          <w:rFonts w:ascii="Gill Sans MT" w:hAnsi="Gill Sans MT"/>
+          <w:sz w:val="20"/>
+          <w:lang w:eastAsia="en-GB"/>
+        </w:rPr>
+        <w:t>Small, D., Fabel, D., 2015.</w:t>
+      </w:r>
+      <w:proofErr w:type="gramEnd"/>
+      <w:r>
+        <w:rPr>
+          <w:rFonts w:ascii="Gill Sans MT" w:hAnsi="Gill Sans MT"/>
+          <w:sz w:val="20"/>
+          <w:lang w:eastAsia="en-GB"/>
+        </w:rPr>
+        <w:t xml:space="preserve"> </w:t>
+      </w:r>
+      <w:proofErr w:type="gramStart"/>
+      <w:r>
+        <w:rPr>
+          <w:rFonts w:ascii="Gill Sans MT" w:hAnsi="Gill Sans MT"/>
+          <w:sz w:val="20"/>
+          <w:lang w:eastAsia="en-GB"/>
+        </w:rPr>
+        <w:t xml:space="preserve">A Lateglacial </w:t>
       </w:r>
       <w:r>
         <w:rPr>
@@ -37935,7 +43734,16 @@
           <w:sz w:val="20"/>
           <w:lang w:eastAsia="en-GB"/>
         </w:rPr>
-        <w:t xml:space="preserve">Be production rate from glacial lake shorelines in Scotland. Journal of Quaternary Science 30, 509–513. </w:t>
+        <w:t>Be production rate from glacial lake shorelines in Scotland.</w:t>
+      </w:r>
+      <w:proofErr w:type="gramEnd"/>
+      <w:r>
+        <w:rPr>
+          <w:rFonts w:ascii="Gill Sans MT" w:hAnsi="Gill Sans MT"/>
+          <w:sz w:val="20"/>
+          <w:lang w:eastAsia="en-GB"/>
+        </w:rPr>
+        <w:t xml:space="preserve"> Journal of Quaternary Science 30, 509–513. </w:t>
       </w:r>
       <w:hyperlink r:id="rId81" w:history="1">
         <w:r>
@@ -37969,7 +43777,25 @@
           <w:sz w:val="20"/>
           <w:lang w:eastAsia="en-GB"/>
         </w:rPr>
-        <w:t xml:space="preserve">Stone, J.O., 2000. Air pressure and cosmogenic isotope production. Journal of Geophysical Research: Solid Earth 105, 23753–23759. </w:t>
+        <w:t xml:space="preserve">Stone, J.O., 2000. </w:t>
+      </w:r>
+      <w:proofErr w:type="gramStart"/>
+      <w:r>
+        <w:rPr>
+          <w:rFonts w:ascii="Gill Sans MT" w:hAnsi="Gill Sans MT"/>
+          <w:sz w:val="20"/>
+          <w:lang w:eastAsia="en-GB"/>
+        </w:rPr>
+        <w:t>Air pressure and cosmogenic isotope production.</w:t>
+      </w:r>
+      <w:proofErr w:type="gramEnd"/>
+      <w:r>
+        <w:rPr>
+          <w:rFonts w:ascii="Gill Sans MT" w:hAnsi="Gill Sans MT"/>
+          <w:sz w:val="20"/>
+          <w:lang w:eastAsia="en-GB"/>
+        </w:rPr>
+        <w:t xml:space="preserve"> Journal of Geophysical Research: Solid Earth 105, 23753–23759. </w:t>
       </w:r>
       <w:hyperlink r:id="rId82" w:history="1">
         <w:r>
@@ -38003,7 +43829,25 @@
           <w:sz w:val="20"/>
           <w:lang w:eastAsia="en-GB"/>
         </w:rPr>
-        <w:t xml:space="preserve">Sumner, P., Nel, W., 2002. The effect of rock moisture on Schmidt hammer rebound: tests on rock samples from Marion Island and South Africa. Earth Surface Processes and Landforms 27, 1137–1142. </w:t>
+        <w:t xml:space="preserve">Sumner, P., Nel, W., 2002. The </w:t>
+      </w:r>
+      <w:proofErr w:type="gramStart"/>
+      <w:r>
+        <w:rPr>
+          <w:rFonts w:ascii="Gill Sans MT" w:hAnsi="Gill Sans MT"/>
+          <w:sz w:val="20"/>
+          <w:lang w:eastAsia="en-GB"/>
+        </w:rPr>
+        <w:t>effect of rock moisture on Schmidt hammer</w:t>
+      </w:r>
+      <w:proofErr w:type="gramEnd"/>
+      <w:r>
+        <w:rPr>
+          <w:rFonts w:ascii="Gill Sans MT" w:hAnsi="Gill Sans MT"/>
+          <w:sz w:val="20"/>
+          <w:lang w:eastAsia="en-GB"/>
+        </w:rPr>
+        <w:t xml:space="preserve"> rebound: tests on rock samples from Marion Island and South Africa. Earth Surface Processes and Landforms 27, 1137–1142. </w:t>
       </w:r>
       <w:hyperlink r:id="rId83" w:history="1">
         <w:r>
@@ -38065,13 +43909,41 @@
           <w:lang w:eastAsia="en-GB"/>
         </w:rPr>
       </w:pPr>
-      <w:r>
-        <w:rPr>
-          <w:rFonts w:ascii="Gill Sans MT" w:hAnsi="Gill Sans MT"/>
-          <w:sz w:val="20"/>
-          <w:lang w:eastAsia="en-GB"/>
-        </w:rPr>
-        <w:t xml:space="preserve">Tomkins, M.D., Dortch, J.M., Hughes, P.D., Huck, J.J., Stimson, A.G., Delmas, M., Calvet, M., Pallàs, R., 2018a. Rapid age assessment of glacial landforms in the Pyrenees using Schmidt hammer exposure dating (SHED). Quaternary Research 90, 26–37. </w:t>
+      <w:proofErr w:type="gramStart"/>
+      <w:r>
+        <w:rPr>
+          <w:rFonts w:ascii="Gill Sans MT" w:hAnsi="Gill Sans MT"/>
+          <w:sz w:val="20"/>
+          <w:lang w:eastAsia="en-GB"/>
+        </w:rPr>
+        <w:t>Tomkins, M.D., Dortch, J.M., Hughes, P.D., Huck, J.J., Stimson, A.G., Delmas, M., Calvet, M., Pallàs, R., 2018a.</w:t>
+      </w:r>
+      <w:proofErr w:type="gramEnd"/>
+      <w:r>
+        <w:rPr>
+          <w:rFonts w:ascii="Gill Sans MT" w:hAnsi="Gill Sans MT"/>
+          <w:sz w:val="20"/>
+          <w:lang w:eastAsia="en-GB"/>
+        </w:rPr>
+        <w:t xml:space="preserve"> </w:t>
+      </w:r>
+      <w:proofErr w:type="gramStart"/>
+      <w:r>
+        <w:rPr>
+          <w:rFonts w:ascii="Gill Sans MT" w:hAnsi="Gill Sans MT"/>
+          <w:sz w:val="20"/>
+          <w:lang w:eastAsia="en-GB"/>
+        </w:rPr>
+        <w:t>Rapid age assessment of glacial landforms in the Pyrenees using Schmidt hammer exposure dating (SHED).</w:t>
+      </w:r>
+      <w:proofErr w:type="gramEnd"/>
+      <w:r>
+        <w:rPr>
+          <w:rFonts w:ascii="Gill Sans MT" w:hAnsi="Gill Sans MT"/>
+          <w:sz w:val="20"/>
+          <w:lang w:eastAsia="en-GB"/>
+        </w:rPr>
+        <w:t xml:space="preserve"> Quaternary Research 90, 26–37. </w:t>
       </w:r>
       <w:hyperlink r:id="rId85" w:history="1">
         <w:r>
@@ -38167,13 +44039,41 @@
           <w:lang w:eastAsia="en-GB"/>
         </w:rPr>
       </w:pPr>
-      <w:r>
-        <w:rPr>
-          <w:rFonts w:ascii="Gill Sans MT" w:hAnsi="Gill Sans MT"/>
-          <w:sz w:val="20"/>
-          <w:lang w:eastAsia="en-GB"/>
-        </w:rPr>
-        <w:t xml:space="preserve">Wadell, H., 1935. Volume, Shape, and Roundness of Quartz Particles. The Journal of Geology 43, 250–280. </w:t>
+      <w:proofErr w:type="spellStart"/>
+      <w:r>
+        <w:rPr>
+          <w:rFonts w:ascii="Gill Sans MT" w:hAnsi="Gill Sans MT"/>
+          <w:sz w:val="20"/>
+          <w:lang w:eastAsia="en-GB"/>
+        </w:rPr>
+        <w:t>Wadell</w:t>
+      </w:r>
+      <w:proofErr w:type="spellEnd"/>
+      <w:r>
+        <w:rPr>
+          <w:rFonts w:ascii="Gill Sans MT" w:hAnsi="Gill Sans MT"/>
+          <w:sz w:val="20"/>
+          <w:lang w:eastAsia="en-GB"/>
+        </w:rPr>
+        <w:t xml:space="preserve">, H., 1935. </w:t>
+      </w:r>
+      <w:proofErr w:type="gramStart"/>
+      <w:r>
+        <w:rPr>
+          <w:rFonts w:ascii="Gill Sans MT" w:hAnsi="Gill Sans MT"/>
+          <w:sz w:val="20"/>
+          <w:lang w:eastAsia="en-GB"/>
+        </w:rPr>
+        <w:t>Volume, Shape, and Roundness of Quartz Particles.</w:t>
+      </w:r>
+      <w:proofErr w:type="gramEnd"/>
+      <w:r>
+        <w:rPr>
+          <w:rFonts w:ascii="Gill Sans MT" w:hAnsi="Gill Sans MT"/>
+          <w:sz w:val="20"/>
+          <w:lang w:eastAsia="en-GB"/>
+        </w:rPr>
+        <w:t xml:space="preserve"> The Journal of Geology 43, 250–280. </w:t>
       </w:r>
       <w:hyperlink r:id="rId88" w:history="1">
         <w:r>
@@ -38201,13 +44101,59 @@
           <w:lang w:eastAsia="en-GB"/>
         </w:rPr>
       </w:pPr>
-      <w:r>
-        <w:rPr>
-          <w:rFonts w:ascii="Gill Sans MT" w:hAnsi="Gill Sans MT"/>
-          <w:sz w:val="20"/>
-          <w:lang w:eastAsia="en-GB"/>
-        </w:rPr>
-        <w:t>Ward, D., Licciardi, J.M., Goehring, B.M., 2019. Three-isotope cosmogenic dating reveals a complex deglaciation history in the western Teton Range. Presented at the AGU Fall Meeting 2019, AGU.</w:t>
+      <w:proofErr w:type="gramStart"/>
+      <w:r>
+        <w:rPr>
+          <w:rFonts w:ascii="Gill Sans MT" w:hAnsi="Gill Sans MT"/>
+          <w:sz w:val="20"/>
+          <w:lang w:eastAsia="en-GB"/>
+        </w:rPr>
+        <w:t>Ward,</w:t>
+      </w:r>
+      <w:proofErr w:type="gramEnd"/>
+      <w:r>
+        <w:rPr>
+          <w:rFonts w:ascii="Gill Sans MT" w:hAnsi="Gill Sans MT"/>
+          <w:sz w:val="20"/>
+          <w:lang w:eastAsia="en-GB"/>
+        </w:rPr>
+        <w:t xml:space="preserve"> D., </w:t>
+      </w:r>
+      <w:proofErr w:type="spellStart"/>
+      <w:r>
+        <w:rPr>
+          <w:rFonts w:ascii="Gill Sans MT" w:hAnsi="Gill Sans MT"/>
+          <w:sz w:val="20"/>
+          <w:lang w:eastAsia="en-GB"/>
+        </w:rPr>
+        <w:t>Licciardi</w:t>
+      </w:r>
+      <w:proofErr w:type="spellEnd"/>
+      <w:r>
+        <w:rPr>
+          <w:rFonts w:ascii="Gill Sans MT" w:hAnsi="Gill Sans MT"/>
+          <w:sz w:val="20"/>
+          <w:lang w:eastAsia="en-GB"/>
+        </w:rPr>
+        <w:t xml:space="preserve">, J.M., Goehring, B.M., 2019. Three-isotope cosmogenic dating reveals a complex deglaciation history in the western </w:t>
+      </w:r>
+      <w:proofErr w:type="spellStart"/>
+      <w:r>
+        <w:rPr>
+          <w:rFonts w:ascii="Gill Sans MT" w:hAnsi="Gill Sans MT"/>
+          <w:sz w:val="20"/>
+          <w:lang w:eastAsia="en-GB"/>
+        </w:rPr>
+        <w:t>Teton</w:t>
+      </w:r>
+      <w:proofErr w:type="spellEnd"/>
+      <w:r>
+        <w:rPr>
+          <w:rFonts w:ascii="Gill Sans MT" w:hAnsi="Gill Sans MT"/>
+          <w:sz w:val="20"/>
+          <w:lang w:eastAsia="en-GB"/>
+        </w:rPr>
+        <w:t xml:space="preserve"> Range. Presented at the AGU Fall Meeting 2019, AGU.</w:t>
       </w:r>
     </w:p>
     <w:p>
@@ -38230,7 +44176,27 @@
           <w:sz w:val="20"/>
           <w:lang w:eastAsia="en-GB"/>
         </w:rPr>
-        <w:t xml:space="preserve">Williams, R.B.G., Robinson, D.A., 1983. The effect of surface texture on the determination of the surface hardness of rock using the schmidt hammer. Earth Surface Processes and Landforms 8, 289–292. </w:t>
+        <w:t xml:space="preserve">Williams, R.B.G., Robinson, D.A., 1983. The effect of surface texture on the determination of the surface hardness of rock using the </w:t>
+      </w:r>
+      <w:proofErr w:type="spellStart"/>
+      <w:proofErr w:type="gramStart"/>
+      <w:r>
+        <w:rPr>
+          <w:rFonts w:ascii="Gill Sans MT" w:hAnsi="Gill Sans MT"/>
+          <w:sz w:val="20"/>
+          <w:lang w:eastAsia="en-GB"/>
+        </w:rPr>
+        <w:t>schmidt</w:t>
+      </w:r>
+      <w:proofErr w:type="spellEnd"/>
+      <w:proofErr w:type="gramEnd"/>
+      <w:r>
+        <w:rPr>
+          <w:rFonts w:ascii="Gill Sans MT" w:hAnsi="Gill Sans MT"/>
+          <w:sz w:val="20"/>
+          <w:lang w:eastAsia="en-GB"/>
+        </w:rPr>
+        <w:t xml:space="preserve"> hammer. Earth Surface Processes and Landforms 8, 289–292. </w:t>
       </w:r>
       <w:hyperlink r:id="rId89" w:history="1">
         <w:r>
@@ -38258,13 +44224,41 @@
           <w:lang w:eastAsia="en-GB"/>
         </w:rPr>
       </w:pPr>
-      <w:r>
-        <w:rPr>
-          <w:rFonts w:ascii="Gill Sans MT" w:hAnsi="Gill Sans MT"/>
-          <w:sz w:val="20"/>
-          <w:lang w:eastAsia="en-GB"/>
-        </w:rPr>
-        <w:t xml:space="preserve">Wilson, P., Dunlop, P., Millar, C., Wilson, F.A., 2019. Age determination of glacially-transported boulders in Ireland and Scotland using Schmidt-hammer exposure-age dating (SHD) and terrestrial cosmogenic nuclide (TCN) exposure-age dating. Quaternary Research 1–13. </w:t>
+      <w:proofErr w:type="gramStart"/>
+      <w:r>
+        <w:rPr>
+          <w:rFonts w:ascii="Gill Sans MT" w:hAnsi="Gill Sans MT"/>
+          <w:sz w:val="20"/>
+          <w:lang w:eastAsia="en-GB"/>
+        </w:rPr>
+        <w:t>Wilson, P., Dunlop, P., Millar, C., Wilson, F.A., 2019.</w:t>
+      </w:r>
+      <w:proofErr w:type="gramEnd"/>
+      <w:r>
+        <w:rPr>
+          <w:rFonts w:ascii="Gill Sans MT" w:hAnsi="Gill Sans MT"/>
+          <w:sz w:val="20"/>
+          <w:lang w:eastAsia="en-GB"/>
+        </w:rPr>
+        <w:t xml:space="preserve"> </w:t>
+      </w:r>
+      <w:proofErr w:type="gramStart"/>
+      <w:r>
+        <w:rPr>
+          <w:rFonts w:ascii="Gill Sans MT" w:hAnsi="Gill Sans MT"/>
+          <w:sz w:val="20"/>
+          <w:lang w:eastAsia="en-GB"/>
+        </w:rPr>
+        <w:t>Age determination of glacially-transported boulders in Ireland and Scotland using Schmidt-hammer exposure-age dating (SHD) and terrestrial cosmogenic nuclide (TCN) exposure-age dating.</w:t>
+      </w:r>
+      <w:proofErr w:type="gramEnd"/>
+      <w:r>
+        <w:rPr>
+          <w:rFonts w:ascii="Gill Sans MT" w:hAnsi="Gill Sans MT"/>
+          <w:sz w:val="20"/>
+          <w:lang w:eastAsia="en-GB"/>
+        </w:rPr>
+        <w:t xml:space="preserve"> Quaternary Research 1–13. </w:t>
       </w:r>
       <w:hyperlink r:id="rId90" w:history="1">
         <w:r>
@@ -38292,13 +44286,23 @@
           <w:lang w:eastAsia="en-GB"/>
         </w:rPr>
       </w:pPr>
-      <w:r>
-        <w:rPr>
-          <w:rFonts w:ascii="Gill Sans MT" w:hAnsi="Gill Sans MT"/>
-          <w:sz w:val="20"/>
-          <w:lang w:eastAsia="en-GB"/>
-        </w:rPr>
-        <w:t>Winkler, S., 2005. The Schmidt hammer as a relative</w:t>
+      <w:proofErr w:type="gramStart"/>
+      <w:r>
+        <w:rPr>
+          <w:rFonts w:ascii="Gill Sans MT" w:hAnsi="Gill Sans MT"/>
+          <w:sz w:val="20"/>
+          <w:lang w:eastAsia="en-GB"/>
+        </w:rPr>
+        <w:t>Winkler, S., 2005.</w:t>
+      </w:r>
+      <w:proofErr w:type="gramEnd"/>
+      <w:r>
+        <w:rPr>
+          <w:rFonts w:ascii="Gill Sans MT" w:hAnsi="Gill Sans MT"/>
+          <w:sz w:val="20"/>
+          <w:lang w:eastAsia="en-GB"/>
+        </w:rPr>
+        <w:t xml:space="preserve"> The Schmidt hammer as a relative</w:t>
       </w:r>
       <w:r>
         <w:rPr>
@@ -38358,13 +44362,159 @@
           <w:lang w:eastAsia="en-GB"/>
         </w:rPr>
       </w:pPr>
-      <w:r>
-        <w:rPr>
-          <w:rFonts w:ascii="Gill Sans MT" w:hAnsi="Gill Sans MT"/>
-          <w:sz w:val="20"/>
-          <w:lang w:eastAsia="en-GB"/>
-        </w:rPr>
-        <w:t xml:space="preserve">Zasadni, J., Kłapyta, P., Broś, E., Ivy-Ochs, S., Świąder, A., Christl, M., Balážovičová, L., 2020. Latest Pleistocene glacier advances and post-Younger Dryas rock glacier stabilization in the Mt. Kriváň group, High Tatra Mountains, Slovakia. Geomorphology 358, 107093. </w:t>
+      <w:proofErr w:type="spellStart"/>
+      <w:proofErr w:type="gramStart"/>
+      <w:r>
+        <w:rPr>
+          <w:rFonts w:ascii="Gill Sans MT" w:hAnsi="Gill Sans MT"/>
+          <w:sz w:val="20"/>
+          <w:lang w:eastAsia="en-GB"/>
+        </w:rPr>
+        <w:t>Zasadni</w:t>
+      </w:r>
+      <w:proofErr w:type="spellEnd"/>
+      <w:r>
+        <w:rPr>
+          <w:rFonts w:ascii="Gill Sans MT" w:hAnsi="Gill Sans MT"/>
+          <w:sz w:val="20"/>
+          <w:lang w:eastAsia="en-GB"/>
+        </w:rPr>
+        <w:t xml:space="preserve">, J., Kłapyta, P., </w:t>
+      </w:r>
+      <w:proofErr w:type="spellStart"/>
+      <w:r>
+        <w:rPr>
+          <w:rFonts w:ascii="Gill Sans MT" w:hAnsi="Gill Sans MT"/>
+          <w:sz w:val="20"/>
+          <w:lang w:eastAsia="en-GB"/>
+        </w:rPr>
+        <w:t>Broś</w:t>
+      </w:r>
+      <w:proofErr w:type="spellEnd"/>
+      <w:r>
+        <w:rPr>
+          <w:rFonts w:ascii="Gill Sans MT" w:hAnsi="Gill Sans MT"/>
+          <w:sz w:val="20"/>
+          <w:lang w:eastAsia="en-GB"/>
+        </w:rPr>
+        <w:t xml:space="preserve">, E., Ivy-Ochs, S., </w:t>
+      </w:r>
+      <w:proofErr w:type="spellStart"/>
+      <w:r>
+        <w:rPr>
+          <w:rFonts w:ascii="Gill Sans MT" w:hAnsi="Gill Sans MT"/>
+          <w:sz w:val="20"/>
+          <w:lang w:eastAsia="en-GB"/>
+        </w:rPr>
+        <w:t>Świąder</w:t>
+      </w:r>
+      <w:proofErr w:type="spellEnd"/>
+      <w:r>
+        <w:rPr>
+          <w:rFonts w:ascii="Gill Sans MT" w:hAnsi="Gill Sans MT"/>
+          <w:sz w:val="20"/>
+          <w:lang w:eastAsia="en-GB"/>
+        </w:rPr>
+        <w:t xml:space="preserve">, A., </w:t>
+      </w:r>
+      <w:proofErr w:type="spellStart"/>
+      <w:r>
+        <w:rPr>
+          <w:rFonts w:ascii="Gill Sans MT" w:hAnsi="Gill Sans MT"/>
+          <w:sz w:val="20"/>
+          <w:lang w:eastAsia="en-GB"/>
+        </w:rPr>
+        <w:t>Christl</w:t>
+      </w:r>
+      <w:proofErr w:type="spellEnd"/>
+      <w:r>
+        <w:rPr>
+          <w:rFonts w:ascii="Gill Sans MT" w:hAnsi="Gill Sans MT"/>
+          <w:sz w:val="20"/>
+          <w:lang w:eastAsia="en-GB"/>
+        </w:rPr>
+        <w:t xml:space="preserve">, M., </w:t>
+      </w:r>
+      <w:proofErr w:type="spellStart"/>
+      <w:r>
+        <w:rPr>
+          <w:rFonts w:ascii="Gill Sans MT" w:hAnsi="Gill Sans MT"/>
+          <w:sz w:val="20"/>
+          <w:lang w:eastAsia="en-GB"/>
+        </w:rPr>
+        <w:t>Balážovičová</w:t>
+      </w:r>
+      <w:proofErr w:type="spellEnd"/>
+      <w:r>
+        <w:rPr>
+          <w:rFonts w:ascii="Gill Sans MT" w:hAnsi="Gill Sans MT"/>
+          <w:sz w:val="20"/>
+          <w:lang w:eastAsia="en-GB"/>
+        </w:rPr>
+        <w:t>, L., 2020.</w:t>
+      </w:r>
+      <w:proofErr w:type="gramEnd"/>
+      <w:r>
+        <w:rPr>
+          <w:rFonts w:ascii="Gill Sans MT" w:hAnsi="Gill Sans MT"/>
+          <w:sz w:val="20"/>
+          <w:lang w:eastAsia="en-GB"/>
+        </w:rPr>
+        <w:t xml:space="preserve"> Latest Pleistocene glacier advances and post-Younger Dryas rock glacier stabilization in the Mt. </w:t>
+      </w:r>
+      <w:proofErr w:type="spellStart"/>
+      <w:r>
+        <w:rPr>
+          <w:rFonts w:ascii="Gill Sans MT" w:hAnsi="Gill Sans MT"/>
+          <w:sz w:val="20"/>
+          <w:lang w:eastAsia="en-GB"/>
+        </w:rPr>
+        <w:t>Kriváň</w:t>
+      </w:r>
+      <w:proofErr w:type="spellEnd"/>
+      <w:r>
+        <w:rPr>
+          <w:rFonts w:ascii="Gill Sans MT" w:hAnsi="Gill Sans MT"/>
+          <w:sz w:val="20"/>
+          <w:lang w:eastAsia="en-GB"/>
+        </w:rPr>
+        <w:t xml:space="preserve"> group, High </w:t>
+      </w:r>
+      <w:proofErr w:type="spellStart"/>
+      <w:r>
+        <w:rPr>
+          <w:rFonts w:ascii="Gill Sans MT" w:hAnsi="Gill Sans MT"/>
+          <w:sz w:val="20"/>
+          <w:lang w:eastAsia="en-GB"/>
+        </w:rPr>
+        <w:t>Tatra</w:t>
+      </w:r>
+      <w:proofErr w:type="spellEnd"/>
+      <w:r>
+        <w:rPr>
+          <w:rFonts w:ascii="Gill Sans MT" w:hAnsi="Gill Sans MT"/>
+          <w:sz w:val="20"/>
+          <w:lang w:eastAsia="en-GB"/>
+        </w:rPr>
+        <w:t xml:space="preserve"> Mountains, Slovakia. </w:t>
+      </w:r>
+      <w:proofErr w:type="gramStart"/>
+      <w:r>
+        <w:rPr>
+          <w:rFonts w:ascii="Gill Sans MT" w:hAnsi="Gill Sans MT"/>
+          <w:sz w:val="20"/>
+          <w:lang w:eastAsia="en-GB"/>
+        </w:rPr>
+        <w:t>Geomorphology 358, 107093.</w:t>
+      </w:r>
+      <w:proofErr w:type="gramEnd"/>
+      <w:r>
+        <w:rPr>
+          <w:rFonts w:ascii="Gill Sans MT" w:hAnsi="Gill Sans MT"/>
+          <w:sz w:val="20"/>
+          <w:lang w:eastAsia="en-GB"/>
+        </w:rPr>
+        <w:t xml:space="preserve"> </w:t>
       </w:r>
       <w:hyperlink r:id="rId92" w:history="1">
         <w:r>
@@ -38392,13 +44542,68 @@
           <w:lang w:eastAsia="en-GB"/>
         </w:rPr>
       </w:pPr>
-      <w:r>
-        <w:rPr>
-          <w:rFonts w:ascii="Gill Sans MT" w:hAnsi="Gill Sans MT"/>
-          <w:sz w:val="20"/>
-          <w:lang w:eastAsia="en-GB"/>
-        </w:rPr>
-        <w:t xml:space="preserve">Zech, R., Glaser, B., Sosin, P., Kubik, P.W., Zech, W., 2005. Evidence for long-lasting landform surface instability on hummocky moraines in the Pamir Mountains (Tajikistan) from </w:t>
+      <w:proofErr w:type="spellStart"/>
+      <w:r>
+        <w:rPr>
+          <w:rFonts w:ascii="Gill Sans MT" w:hAnsi="Gill Sans MT"/>
+          <w:sz w:val="20"/>
+          <w:lang w:eastAsia="en-GB"/>
+        </w:rPr>
+        <w:t>Zech</w:t>
+      </w:r>
+      <w:proofErr w:type="spellEnd"/>
+      <w:r>
+        <w:rPr>
+          <w:rFonts w:ascii="Gill Sans MT" w:hAnsi="Gill Sans MT"/>
+          <w:sz w:val="20"/>
+          <w:lang w:eastAsia="en-GB"/>
+        </w:rPr>
+        <w:t xml:space="preserve">, R., Glaser, B., </w:t>
+      </w:r>
+      <w:proofErr w:type="spellStart"/>
+      <w:r>
+        <w:rPr>
+          <w:rFonts w:ascii="Gill Sans MT" w:hAnsi="Gill Sans MT"/>
+          <w:sz w:val="20"/>
+          <w:lang w:eastAsia="en-GB"/>
+        </w:rPr>
+        <w:t>Sosin</w:t>
+      </w:r>
+      <w:proofErr w:type="spellEnd"/>
+      <w:r>
+        <w:rPr>
+          <w:rFonts w:ascii="Gill Sans MT" w:hAnsi="Gill Sans MT"/>
+          <w:sz w:val="20"/>
+          <w:lang w:eastAsia="en-GB"/>
+        </w:rPr>
+        <w:t xml:space="preserve">, P., Kubik, P.W., </w:t>
+      </w:r>
+      <w:proofErr w:type="spellStart"/>
+      <w:r>
+        <w:rPr>
+          <w:rFonts w:ascii="Gill Sans MT" w:hAnsi="Gill Sans MT"/>
+          <w:sz w:val="20"/>
+          <w:lang w:eastAsia="en-GB"/>
+        </w:rPr>
+        <w:t>Zech</w:t>
+      </w:r>
+      <w:proofErr w:type="spellEnd"/>
+      <w:r>
+        <w:rPr>
+          <w:rFonts w:ascii="Gill Sans MT" w:hAnsi="Gill Sans MT"/>
+          <w:sz w:val="20"/>
+          <w:lang w:eastAsia="en-GB"/>
+        </w:rPr>
+        <w:t xml:space="preserve">, W., 2005. </w:t>
+      </w:r>
+      <w:proofErr w:type="gramStart"/>
+      <w:r>
+        <w:rPr>
+          <w:rFonts w:ascii="Gill Sans MT" w:hAnsi="Gill Sans MT"/>
+          <w:sz w:val="20"/>
+          <w:lang w:eastAsia="en-GB"/>
+        </w:rPr>
+        <w:t xml:space="preserve">Evidence for long-lasting landform surface instability on hummocky moraines in the Pamir Mountains (Tajikistan) from </w:t>
       </w:r>
       <w:r>
         <w:rPr>
@@ -38415,7 +44620,16 @@
           <w:sz w:val="20"/>
           <w:lang w:eastAsia="en-GB"/>
         </w:rPr>
-        <w:t xml:space="preserve">Be surface exposure dating. Earth and Planetary Science Letters 237, 453–461. </w:t>
+        <w:t>Be surface exposure dating.</w:t>
+      </w:r>
+      <w:proofErr w:type="gramEnd"/>
+      <w:r>
+        <w:rPr>
+          <w:rFonts w:ascii="Gill Sans MT" w:hAnsi="Gill Sans MT"/>
+          <w:sz w:val="20"/>
+          <w:lang w:eastAsia="en-GB"/>
+        </w:rPr>
+        <w:t xml:space="preserve"> Earth and Planetary Science Letters 237, 453–461. </w:t>
       </w:r>
       <w:hyperlink r:id="rId93" w:history="1">
         <w:r>
@@ -38443,13 +44657,59 @@
           <w:lang w:eastAsia="en-GB"/>
         </w:rPr>
       </w:pPr>
-      <w:r>
-        <w:rPr>
-          <w:rFonts w:ascii="Gill Sans MT" w:hAnsi="Gill Sans MT"/>
-          <w:sz w:val="20"/>
-          <w:lang w:eastAsia="en-GB"/>
-        </w:rPr>
-        <w:t xml:space="preserve">Zreda, M.G., Phillips, F.M., 1995. Insights into alpine moraine development from cosmogenic 36Cl buildup dating. Geomorphology, Glacial Geomorphology: Process and Form Development 14, 149–156. </w:t>
+      <w:proofErr w:type="spellStart"/>
+      <w:r>
+        <w:rPr>
+          <w:rFonts w:ascii="Gill Sans MT" w:hAnsi="Gill Sans MT"/>
+          <w:sz w:val="20"/>
+          <w:lang w:eastAsia="en-GB"/>
+        </w:rPr>
+        <w:t>Zreda</w:t>
+      </w:r>
+      <w:proofErr w:type="spellEnd"/>
+      <w:r>
+        <w:rPr>
+          <w:rFonts w:ascii="Gill Sans MT" w:hAnsi="Gill Sans MT"/>
+          <w:sz w:val="20"/>
+          <w:lang w:eastAsia="en-GB"/>
+        </w:rPr>
+        <w:t xml:space="preserve">, M.G., Phillips, F.M., 1995. </w:t>
+      </w:r>
+      <w:proofErr w:type="gramStart"/>
+      <w:r>
+        <w:rPr>
+          <w:rFonts w:ascii="Gill Sans MT" w:hAnsi="Gill Sans MT"/>
+          <w:sz w:val="20"/>
+          <w:lang w:eastAsia="en-GB"/>
+        </w:rPr>
+        <w:t xml:space="preserve">Insights into alpine moraine development from cosmogenic 36Cl </w:t>
+      </w:r>
+      <w:proofErr w:type="spellStart"/>
+      <w:r>
+        <w:rPr>
+          <w:rFonts w:ascii="Gill Sans MT" w:hAnsi="Gill Sans MT"/>
+          <w:sz w:val="20"/>
+          <w:lang w:eastAsia="en-GB"/>
+        </w:rPr>
+        <w:t>buildup</w:t>
+      </w:r>
+      <w:proofErr w:type="spellEnd"/>
+      <w:r>
+        <w:rPr>
+          <w:rFonts w:ascii="Gill Sans MT" w:hAnsi="Gill Sans MT"/>
+          <w:sz w:val="20"/>
+          <w:lang w:eastAsia="en-GB"/>
+        </w:rPr>
+        <w:t xml:space="preserve"> dating.</w:t>
+      </w:r>
+      <w:proofErr w:type="gramEnd"/>
+      <w:r>
+        <w:rPr>
+          <w:rFonts w:ascii="Gill Sans MT" w:hAnsi="Gill Sans MT"/>
+          <w:sz w:val="20"/>
+          <w:lang w:eastAsia="en-GB"/>
+        </w:rPr>
+        <w:t xml:space="preserve"> Geomorphology, Glacial Geomorphology: Process and Form Development 14, 149–156. </w:t>
       </w:r>
       <w:hyperlink r:id="rId94" w:history="1">
         <w:r>
@@ -38477,13 +44737,23 @@
           <w:lang w:eastAsia="en-GB"/>
         </w:rPr>
       </w:pPr>
-      <w:r>
-        <w:rPr>
-          <w:rFonts w:ascii="Gill Sans MT" w:hAnsi="Gill Sans MT"/>
-          <w:sz w:val="20"/>
-          <w:lang w:eastAsia="en-GB"/>
-        </w:rPr>
-        <w:t xml:space="preserve">Zreda, M.G., Phillips, F.M., Elmore, D., 1994. Cosmogenic </w:t>
+      <w:proofErr w:type="spellStart"/>
+      <w:r>
+        <w:rPr>
+          <w:rFonts w:ascii="Gill Sans MT" w:hAnsi="Gill Sans MT"/>
+          <w:sz w:val="20"/>
+          <w:lang w:eastAsia="en-GB"/>
+        </w:rPr>
+        <w:t>Zreda</w:t>
+      </w:r>
+      <w:proofErr w:type="spellEnd"/>
+      <w:r>
+        <w:rPr>
+          <w:rFonts w:ascii="Gill Sans MT" w:hAnsi="Gill Sans MT"/>
+          <w:sz w:val="20"/>
+          <w:lang w:eastAsia="en-GB"/>
+        </w:rPr>
+        <w:t xml:space="preserve">, M.G., Phillips, F.M., Elmore, D., 1994. Cosmogenic </w:t>
       </w:r>
       <w:r>
         <w:rPr>
@@ -38500,7 +44770,25 @@
           <w:sz w:val="20"/>
           <w:lang w:eastAsia="en-GB"/>
         </w:rPr>
-        <w:t xml:space="preserve">Cl accumulation in unstable landforms: 2. Simulations and measurements on eroding moraines. Water Resources Research 30, 3127–3136. </w:t>
+        <w:t xml:space="preserve">Cl accumulation in unstable landforms: 2. Simulations and measurements on eroding moraines. </w:t>
+      </w:r>
+      <w:proofErr w:type="gramStart"/>
+      <w:r>
+        <w:rPr>
+          <w:rFonts w:ascii="Gill Sans MT" w:hAnsi="Gill Sans MT"/>
+          <w:sz w:val="20"/>
+          <w:lang w:eastAsia="en-GB"/>
+        </w:rPr>
+        <w:t>Water Resources Research 30, 3127–3136.</w:t>
+      </w:r>
+      <w:proofErr w:type="gramEnd"/>
+      <w:r>
+        <w:rPr>
+          <w:rFonts w:ascii="Gill Sans MT" w:hAnsi="Gill Sans MT"/>
+          <w:sz w:val="20"/>
+          <w:lang w:eastAsia="en-GB"/>
+        </w:rPr>
+        <w:t xml:space="preserve"> </w:t>
       </w:r>
       <w:hyperlink r:id="rId95" w:history="1">
         <w:r>
@@ -40773,7 +47061,7 @@
 </file>
 
 <file path=customXml/itemProps1.xml><?xml version="1.0" encoding="utf-8"?>
-<ds:datastoreItem xmlns:ds="http://schemas.openxmlformats.org/officeDocument/2006/customXml" ds:itemID="{C6384443-7C93-47F3-9811-AD006A247A4A}">
+<ds:datastoreItem xmlns:ds="http://schemas.openxmlformats.org/officeDocument/2006/customXml" ds:itemID="{F7E221CC-D2F6-4688-84ED-F23CE944B525}">
   <ds:schemaRefs>
     <ds:schemaRef ds:uri="http://schemas.openxmlformats.org/officeDocument/2006/bibliography"/>
   </ds:schemaRefs>

--- a/Moraine_Draft_2020_04_14.docx
+++ b/Moraine_Draft_2020_04_14.docx
@@ -4425,7 +4425,29 @@
           <w:rFonts w:ascii="Gill Sans MT" w:hAnsi="Gill Sans MT"/>
           <w:sz w:val="24"/>
         </w:rPr>
-        <w:t>(Calvet et al., 2011</w:t>
+        <w:t>(</w:t>
+      </w:r>
+      <w:r>
+        <w:rPr>
+          <w:rFonts w:ascii="Gill Sans MT" w:hAnsi="Gill Sans MT"/>
+          <w:i/>
+          <w:sz w:val="24"/>
+        </w:rPr>
+        <w:t>see</w:t>
+      </w:r>
+      <w:r>
+        <w:rPr>
+          <w:rFonts w:ascii="Gill Sans MT" w:hAnsi="Gill Sans MT"/>
+          <w:sz w:val="24"/>
+        </w:rPr>
+        <w:t xml:space="preserve"> Fig. 1F; </w:t>
+      </w:r>
+      <w:r>
+        <w:rPr>
+          <w:rFonts w:ascii="Gill Sans MT" w:hAnsi="Gill Sans MT"/>
+          <w:sz w:val="24"/>
+        </w:rPr>
+        <w:t>Calvet et al., 2011</w:t>
       </w:r>
       <w:r>
         <w:rPr>
@@ -5255,7 +5277,21 @@
           <w:rFonts w:ascii="Gill Sans MT" w:hAnsi="Gill Sans MT"/>
           <w:sz w:val="24"/>
         </w:rPr>
-        <w:t xml:space="preserve">30 - 40°) </w:t>
+        <w:t>30 - 40°)</w:t>
+      </w:r>
+      <w:r>
+        <w:rPr>
+          <w:rFonts w:ascii="Gill Sans MT" w:hAnsi="Gill Sans MT"/>
+          <w:sz w:val="24"/>
+        </w:rPr>
+        <w:t>, extensively forested,</w:t>
+      </w:r>
+      <w:r>
+        <w:rPr>
+          <w:rFonts w:ascii="Gill Sans MT" w:hAnsi="Gill Sans MT"/>
+          <w:sz w:val="24"/>
+        </w:rPr>
+        <w:t xml:space="preserve"> </w:t>
       </w:r>
       <w:r>
         <w:rPr>
@@ -6281,28 +6317,14 @@
           <w:rFonts w:ascii="Gill Sans MT" w:hAnsi="Gill Sans MT"/>
           <w:sz w:val="24"/>
         </w:rPr>
-        <w:t xml:space="preserve"> matrix of sampling points (</w:t>
-      </w:r>
-      <w:r>
-        <w:rPr>
-          <w:rFonts w:ascii="Gill Sans MT" w:hAnsi="Gill Sans MT"/>
-          <w:sz w:val="24"/>
-        </w:rPr>
-        <w:t>Fig. 3</w:t>
-      </w:r>
-      <w:r>
-        <w:rPr>
-          <w:rFonts w:ascii="Gill Sans MT" w:hAnsi="Gill Sans MT"/>
-          <w:sz w:val="24"/>
-        </w:rPr>
-        <w:t>)</w:t>
-      </w:r>
-      <w:r>
-        <w:rPr>
-          <w:rFonts w:ascii="Gill Sans MT" w:hAnsi="Gill Sans MT"/>
-          <w:sz w:val="24"/>
-        </w:rPr>
-        <w:t>, rather than ind</w:t>
+        <w:t xml:space="preserve"> matrix of sampling points, </w:t>
+      </w:r>
+      <w:r>
+        <w:rPr>
+          <w:rFonts w:ascii="Gill Sans MT" w:hAnsi="Gill Sans MT"/>
+          <w:sz w:val="24"/>
+        </w:rPr>
+        <w:t>rather than ind</w:t>
       </w:r>
       <w:r>
         <w:rPr>
@@ -7120,7 +7142,14 @@
           <w:rFonts w:ascii="Gill Sans MT" w:hAnsi="Gill Sans MT"/>
           <w:sz w:val="24"/>
         </w:rPr>
-        <w:t xml:space="preserve"> Fig. 4)</w:t>
+        <w:t xml:space="preserve"> Fig. 2</w:t>
+      </w:r>
+      <w:r>
+        <w:rPr>
+          <w:rFonts w:ascii="Gill Sans MT" w:hAnsi="Gill Sans MT"/>
+          <w:sz w:val="24"/>
+        </w:rPr>
+        <w:t>)</w:t>
       </w:r>
       <w:r>
         <w:rPr>
@@ -7736,7 +7765,36 @@
           <w:rFonts w:ascii="Gill Sans MT" w:hAnsi="Gill Sans MT"/>
           <w:sz w:val="24"/>
         </w:rPr>
-        <w:t xml:space="preserve"> (~0.8 km) and Tallada moraines (~1.7 km), </w:t>
+        <w:t xml:space="preserve"> (~0.8 km) and Tallada moraines (~1.7 km</w:t>
+      </w:r>
+      <w:r>
+        <w:rPr>
+          <w:rFonts w:ascii="Gill Sans MT" w:hAnsi="Gill Sans MT"/>
+          <w:sz w:val="24"/>
+        </w:rPr>
+        <w:t xml:space="preserve">; </w:t>
+      </w:r>
+      <w:r>
+        <w:rPr>
+          <w:rFonts w:ascii="Gill Sans MT" w:hAnsi="Gill Sans MT"/>
+          <w:i/>
+          <w:sz w:val="24"/>
+        </w:rPr>
+        <w:t>see</w:t>
+      </w:r>
+      <w:r>
+        <w:rPr>
+          <w:rFonts w:ascii="Gill Sans MT" w:hAnsi="Gill Sans MT"/>
+          <w:sz w:val="24"/>
+        </w:rPr>
+        <w:t xml:space="preserve"> Fig. 2C).</w:t>
+      </w:r>
+      <w:r>
+        <w:rPr>
+          <w:rFonts w:ascii="Gill Sans MT" w:hAnsi="Gill Sans MT"/>
+          <w:sz w:val="24"/>
+        </w:rPr>
+        <w:t xml:space="preserve"> </w:t>
       </w:r>
     </w:p>
     <w:p>
@@ -7777,6 +7835,7 @@
         <w:rPr>
           <w:rFonts w:ascii="Gill Sans MT" w:hAnsi="Gill Sans MT"/>
           <w:sz w:val="24"/>
+          <w:highlight w:val="yellow"/>
         </w:rPr>
       </w:pPr>
       <w:r>
@@ -8290,6 +8349,7 @@
         <w:rPr>
           <w:rFonts w:ascii="Gill Sans MT" w:hAnsi="Gill Sans MT"/>
           <w:sz w:val="24"/>
+          <w:highlight w:val="yellow"/>
         </w:rPr>
         <w:t>This approach improves on ordinary least squares regression</w:t>
       </w:r>
@@ -8297,20 +8357,126 @@
         <w:rPr>
           <w:rFonts w:ascii="Gill Sans MT" w:hAnsi="Gill Sans MT"/>
           <w:sz w:val="24"/>
-        </w:rPr>
-        <w:t xml:space="preserve"> (Tomkins et al., 2018b)</w:t>
-      </w:r>
-      <w:r>
-        <w:rPr>
-          <w:rFonts w:ascii="Gill Sans MT" w:hAnsi="Gill Sans MT"/>
-          <w:sz w:val="24"/>
-        </w:rPr>
-        <w:t xml:space="preserve"> by incorporating error in both the independent (</w:t>
-      </w:r>
-      <w:r>
-        <w:rPr>
-          <w:rFonts w:ascii="Gill Sans MT" w:hAnsi="Gill Sans MT"/>
-          <w:sz w:val="24"/>
+          <w:highlight w:val="yellow"/>
+        </w:rPr>
+        <w:t xml:space="preserve"> (Tomkins et al., 2018b) by minimising orthogonal residuals and is appropriate in this instance </w:t>
+      </w:r>
+      <w:r>
+        <w:rPr>
+          <w:rFonts w:ascii="Gill Sans MT" w:hAnsi="Gill Sans MT"/>
+          <w:sz w:val="24"/>
+          <w:highlight w:val="yellow"/>
+        </w:rPr>
+        <w:t xml:space="preserve">because both methods have </w:t>
+      </w:r>
+      <w:r>
+        <w:rPr>
+          <w:rFonts w:ascii="Gill Sans MT" w:hAnsi="Gill Sans MT"/>
+          <w:sz w:val="24"/>
+          <w:highlight w:val="yellow"/>
+        </w:rPr>
+        <w:t>associated measurement</w:t>
+      </w:r>
+      <w:r>
+        <w:rPr>
+          <w:rFonts w:ascii="Gill Sans MT" w:hAnsi="Gill Sans MT"/>
+          <w:sz w:val="24"/>
+          <w:highlight w:val="yellow"/>
+        </w:rPr>
+        <w:t xml:space="preserve"> u</w:t>
+      </w:r>
+      <w:r>
+        <w:rPr>
+          <w:rFonts w:ascii="Gill Sans MT" w:hAnsi="Gill Sans MT"/>
+          <w:sz w:val="24"/>
+          <w:highlight w:val="yellow"/>
+        </w:rPr>
+        <w:t>ncertain</w:t>
+      </w:r>
+      <w:bookmarkStart w:id="2" w:name="_GoBack"/>
+      <w:bookmarkEnd w:id="2"/>
+      <w:r>
+        <w:rPr>
+          <w:rFonts w:ascii="Gill Sans MT" w:hAnsi="Gill Sans MT"/>
+          <w:sz w:val="24"/>
+          <w:highlight w:val="yellow"/>
+        </w:rPr>
+        <w:t>ties (</w:t>
+      </w:r>
+      <w:r>
+        <w:rPr>
+          <w:rFonts w:ascii="Gill Sans MT" w:hAnsi="Gill Sans MT"/>
+          <w:i/>
+          <w:sz w:val="24"/>
+          <w:highlight w:val="yellow"/>
+        </w:rPr>
+        <w:t>see</w:t>
+      </w:r>
+      <w:r>
+        <w:rPr>
+          <w:rFonts w:ascii="Gill Sans MT" w:hAnsi="Gill Sans MT"/>
+          <w:sz w:val="24"/>
+          <w:highlight w:val="yellow"/>
+        </w:rPr>
+        <w:t xml:space="preserve"> Viles et al., 2011; Jull et al., 2015). Moreover, </w:t>
+      </w:r>
+    </w:p>
+    <w:p>
+      <w:pPr>
+        <w:rPr>
+          <w:rFonts w:ascii="Gill Sans MT" w:hAnsi="Gill Sans MT"/>
+          <w:sz w:val="24"/>
+          <w:highlight w:val="yellow"/>
+        </w:rPr>
+      </w:pPr>
+    </w:p>
+    <w:p>
+      <w:pPr>
+        <w:rPr>
+          <w:rFonts w:ascii="Gill Sans MT" w:hAnsi="Gill Sans MT"/>
+          <w:sz w:val="24"/>
+          <w:highlight w:val="yellow"/>
+        </w:rPr>
+      </w:pPr>
+      <w:r>
+        <w:rPr>
+          <w:rFonts w:ascii="Gill Sans MT" w:hAnsi="Gill Sans MT"/>
+          <w:sz w:val="24"/>
+          <w:highlight w:val="yellow"/>
+        </w:rPr>
+        <w:t>Error variances</w:t>
+      </w:r>
+    </w:p>
+    <w:p>
+      <w:pPr>
+        <w:rPr>
+          <w:rFonts w:ascii="Gill Sans MT" w:hAnsi="Gill Sans MT"/>
+          <w:sz w:val="24"/>
+        </w:rPr>
+      </w:pPr>
+      <w:proofErr w:type="gramStart"/>
+      <w:r>
+        <w:rPr>
+          <w:rFonts w:ascii="Gill Sans MT" w:hAnsi="Gill Sans MT"/>
+          <w:sz w:val="24"/>
+          <w:highlight w:val="yellow"/>
+        </w:rPr>
+        <w:t>by</w:t>
+      </w:r>
+      <w:proofErr w:type="gramEnd"/>
+      <w:r>
+        <w:rPr>
+          <w:rFonts w:ascii="Gill Sans MT" w:hAnsi="Gill Sans MT"/>
+          <w:sz w:val="24"/>
+          <w:highlight w:val="yellow"/>
+        </w:rPr>
+        <w:t xml:space="preserve"> incorporating error in both the independent (</w:t>
+      </w:r>
+      <w:r>
+        <w:rPr>
+          <w:rFonts w:ascii="Gill Sans MT" w:hAnsi="Gill Sans MT"/>
+          <w:sz w:val="24"/>
+          <w:highlight w:val="yellow"/>
         </w:rPr>
         <w:t xml:space="preserve">TCN; </w:t>
       </w:r>
@@ -8318,6 +8484,7 @@
         <w:rPr>
           <w:rFonts w:ascii="Calibri" w:hAnsi="Calibri"/>
           <w:sz w:val="24"/>
+          <w:highlight w:val="yellow"/>
         </w:rPr>
         <w:t>±</w:t>
       </w:r>
@@ -8325,6 +8492,7 @@
         <w:rPr>
           <w:rFonts w:ascii="Gill Sans MT" w:hAnsi="Gill Sans MT"/>
           <w:sz w:val="24"/>
+          <w:highlight w:val="yellow"/>
         </w:rPr>
         <w:t xml:space="preserve"> ex</w:t>
       </w:r>
@@ -8332,6 +8500,7 @@
         <w:rPr>
           <w:rFonts w:ascii="Gill Sans MT" w:hAnsi="Gill Sans MT"/>
           <w:sz w:val="24"/>
+          <w:highlight w:val="yellow"/>
         </w:rPr>
         <w:t>ternal age uncertainty) and dependent variables (</w:t>
       </w:r>
@@ -8339,6 +8508,7 @@
         <w:rPr>
           <w:rFonts w:ascii="Gill Sans MT" w:hAnsi="Gill Sans MT"/>
           <w:sz w:val="24"/>
+          <w:highlight w:val="yellow"/>
         </w:rPr>
         <w:t xml:space="preserve">SH, </w:t>
       </w:r>
@@ -8346,6 +8516,7 @@
         <w:rPr>
           <w:rFonts w:ascii="Calibri" w:hAnsi="Calibri"/>
           <w:sz w:val="24"/>
+          <w:highlight w:val="yellow"/>
         </w:rPr>
         <w:t>±</w:t>
       </w:r>
@@ -8353,8 +8524,16 @@
         <w:rPr>
           <w:rFonts w:ascii="Gill Sans MT" w:hAnsi="Gill Sans MT"/>
           <w:sz w:val="24"/>
-        </w:rPr>
-        <w:t xml:space="preserve"> Standard Error of the Mean). </w:t>
+          <w:highlight w:val="yellow"/>
+        </w:rPr>
+        <w:t xml:space="preserve"> Standard Error of the Mean)</w:t>
+      </w:r>
+      <w:r>
+        <w:rPr>
+          <w:rFonts w:ascii="Gill Sans MT" w:hAnsi="Gill Sans MT"/>
+          <w:sz w:val="24"/>
+        </w:rPr>
+        <w:t xml:space="preserve">. </w:t>
       </w:r>
       <w:r>
         <w:rPr>
@@ -9025,14 +9204,30 @@
           <w:rFonts w:ascii="Gill Sans MT" w:hAnsi="Gill Sans MT"/>
           <w:sz w:val="24"/>
         </w:rPr>
-        <w:t>The results of this analysis are presented in Fig. X</w:t>
-      </w:r>
-      <w:r>
-        <w:rPr>
-          <w:rFonts w:ascii="Gill Sans MT" w:hAnsi="Gill Sans MT"/>
-          <w:sz w:val="24"/>
-        </w:rPr>
-        <w:t xml:space="preserve"> and Table X</w:t>
+        <w:t xml:space="preserve">The results of this analysis are presented in Fig. </w:t>
+      </w:r>
+      <w:r>
+        <w:rPr>
+          <w:rFonts w:ascii="Gill Sans MT" w:hAnsi="Gill Sans MT"/>
+          <w:sz w:val="24"/>
+          <w:highlight w:val="yellow"/>
+        </w:rPr>
+        <w:t>X</w:t>
+      </w:r>
+      <w:r>
+        <w:rPr>
+          <w:rFonts w:ascii="Gill Sans MT" w:hAnsi="Gill Sans MT"/>
+          <w:sz w:val="24"/>
+        </w:rPr>
+        <w:t xml:space="preserve"> and Table </w:t>
+      </w:r>
+      <w:r>
+        <w:rPr>
+          <w:rFonts w:ascii="Gill Sans MT" w:hAnsi="Gill Sans MT"/>
+          <w:sz w:val="24"/>
+          <w:highlight w:val="yellow"/>
+        </w:rPr>
+        <w:t>X</w:t>
       </w:r>
       <w:r>
         <w:rPr>
@@ -9193,7 +9388,22 @@
           <w:rFonts w:ascii="Gill Sans MT" w:hAnsi="Gill Sans MT"/>
           <w:sz w:val="24"/>
         </w:rPr>
-        <w:t xml:space="preserve">ges from the Arànser catchment (Table X). </w:t>
+        <w:t xml:space="preserve">ges from the Arànser catchment (Table </w:t>
+      </w:r>
+      <w:r>
+        <w:rPr>
+          <w:rFonts w:ascii="Gill Sans MT" w:hAnsi="Gill Sans MT"/>
+          <w:sz w:val="24"/>
+          <w:highlight w:val="yellow"/>
+        </w:rPr>
+        <w:t>X</w:t>
+      </w:r>
+      <w:r>
+        <w:rPr>
+          <w:rFonts w:ascii="Gill Sans MT" w:hAnsi="Gill Sans MT"/>
+          <w:sz w:val="24"/>
+        </w:rPr>
+        <w:t xml:space="preserve">). </w:t>
       </w:r>
     </w:p>
     <w:p>
@@ -9208,7 +9418,22 @@
           <w:rFonts w:ascii="Gill Sans MT" w:hAnsi="Gill Sans MT"/>
           <w:sz w:val="24"/>
         </w:rPr>
-        <w:t xml:space="preserve">Based on landform age analysis (Table 2), individual boulders were sorted into “good” and “bad” groups, </w:t>
+        <w:t xml:space="preserve">Based on landform age analysis (Table </w:t>
+      </w:r>
+      <w:r>
+        <w:rPr>
+          <w:rFonts w:ascii="Gill Sans MT" w:hAnsi="Gill Sans MT"/>
+          <w:sz w:val="24"/>
+          <w:highlight w:val="yellow"/>
+        </w:rPr>
+        <w:t>2</w:t>
+      </w:r>
+      <w:r>
+        <w:rPr>
+          <w:rFonts w:ascii="Gill Sans MT" w:hAnsi="Gill Sans MT"/>
+          <w:sz w:val="24"/>
+        </w:rPr>
+        <w:t xml:space="preserve">), individual boulders were sorted into “good” and “bad” groups, </w:t>
       </w:r>
       <w:r>
         <w:rPr>
@@ -9817,6 +10042,91 @@
           <w:sz w:val="24"/>
         </w:rPr>
         <w:t xml:space="preserve">significant boulder clusters. </w:t>
+      </w:r>
+      <w:r>
+        <w:rPr>
+          <w:rFonts w:ascii="Gill Sans MT" w:hAnsi="Gill Sans MT"/>
+          <w:sz w:val="24"/>
+        </w:rPr>
+        <w:t xml:space="preserve">Implicit in current sampling </w:t>
+      </w:r>
+      <w:r>
+        <w:rPr>
+          <w:rFonts w:ascii="Gill Sans MT" w:hAnsi="Gill Sans MT"/>
+          <w:sz w:val="24"/>
+        </w:rPr>
+        <w:t>approaches</w:t>
+      </w:r>
+      <w:r>
+        <w:rPr>
+          <w:rFonts w:ascii="Gill Sans MT" w:hAnsi="Gill Sans MT"/>
+          <w:sz w:val="24"/>
+        </w:rPr>
+        <w:t xml:space="preserve"> is that </w:t>
+      </w:r>
+      <w:r>
+        <w:rPr>
+          <w:rFonts w:ascii="Gill Sans MT" w:hAnsi="Gill Sans MT"/>
+          <w:sz w:val="24"/>
+        </w:rPr>
+        <w:t xml:space="preserve">(i) </w:t>
+      </w:r>
+      <w:r>
+        <w:rPr>
+          <w:rFonts w:ascii="Gill Sans MT" w:hAnsi="Gill Sans MT"/>
+          <w:sz w:val="24"/>
+        </w:rPr>
+        <w:t xml:space="preserve">the distribution of “good” boulders is non-random and that </w:t>
+      </w:r>
+      <w:r>
+        <w:rPr>
+          <w:rFonts w:ascii="Gill Sans MT" w:hAnsi="Gill Sans MT"/>
+          <w:sz w:val="24"/>
+        </w:rPr>
+        <w:t xml:space="preserve">(ii) </w:t>
+      </w:r>
+      <w:r>
+        <w:rPr>
+          <w:rFonts w:ascii="Gill Sans MT" w:hAnsi="Gill Sans MT"/>
+          <w:sz w:val="24"/>
+        </w:rPr>
+        <w:t>“good” clusters are</w:t>
+      </w:r>
+      <w:r>
+        <w:rPr>
+          <w:rFonts w:ascii="Gill Sans MT" w:hAnsi="Gill Sans MT"/>
+          <w:sz w:val="24"/>
+        </w:rPr>
+        <w:t xml:space="preserve"> more likely on moraine crests; assumptions that can be </w:t>
+      </w:r>
+      <w:r>
+        <w:rPr>
+          <w:rFonts w:ascii="Gill Sans MT" w:hAnsi="Gill Sans MT"/>
+          <w:sz w:val="24"/>
+        </w:rPr>
+        <w:t xml:space="preserve">explicitly </w:t>
+      </w:r>
+      <w:r>
+        <w:rPr>
+          <w:rFonts w:ascii="Gill Sans MT" w:hAnsi="Gill Sans MT"/>
+          <w:sz w:val="24"/>
+        </w:rPr>
+        <w:t xml:space="preserve">tested for the studied moraines using global and local Moran’s </w:t>
+      </w:r>
+      <w:r>
+        <w:rPr>
+          <w:rFonts w:ascii="Gill Sans MT" w:hAnsi="Gill Sans MT"/>
+          <w:i/>
+          <w:sz w:val="24"/>
+        </w:rPr>
+        <w:t>I</w:t>
+      </w:r>
+      <w:r>
+        <w:rPr>
+          <w:rFonts w:ascii="Gill Sans MT" w:hAnsi="Gill Sans MT"/>
+          <w:sz w:val="24"/>
+        </w:rPr>
+        <w:t xml:space="preserve"> respectively. </w:t>
       </w:r>
     </w:p>
     <w:p>
@@ -10034,23 +10344,7 @@
           <w:rFonts w:ascii="Gill Sans MT" w:hAnsi="Gill Sans MT" w:cs="Arial"/>
           <w:sz w:val="24"/>
         </w:rPr>
-        <w:t>; R package ‘</w:t>
-      </w:r>
-      <w:proofErr w:type="spellStart"/>
-      <w:r>
-        <w:rPr>
-          <w:rFonts w:ascii="Gill Sans MT" w:hAnsi="Gill Sans MT" w:cs="Arial"/>
-          <w:sz w:val="24"/>
-        </w:rPr>
-        <w:t>truncnorm</w:t>
-      </w:r>
-      <w:proofErr w:type="spellEnd"/>
-      <w:r>
-        <w:rPr>
-          <w:rFonts w:ascii="Gill Sans MT" w:hAnsi="Gill Sans MT" w:cs="Arial"/>
-          <w:sz w:val="24"/>
-        </w:rPr>
-        <w:t xml:space="preserve">’, </w:t>
+        <w:t xml:space="preserve">; </w:t>
       </w:r>
       <w:proofErr w:type="spellStart"/>
       <w:r>
@@ -13867,7 +14161,29 @@
           <w:rFonts w:ascii="Gill Sans MT" w:hAnsi="Gill Sans MT"/>
           <w:sz w:val="24"/>
         </w:rPr>
-        <w:t xml:space="preserve">Minor moraines occur inbound of the large arcuate terminal (see Fig. X), with evidence of incision of these </w:t>
+        <w:t>Minor moraines occur inbound of the large arcuate terminal (</w:t>
+      </w:r>
+      <w:r>
+        <w:rPr>
+          <w:rFonts w:ascii="Gill Sans MT" w:hAnsi="Gill Sans MT"/>
+          <w:i/>
+          <w:sz w:val="24"/>
+        </w:rPr>
+        <w:t>see</w:t>
+      </w:r>
+      <w:r>
+        <w:rPr>
+          <w:rFonts w:ascii="Gill Sans MT" w:hAnsi="Gill Sans MT"/>
+          <w:sz w:val="24"/>
+        </w:rPr>
+        <w:t xml:space="preserve"> Fig. 4A</w:t>
+      </w:r>
+      <w:r>
+        <w:rPr>
+          <w:rFonts w:ascii="Gill Sans MT" w:hAnsi="Gill Sans MT"/>
+          <w:sz w:val="24"/>
+        </w:rPr>
+        <w:t xml:space="preserve">), with evidence of incision of these </w:t>
       </w:r>
       <w:r>
         <w:rPr>
@@ -13881,7 +14197,42 @@
           <w:rFonts w:ascii="Gill Sans MT" w:hAnsi="Gill Sans MT"/>
           <w:sz w:val="24"/>
         </w:rPr>
-        <w:t xml:space="preserve"> on their ice-proximal slopes (potentially by glacial action, rock avalanche activity, or slope diffusion, avalanche?). </w:t>
+        <w:t xml:space="preserve"> on their ice-proximal slopes, </w:t>
+      </w:r>
+      <w:r>
+        <w:rPr>
+          <w:rFonts w:ascii="Gill Sans MT" w:hAnsi="Gill Sans MT"/>
+          <w:sz w:val="24"/>
+        </w:rPr>
+        <w:t xml:space="preserve">potentially by glacial </w:t>
+      </w:r>
+      <w:r>
+        <w:rPr>
+          <w:rFonts w:ascii="Gill Sans MT" w:hAnsi="Gill Sans MT"/>
+          <w:sz w:val="24"/>
+        </w:rPr>
+        <w:t>erosion</w:t>
+      </w:r>
+      <w:r>
+        <w:rPr>
+          <w:rFonts w:ascii="Gill Sans MT" w:hAnsi="Gill Sans MT"/>
+          <w:sz w:val="24"/>
+        </w:rPr>
+        <w:t xml:space="preserve">, rock avalanche activity, or </w:t>
+      </w:r>
+      <w:r>
+        <w:rPr>
+          <w:rFonts w:ascii="Gill Sans MT" w:hAnsi="Gill Sans MT"/>
+          <w:sz w:val="24"/>
+        </w:rPr>
+        <w:t>avalanche</w:t>
+      </w:r>
+      <w:r>
+        <w:rPr>
+          <w:rFonts w:ascii="Gill Sans MT" w:hAnsi="Gill Sans MT"/>
+          <w:sz w:val="24"/>
+        </w:rPr>
+        <w:t xml:space="preserve">. </w:t>
       </w:r>
       <w:r>
         <w:rPr>
@@ -15517,7 +15868,15 @@
           <w:rFonts w:ascii="Gill Sans MT" w:hAnsi="Gill Sans MT"/>
           <w:sz w:val="24"/>
         </w:rPr>
-        <w:t xml:space="preserve">. </w:t>
+        <w:t xml:space="preserve">; </w:t>
+      </w:r>
+      <w:r>
+        <w:rPr>
+          <w:rFonts w:ascii="Gill Sans MT" w:hAnsi="Gill Sans MT"/>
+          <w:sz w:val="24"/>
+          <w:highlight w:val="yellow"/>
+        </w:rPr>
+        <w:t>this is likely a major meltwater source from the other moraines coming out of the other cirque!</w:t>
       </w:r>
     </w:p>
     <w:p>
@@ -16683,7 +17042,21 @@
           <w:rFonts w:ascii="Gill Sans MT" w:hAnsi="Gill Sans MT"/>
           <w:sz w:val="24"/>
         </w:rPr>
-        <w:t xml:space="preserve">efforts to minimise geomorphic bias of moraine CRE datasets may significantly improve the utility of the moraine record. </w:t>
+        <w:t xml:space="preserve">efforts to minimise geomorphic bias of moraine </w:t>
+      </w:r>
+      <w:r>
+        <w:rPr>
+          <w:rFonts w:ascii="Gill Sans MT" w:hAnsi="Gill Sans MT"/>
+          <w:sz w:val="24"/>
+        </w:rPr>
+        <w:t>TCN</w:t>
+      </w:r>
+      <w:r>
+        <w:rPr>
+          <w:rFonts w:ascii="Gill Sans MT" w:hAnsi="Gill Sans MT"/>
+          <w:sz w:val="24"/>
+        </w:rPr>
+        <w:t xml:space="preserve"> datasets may significantly improve the utility of the moraine record. </w:t>
       </w:r>
       <w:r>
         <w:rPr>
@@ -34702,8 +35075,6 @@
         </w:rPr>
         <w:t xml:space="preserve">selected </w:t>
       </w:r>
-      <w:bookmarkStart w:id="2" w:name="_GoBack"/>
-      <w:bookmarkEnd w:id="2"/>
       <w:r>
         <w:rPr>
           <w:rFonts w:ascii="Gill Sans MT" w:hAnsi="Gill Sans MT"/>
@@ -35701,6 +36072,7 @@
     <w:p>
       <w:pPr>
         <w:pStyle w:val="Caption"/>
+        <w:spacing w:line="276" w:lineRule="auto"/>
         <w:rPr>
           <w:rFonts w:ascii="Gill Sans MT" w:hAnsi="Gill Sans MT"/>
           <w:color w:val="auto"/>
@@ -35852,6 +36224,71 @@
         </w:rPr>
         <w:t xml:space="preserve">Locations and sample names for TCN dated boulders are shown (white circles; Rodés, 2008; Palacios et al., 2015). </w:t>
       </w:r>
+      <w:r>
+        <w:rPr>
+          <w:rFonts w:ascii="Gill Sans MT" w:hAnsi="Gill Sans MT"/>
+          <w:b w:val="0"/>
+          <w:color w:val="auto"/>
+          <w:sz w:val="22"/>
+        </w:rPr>
+        <w:t xml:space="preserve">In (A), the location of the </w:t>
+      </w:r>
+      <w:proofErr w:type="spellStart"/>
+      <w:r>
+        <w:rPr>
+          <w:rFonts w:ascii="Gill Sans MT" w:hAnsi="Gill Sans MT"/>
+          <w:b w:val="0"/>
+          <w:color w:val="auto"/>
+          <w:sz w:val="22"/>
+        </w:rPr>
+        <w:t>Fornell</w:t>
+      </w:r>
+      <w:proofErr w:type="spellEnd"/>
+      <w:r>
+        <w:rPr>
+          <w:rFonts w:ascii="Gill Sans MT" w:hAnsi="Gill Sans MT"/>
+          <w:b w:val="0"/>
+          <w:color w:val="auto"/>
+          <w:sz w:val="22"/>
+        </w:rPr>
+        <w:t xml:space="preserve"> moraine</w:t>
+      </w:r>
+      <w:r>
+        <w:rPr>
+          <w:rFonts w:ascii="Gill Sans MT" w:hAnsi="Gill Sans MT"/>
+          <w:b w:val="0"/>
+          <w:color w:val="auto"/>
+          <w:sz w:val="22"/>
+        </w:rPr>
+        <w:t xml:space="preserve"> is denoted by (F). </w:t>
+      </w:r>
+      <w:r>
+        <w:rPr>
+          <w:rFonts w:ascii="Gill Sans MT" w:hAnsi="Gill Sans MT"/>
+          <w:b w:val="0"/>
+          <w:color w:val="auto"/>
+          <w:sz w:val="22"/>
+        </w:rPr>
+        <w:t xml:space="preserve">Stratigraphically, this moraine corresponds to a readvance or stabilisation of the Arànser glacier following the deposition of the main </w:t>
+      </w:r>
+      <w:r>
+        <w:rPr>
+          <w:rFonts w:ascii="Gill Sans MT" w:hAnsi="Gill Sans MT"/>
+          <w:b w:val="0"/>
+          <w:color w:val="auto"/>
+          <w:sz w:val="22"/>
+        </w:rPr>
+        <w:t>sampled</w:t>
+      </w:r>
+      <w:r>
+        <w:rPr>
+          <w:rFonts w:ascii="Gill Sans MT" w:hAnsi="Gill Sans MT"/>
+          <w:b w:val="0"/>
+          <w:color w:val="auto"/>
+          <w:sz w:val="22"/>
+        </w:rPr>
+        <w:t xml:space="preserve"> lateral moraines. </w:t>
+      </w:r>
     </w:p>
     <w:p>
       <w:pPr>
@@ -37160,7 +37597,6 @@
         <w:t xml:space="preserve"> and uncertainty bars represent the standard deviation. </w:t>
       </w:r>
     </w:p>
-    <w:p/>
     <w:p>
       <w:pPr>
         <w:rPr>
@@ -37180,12 +37616,7 @@
     </w:p>
     <w:p>
       <w:pPr>
-        <w:widowControl w:val="0"/>
-        <w:autoSpaceDE w:val="0"/>
-        <w:autoSpaceDN w:val="0"/>
-        <w:adjustRightInd w:val="0"/>
-        <w:spacing w:line="240" w:lineRule="auto"/>
-        <w:ind w:left="851" w:hanging="851"/>
+        <w:ind w:left="567" w:hanging="567"/>
         <w:rPr>
           <w:rFonts w:ascii="Gill Sans MT" w:hAnsi="Gill Sans MT"/>
           <w:sz w:val="20"/>
@@ -37286,12 +37717,7 @@
     </w:p>
     <w:p>
       <w:pPr>
-        <w:widowControl w:val="0"/>
-        <w:autoSpaceDE w:val="0"/>
-        <w:autoSpaceDN w:val="0"/>
-        <w:adjustRightInd w:val="0"/>
-        <w:spacing w:line="240" w:lineRule="auto"/>
-        <w:ind w:left="851" w:hanging="851"/>
+        <w:ind w:left="567" w:hanging="567"/>
         <w:rPr>
           <w:rFonts w:ascii="Gill Sans MT" w:hAnsi="Gill Sans MT"/>
           <w:sz w:val="20"/>
@@ -37374,12 +37800,7 @@
     </w:p>
     <w:p>
       <w:pPr>
-        <w:widowControl w:val="0"/>
-        <w:autoSpaceDE w:val="0"/>
-        <w:autoSpaceDN w:val="0"/>
-        <w:adjustRightInd w:val="0"/>
-        <w:spacing w:line="240" w:lineRule="auto"/>
-        <w:ind w:left="851" w:hanging="851"/>
+        <w:ind w:left="567" w:hanging="567"/>
         <w:rPr>
           <w:rFonts w:ascii="Gill Sans MT" w:hAnsi="Gill Sans MT"/>
           <w:sz w:val="20"/>
@@ -37444,12 +37865,7 @@
     </w:p>
     <w:p>
       <w:pPr>
-        <w:widowControl w:val="0"/>
-        <w:autoSpaceDE w:val="0"/>
-        <w:autoSpaceDN w:val="0"/>
-        <w:adjustRightInd w:val="0"/>
-        <w:spacing w:line="240" w:lineRule="auto"/>
-        <w:ind w:left="851" w:hanging="851"/>
+        <w:ind w:left="567" w:hanging="567"/>
         <w:rPr>
           <w:rFonts w:ascii="Gill Sans MT" w:hAnsi="Gill Sans MT"/>
           <w:sz w:val="20"/>
@@ -37514,12 +37930,7 @@
     </w:p>
     <w:p>
       <w:pPr>
-        <w:widowControl w:val="0"/>
-        <w:autoSpaceDE w:val="0"/>
-        <w:autoSpaceDN w:val="0"/>
-        <w:adjustRightInd w:val="0"/>
-        <w:spacing w:line="240" w:lineRule="auto"/>
-        <w:ind w:left="851" w:hanging="851"/>
+        <w:ind w:left="567" w:hanging="567"/>
         <w:rPr>
           <w:rFonts w:ascii="Gill Sans MT" w:hAnsi="Gill Sans MT"/>
           <w:sz w:val="20"/>
@@ -37584,12 +37995,7 @@
     </w:p>
     <w:p>
       <w:pPr>
-        <w:widowControl w:val="0"/>
-        <w:autoSpaceDE w:val="0"/>
-        <w:autoSpaceDN w:val="0"/>
-        <w:adjustRightInd w:val="0"/>
-        <w:spacing w:line="240" w:lineRule="auto"/>
-        <w:ind w:left="851" w:hanging="851"/>
+        <w:ind w:left="567" w:hanging="567"/>
         <w:rPr>
           <w:rFonts w:ascii="Gill Sans MT" w:hAnsi="Gill Sans MT"/>
           <w:sz w:val="20"/>
@@ -37688,12 +38094,7 @@
     </w:p>
     <w:p>
       <w:pPr>
-        <w:widowControl w:val="0"/>
-        <w:autoSpaceDE w:val="0"/>
-        <w:autoSpaceDN w:val="0"/>
-        <w:adjustRightInd w:val="0"/>
-        <w:spacing w:line="240" w:lineRule="auto"/>
-        <w:ind w:left="851" w:hanging="851"/>
+        <w:ind w:left="567" w:hanging="567"/>
         <w:rPr>
           <w:rFonts w:ascii="Gill Sans MT" w:hAnsi="Gill Sans MT"/>
           <w:sz w:val="20"/>
@@ -37810,12 +38211,7 @@
     </w:p>
     <w:p>
       <w:pPr>
-        <w:widowControl w:val="0"/>
-        <w:autoSpaceDE w:val="0"/>
-        <w:autoSpaceDN w:val="0"/>
-        <w:adjustRightInd w:val="0"/>
-        <w:spacing w:line="240" w:lineRule="auto"/>
-        <w:ind w:left="851" w:hanging="851"/>
+        <w:ind w:left="567" w:hanging="567"/>
         <w:rPr>
           <w:rFonts w:ascii="Gill Sans MT" w:hAnsi="Gill Sans MT"/>
           <w:sz w:val="20"/>
@@ -37862,12 +38258,7 @@
     </w:p>
     <w:p>
       <w:pPr>
-        <w:widowControl w:val="0"/>
-        <w:autoSpaceDE w:val="0"/>
-        <w:autoSpaceDN w:val="0"/>
-        <w:adjustRightInd w:val="0"/>
-        <w:spacing w:line="240" w:lineRule="auto"/>
-        <w:ind w:left="851" w:hanging="851"/>
+        <w:ind w:left="567" w:hanging="567"/>
         <w:rPr>
           <w:rFonts w:ascii="Gill Sans MT" w:hAnsi="Gill Sans MT"/>
           <w:sz w:val="20"/>
@@ -37931,12 +38322,7 @@
     </w:p>
     <w:p>
       <w:pPr>
-        <w:widowControl w:val="0"/>
-        <w:autoSpaceDE w:val="0"/>
-        <w:autoSpaceDN w:val="0"/>
-        <w:adjustRightInd w:val="0"/>
-        <w:spacing w:line="240" w:lineRule="auto"/>
-        <w:ind w:left="851" w:hanging="851"/>
+        <w:ind w:left="567" w:hanging="567"/>
         <w:rPr>
           <w:rFonts w:ascii="Gill Sans MT" w:hAnsi="Gill Sans MT"/>
           <w:sz w:val="20"/>
@@ -37982,12 +38368,7 @@
     </w:p>
     <w:p>
       <w:pPr>
-        <w:widowControl w:val="0"/>
-        <w:autoSpaceDE w:val="0"/>
-        <w:autoSpaceDN w:val="0"/>
-        <w:adjustRightInd w:val="0"/>
-        <w:spacing w:line="240" w:lineRule="auto"/>
-        <w:ind w:left="851" w:hanging="851"/>
+        <w:ind w:left="567" w:hanging="567"/>
         <w:rPr>
           <w:rFonts w:ascii="Gill Sans MT" w:hAnsi="Gill Sans MT"/>
           <w:sz w:val="20"/>
@@ -38052,12 +38433,7 @@
     </w:p>
     <w:p>
       <w:pPr>
-        <w:widowControl w:val="0"/>
-        <w:autoSpaceDE w:val="0"/>
-        <w:autoSpaceDN w:val="0"/>
-        <w:adjustRightInd w:val="0"/>
-        <w:spacing w:line="240" w:lineRule="auto"/>
-        <w:ind w:left="851" w:hanging="851"/>
+        <w:ind w:left="567" w:hanging="567"/>
         <w:rPr>
           <w:rFonts w:ascii="Gill Sans MT" w:hAnsi="Gill Sans MT"/>
           <w:sz w:val="20"/>
@@ -38140,12 +38516,7 @@
     </w:p>
     <w:p>
       <w:pPr>
-        <w:widowControl w:val="0"/>
-        <w:autoSpaceDE w:val="0"/>
-        <w:autoSpaceDN w:val="0"/>
-        <w:adjustRightInd w:val="0"/>
-        <w:spacing w:line="240" w:lineRule="auto"/>
-        <w:ind w:left="851" w:hanging="851"/>
+        <w:ind w:left="567" w:hanging="567"/>
         <w:rPr>
           <w:rFonts w:ascii="Gill Sans MT" w:hAnsi="Gill Sans MT"/>
           <w:sz w:val="20"/>
@@ -38220,12 +38591,7 @@
     </w:p>
     <w:p>
       <w:pPr>
-        <w:widowControl w:val="0"/>
-        <w:autoSpaceDE w:val="0"/>
-        <w:autoSpaceDN w:val="0"/>
-        <w:adjustRightInd w:val="0"/>
-        <w:spacing w:line="240" w:lineRule="auto"/>
-        <w:ind w:left="851" w:hanging="851"/>
+        <w:ind w:left="567" w:hanging="567"/>
         <w:rPr>
           <w:rFonts w:ascii="Gill Sans MT" w:hAnsi="Gill Sans MT"/>
           <w:sz w:val="20"/>
@@ -38272,12 +38638,7 @@
     </w:p>
     <w:p>
       <w:pPr>
-        <w:widowControl w:val="0"/>
-        <w:autoSpaceDE w:val="0"/>
-        <w:autoSpaceDN w:val="0"/>
-        <w:adjustRightInd w:val="0"/>
-        <w:spacing w:line="240" w:lineRule="auto"/>
-        <w:ind w:left="851" w:hanging="851"/>
+        <w:ind w:left="567" w:hanging="567"/>
         <w:rPr>
           <w:rFonts w:ascii="Gill Sans MT" w:hAnsi="Gill Sans MT"/>
           <w:sz w:val="20"/>
@@ -38323,12 +38684,7 @@
     </w:p>
     <w:p>
       <w:pPr>
-        <w:widowControl w:val="0"/>
-        <w:autoSpaceDE w:val="0"/>
-        <w:autoSpaceDN w:val="0"/>
-        <w:adjustRightInd w:val="0"/>
-        <w:spacing w:line="240" w:lineRule="auto"/>
-        <w:ind w:left="851" w:hanging="851"/>
+        <w:ind w:left="567" w:hanging="567"/>
         <w:rPr>
           <w:rFonts w:ascii="Gill Sans MT" w:hAnsi="Gill Sans MT"/>
           <w:sz w:val="20"/>
@@ -38421,12 +38777,7 @@
     </w:p>
     <w:p>
       <w:pPr>
-        <w:widowControl w:val="0"/>
-        <w:autoSpaceDE w:val="0"/>
-        <w:autoSpaceDN w:val="0"/>
-        <w:adjustRightInd w:val="0"/>
-        <w:spacing w:line="240" w:lineRule="auto"/>
-        <w:ind w:left="851" w:hanging="851"/>
+        <w:ind w:left="567" w:hanging="567"/>
         <w:rPr>
           <w:rFonts w:ascii="Gill Sans MT" w:hAnsi="Gill Sans MT"/>
           <w:sz w:val="20"/>
@@ -38491,12 +38842,7 @@
     </w:p>
     <w:p>
       <w:pPr>
-        <w:widowControl w:val="0"/>
-        <w:autoSpaceDE w:val="0"/>
-        <w:autoSpaceDN w:val="0"/>
-        <w:adjustRightInd w:val="0"/>
-        <w:spacing w:line="240" w:lineRule="auto"/>
-        <w:ind w:left="851" w:hanging="851"/>
+        <w:ind w:left="567" w:hanging="567"/>
         <w:rPr>
           <w:rFonts w:ascii="Gill Sans MT" w:hAnsi="Gill Sans MT"/>
           <w:sz w:val="20"/>
@@ -38595,12 +38941,7 @@
     </w:p>
     <w:p>
       <w:pPr>
-        <w:widowControl w:val="0"/>
-        <w:autoSpaceDE w:val="0"/>
-        <w:autoSpaceDN w:val="0"/>
-        <w:adjustRightInd w:val="0"/>
-        <w:spacing w:line="240" w:lineRule="auto"/>
-        <w:ind w:left="851" w:hanging="851"/>
+        <w:ind w:left="567" w:hanging="567"/>
         <w:rPr>
           <w:rFonts w:ascii="Gill Sans MT" w:hAnsi="Gill Sans MT"/>
           <w:sz w:val="20"/>
@@ -38693,12 +39034,7 @@
     </w:p>
     <w:p>
       <w:pPr>
-        <w:widowControl w:val="0"/>
-        <w:autoSpaceDE w:val="0"/>
-        <w:autoSpaceDN w:val="0"/>
-        <w:adjustRightInd w:val="0"/>
-        <w:spacing w:line="240" w:lineRule="auto"/>
-        <w:ind w:left="851" w:hanging="851"/>
+        <w:ind w:left="567" w:hanging="567"/>
         <w:rPr>
           <w:rFonts w:ascii="Gill Sans MT" w:hAnsi="Gill Sans MT"/>
           <w:sz w:val="20"/>
@@ -38793,12 +39129,7 @@
     </w:p>
     <w:p>
       <w:pPr>
-        <w:widowControl w:val="0"/>
-        <w:autoSpaceDE w:val="0"/>
-        <w:autoSpaceDN w:val="0"/>
-        <w:adjustRightInd w:val="0"/>
-        <w:spacing w:line="240" w:lineRule="auto"/>
-        <w:ind w:left="851" w:hanging="851"/>
+        <w:ind w:left="567" w:hanging="567"/>
         <w:rPr>
           <w:rFonts w:ascii="Gill Sans MT" w:hAnsi="Gill Sans MT"/>
           <w:sz w:val="20"/>
@@ -38827,12 +39158,7 @@
     </w:p>
     <w:p>
       <w:pPr>
-        <w:widowControl w:val="0"/>
-        <w:autoSpaceDE w:val="0"/>
-        <w:autoSpaceDN w:val="0"/>
-        <w:adjustRightInd w:val="0"/>
-        <w:spacing w:line="240" w:lineRule="auto"/>
-        <w:ind w:left="851" w:hanging="851"/>
+        <w:ind w:left="567" w:hanging="567"/>
         <w:rPr>
           <w:rFonts w:ascii="Gill Sans MT" w:hAnsi="Gill Sans MT"/>
           <w:sz w:val="20"/>
@@ -38897,12 +39223,7 @@
     </w:p>
     <w:p>
       <w:pPr>
-        <w:widowControl w:val="0"/>
-        <w:autoSpaceDE w:val="0"/>
-        <w:autoSpaceDN w:val="0"/>
-        <w:adjustRightInd w:val="0"/>
-        <w:spacing w:line="240" w:lineRule="auto"/>
-        <w:ind w:left="851" w:hanging="851"/>
+        <w:ind w:left="567" w:hanging="567"/>
         <w:rPr>
           <w:rFonts w:ascii="Gill Sans MT" w:hAnsi="Gill Sans MT"/>
           <w:sz w:val="20"/>
@@ -39013,12 +39334,7 @@
     </w:p>
     <w:p>
       <w:pPr>
-        <w:widowControl w:val="0"/>
-        <w:autoSpaceDE w:val="0"/>
-        <w:autoSpaceDN w:val="0"/>
-        <w:adjustRightInd w:val="0"/>
-        <w:spacing w:line="240" w:lineRule="auto"/>
-        <w:ind w:left="851" w:hanging="851"/>
+        <w:ind w:left="567" w:hanging="567"/>
         <w:rPr>
           <w:rFonts w:ascii="Gill Sans MT" w:hAnsi="Gill Sans MT"/>
           <w:sz w:val="20"/>
@@ -39065,12 +39381,7 @@
     </w:p>
     <w:p>
       <w:pPr>
-        <w:widowControl w:val="0"/>
-        <w:autoSpaceDE w:val="0"/>
-        <w:autoSpaceDN w:val="0"/>
-        <w:adjustRightInd w:val="0"/>
-        <w:spacing w:line="240" w:lineRule="auto"/>
-        <w:ind w:left="851" w:hanging="851"/>
+        <w:ind w:left="567" w:hanging="567"/>
         <w:rPr>
           <w:rFonts w:ascii="Gill Sans MT" w:hAnsi="Gill Sans MT"/>
           <w:sz w:val="20"/>
@@ -39135,12 +39446,7 @@
     </w:p>
     <w:p>
       <w:pPr>
-        <w:widowControl w:val="0"/>
-        <w:autoSpaceDE w:val="0"/>
-        <w:autoSpaceDN w:val="0"/>
-        <w:adjustRightInd w:val="0"/>
-        <w:spacing w:line="240" w:lineRule="auto"/>
-        <w:ind w:left="851" w:hanging="851"/>
+        <w:ind w:left="567" w:hanging="567"/>
         <w:rPr>
           <w:rFonts w:ascii="Gill Sans MT" w:hAnsi="Gill Sans MT"/>
           <w:sz w:val="20"/>
@@ -39187,12 +39493,7 @@
     </w:p>
     <w:p>
       <w:pPr>
-        <w:widowControl w:val="0"/>
-        <w:autoSpaceDE w:val="0"/>
-        <w:autoSpaceDN w:val="0"/>
-        <w:adjustRightInd w:val="0"/>
-        <w:spacing w:line="240" w:lineRule="auto"/>
-        <w:ind w:left="851" w:hanging="851"/>
+        <w:ind w:left="567" w:hanging="567"/>
         <w:rPr>
           <w:rFonts w:ascii="Gill Sans MT" w:hAnsi="Gill Sans MT"/>
           <w:sz w:val="20"/>
@@ -39275,12 +39576,7 @@
     </w:p>
     <w:p>
       <w:pPr>
-        <w:widowControl w:val="0"/>
-        <w:autoSpaceDE w:val="0"/>
-        <w:autoSpaceDN w:val="0"/>
-        <w:adjustRightInd w:val="0"/>
-        <w:spacing w:line="240" w:lineRule="auto"/>
-        <w:ind w:left="851" w:hanging="851"/>
+        <w:ind w:left="567" w:hanging="567"/>
         <w:rPr>
           <w:rFonts w:ascii="Gill Sans MT" w:hAnsi="Gill Sans MT"/>
           <w:sz w:val="20"/>
@@ -39345,12 +39641,7 @@
     </w:p>
     <w:p>
       <w:pPr>
-        <w:widowControl w:val="0"/>
-        <w:autoSpaceDE w:val="0"/>
-        <w:autoSpaceDN w:val="0"/>
-        <w:adjustRightInd w:val="0"/>
-        <w:spacing w:line="240" w:lineRule="auto"/>
-        <w:ind w:left="851" w:hanging="851"/>
+        <w:ind w:left="567" w:hanging="567"/>
         <w:rPr>
           <w:rFonts w:ascii="Gill Sans MT" w:hAnsi="Gill Sans MT"/>
           <w:sz w:val="20"/>
@@ -39407,12 +39698,7 @@
     </w:p>
     <w:p>
       <w:pPr>
-        <w:widowControl w:val="0"/>
-        <w:autoSpaceDE w:val="0"/>
-        <w:autoSpaceDN w:val="0"/>
-        <w:adjustRightInd w:val="0"/>
-        <w:spacing w:line="240" w:lineRule="auto"/>
-        <w:ind w:left="851" w:hanging="851"/>
+        <w:ind w:left="567" w:hanging="567"/>
         <w:rPr>
           <w:rFonts w:ascii="Gill Sans MT" w:hAnsi="Gill Sans MT"/>
           <w:sz w:val="20"/>
@@ -39541,12 +39827,7 @@
     </w:p>
     <w:p>
       <w:pPr>
-        <w:widowControl w:val="0"/>
-        <w:autoSpaceDE w:val="0"/>
-        <w:autoSpaceDN w:val="0"/>
-        <w:adjustRightInd w:val="0"/>
-        <w:spacing w:line="240" w:lineRule="auto"/>
-        <w:ind w:left="851" w:hanging="851"/>
+        <w:ind w:left="567" w:hanging="567"/>
         <w:rPr>
           <w:rFonts w:ascii="Gill Sans MT" w:hAnsi="Gill Sans MT"/>
           <w:sz w:val="20"/>
@@ -39774,12 +40055,7 @@
     </w:p>
     <w:p>
       <w:pPr>
-        <w:widowControl w:val="0"/>
-        <w:autoSpaceDE w:val="0"/>
-        <w:autoSpaceDN w:val="0"/>
-        <w:adjustRightInd w:val="0"/>
-        <w:spacing w:line="240" w:lineRule="auto"/>
-        <w:ind w:left="851" w:hanging="851"/>
+        <w:ind w:left="567" w:hanging="567"/>
         <w:rPr>
           <w:rFonts w:ascii="Gill Sans MT" w:hAnsi="Gill Sans MT"/>
           <w:sz w:val="20"/>
@@ -39826,12 +40102,7 @@
     </w:p>
     <w:p>
       <w:pPr>
-        <w:widowControl w:val="0"/>
-        <w:autoSpaceDE w:val="0"/>
-        <w:autoSpaceDN w:val="0"/>
-        <w:adjustRightInd w:val="0"/>
-        <w:spacing w:line="240" w:lineRule="auto"/>
-        <w:ind w:left="851" w:hanging="851"/>
+        <w:ind w:left="567" w:hanging="567"/>
         <w:rPr>
           <w:rFonts w:ascii="Gill Sans MT" w:hAnsi="Gill Sans MT"/>
           <w:sz w:val="20"/>
@@ -39896,12 +40167,7 @@
     </w:p>
     <w:p>
       <w:pPr>
-        <w:widowControl w:val="0"/>
-        <w:autoSpaceDE w:val="0"/>
-        <w:autoSpaceDN w:val="0"/>
-        <w:adjustRightInd w:val="0"/>
-        <w:spacing w:line="240" w:lineRule="auto"/>
-        <w:ind w:left="851" w:hanging="851"/>
+        <w:ind w:left="567" w:hanging="567"/>
         <w:rPr>
           <w:rFonts w:ascii="Gill Sans MT" w:hAnsi="Gill Sans MT"/>
           <w:sz w:val="20"/>
@@ -39930,12 +40196,7 @@
     </w:p>
     <w:p>
       <w:pPr>
-        <w:widowControl w:val="0"/>
-        <w:autoSpaceDE w:val="0"/>
-        <w:autoSpaceDN w:val="0"/>
-        <w:adjustRightInd w:val="0"/>
-        <w:spacing w:line="240" w:lineRule="auto"/>
-        <w:ind w:left="851" w:hanging="851"/>
+        <w:ind w:left="567" w:hanging="567"/>
         <w:rPr>
           <w:rFonts w:ascii="Gill Sans MT" w:hAnsi="Gill Sans MT"/>
           <w:sz w:val="20"/>
@@ -39964,12 +40225,7 @@
     </w:p>
     <w:p>
       <w:pPr>
-        <w:widowControl w:val="0"/>
-        <w:autoSpaceDE w:val="0"/>
-        <w:autoSpaceDN w:val="0"/>
-        <w:adjustRightInd w:val="0"/>
-        <w:spacing w:line="240" w:lineRule="auto"/>
-        <w:ind w:left="851" w:hanging="851"/>
+        <w:ind w:left="567" w:hanging="567"/>
         <w:rPr>
           <w:rFonts w:ascii="Gill Sans MT" w:hAnsi="Gill Sans MT"/>
           <w:sz w:val="20"/>
@@ -40026,12 +40282,7 @@
     </w:p>
     <w:p>
       <w:pPr>
-        <w:widowControl w:val="0"/>
-        <w:autoSpaceDE w:val="0"/>
-        <w:autoSpaceDN w:val="0"/>
-        <w:adjustRightInd w:val="0"/>
-        <w:spacing w:line="240" w:lineRule="auto"/>
-        <w:ind w:left="851" w:hanging="851"/>
+        <w:ind w:left="567" w:hanging="567"/>
         <w:rPr>
           <w:rFonts w:ascii="Gill Sans MT" w:hAnsi="Gill Sans MT"/>
           <w:sz w:val="20"/>
@@ -40078,12 +40329,7 @@
     </w:p>
     <w:p>
       <w:pPr>
-        <w:widowControl w:val="0"/>
-        <w:autoSpaceDE w:val="0"/>
-        <w:autoSpaceDN w:val="0"/>
-        <w:adjustRightInd w:val="0"/>
-        <w:spacing w:line="240" w:lineRule="auto"/>
-        <w:ind w:left="851" w:hanging="851"/>
+        <w:ind w:left="567" w:hanging="567"/>
         <w:rPr>
           <w:rFonts w:ascii="Gill Sans MT" w:hAnsi="Gill Sans MT"/>
           <w:sz w:val="20"/>
@@ -40219,12 +40465,7 @@
     </w:p>
     <w:p>
       <w:pPr>
-        <w:widowControl w:val="0"/>
-        <w:autoSpaceDE w:val="0"/>
-        <w:autoSpaceDN w:val="0"/>
-        <w:adjustRightInd w:val="0"/>
-        <w:spacing w:line="240" w:lineRule="auto"/>
-        <w:ind w:left="851" w:hanging="851"/>
+        <w:ind w:left="567" w:hanging="567"/>
         <w:rPr>
           <w:rFonts w:ascii="Gill Sans MT" w:hAnsi="Gill Sans MT"/>
           <w:sz w:val="20"/>
@@ -40307,12 +40548,7 @@
     </w:p>
     <w:p>
       <w:pPr>
-        <w:widowControl w:val="0"/>
-        <w:autoSpaceDE w:val="0"/>
-        <w:autoSpaceDN w:val="0"/>
-        <w:adjustRightInd w:val="0"/>
-        <w:spacing w:line="240" w:lineRule="auto"/>
-        <w:ind w:left="851" w:hanging="851"/>
+        <w:ind w:left="567" w:hanging="567"/>
         <w:rPr>
           <w:rFonts w:ascii="Gill Sans MT" w:hAnsi="Gill Sans MT"/>
           <w:sz w:val="20"/>
@@ -40405,12 +40641,7 @@
     </w:p>
     <w:p>
       <w:pPr>
-        <w:widowControl w:val="0"/>
-        <w:autoSpaceDE w:val="0"/>
-        <w:autoSpaceDN w:val="0"/>
-        <w:adjustRightInd w:val="0"/>
-        <w:spacing w:line="240" w:lineRule="auto"/>
-        <w:ind w:left="851" w:hanging="851"/>
+        <w:ind w:left="567" w:hanging="567"/>
         <w:rPr>
           <w:rFonts w:ascii="Gill Sans MT" w:hAnsi="Gill Sans MT"/>
           <w:sz w:val="20"/>
@@ -40456,12 +40687,7 @@
     </w:p>
     <w:p>
       <w:pPr>
-        <w:widowControl w:val="0"/>
-        <w:autoSpaceDE w:val="0"/>
-        <w:autoSpaceDN w:val="0"/>
-        <w:adjustRightInd w:val="0"/>
-        <w:spacing w:line="240" w:lineRule="auto"/>
-        <w:ind w:left="851" w:hanging="851"/>
+        <w:ind w:left="567" w:hanging="567"/>
         <w:rPr>
           <w:rFonts w:ascii="Gill Sans MT" w:hAnsi="Gill Sans MT"/>
           <w:sz w:val="20"/>
@@ -40490,12 +40716,7 @@
     </w:p>
     <w:p>
       <w:pPr>
-        <w:widowControl w:val="0"/>
-        <w:autoSpaceDE w:val="0"/>
-        <w:autoSpaceDN w:val="0"/>
-        <w:adjustRightInd w:val="0"/>
-        <w:spacing w:line="240" w:lineRule="auto"/>
-        <w:ind w:left="851" w:hanging="851"/>
+        <w:ind w:left="567" w:hanging="567"/>
         <w:rPr>
           <w:rFonts w:ascii="Gill Sans MT" w:hAnsi="Gill Sans MT"/>
           <w:sz w:val="20"/>
@@ -40588,12 +40809,7 @@
     </w:p>
     <w:p>
       <w:pPr>
-        <w:widowControl w:val="0"/>
-        <w:autoSpaceDE w:val="0"/>
-        <w:autoSpaceDN w:val="0"/>
-        <w:adjustRightInd w:val="0"/>
-        <w:spacing w:line="240" w:lineRule="auto"/>
-        <w:ind w:left="851" w:hanging="851"/>
+        <w:ind w:left="567" w:hanging="567"/>
         <w:rPr>
           <w:rFonts w:ascii="Gill Sans MT" w:hAnsi="Gill Sans MT"/>
           <w:sz w:val="20"/>
@@ -40704,12 +40920,90 @@
     </w:p>
     <w:p>
       <w:pPr>
-        <w:widowControl w:val="0"/>
-        <w:autoSpaceDE w:val="0"/>
-        <w:autoSpaceDN w:val="0"/>
-        <w:adjustRightInd w:val="0"/>
-        <w:spacing w:line="240" w:lineRule="auto"/>
-        <w:ind w:left="851" w:hanging="851"/>
+        <w:ind w:left="567" w:hanging="567"/>
+        <w:rPr>
+          <w:rFonts w:ascii="Gill Sans MT" w:hAnsi="Gill Sans MT"/>
+          <w:sz w:val="20"/>
+          <w:lang w:eastAsia="en-GB"/>
+        </w:rPr>
+      </w:pPr>
+      <w:r>
+        <w:rPr>
+          <w:rFonts w:ascii="Gill Sans MT" w:hAnsi="Gill Sans MT"/>
+          <w:sz w:val="20"/>
+          <w:lang w:eastAsia="en-GB"/>
+        </w:rPr>
+        <w:t xml:space="preserve">Jull, A.J.T., Scott, E.M., </w:t>
+      </w:r>
+      <w:proofErr w:type="spellStart"/>
+      <w:r>
+        <w:rPr>
+          <w:rFonts w:ascii="Gill Sans MT" w:hAnsi="Gill Sans MT"/>
+          <w:sz w:val="20"/>
+          <w:lang w:eastAsia="en-GB"/>
+        </w:rPr>
+        <w:t>Bierman</w:t>
+      </w:r>
+      <w:proofErr w:type="spellEnd"/>
+      <w:r>
+        <w:rPr>
+          <w:rFonts w:ascii="Gill Sans MT" w:hAnsi="Gill Sans MT"/>
+          <w:sz w:val="20"/>
+          <w:lang w:eastAsia="en-GB"/>
+        </w:rPr>
+        <w:t xml:space="preserve">, P., 2015. </w:t>
+      </w:r>
+      <w:proofErr w:type="gramStart"/>
+      <w:r>
+        <w:rPr>
+          <w:rFonts w:ascii="Gill Sans MT" w:hAnsi="Gill Sans MT"/>
+          <w:sz w:val="20"/>
+          <w:lang w:eastAsia="en-GB"/>
+        </w:rPr>
+        <w:t>The CRONUS-Earth inter-comparison for cosmogenic isotope analysis.</w:t>
+      </w:r>
+      <w:proofErr w:type="gramEnd"/>
+      <w:r>
+        <w:rPr>
+          <w:rFonts w:ascii="Gill Sans MT" w:hAnsi="Gill Sans MT"/>
+          <w:sz w:val="20"/>
+          <w:lang w:eastAsia="en-GB"/>
+        </w:rPr>
+        <w:t xml:space="preserve"> Quaternary Geochronology, </w:t>
+      </w:r>
+      <w:proofErr w:type="gramStart"/>
+      <w:r>
+        <w:rPr>
+          <w:rFonts w:ascii="Gill Sans MT" w:hAnsi="Gill Sans MT"/>
+          <w:sz w:val="20"/>
+          <w:lang w:eastAsia="en-GB"/>
+        </w:rPr>
+        <w:t>The</w:t>
+      </w:r>
+      <w:proofErr w:type="gramEnd"/>
+      <w:r>
+        <w:rPr>
+          <w:rFonts w:ascii="Gill Sans MT" w:hAnsi="Gill Sans MT"/>
+          <w:sz w:val="20"/>
+          <w:lang w:eastAsia="en-GB"/>
+        </w:rPr>
+        <w:t xml:space="preserve"> CRONUS-EARTH Volume: Part I 26, 3–10. </w:t>
+      </w:r>
+      <w:hyperlink r:id="rId54" w:history="1">
+        <w:r>
+          <w:rPr>
+            <w:rStyle w:val="Hyperlink"/>
+            <w:rFonts w:ascii="Gill Sans MT" w:hAnsi="Gill Sans MT"/>
+            <w:sz w:val="20"/>
+            <w:lang w:eastAsia="en-GB"/>
+          </w:rPr>
+          <w:t>https://doi.org/10.1016/j.quageo.2013.09.003</w:t>
+        </w:r>
+      </w:hyperlink>
+    </w:p>
+    <w:p>
+      <w:pPr>
+        <w:ind w:left="567" w:hanging="567"/>
         <w:rPr>
           <w:rFonts w:ascii="Gill Sans MT" w:hAnsi="Gill Sans MT"/>
           <w:sz w:val="20"/>
@@ -40752,7 +41046,7 @@
         </w:rPr>
         <w:t xml:space="preserve"> Granitic Boulder Erosion Caused by Chaparral Wildfire: Implications for Cosmogenic Radionuclide Dating of Bedrock Surfaces. The Journal of Geology 124, 529–539. </w:t>
       </w:r>
-      <w:hyperlink r:id="rId54" w:history="1">
+      <w:hyperlink r:id="rId55" w:history="1">
         <w:r>
           <w:rPr>
             <w:rStyle w:val="Hyperlink"/>
@@ -40766,12 +41060,7 @@
     </w:p>
     <w:p>
       <w:pPr>
-        <w:widowControl w:val="0"/>
-        <w:autoSpaceDE w:val="0"/>
-        <w:autoSpaceDN w:val="0"/>
-        <w:adjustRightInd w:val="0"/>
-        <w:spacing w:line="240" w:lineRule="auto"/>
-        <w:ind w:left="851" w:hanging="851"/>
+        <w:ind w:left="567" w:hanging="567"/>
         <w:rPr>
           <w:rFonts w:ascii="Gill Sans MT" w:hAnsi="Gill Sans MT"/>
           <w:sz w:val="20"/>
@@ -40804,7 +41093,7 @@
         </w:rPr>
         <w:t xml:space="preserve"> of erosion surfaces: in situ nuclide production rates and erosion models. Earth and Planetary Science Letters 104, 424–439. </w:t>
       </w:r>
-      <w:hyperlink r:id="rId55" w:history="1">
+      <w:hyperlink r:id="rId56" w:history="1">
         <w:r>
           <w:rPr>
             <w:rStyle w:val="Hyperlink"/>
@@ -40818,12 +41107,7 @@
     </w:p>
     <w:p>
       <w:pPr>
-        <w:widowControl w:val="0"/>
-        <w:autoSpaceDE w:val="0"/>
-        <w:autoSpaceDN w:val="0"/>
-        <w:adjustRightInd w:val="0"/>
-        <w:spacing w:line="240" w:lineRule="auto"/>
-        <w:ind w:left="851" w:hanging="851"/>
+        <w:ind w:left="567" w:hanging="567"/>
         <w:rPr>
           <w:rFonts w:ascii="Gill Sans MT" w:hAnsi="Gill Sans MT"/>
           <w:sz w:val="20"/>
@@ -40856,7 +41140,7 @@
         </w:rPr>
         <w:t xml:space="preserve"> and Gállego Rivers (NE Spain) based on OSL dating and soil stratigraphy. Global and Planetary Change 67, 141–152. </w:t>
       </w:r>
-      <w:hyperlink r:id="rId56" w:history="1">
+      <w:hyperlink r:id="rId57" w:history="1">
         <w:r>
           <w:rPr>
             <w:rStyle w:val="Hyperlink"/>
@@ -40870,12 +41154,7 @@
     </w:p>
     <w:p>
       <w:pPr>
-        <w:widowControl w:val="0"/>
-        <w:autoSpaceDE w:val="0"/>
-        <w:autoSpaceDN w:val="0"/>
-        <w:adjustRightInd w:val="0"/>
-        <w:spacing w:line="240" w:lineRule="auto"/>
-        <w:ind w:left="851" w:hanging="851"/>
+        <w:ind w:left="567" w:hanging="567"/>
         <w:rPr>
           <w:rFonts w:ascii="Gill Sans MT" w:hAnsi="Gill Sans MT"/>
           <w:sz w:val="20"/>
@@ -40962,7 +41241,7 @@
         </w:rPr>
         <w:t xml:space="preserve"> Quaternary Geochronology 31, 160–187. </w:t>
       </w:r>
-      <w:hyperlink r:id="rId57" w:history="1">
+      <w:hyperlink r:id="rId58" w:history="1">
         <w:r>
           <w:rPr>
             <w:rStyle w:val="Hyperlink"/>
@@ -40976,12 +41255,7 @@
     </w:p>
     <w:p>
       <w:pPr>
-        <w:widowControl w:val="0"/>
-        <w:autoSpaceDE w:val="0"/>
-        <w:autoSpaceDN w:val="0"/>
-        <w:adjustRightInd w:val="0"/>
-        <w:spacing w:line="240" w:lineRule="auto"/>
-        <w:ind w:left="851" w:hanging="851"/>
+        <w:ind w:left="567" w:hanging="567"/>
         <w:rPr>
           <w:rFonts w:ascii="Gill Sans MT" w:hAnsi="Gill Sans MT"/>
           <w:sz w:val="20"/>
@@ -41102,9 +41376,25 @@
           <w:sz w:val="20"/>
           <w:lang w:eastAsia="en-GB"/>
         </w:rPr>
-        <w:t xml:space="preserve">. Geografiska Annaler: Series A, Physical Geography 90, 287–297. </w:t>
-      </w:r>
-      <w:hyperlink r:id="rId58" w:history="1">
+        <w:t>. Geografiska Annaler: Series A, Physical Geography 90, 287</w:t>
+      </w:r>
+      <w:r>
+        <w:rPr>
+          <w:rFonts w:ascii="Gill Sans MT" w:hAnsi="Gill Sans MT" w:cs="Gill Sans MT"/>
+          <w:sz w:val="20"/>
+          <w:lang w:eastAsia="en-GB"/>
+        </w:rPr>
+        <w:t>–</w:t>
+      </w:r>
+      <w:r>
+        <w:rPr>
+          <w:rFonts w:ascii="Gill Sans MT" w:hAnsi="Gill Sans MT"/>
+          <w:sz w:val="20"/>
+          <w:lang w:eastAsia="en-GB"/>
+        </w:rPr>
+        <w:t xml:space="preserve">297. </w:t>
+      </w:r>
+      <w:hyperlink r:id="rId59" w:history="1">
         <w:r>
           <w:rPr>
             <w:rStyle w:val="Hyperlink"/>
@@ -41118,12 +41408,7 @@
     </w:p>
     <w:p>
       <w:pPr>
-        <w:widowControl w:val="0"/>
-        <w:autoSpaceDE w:val="0"/>
-        <w:autoSpaceDN w:val="0"/>
-        <w:adjustRightInd w:val="0"/>
-        <w:spacing w:line="240" w:lineRule="auto"/>
-        <w:ind w:left="851" w:hanging="851"/>
+        <w:ind w:left="567" w:hanging="567"/>
         <w:rPr>
           <w:rFonts w:ascii="Gill Sans MT" w:hAnsi="Gill Sans MT"/>
           <w:sz w:val="20"/>
@@ -41138,7 +41423,7 @@
         </w:rPr>
         <w:t xml:space="preserve">McCarroll, D., 1991. The Schmidt Hammer, weathering and rock surface roughness. Earth Surface Processes and Landforms 16, 477–480. </w:t>
       </w:r>
-      <w:hyperlink r:id="rId59" w:history="1">
+      <w:hyperlink r:id="rId60" w:history="1">
         <w:r>
           <w:rPr>
             <w:rStyle w:val="Hyperlink"/>
@@ -41152,12 +41437,7 @@
     </w:p>
     <w:p>
       <w:pPr>
-        <w:widowControl w:val="0"/>
-        <w:autoSpaceDE w:val="0"/>
-        <w:autoSpaceDN w:val="0"/>
-        <w:adjustRightInd w:val="0"/>
-        <w:spacing w:line="240" w:lineRule="auto"/>
-        <w:ind w:left="851" w:hanging="851"/>
+        <w:ind w:left="567" w:hanging="567"/>
         <w:rPr>
           <w:rFonts w:ascii="Gill Sans MT" w:hAnsi="Gill Sans MT"/>
           <w:sz w:val="20"/>
@@ -41190,7 +41470,7 @@
         </w:rPr>
         <w:t xml:space="preserve"> Norway. Arctic and Alpine Research 21, 268–275. </w:t>
       </w:r>
-      <w:hyperlink r:id="rId60" w:history="1">
+      <w:hyperlink r:id="rId61" w:history="1">
         <w:r>
           <w:rPr>
             <w:rStyle w:val="Hyperlink"/>
@@ -41204,12 +41484,7 @@
     </w:p>
     <w:p>
       <w:pPr>
-        <w:widowControl w:val="0"/>
-        <w:autoSpaceDE w:val="0"/>
-        <w:autoSpaceDN w:val="0"/>
-        <w:adjustRightInd w:val="0"/>
-        <w:spacing w:line="240" w:lineRule="auto"/>
-        <w:ind w:left="851" w:hanging="851"/>
+        <w:ind w:left="567" w:hanging="567"/>
         <w:rPr>
           <w:rFonts w:ascii="Gill Sans MT" w:hAnsi="Gill Sans MT"/>
           <w:sz w:val="20"/>
@@ -41311,12 +41586,7 @@
     </w:p>
     <w:p>
       <w:pPr>
-        <w:widowControl w:val="0"/>
-        <w:autoSpaceDE w:val="0"/>
-        <w:autoSpaceDN w:val="0"/>
-        <w:adjustRightInd w:val="0"/>
-        <w:spacing w:line="240" w:lineRule="auto"/>
-        <w:ind w:left="851" w:hanging="851"/>
+        <w:ind w:left="567" w:hanging="567"/>
         <w:rPr>
           <w:rFonts w:ascii="Gill Sans MT" w:hAnsi="Gill Sans MT"/>
           <w:sz w:val="20"/>
@@ -41377,7 +41647,7 @@
         </w:rPr>
         <w:t xml:space="preserve"> 37, 17–23. </w:t>
       </w:r>
-      <w:hyperlink r:id="rId61" w:history="1">
+      <w:hyperlink r:id="rId62" w:history="1">
         <w:r>
           <w:rPr>
             <w:rStyle w:val="Hyperlink"/>
@@ -41391,12 +41661,7 @@
     </w:p>
     <w:p>
       <w:pPr>
-        <w:widowControl w:val="0"/>
-        <w:autoSpaceDE w:val="0"/>
-        <w:autoSpaceDN w:val="0"/>
-        <w:adjustRightInd w:val="0"/>
-        <w:spacing w:line="240" w:lineRule="auto"/>
-        <w:ind w:left="851" w:hanging="851"/>
+        <w:ind w:left="567" w:hanging="567"/>
         <w:rPr>
           <w:rFonts w:ascii="Gill Sans MT" w:hAnsi="Gill Sans MT"/>
           <w:sz w:val="20"/>
@@ -41429,7 +41694,7 @@
         </w:rPr>
         <w:t xml:space="preserve"> Mountains, Antarctica. Earth Surface Processes and Landforms 36, 217–228. </w:t>
       </w:r>
-      <w:hyperlink r:id="rId62" w:history="1">
+      <w:hyperlink r:id="rId63" w:history="1">
         <w:r>
           <w:rPr>
             <w:rStyle w:val="Hyperlink"/>
@@ -41443,12 +41708,7 @@
     </w:p>
     <w:p>
       <w:pPr>
-        <w:widowControl w:val="0"/>
-        <w:autoSpaceDE w:val="0"/>
-        <w:autoSpaceDN w:val="0"/>
-        <w:adjustRightInd w:val="0"/>
-        <w:spacing w:line="240" w:lineRule="auto"/>
-        <w:ind w:left="851" w:hanging="851"/>
+        <w:ind w:left="567" w:hanging="567"/>
         <w:rPr>
           <w:rFonts w:ascii="Gill Sans MT" w:hAnsi="Gill Sans MT"/>
           <w:sz w:val="20"/>
@@ -41573,7 +41833,7 @@
         </w:rPr>
         <w:t xml:space="preserve"> Quaternary Science Reviews 88, 159–182. </w:t>
       </w:r>
-      <w:hyperlink r:id="rId63" w:history="1">
+      <w:hyperlink r:id="rId64" w:history="1">
         <w:r>
           <w:rPr>
             <w:rStyle w:val="Hyperlink"/>
@@ -41587,12 +41847,7 @@
     </w:p>
     <w:p>
       <w:pPr>
-        <w:widowControl w:val="0"/>
-        <w:autoSpaceDE w:val="0"/>
-        <w:autoSpaceDN w:val="0"/>
-        <w:adjustRightInd w:val="0"/>
-        <w:spacing w:line="240" w:lineRule="auto"/>
-        <w:ind w:left="851" w:hanging="851"/>
+        <w:ind w:left="567" w:hanging="567"/>
         <w:rPr>
           <w:rFonts w:ascii="Gill Sans MT" w:hAnsi="Gill Sans MT"/>
           <w:sz w:val="20"/>
@@ -41617,7 +41872,7 @@
         </w:rPr>
         <w:t xml:space="preserve"> A minimum sample size required from Schmidt hammer measurements. Earth Surface Processes and Landforms 34, 1713–1725. </w:t>
       </w:r>
-      <w:hyperlink r:id="rId64" w:history="1">
+      <w:hyperlink r:id="rId65" w:history="1">
         <w:r>
           <w:rPr>
             <w:rStyle w:val="Hyperlink"/>
@@ -41631,12 +41886,7 @@
     </w:p>
     <w:p>
       <w:pPr>
-        <w:widowControl w:val="0"/>
-        <w:autoSpaceDE w:val="0"/>
-        <w:autoSpaceDN w:val="0"/>
-        <w:adjustRightInd w:val="0"/>
-        <w:spacing w:line="240" w:lineRule="auto"/>
-        <w:ind w:left="851" w:hanging="851"/>
+        <w:ind w:left="567" w:hanging="567"/>
         <w:rPr>
           <w:rFonts w:ascii="Gill Sans MT" w:hAnsi="Gill Sans MT"/>
           <w:sz w:val="20"/>
@@ -41695,7 +41945,7 @@
         </w:rPr>
         <w:t xml:space="preserve">Al in quartz from glacially polished rocks. Journal of Geophysical Research: Solid Earth 94, 17907–17915. </w:t>
       </w:r>
-      <w:hyperlink r:id="rId65" w:history="1">
+      <w:hyperlink r:id="rId66" w:history="1">
         <w:r>
           <w:rPr>
             <w:rStyle w:val="Hyperlink"/>
@@ -41709,18 +41959,142 @@
     </w:p>
     <w:p>
       <w:pPr>
-        <w:widowControl w:val="0"/>
-        <w:autoSpaceDE w:val="0"/>
-        <w:autoSpaceDN w:val="0"/>
-        <w:adjustRightInd w:val="0"/>
-        <w:spacing w:line="240" w:lineRule="auto"/>
-        <w:ind w:left="851" w:hanging="851"/>
+        <w:ind w:left="567" w:hanging="567"/>
         <w:rPr>
           <w:rFonts w:ascii="Gill Sans MT" w:hAnsi="Gill Sans MT"/>
           <w:sz w:val="20"/>
           <w:lang w:eastAsia="en-GB"/>
         </w:rPr>
       </w:pPr>
+      <w:proofErr w:type="gramStart"/>
+      <w:r>
+        <w:rPr>
+          <w:rFonts w:ascii="Gill Sans MT" w:hAnsi="Gill Sans MT"/>
+          <w:sz w:val="20"/>
+          <w:lang w:eastAsia="en-GB"/>
+        </w:rPr>
+        <w:t xml:space="preserve">Oliva, M., Palacios, D., </w:t>
+      </w:r>
+      <w:proofErr w:type="spellStart"/>
+      <w:r>
+        <w:rPr>
+          <w:rFonts w:ascii="Gill Sans MT" w:hAnsi="Gill Sans MT"/>
+          <w:sz w:val="20"/>
+          <w:lang w:eastAsia="en-GB"/>
+        </w:rPr>
+        <w:t>Fernández-Fernández</w:t>
+      </w:r>
+      <w:proofErr w:type="spellEnd"/>
+      <w:r>
+        <w:rPr>
+          <w:rFonts w:ascii="Gill Sans MT" w:hAnsi="Gill Sans MT"/>
+          <w:sz w:val="20"/>
+          <w:lang w:eastAsia="en-GB"/>
+        </w:rPr>
+        <w:t xml:space="preserve">, J.M., Rodríguez-Rodríguez, L., </w:t>
+      </w:r>
+      <w:proofErr w:type="spellStart"/>
+      <w:r>
+        <w:rPr>
+          <w:rFonts w:ascii="Gill Sans MT" w:hAnsi="Gill Sans MT"/>
+          <w:sz w:val="20"/>
+          <w:lang w:eastAsia="en-GB"/>
+        </w:rPr>
+        <w:t>García</w:t>
+      </w:r>
+      <w:proofErr w:type="spellEnd"/>
+      <w:r>
+        <w:rPr>
+          <w:rFonts w:ascii="Gill Sans MT" w:hAnsi="Gill Sans MT"/>
+          <w:sz w:val="20"/>
+          <w:lang w:eastAsia="en-GB"/>
+        </w:rPr>
+        <w:t>-Ruiz, J.M., Andrés, N., Carrasco, R.M., Pedraza, J., Pérez-</w:t>
+      </w:r>
+      <w:proofErr w:type="spellStart"/>
+      <w:r>
+        <w:rPr>
+          <w:rFonts w:ascii="Gill Sans MT" w:hAnsi="Gill Sans MT"/>
+          <w:sz w:val="20"/>
+          <w:lang w:eastAsia="en-GB"/>
+        </w:rPr>
+        <w:t>Alberti</w:t>
+      </w:r>
+      <w:proofErr w:type="spellEnd"/>
+      <w:r>
+        <w:rPr>
+          <w:rFonts w:ascii="Gill Sans MT" w:hAnsi="Gill Sans MT"/>
+          <w:sz w:val="20"/>
+          <w:lang w:eastAsia="en-GB"/>
+        </w:rPr>
+        <w:t xml:space="preserve">, A., </w:t>
+      </w:r>
+      <w:proofErr w:type="spellStart"/>
+      <w:r>
+        <w:rPr>
+          <w:rFonts w:ascii="Gill Sans MT" w:hAnsi="Gill Sans MT"/>
+          <w:sz w:val="20"/>
+          <w:lang w:eastAsia="en-GB"/>
+        </w:rPr>
+        <w:t>Valcárcel</w:t>
+      </w:r>
+      <w:proofErr w:type="spellEnd"/>
+      <w:r>
+        <w:rPr>
+          <w:rFonts w:ascii="Gill Sans MT" w:hAnsi="Gill Sans MT"/>
+          <w:sz w:val="20"/>
+          <w:lang w:eastAsia="en-GB"/>
+        </w:rPr>
+        <w:t>, M., Hughes, P.D., 2019.</w:t>
+      </w:r>
+      <w:proofErr w:type="gramEnd"/>
+      <w:r>
+        <w:rPr>
+          <w:rFonts w:ascii="Gill Sans MT" w:hAnsi="Gill Sans MT"/>
+          <w:sz w:val="20"/>
+          <w:lang w:eastAsia="en-GB"/>
+        </w:rPr>
+        <w:t xml:space="preserve"> </w:t>
+      </w:r>
+      <w:proofErr w:type="gramStart"/>
+      <w:r>
+        <w:rPr>
+          <w:rFonts w:ascii="Gill Sans MT" w:hAnsi="Gill Sans MT"/>
+          <w:sz w:val="20"/>
+          <w:lang w:eastAsia="en-GB"/>
+        </w:rPr>
+        <w:t>Late Quaternary glacial phases in the Iberian Peninsula.</w:t>
+      </w:r>
+      <w:proofErr w:type="gramEnd"/>
+      <w:r>
+        <w:rPr>
+          <w:rFonts w:ascii="Gill Sans MT" w:hAnsi="Gill Sans MT"/>
+          <w:sz w:val="20"/>
+          <w:lang w:eastAsia="en-GB"/>
+        </w:rPr>
+        <w:t xml:space="preserve"> Earth-Science Reviews 192, 564–600. </w:t>
+      </w:r>
+      <w:hyperlink r:id="rId67" w:history="1">
+        <w:r>
+          <w:rPr>
+            <w:rStyle w:val="Hyperlink"/>
+            <w:rFonts w:ascii="Gill Sans MT" w:hAnsi="Gill Sans MT"/>
+            <w:sz w:val="20"/>
+            <w:lang w:eastAsia="en-GB"/>
+          </w:rPr>
+          <w:t>https://doi.org/10.1016/j.earscirev.2019.03.015</w:t>
+        </w:r>
+      </w:hyperlink>
+    </w:p>
+    <w:p>
+      <w:pPr>
+        <w:ind w:left="567" w:hanging="567"/>
+        <w:rPr>
+          <w:rFonts w:ascii="Gill Sans MT" w:hAnsi="Gill Sans MT"/>
+          <w:sz w:val="20"/>
+          <w:lang w:eastAsia="en-GB"/>
+        </w:rPr>
+      </w:pPr>
       <w:r>
         <w:rPr>
           <w:rFonts w:ascii="Gill Sans MT" w:hAnsi="Gill Sans MT"/>
@@ -41783,7 +42157,7 @@
         </w:rPr>
         <w:t xml:space="preserve">: Ladakh Range, northern India. GSA Bulletin 118, 383–392. </w:t>
       </w:r>
-      <w:hyperlink r:id="rId66" w:history="1">
+      <w:hyperlink r:id="rId68" w:history="1">
         <w:r>
           <w:rPr>
             <w:rStyle w:val="Hyperlink"/>
@@ -41797,12 +42171,7 @@
     </w:p>
     <w:p>
       <w:pPr>
-        <w:widowControl w:val="0"/>
-        <w:autoSpaceDE w:val="0"/>
-        <w:autoSpaceDN w:val="0"/>
-        <w:adjustRightInd w:val="0"/>
-        <w:spacing w:line="240" w:lineRule="auto"/>
-        <w:ind w:left="851" w:hanging="851"/>
+        <w:ind w:left="567" w:hanging="567"/>
         <w:rPr>
           <w:rFonts w:ascii="Gill Sans MT" w:hAnsi="Gill Sans MT"/>
           <w:sz w:val="20"/>
@@ -41917,7 +42286,7 @@
         </w:rPr>
         <w:t xml:space="preserve"> The challenging application of cosmogenic dating methods in residual glacial landforms: The case of Sierra Nevada (Spain). Geomorphology 325, 103–118. </w:t>
       </w:r>
-      <w:hyperlink r:id="rId67" w:history="1">
+      <w:hyperlink r:id="rId69" w:history="1">
         <w:r>
           <w:rPr>
             <w:rStyle w:val="Hyperlink"/>
@@ -41931,12 +42300,7 @@
     </w:p>
     <w:p>
       <w:pPr>
-        <w:widowControl w:val="0"/>
-        <w:autoSpaceDE w:val="0"/>
-        <w:autoSpaceDN w:val="0"/>
-        <w:adjustRightInd w:val="0"/>
-        <w:spacing w:line="240" w:lineRule="auto"/>
-        <w:ind w:left="851" w:hanging="851"/>
+        <w:ind w:left="567" w:hanging="567"/>
         <w:rPr>
           <w:rFonts w:ascii="Gill Sans MT" w:hAnsi="Gill Sans MT"/>
           <w:sz w:val="20"/>
@@ -42033,7 +42397,7 @@
         </w:rPr>
         <w:t xml:space="preserve">, Southeastern Pyrenees. Geomorphology 231, 116–129. </w:t>
       </w:r>
-      <w:hyperlink r:id="rId68" w:history="1">
+      <w:hyperlink r:id="rId70" w:history="1">
         <w:r>
           <w:rPr>
             <w:rStyle w:val="Hyperlink"/>
@@ -42047,12 +42411,7 @@
     </w:p>
     <w:p>
       <w:pPr>
-        <w:widowControl w:val="0"/>
-        <w:autoSpaceDE w:val="0"/>
-        <w:autoSpaceDN w:val="0"/>
-        <w:adjustRightInd w:val="0"/>
-        <w:spacing w:line="240" w:lineRule="auto"/>
-        <w:ind w:left="851" w:hanging="851"/>
+        <w:ind w:left="567" w:hanging="567"/>
         <w:rPr>
           <w:rFonts w:ascii="Gill Sans MT" w:hAnsi="Gill Sans MT"/>
           <w:sz w:val="20"/>
@@ -42157,7 +42516,7 @@
         </w:rPr>
         <w:t xml:space="preserve"> Geology 38, 891–894. </w:t>
       </w:r>
-      <w:hyperlink r:id="rId69" w:history="1">
+      <w:hyperlink r:id="rId71" w:history="1">
         <w:r>
           <w:rPr>
             <w:rStyle w:val="Hyperlink"/>
@@ -42171,12 +42530,7 @@
     </w:p>
     <w:p>
       <w:pPr>
-        <w:widowControl w:val="0"/>
-        <w:autoSpaceDE w:val="0"/>
-        <w:autoSpaceDN w:val="0"/>
-        <w:adjustRightInd w:val="0"/>
-        <w:spacing w:line="240" w:lineRule="auto"/>
-        <w:ind w:left="851" w:hanging="851"/>
+        <w:ind w:left="567" w:hanging="567"/>
         <w:rPr>
           <w:rFonts w:ascii="Gill Sans MT" w:hAnsi="Gill Sans MT"/>
           <w:sz w:val="20"/>
@@ -42370,7 +42724,7 @@
         </w:rPr>
         <w:t xml:space="preserve">Be exposure ages, south-central Pyrenees. Quaternary Science Reviews 25, 2937–2963. </w:t>
       </w:r>
-      <w:hyperlink r:id="rId70" w:history="1">
+      <w:hyperlink r:id="rId72" w:history="1">
         <w:r>
           <w:rPr>
             <w:rStyle w:val="Hyperlink"/>
@@ -42384,12 +42738,7 @@
     </w:p>
     <w:p>
       <w:pPr>
-        <w:widowControl w:val="0"/>
-        <w:autoSpaceDE w:val="0"/>
-        <w:autoSpaceDN w:val="0"/>
-        <w:adjustRightInd w:val="0"/>
-        <w:spacing w:line="240" w:lineRule="auto"/>
-        <w:ind w:left="851" w:hanging="851"/>
+        <w:ind w:left="567" w:hanging="567"/>
         <w:rPr>
           <w:rFonts w:ascii="Gill Sans MT" w:hAnsi="Gill Sans MT"/>
           <w:sz w:val="20"/>
@@ -42425,12 +42774,7 @@
     </w:p>
     <w:p>
       <w:pPr>
-        <w:widowControl w:val="0"/>
-        <w:autoSpaceDE w:val="0"/>
-        <w:autoSpaceDN w:val="0"/>
-        <w:adjustRightInd w:val="0"/>
-        <w:spacing w:line="240" w:lineRule="auto"/>
-        <w:ind w:left="851" w:hanging="851"/>
+        <w:ind w:left="567" w:hanging="567"/>
         <w:rPr>
           <w:rFonts w:ascii="Gill Sans MT" w:hAnsi="Gill Sans MT"/>
           <w:sz w:val="20"/>
@@ -42481,7 +42825,7 @@
         </w:rPr>
         <w:t xml:space="preserve"> Science 248, 1529–1532. </w:t>
       </w:r>
-      <w:hyperlink r:id="rId71" w:history="1">
+      <w:hyperlink r:id="rId73" w:history="1">
         <w:r>
           <w:rPr>
             <w:rStyle w:val="Hyperlink"/>
@@ -42495,18 +42839,304 @@
     </w:p>
     <w:p>
       <w:pPr>
-        <w:widowControl w:val="0"/>
-        <w:autoSpaceDE w:val="0"/>
-        <w:autoSpaceDN w:val="0"/>
-        <w:adjustRightInd w:val="0"/>
-        <w:spacing w:line="240" w:lineRule="auto"/>
-        <w:ind w:left="851" w:hanging="851"/>
+        <w:ind w:left="567" w:hanging="567"/>
         <w:rPr>
           <w:rFonts w:ascii="Gill Sans MT" w:hAnsi="Gill Sans MT"/>
           <w:sz w:val="20"/>
           <w:lang w:eastAsia="en-GB"/>
         </w:rPr>
       </w:pPr>
+      <w:proofErr w:type="spellStart"/>
+      <w:r>
+        <w:rPr>
+          <w:rFonts w:ascii="Gill Sans MT" w:hAnsi="Gill Sans MT"/>
+          <w:sz w:val="20"/>
+          <w:lang w:eastAsia="en-GB"/>
+        </w:rPr>
+        <w:t>Porquet</w:t>
+      </w:r>
+      <w:proofErr w:type="spellEnd"/>
+      <w:r>
+        <w:rPr>
+          <w:rFonts w:ascii="Gill Sans MT" w:hAnsi="Gill Sans MT"/>
+          <w:sz w:val="20"/>
+          <w:lang w:eastAsia="en-GB"/>
+        </w:rPr>
+        <w:t xml:space="preserve">, M., </w:t>
+      </w:r>
+      <w:proofErr w:type="spellStart"/>
+      <w:r>
+        <w:rPr>
+          <w:rFonts w:ascii="Gill Sans MT" w:hAnsi="Gill Sans MT"/>
+          <w:sz w:val="20"/>
+          <w:lang w:eastAsia="en-GB"/>
+        </w:rPr>
+        <w:t>Pueyo</w:t>
+      </w:r>
+      <w:proofErr w:type="spellEnd"/>
+      <w:r>
+        <w:rPr>
+          <w:rFonts w:ascii="Gill Sans MT" w:hAnsi="Gill Sans MT"/>
+          <w:sz w:val="20"/>
+          <w:lang w:eastAsia="en-GB"/>
+        </w:rPr>
+        <w:t xml:space="preserve">, E.L., </w:t>
+      </w:r>
+      <w:proofErr w:type="spellStart"/>
+      <w:r>
+        <w:rPr>
+          <w:rFonts w:ascii="Gill Sans MT" w:hAnsi="Gill Sans MT"/>
+          <w:sz w:val="20"/>
+          <w:lang w:eastAsia="en-GB"/>
+        </w:rPr>
+        <w:t>Román-Berdiel</w:t>
+      </w:r>
+      <w:proofErr w:type="spellEnd"/>
+      <w:r>
+        <w:rPr>
+          <w:rFonts w:ascii="Gill Sans MT" w:hAnsi="Gill Sans MT"/>
+          <w:sz w:val="20"/>
+          <w:lang w:eastAsia="en-GB"/>
+        </w:rPr>
+        <w:t xml:space="preserve">, T., Olivier, P., </w:t>
+      </w:r>
+      <w:proofErr w:type="spellStart"/>
+      <w:r>
+        <w:rPr>
+          <w:rFonts w:ascii="Gill Sans MT" w:hAnsi="Gill Sans MT"/>
+          <w:sz w:val="20"/>
+          <w:lang w:eastAsia="en-GB"/>
+        </w:rPr>
+        <w:t>Longares</w:t>
+      </w:r>
+      <w:proofErr w:type="spellEnd"/>
+      <w:r>
+        <w:rPr>
+          <w:rFonts w:ascii="Gill Sans MT" w:hAnsi="Gill Sans MT"/>
+          <w:sz w:val="20"/>
+          <w:lang w:eastAsia="en-GB"/>
+        </w:rPr>
+        <w:t xml:space="preserve">, L.A., Cuevas, J., </w:t>
+      </w:r>
+      <w:proofErr w:type="spellStart"/>
+      <w:r>
+        <w:rPr>
+          <w:rFonts w:ascii="Gill Sans MT" w:hAnsi="Gill Sans MT"/>
+          <w:sz w:val="20"/>
+          <w:lang w:eastAsia="en-GB"/>
+        </w:rPr>
+        <w:t>Ramajo</w:t>
+      </w:r>
+      <w:proofErr w:type="spellEnd"/>
+      <w:r>
+        <w:rPr>
+          <w:rFonts w:ascii="Gill Sans MT" w:hAnsi="Gill Sans MT"/>
+          <w:sz w:val="20"/>
+          <w:lang w:eastAsia="en-GB"/>
+        </w:rPr>
+        <w:t xml:space="preserve">, J., order, the G. working group by alphabetical, </w:t>
+      </w:r>
+      <w:proofErr w:type="spellStart"/>
+      <w:r>
+        <w:rPr>
+          <w:rFonts w:ascii="Gill Sans MT" w:hAnsi="Gill Sans MT"/>
+          <w:sz w:val="20"/>
+          <w:lang w:eastAsia="en-GB"/>
+        </w:rPr>
+        <w:t>Antolín</w:t>
+      </w:r>
+      <w:proofErr w:type="spellEnd"/>
+      <w:r>
+        <w:rPr>
+          <w:rFonts w:ascii="Gill Sans MT" w:hAnsi="Gill Sans MT"/>
+          <w:sz w:val="20"/>
+          <w:lang w:eastAsia="en-GB"/>
+        </w:rPr>
+        <w:t xml:space="preserve">, B., </w:t>
+      </w:r>
+      <w:proofErr w:type="spellStart"/>
+      <w:r>
+        <w:rPr>
+          <w:rFonts w:ascii="Gill Sans MT" w:hAnsi="Gill Sans MT"/>
+          <w:sz w:val="20"/>
+          <w:lang w:eastAsia="en-GB"/>
+        </w:rPr>
+        <w:t>Aranguren</w:t>
+      </w:r>
+      <w:proofErr w:type="spellEnd"/>
+      <w:r>
+        <w:rPr>
+          <w:rFonts w:ascii="Gill Sans MT" w:hAnsi="Gill Sans MT"/>
+          <w:sz w:val="20"/>
+          <w:lang w:eastAsia="en-GB"/>
+        </w:rPr>
+        <w:t xml:space="preserve">, A., </w:t>
+      </w:r>
+      <w:proofErr w:type="spellStart"/>
+      <w:r>
+        <w:rPr>
+          <w:rFonts w:ascii="Gill Sans MT" w:hAnsi="Gill Sans MT"/>
+          <w:sz w:val="20"/>
+          <w:lang w:eastAsia="en-GB"/>
+        </w:rPr>
+        <w:t>Auréjac</w:t>
+      </w:r>
+      <w:proofErr w:type="spellEnd"/>
+      <w:r>
+        <w:rPr>
+          <w:rFonts w:ascii="Gill Sans MT" w:hAnsi="Gill Sans MT"/>
+          <w:sz w:val="20"/>
+          <w:lang w:eastAsia="en-GB"/>
+        </w:rPr>
+        <w:t xml:space="preserve">, J.B., </w:t>
+      </w:r>
+      <w:proofErr w:type="spellStart"/>
+      <w:r>
+        <w:rPr>
+          <w:rFonts w:ascii="Gill Sans MT" w:hAnsi="Gill Sans MT"/>
+          <w:sz w:val="20"/>
+          <w:lang w:eastAsia="en-GB"/>
+        </w:rPr>
+        <w:t>Bouchez</w:t>
+      </w:r>
+      <w:proofErr w:type="spellEnd"/>
+      <w:r>
+        <w:rPr>
+          <w:rFonts w:ascii="Gill Sans MT" w:hAnsi="Gill Sans MT"/>
+          <w:sz w:val="20"/>
+          <w:lang w:eastAsia="en-GB"/>
+        </w:rPr>
+        <w:t xml:space="preserve">, J.-L., Casas, A.M., </w:t>
+      </w:r>
+      <w:proofErr w:type="spellStart"/>
+      <w:r>
+        <w:rPr>
+          <w:rFonts w:ascii="Gill Sans MT" w:hAnsi="Gill Sans MT"/>
+          <w:sz w:val="20"/>
+          <w:lang w:eastAsia="en-GB"/>
+        </w:rPr>
+        <w:t>Denèle</w:t>
+      </w:r>
+      <w:proofErr w:type="spellEnd"/>
+      <w:r>
+        <w:rPr>
+          <w:rFonts w:ascii="Gill Sans MT" w:hAnsi="Gill Sans MT"/>
+          <w:sz w:val="20"/>
+          <w:lang w:eastAsia="en-GB"/>
+        </w:rPr>
+        <w:t xml:space="preserve">, Y., </w:t>
+      </w:r>
+      <w:proofErr w:type="spellStart"/>
+      <w:r>
+        <w:rPr>
+          <w:rFonts w:ascii="Gill Sans MT" w:hAnsi="Gill Sans MT"/>
+          <w:sz w:val="20"/>
+          <w:lang w:eastAsia="en-GB"/>
+        </w:rPr>
+        <w:t>Gleizes</w:t>
+      </w:r>
+      <w:proofErr w:type="spellEnd"/>
+      <w:r>
+        <w:rPr>
+          <w:rFonts w:ascii="Gill Sans MT" w:hAnsi="Gill Sans MT"/>
+          <w:sz w:val="20"/>
+          <w:lang w:eastAsia="en-GB"/>
+        </w:rPr>
+        <w:t xml:space="preserve">, G., Hilario, A., </w:t>
+      </w:r>
+      <w:proofErr w:type="spellStart"/>
+      <w:r>
+        <w:rPr>
+          <w:rFonts w:ascii="Gill Sans MT" w:hAnsi="Gill Sans MT"/>
+          <w:sz w:val="20"/>
+          <w:lang w:eastAsia="en-GB"/>
+        </w:rPr>
+        <w:t>Izquierdo-Llavall</w:t>
+      </w:r>
+      <w:proofErr w:type="spellEnd"/>
+      <w:r>
+        <w:rPr>
+          <w:rFonts w:ascii="Gill Sans MT" w:hAnsi="Gill Sans MT"/>
+          <w:sz w:val="20"/>
+          <w:lang w:eastAsia="en-GB"/>
+        </w:rPr>
+        <w:t>, E., Leblanc, D., Oliva-</w:t>
+      </w:r>
+      <w:proofErr w:type="spellStart"/>
+      <w:r>
+        <w:rPr>
+          <w:rFonts w:ascii="Gill Sans MT" w:hAnsi="Gill Sans MT"/>
+          <w:sz w:val="20"/>
+          <w:lang w:eastAsia="en-GB"/>
+        </w:rPr>
+        <w:t>Urcia</w:t>
+      </w:r>
+      <w:proofErr w:type="spellEnd"/>
+      <w:r>
+        <w:rPr>
+          <w:rFonts w:ascii="Gill Sans MT" w:hAnsi="Gill Sans MT"/>
+          <w:sz w:val="20"/>
+          <w:lang w:eastAsia="en-GB"/>
+        </w:rPr>
+        <w:t xml:space="preserve">, B., Santana, V., </w:t>
+      </w:r>
+      <w:proofErr w:type="spellStart"/>
+      <w:r>
+        <w:rPr>
+          <w:rFonts w:ascii="Gill Sans MT" w:hAnsi="Gill Sans MT"/>
+          <w:sz w:val="20"/>
+          <w:lang w:eastAsia="en-GB"/>
+        </w:rPr>
+        <w:t>Tubía</w:t>
+      </w:r>
+      <w:proofErr w:type="spellEnd"/>
+      <w:r>
+        <w:rPr>
+          <w:rFonts w:ascii="Gill Sans MT" w:hAnsi="Gill Sans MT"/>
+          <w:sz w:val="20"/>
+          <w:lang w:eastAsia="en-GB"/>
+        </w:rPr>
+        <w:t xml:space="preserve">, J.M., Vegas, N., 2017. </w:t>
+      </w:r>
+      <w:proofErr w:type="gramStart"/>
+      <w:r>
+        <w:rPr>
+          <w:rFonts w:ascii="Gill Sans MT" w:hAnsi="Gill Sans MT"/>
+          <w:sz w:val="20"/>
+          <w:lang w:eastAsia="en-GB"/>
+        </w:rPr>
+        <w:t>Anisotropy of magnetic susceptibility of the Pyrenean granites.</w:t>
+      </w:r>
+      <w:proofErr w:type="gramEnd"/>
+      <w:r>
+        <w:rPr>
+          <w:rFonts w:ascii="Gill Sans MT" w:hAnsi="Gill Sans MT"/>
+          <w:sz w:val="20"/>
+          <w:lang w:eastAsia="en-GB"/>
+        </w:rPr>
+        <w:t xml:space="preserve"> Journal of Maps 13, 438–448. </w:t>
+      </w:r>
+      <w:hyperlink r:id="rId74" w:history="1">
+        <w:r>
+          <w:rPr>
+            <w:rStyle w:val="Hyperlink"/>
+            <w:rFonts w:ascii="Gill Sans MT" w:hAnsi="Gill Sans MT"/>
+            <w:sz w:val="20"/>
+            <w:lang w:eastAsia="en-GB"/>
+          </w:rPr>
+          <w:t>https://doi.org/10.1080/17445647.2017.1302364</w:t>
+        </w:r>
+      </w:hyperlink>
+    </w:p>
+    <w:p>
+      <w:pPr>
+        <w:ind w:left="567" w:hanging="567"/>
+        <w:rPr>
+          <w:rFonts w:ascii="Gill Sans MT" w:hAnsi="Gill Sans MT"/>
+          <w:sz w:val="20"/>
+          <w:lang w:eastAsia="en-GB"/>
+        </w:rPr>
+      </w:pPr>
       <w:r>
         <w:rPr>
           <w:rFonts w:ascii="Gill Sans MT" w:hAnsi="Gill Sans MT"/>
@@ -42596,7 +43226,7 @@
         </w:rPr>
         <w:t xml:space="preserve"> </w:t>
       </w:r>
-      <w:hyperlink r:id="rId72" w:history="1">
+      <w:hyperlink r:id="rId75" w:history="1">
         <w:r>
           <w:rPr>
             <w:rStyle w:val="Hyperlink"/>
@@ -42610,12 +43240,7 @@
     </w:p>
     <w:p>
       <w:pPr>
-        <w:widowControl w:val="0"/>
-        <w:autoSpaceDE w:val="0"/>
-        <w:autoSpaceDN w:val="0"/>
-        <w:adjustRightInd w:val="0"/>
-        <w:spacing w:line="240" w:lineRule="auto"/>
-        <w:ind w:left="851" w:hanging="851"/>
+        <w:ind w:left="567" w:hanging="567"/>
         <w:rPr>
           <w:rFonts w:ascii="Gill Sans MT" w:hAnsi="Gill Sans MT"/>
           <w:sz w:val="20"/>
@@ -42658,7 +43283,7 @@
         </w:rPr>
         <w:t xml:space="preserve"> Landscape evolution degrades the geologic signature of past glaciations. Geomorphology, Glacial Landscape Evolution - Implications for Glacial Processes, Patterns and Reconstructions 97, 208–217. </w:t>
       </w:r>
-      <w:hyperlink r:id="rId73" w:history="1">
+      <w:hyperlink r:id="rId76" w:history="1">
         <w:r>
           <w:rPr>
             <w:rStyle w:val="Hyperlink"/>
@@ -42672,12 +43297,7 @@
     </w:p>
     <w:p>
       <w:pPr>
-        <w:widowControl w:val="0"/>
-        <w:autoSpaceDE w:val="0"/>
-        <w:autoSpaceDN w:val="0"/>
-        <w:adjustRightInd w:val="0"/>
-        <w:spacing w:line="240" w:lineRule="auto"/>
-        <w:ind w:left="851" w:hanging="851"/>
+        <w:ind w:left="567" w:hanging="567"/>
         <w:rPr>
           <w:rFonts w:ascii="Gill Sans MT" w:hAnsi="Gill Sans MT"/>
           <w:sz w:val="20"/>
@@ -42738,7 +43358,7 @@
         </w:rPr>
         <w:t xml:space="preserve"> </w:t>
       </w:r>
-      <w:hyperlink r:id="rId74" w:history="1">
+      <w:hyperlink r:id="rId77" w:history="1">
         <w:r>
           <w:rPr>
             <w:rStyle w:val="Hyperlink"/>
@@ -42752,12 +43372,7 @@
     </w:p>
     <w:p>
       <w:pPr>
-        <w:widowControl w:val="0"/>
-        <w:autoSpaceDE w:val="0"/>
-        <w:autoSpaceDN w:val="0"/>
-        <w:adjustRightInd w:val="0"/>
-        <w:spacing w:line="240" w:lineRule="auto"/>
-        <w:ind w:left="851" w:hanging="851"/>
+        <w:ind w:left="567" w:hanging="567"/>
         <w:rPr>
           <w:rFonts w:ascii="Gill Sans MT" w:hAnsi="Gill Sans MT"/>
           <w:sz w:val="20"/>
@@ -42800,7 +43415,7 @@
         </w:rPr>
         <w:t xml:space="preserve"> Quaternary Research 59, 255–261. </w:t>
       </w:r>
-      <w:hyperlink r:id="rId75" w:history="1">
+      <w:hyperlink r:id="rId78" w:history="1">
         <w:r>
           <w:rPr>
             <w:rStyle w:val="Hyperlink"/>
@@ -42814,12 +43429,7 @@
     </w:p>
     <w:p>
       <w:pPr>
-        <w:widowControl w:val="0"/>
-        <w:autoSpaceDE w:val="0"/>
-        <w:autoSpaceDN w:val="0"/>
-        <w:adjustRightInd w:val="0"/>
-        <w:spacing w:line="240" w:lineRule="auto"/>
-        <w:ind w:left="851" w:hanging="851"/>
+        <w:ind w:left="567" w:hanging="567"/>
         <w:rPr>
           <w:rFonts w:ascii="Gill Sans MT" w:hAnsi="Gill Sans MT"/>
           <w:sz w:val="20"/>
@@ -42904,7 +43514,7 @@
         </w:rPr>
         <w:t xml:space="preserve"> Quaternary Geochronology 50, 109–125. </w:t>
       </w:r>
-      <w:hyperlink r:id="rId76" w:history="1">
+      <w:hyperlink r:id="rId79" w:history="1">
         <w:r>
           <w:rPr>
             <w:rStyle w:val="Hyperlink"/>
@@ -42918,12 +43528,7 @@
     </w:p>
     <w:p>
       <w:pPr>
-        <w:widowControl w:val="0"/>
-        <w:autoSpaceDE w:val="0"/>
-        <w:autoSpaceDN w:val="0"/>
-        <w:adjustRightInd w:val="0"/>
-        <w:spacing w:line="240" w:lineRule="auto"/>
-        <w:ind w:left="851" w:hanging="851"/>
+        <w:ind w:left="567" w:hanging="567"/>
         <w:rPr>
           <w:rFonts w:ascii="Gill Sans MT" w:hAnsi="Gill Sans MT"/>
           <w:sz w:val="20"/>
@@ -43048,7 +43653,7 @@
         </w:rPr>
         <w:t xml:space="preserve"> 4, 1–21. </w:t>
       </w:r>
-      <w:hyperlink r:id="rId77" w:history="1">
+      <w:hyperlink r:id="rId80" w:history="1">
         <w:r>
           <w:rPr>
             <w:rStyle w:val="Hyperlink"/>
@@ -43062,12 +43667,7 @@
     </w:p>
     <w:p>
       <w:pPr>
-        <w:widowControl w:val="0"/>
-        <w:autoSpaceDE w:val="0"/>
-        <w:autoSpaceDN w:val="0"/>
-        <w:adjustRightInd w:val="0"/>
-        <w:spacing w:line="240" w:lineRule="auto"/>
-        <w:ind w:left="851" w:hanging="851"/>
+        <w:ind w:left="567" w:hanging="567"/>
         <w:rPr>
           <w:rFonts w:ascii="Gill Sans MT" w:hAnsi="Gill Sans MT"/>
           <w:sz w:val="20"/>
@@ -43199,7 +43799,7 @@
         </w:rPr>
         <w:t xml:space="preserve"> </w:t>
       </w:r>
-      <w:hyperlink r:id="rId78" w:history="1">
+      <w:hyperlink r:id="rId81" w:history="1">
         <w:r>
           <w:rPr>
             <w:rStyle w:val="Hyperlink"/>
@@ -43213,12 +43813,7 @@
     </w:p>
     <w:p>
       <w:pPr>
-        <w:widowControl w:val="0"/>
-        <w:autoSpaceDE w:val="0"/>
-        <w:autoSpaceDN w:val="0"/>
-        <w:adjustRightInd w:val="0"/>
-        <w:spacing w:line="240" w:lineRule="auto"/>
-        <w:ind w:left="851" w:hanging="851"/>
+        <w:ind w:left="567" w:hanging="567"/>
         <w:rPr>
           <w:rFonts w:ascii="Gill Sans MT" w:hAnsi="Gill Sans MT"/>
           <w:sz w:val="20"/>
@@ -43469,12 +44064,7 @@
     </w:p>
     <w:p>
       <w:pPr>
-        <w:widowControl w:val="0"/>
-        <w:autoSpaceDE w:val="0"/>
-        <w:autoSpaceDN w:val="0"/>
-        <w:adjustRightInd w:val="0"/>
-        <w:spacing w:line="240" w:lineRule="auto"/>
-        <w:ind w:left="851" w:hanging="851"/>
+        <w:ind w:left="567" w:hanging="567"/>
         <w:rPr>
           <w:rFonts w:ascii="Gill Sans MT" w:hAnsi="Gill Sans MT"/>
           <w:sz w:val="20"/>
@@ -43535,7 +44125,7 @@
         </w:rPr>
         <w:t xml:space="preserve"> Journal of Geophysical Research: Earth Surface 114. </w:t>
       </w:r>
-      <w:hyperlink r:id="rId79" w:history="1">
+      <w:hyperlink r:id="rId82" w:history="1">
         <w:r>
           <w:rPr>
             <w:rStyle w:val="Hyperlink"/>
@@ -43549,12 +44139,7 @@
     </w:p>
     <w:p>
       <w:pPr>
-        <w:widowControl w:val="0"/>
-        <w:autoSpaceDE w:val="0"/>
-        <w:autoSpaceDN w:val="0"/>
-        <w:adjustRightInd w:val="0"/>
-        <w:spacing w:line="240" w:lineRule="auto"/>
-        <w:ind w:left="851" w:hanging="851"/>
+        <w:ind w:left="567" w:hanging="567"/>
         <w:rPr>
           <w:rFonts w:ascii="Gill Sans MT" w:hAnsi="Gill Sans MT"/>
           <w:sz w:val="20"/>
@@ -43615,7 +44200,7 @@
         </w:rPr>
         <w:t xml:space="preserve"> Earth and Planetary Science Letters 177, 23–42. </w:t>
       </w:r>
-      <w:hyperlink r:id="rId80" w:history="1">
+      <w:hyperlink r:id="rId83" w:history="1">
         <w:r>
           <w:rPr>
             <w:rStyle w:val="Hyperlink"/>
@@ -43629,12 +44214,7 @@
     </w:p>
     <w:p>
       <w:pPr>
-        <w:widowControl w:val="0"/>
-        <w:autoSpaceDE w:val="0"/>
-        <w:autoSpaceDN w:val="0"/>
-        <w:adjustRightInd w:val="0"/>
-        <w:spacing w:line="240" w:lineRule="auto"/>
-        <w:ind w:left="851" w:hanging="851"/>
+        <w:ind w:left="567" w:hanging="567"/>
         <w:rPr>
           <w:rFonts w:ascii="Gill Sans MT" w:hAnsi="Gill Sans MT"/>
           <w:sz w:val="20"/>
@@ -43680,12 +44260,7 @@
     </w:p>
     <w:p>
       <w:pPr>
-        <w:widowControl w:val="0"/>
-        <w:autoSpaceDE w:val="0"/>
-        <w:autoSpaceDN w:val="0"/>
-        <w:adjustRightInd w:val="0"/>
-        <w:spacing w:line="240" w:lineRule="auto"/>
-        <w:ind w:left="851" w:hanging="851"/>
+        <w:ind w:left="567" w:hanging="567"/>
         <w:rPr>
           <w:rFonts w:ascii="Gill Sans MT" w:hAnsi="Gill Sans MT"/>
           <w:sz w:val="20"/>
@@ -43745,7 +44320,7 @@
         </w:rPr>
         <w:t xml:space="preserve"> Journal of Quaternary Science 30, 509–513. </w:t>
       </w:r>
-      <w:hyperlink r:id="rId81" w:history="1">
+      <w:hyperlink r:id="rId84" w:history="1">
         <w:r>
           <w:rPr>
             <w:rStyle w:val="Hyperlink"/>
@@ -43759,12 +44334,7 @@
     </w:p>
     <w:p>
       <w:pPr>
-        <w:widowControl w:val="0"/>
-        <w:autoSpaceDE w:val="0"/>
-        <w:autoSpaceDN w:val="0"/>
-        <w:adjustRightInd w:val="0"/>
-        <w:spacing w:line="240" w:lineRule="auto"/>
-        <w:ind w:left="851" w:hanging="851"/>
+        <w:ind w:left="567" w:hanging="567"/>
         <w:rPr>
           <w:rFonts w:ascii="Gill Sans MT" w:hAnsi="Gill Sans MT"/>
           <w:sz w:val="20"/>
@@ -43797,7 +44367,7 @@
         </w:rPr>
         <w:t xml:space="preserve"> Journal of Geophysical Research: Solid Earth 105, 23753–23759. </w:t>
       </w:r>
-      <w:hyperlink r:id="rId82" w:history="1">
+      <w:hyperlink r:id="rId85" w:history="1">
         <w:r>
           <w:rPr>
             <w:rStyle w:val="Hyperlink"/>
@@ -43811,12 +44381,7 @@
     </w:p>
     <w:p>
       <w:pPr>
-        <w:widowControl w:val="0"/>
-        <w:autoSpaceDE w:val="0"/>
-        <w:autoSpaceDN w:val="0"/>
-        <w:adjustRightInd w:val="0"/>
-        <w:spacing w:line="240" w:lineRule="auto"/>
-        <w:ind w:left="851" w:hanging="851"/>
+        <w:ind w:left="567" w:hanging="567"/>
         <w:rPr>
           <w:rFonts w:ascii="Gill Sans MT" w:hAnsi="Gill Sans MT"/>
           <w:sz w:val="20"/>
@@ -43849,7 +44414,7 @@
         </w:rPr>
         <w:t xml:space="preserve"> rebound: tests on rock samples from Marion Island and South Africa. Earth Surface Processes and Landforms 27, 1137–1142. </w:t>
       </w:r>
-      <w:hyperlink r:id="rId83" w:history="1">
+      <w:hyperlink r:id="rId86" w:history="1">
         <w:r>
           <w:rPr>
             <w:rStyle w:val="Hyperlink"/>
@@ -43863,12 +44428,7 @@
     </w:p>
     <w:p>
       <w:pPr>
-        <w:widowControl w:val="0"/>
-        <w:autoSpaceDE w:val="0"/>
-        <w:autoSpaceDN w:val="0"/>
-        <w:adjustRightInd w:val="0"/>
-        <w:spacing w:line="240" w:lineRule="auto"/>
-        <w:ind w:left="851" w:hanging="851"/>
+        <w:ind w:left="567" w:hanging="567"/>
         <w:rPr>
           <w:rFonts w:ascii="Gill Sans MT" w:hAnsi="Gill Sans MT"/>
           <w:sz w:val="20"/>
@@ -43883,7 +44443,7 @@
         </w:rPr>
         <w:t xml:space="preserve">Tomkins, M.D., Dortch, J.M., Hughes, P.D., 2016. Schmidt Hammer exposure dating (SHED): Establishment and implications for the retreat of the last British Ice Sheet. Quaternary Geochronology 33, 46–60. </w:t>
       </w:r>
-      <w:hyperlink r:id="rId84" w:history="1">
+      <w:hyperlink r:id="rId87" w:history="1">
         <w:r>
           <w:rPr>
             <w:rStyle w:val="Hyperlink"/>
@@ -43897,12 +44457,7 @@
     </w:p>
     <w:p>
       <w:pPr>
-        <w:widowControl w:val="0"/>
-        <w:autoSpaceDE w:val="0"/>
-        <w:autoSpaceDN w:val="0"/>
-        <w:adjustRightInd w:val="0"/>
-        <w:spacing w:line="240" w:lineRule="auto"/>
-        <w:ind w:left="851" w:hanging="851"/>
+        <w:ind w:left="567" w:hanging="567"/>
         <w:rPr>
           <w:rFonts w:ascii="Gill Sans MT" w:hAnsi="Gill Sans MT"/>
           <w:sz w:val="20"/>
@@ -43945,7 +44500,7 @@
         </w:rPr>
         <w:t xml:space="preserve"> Quaternary Research 90, 26–37. </w:t>
       </w:r>
-      <w:hyperlink r:id="rId85" w:history="1">
+      <w:hyperlink r:id="rId88" w:history="1">
         <w:r>
           <w:rPr>
             <w:rStyle w:val="Hyperlink"/>
@@ -43959,12 +44514,7 @@
     </w:p>
     <w:p>
       <w:pPr>
-        <w:widowControl w:val="0"/>
-        <w:autoSpaceDE w:val="0"/>
-        <w:autoSpaceDN w:val="0"/>
-        <w:adjustRightInd w:val="0"/>
-        <w:spacing w:line="240" w:lineRule="auto"/>
-        <w:ind w:left="851" w:hanging="851"/>
+        <w:ind w:left="567" w:hanging="567"/>
         <w:rPr>
           <w:rFonts w:ascii="Gill Sans MT" w:hAnsi="Gill Sans MT"/>
           <w:sz w:val="20"/>
@@ -43979,7 +44529,7 @@
         </w:rPr>
         <w:t xml:space="preserve">Tomkins, M.D., Huck, J.J., Dortch, J.M., Hughes, P.D., Kirkbride, M.P., Barr, I.D., 2018b. Schmidt Hammer exposure dating (SHED): Calibration procedures, new exposure age data and an online calculator. Quaternary Geochronology 44, 55–62. </w:t>
       </w:r>
-      <w:hyperlink r:id="rId86" w:history="1">
+      <w:hyperlink r:id="rId89" w:history="1">
         <w:r>
           <w:rPr>
             <w:rStyle w:val="Hyperlink"/>
@@ -43993,12 +44543,7 @@
     </w:p>
     <w:p>
       <w:pPr>
-        <w:widowControl w:val="0"/>
-        <w:autoSpaceDE w:val="0"/>
-        <w:autoSpaceDN w:val="0"/>
-        <w:adjustRightInd w:val="0"/>
-        <w:spacing w:line="240" w:lineRule="auto"/>
-        <w:ind w:left="851" w:hanging="851"/>
+        <w:ind w:left="567" w:hanging="567"/>
         <w:rPr>
           <w:rFonts w:ascii="Gill Sans MT" w:hAnsi="Gill Sans MT"/>
           <w:sz w:val="20"/>
@@ -44013,7 +44558,7 @@
         </w:rPr>
         <w:t xml:space="preserve">Viles, H., Goudie, A., Grab, S., Lalley, J., 2011. The use of the Schmidt Hammer and Equotip for rock hardness assessment in geomorphology and heritage science: a comparative analysis. Earth Surface Processes and Landforms 36, 320–333. </w:t>
       </w:r>
-      <w:hyperlink r:id="rId87" w:history="1">
+      <w:hyperlink r:id="rId90" w:history="1">
         <w:r>
           <w:rPr>
             <w:rStyle w:val="Hyperlink"/>
@@ -44027,12 +44572,7 @@
     </w:p>
     <w:p>
       <w:pPr>
-        <w:widowControl w:val="0"/>
-        <w:autoSpaceDE w:val="0"/>
-        <w:autoSpaceDN w:val="0"/>
-        <w:adjustRightInd w:val="0"/>
-        <w:spacing w:line="240" w:lineRule="auto"/>
-        <w:ind w:left="851" w:hanging="851"/>
+        <w:ind w:left="567" w:hanging="567"/>
         <w:rPr>
           <w:rFonts w:ascii="Gill Sans MT" w:hAnsi="Gill Sans MT"/>
           <w:sz w:val="20"/>
@@ -44075,7 +44615,7 @@
         </w:rPr>
         <w:t xml:space="preserve"> The Journal of Geology 43, 250–280. </w:t>
       </w:r>
-      <w:hyperlink r:id="rId88" w:history="1">
+      <w:hyperlink r:id="rId91" w:history="1">
         <w:r>
           <w:rPr>
             <w:rStyle w:val="Hyperlink"/>
@@ -44089,12 +44629,7 @@
     </w:p>
     <w:p>
       <w:pPr>
-        <w:widowControl w:val="0"/>
-        <w:autoSpaceDE w:val="0"/>
-        <w:autoSpaceDN w:val="0"/>
-        <w:adjustRightInd w:val="0"/>
-        <w:spacing w:line="240" w:lineRule="auto"/>
-        <w:ind w:left="851" w:hanging="851"/>
+        <w:ind w:left="567" w:hanging="567"/>
         <w:rPr>
           <w:rFonts w:ascii="Gill Sans MT" w:hAnsi="Gill Sans MT"/>
           <w:sz w:val="20"/>
@@ -44158,12 +44693,7 @@
     </w:p>
     <w:p>
       <w:pPr>
-        <w:widowControl w:val="0"/>
-        <w:autoSpaceDE w:val="0"/>
-        <w:autoSpaceDN w:val="0"/>
-        <w:adjustRightInd w:val="0"/>
-        <w:spacing w:line="240" w:lineRule="auto"/>
-        <w:ind w:left="851" w:hanging="851"/>
+        <w:ind w:left="567" w:hanging="567"/>
         <w:rPr>
           <w:rFonts w:ascii="Gill Sans MT" w:hAnsi="Gill Sans MT"/>
           <w:sz w:val="20"/>
@@ -44198,7 +44728,7 @@
         </w:rPr>
         <w:t xml:space="preserve"> hammer. Earth Surface Processes and Landforms 8, 289–292. </w:t>
       </w:r>
-      <w:hyperlink r:id="rId89" w:history="1">
+      <w:hyperlink r:id="rId92" w:history="1">
         <w:r>
           <w:rPr>
             <w:rStyle w:val="Hyperlink"/>
@@ -44212,12 +44742,7 @@
     </w:p>
     <w:p>
       <w:pPr>
-        <w:widowControl w:val="0"/>
-        <w:autoSpaceDE w:val="0"/>
-        <w:autoSpaceDN w:val="0"/>
-        <w:adjustRightInd w:val="0"/>
-        <w:spacing w:line="240" w:lineRule="auto"/>
-        <w:ind w:left="851" w:hanging="851"/>
+        <w:ind w:left="567" w:hanging="567"/>
         <w:rPr>
           <w:rFonts w:ascii="Gill Sans MT" w:hAnsi="Gill Sans MT"/>
           <w:sz w:val="20"/>
@@ -44260,7 +44785,7 @@
         </w:rPr>
         <w:t xml:space="preserve"> Quaternary Research 1–13. </w:t>
       </w:r>
-      <w:hyperlink r:id="rId90" w:history="1">
+      <w:hyperlink r:id="rId93" w:history="1">
         <w:r>
           <w:rPr>
             <w:rStyle w:val="Hyperlink"/>
@@ -44274,12 +44799,7 @@
     </w:p>
     <w:p>
       <w:pPr>
-        <w:widowControl w:val="0"/>
-        <w:autoSpaceDE w:val="0"/>
-        <w:autoSpaceDN w:val="0"/>
-        <w:adjustRightInd w:val="0"/>
-        <w:spacing w:line="240" w:lineRule="auto"/>
-        <w:ind w:left="851" w:hanging="851"/>
+        <w:ind w:left="567" w:hanging="567"/>
         <w:rPr>
           <w:rFonts w:ascii="Gill Sans MT" w:hAnsi="Gill Sans MT"/>
           <w:sz w:val="20"/>
@@ -44318,25 +44838,9 @@
           <w:sz w:val="20"/>
           <w:lang w:eastAsia="en-GB"/>
         </w:rPr>
-        <w:t>age dating technique: Potential and limitations of its application on Holocene moraines in Mt Cook National Park, Southern Alps, New Zealand. New Zealand Journal of Geology and Geophysics 48, 105</w:t>
-      </w:r>
-      <w:r>
-        <w:rPr>
-          <w:rFonts w:ascii="Gill Sans MT" w:hAnsi="Gill Sans MT" w:cs="Gill Sans MT"/>
-          <w:sz w:val="20"/>
-          <w:lang w:eastAsia="en-GB"/>
-        </w:rPr>
-        <w:t>–</w:t>
-      </w:r>
-      <w:r>
-        <w:rPr>
-          <w:rFonts w:ascii="Gill Sans MT" w:hAnsi="Gill Sans MT"/>
-          <w:sz w:val="20"/>
-          <w:lang w:eastAsia="en-GB"/>
-        </w:rPr>
-        <w:t xml:space="preserve">116. </w:t>
-      </w:r>
-      <w:hyperlink r:id="rId91" w:history="1">
+        <w:t xml:space="preserve">age dating technique: Potential and limitations of its application on Holocene moraines in Mt Cook National Park, Southern Alps, New Zealand. New Zealand Journal of Geology and Geophysics 48, 105–116. </w:t>
+      </w:r>
+      <w:hyperlink r:id="rId94" w:history="1">
         <w:r>
           <w:rPr>
             <w:rStyle w:val="Hyperlink"/>
@@ -44350,12 +44854,7 @@
     </w:p>
     <w:p>
       <w:pPr>
-        <w:widowControl w:val="0"/>
-        <w:autoSpaceDE w:val="0"/>
-        <w:autoSpaceDN w:val="0"/>
-        <w:adjustRightInd w:val="0"/>
-        <w:spacing w:line="240" w:lineRule="auto"/>
-        <w:ind w:left="851" w:hanging="851"/>
+        <w:ind w:left="567" w:hanging="567"/>
         <w:rPr>
           <w:rFonts w:ascii="Gill Sans MT" w:hAnsi="Gill Sans MT"/>
           <w:sz w:val="20"/>
@@ -44516,7 +45015,7 @@
         </w:rPr>
         <w:t xml:space="preserve"> </w:t>
       </w:r>
-      <w:hyperlink r:id="rId92" w:history="1">
+      <w:hyperlink r:id="rId95" w:history="1">
         <w:r>
           <w:rPr>
             <w:rStyle w:val="Hyperlink"/>
@@ -44530,12 +45029,7 @@
     </w:p>
     <w:p>
       <w:pPr>
-        <w:widowControl w:val="0"/>
-        <w:autoSpaceDE w:val="0"/>
-        <w:autoSpaceDN w:val="0"/>
-        <w:adjustRightInd w:val="0"/>
-        <w:spacing w:line="240" w:lineRule="auto"/>
-        <w:ind w:left="851" w:hanging="851"/>
+        <w:ind w:left="567" w:hanging="567"/>
         <w:rPr>
           <w:rFonts w:ascii="Gill Sans MT" w:hAnsi="Gill Sans MT"/>
           <w:sz w:val="20"/>
@@ -44631,7 +45125,7 @@
         </w:rPr>
         <w:t xml:space="preserve"> Earth and Planetary Science Letters 237, 453–461. </w:t>
       </w:r>
-      <w:hyperlink r:id="rId93" w:history="1">
+      <w:hyperlink r:id="rId96" w:history="1">
         <w:r>
           <w:rPr>
             <w:rStyle w:val="Hyperlink"/>
@@ -44645,12 +45139,7 @@
     </w:p>
     <w:p>
       <w:pPr>
-        <w:widowControl w:val="0"/>
-        <w:autoSpaceDE w:val="0"/>
-        <w:autoSpaceDN w:val="0"/>
-        <w:adjustRightInd w:val="0"/>
-        <w:spacing w:line="240" w:lineRule="auto"/>
-        <w:ind w:left="851" w:hanging="851"/>
+        <w:ind w:left="567" w:hanging="567"/>
         <w:rPr>
           <w:rFonts w:ascii="Gill Sans MT" w:hAnsi="Gill Sans MT"/>
           <w:sz w:val="20"/>
@@ -44711,7 +45200,7 @@
         </w:rPr>
         <w:t xml:space="preserve"> Geomorphology, Glacial Geomorphology: Process and Form Development 14, 149–156. </w:t>
       </w:r>
-      <w:hyperlink r:id="rId94" w:history="1">
+      <w:hyperlink r:id="rId97" w:history="1">
         <w:r>
           <w:rPr>
             <w:rStyle w:val="Hyperlink"/>
@@ -44725,12 +45214,7 @@
     </w:p>
     <w:p>
       <w:pPr>
-        <w:widowControl w:val="0"/>
-        <w:autoSpaceDE w:val="0"/>
-        <w:autoSpaceDN w:val="0"/>
-        <w:adjustRightInd w:val="0"/>
-        <w:spacing w:line="240" w:lineRule="auto"/>
-        <w:ind w:left="851" w:hanging="851"/>
+        <w:ind w:left="567" w:hanging="567"/>
         <w:rPr>
           <w:rFonts w:ascii="Gill Sans MT" w:hAnsi="Gill Sans MT"/>
           <w:sz w:val="20"/>
@@ -44790,7 +45274,7 @@
         </w:rPr>
         <w:t xml:space="preserve"> </w:t>
       </w:r>
-      <w:hyperlink r:id="rId95" w:history="1">
+      <w:hyperlink r:id="rId98" w:history="1">
         <w:r>
           <w:rPr>
             <w:rStyle w:val="Hyperlink"/>
@@ -44801,18 +45285,6 @@
           <w:t>https://doi.org/10.1029/94WR00760</w:t>
         </w:r>
       </w:hyperlink>
-    </w:p>
-    <w:p>
-      <w:pPr>
-        <w:widowControl w:val="0"/>
-        <w:autoSpaceDE w:val="0"/>
-        <w:autoSpaceDN w:val="0"/>
-        <w:adjustRightInd w:val="0"/>
-        <w:spacing w:line="240" w:lineRule="auto"/>
-        <w:rPr>
-          <w:rFonts w:ascii="Gill Sans MT" w:hAnsi="Gill Sans MT"/>
-        </w:rPr>
-      </w:pPr>
     </w:p>
     <w:p/>
     <w:sectPr>
@@ -47061,7 +47533,7 @@
 </file>
 
 <file path=customXml/itemProps1.xml><?xml version="1.0" encoding="utf-8"?>
-<ds:datastoreItem xmlns:ds="http://schemas.openxmlformats.org/officeDocument/2006/customXml" ds:itemID="{F7E221CC-D2F6-4688-84ED-F23CE944B525}">
+<ds:datastoreItem xmlns:ds="http://schemas.openxmlformats.org/officeDocument/2006/customXml" ds:itemID="{DC0EB468-F69F-41B1-A3DB-F6C4C16C53BC}">
   <ds:schemaRefs>
     <ds:schemaRef ds:uri="http://schemas.openxmlformats.org/officeDocument/2006/bibliography"/>
   </ds:schemaRefs>
